--- a/LATravelManager.UI/Sources/group/Voucher_enfirmo_thess.docx
+++ b/LATravelManager.UI/Sources/group/Voucher_enfirmo_thess.docx
@@ -102,7 +102,23 @@
         <w:jc w:val="right"/>
       </w:pPr>
       <w:r>
-        <w:t>36, Ermou str, 54623</w:t>
+        <w:t xml:space="preserve">36, </w:t>
+      </w:r>
+      <w:proofErr w:type="spellStart"/>
+      <w:r>
+        <w:t>Ermou</w:t>
+      </w:r>
+      <w:proofErr w:type="spellEnd"/>
+      <w:r>
+        <w:t xml:space="preserve"> </w:t>
+      </w:r>
+      <w:proofErr w:type="spellStart"/>
+      <w:r>
+        <w:t>str</w:t>
+      </w:r>
+      <w:proofErr w:type="spellEnd"/>
+      <w:r>
+        <w:t>, 54623</w:t>
       </w:r>
     </w:p>
     <w:p>
@@ -176,11 +192,19 @@
           <w:rFonts w:cstheme="minorHAnsi"/>
         </w:rPr>
       </w:pPr>
+      <w:proofErr w:type="gramStart"/>
       <w:r>
         <w:rPr>
           <w:rFonts w:cstheme="minorHAnsi"/>
         </w:rPr>
-        <w:t>Tel : +30 231026098</w:t>
+        <w:t>Tel :</w:t>
+      </w:r>
+      <w:proofErr w:type="gramEnd"/>
+      <w:r>
+        <w:rPr>
+          <w:rFonts w:cstheme="minorHAnsi"/>
+        </w:rPr>
+        <w:t xml:space="preserve"> +30 231026098</w:t>
       </w:r>
     </w:p>
     <w:p>
@@ -409,6 +433,7 @@
                 <w:lang w:val="el-GR"/>
               </w:rPr>
             </w:pPr>
+            <w:proofErr w:type="spellStart"/>
             <w:r>
               <w:rPr>
                 <w:rFonts w:ascii="Tahoma" w:hAnsi="Tahoma" w:cs="Tahoma"/>
@@ -418,6 +443,7 @@
               </w:rPr>
               <w:t>regexhotel</w:t>
             </w:r>
+            <w:proofErr w:type="spellEnd"/>
           </w:p>
           <w:p>
             <w:pPr>
@@ -429,6 +455,7 @@
                 <w:szCs w:val="18"/>
               </w:rPr>
             </w:pPr>
+            <w:proofErr w:type="spellStart"/>
             <w:r>
               <w:rPr>
                 <w:rFonts w:ascii="Tahoma" w:hAnsi="Tahoma" w:cs="Tahoma"/>
@@ -438,6 +465,7 @@
               </w:rPr>
               <w:t>regexaddress</w:t>
             </w:r>
+            <w:proofErr w:type="spellEnd"/>
           </w:p>
           <w:p>
             <w:pPr>
@@ -449,6 +477,7 @@
                 <w:szCs w:val="18"/>
               </w:rPr>
             </w:pPr>
+            <w:proofErr w:type="spellStart"/>
             <w:r>
               <w:rPr>
                 <w:rFonts w:ascii="Tahoma" w:hAnsi="Tahoma" w:cs="Tahoma"/>
@@ -458,6 +487,7 @@
               </w:rPr>
               <w:t>regexcity</w:t>
             </w:r>
+            <w:proofErr w:type="spellEnd"/>
           </w:p>
           <w:p>
             <w:pPr>
@@ -514,8 +544,18 @@
                 <w:szCs w:val="18"/>
               </w:rPr>
               <w:tab/>
+            </w:r>
+            <w:proofErr w:type="spellStart"/>
+            <w:r>
+              <w:rPr>
+                <w:rFonts w:ascii="Tahoma" w:hAnsi="Tahoma" w:cs="Tahoma"/>
+                <w:b/>
+                <w:sz w:val="18"/>
+                <w:szCs w:val="18"/>
+              </w:rPr>
               <w:t>regexorderno</w:t>
             </w:r>
+            <w:proofErr w:type="spellEnd"/>
           </w:p>
           <w:p>
             <w:pPr>
@@ -547,8 +587,18 @@
                 <w:szCs w:val="18"/>
               </w:rPr>
               <w:tab/>
+            </w:r>
+            <w:proofErr w:type="spellStart"/>
+            <w:r>
+              <w:rPr>
+                <w:rFonts w:ascii="Tahoma" w:hAnsi="Tahoma" w:cs="Tahoma"/>
+                <w:b/>
+                <w:sz w:val="18"/>
+                <w:szCs w:val="18"/>
+              </w:rPr>
               <w:t>regexresno</w:t>
             </w:r>
+            <w:proofErr w:type="spellEnd"/>
           </w:p>
           <w:p>
             <w:pPr>
@@ -580,8 +630,18 @@
                 <w:szCs w:val="18"/>
               </w:rPr>
               <w:tab/>
+            </w:r>
+            <w:proofErr w:type="spellStart"/>
+            <w:r>
+              <w:rPr>
+                <w:rFonts w:ascii="Tahoma" w:hAnsi="Tahoma" w:cs="Tahoma"/>
+                <w:b/>
+                <w:sz w:val="18"/>
+                <w:szCs w:val="18"/>
+              </w:rPr>
               <w:t>regexdate</w:t>
             </w:r>
+            <w:proofErr w:type="spellEnd"/>
           </w:p>
         </w:tc>
       </w:tr>
@@ -643,6 +703,7 @@
                 <w:szCs w:val="20"/>
               </w:rPr>
             </w:pPr>
+            <w:proofErr w:type="spellStart"/>
             <w:r>
               <w:rPr>
                 <w:rFonts w:ascii="Tahoma" w:hAnsi="Tahoma" w:cs="Tahoma"/>
@@ -652,6 +713,7 @@
               </w:rPr>
               <w:t>regexnames</w:t>
             </w:r>
+            <w:proofErr w:type="spellEnd"/>
           </w:p>
         </w:tc>
       </w:tr>
@@ -720,8 +782,19 @@
                 <w:sz w:val="20"/>
                 <w:szCs w:val="20"/>
               </w:rPr>
-              <w:t>1 regexroomtype</w:t>
+              <w:t xml:space="preserve">1 </w:t>
             </w:r>
+            <w:proofErr w:type="spellStart"/>
+            <w:r>
+              <w:rPr>
+                <w:rFonts w:ascii="Tahoma" w:hAnsi="Tahoma" w:cs="Tahoma"/>
+                <w:b/>
+                <w:sz w:val="20"/>
+                <w:szCs w:val="20"/>
+              </w:rPr>
+              <w:t>regexroomtype</w:t>
+            </w:r>
+            <w:proofErr w:type="spellEnd"/>
           </w:p>
         </w:tc>
       </w:tr>
@@ -783,6 +856,7 @@
                 <w:szCs w:val="20"/>
               </w:rPr>
             </w:pPr>
+            <w:proofErr w:type="spellStart"/>
             <w:r>
               <w:rPr>
                 <w:rFonts w:ascii="Tahoma" w:hAnsi="Tahoma" w:cs="Tahoma"/>
@@ -792,6 +866,7 @@
               </w:rPr>
               <w:t>regexcheckin</w:t>
             </w:r>
+            <w:proofErr w:type="spellEnd"/>
           </w:p>
         </w:tc>
       </w:tr>
@@ -853,6 +928,7 @@
                 <w:szCs w:val="20"/>
               </w:rPr>
             </w:pPr>
+            <w:proofErr w:type="spellStart"/>
             <w:r>
               <w:rPr>
                 <w:rFonts w:ascii="Tahoma" w:hAnsi="Tahoma" w:cs="Tahoma"/>
@@ -862,6 +938,7 @@
               </w:rPr>
               <w:t>regexcheckout</w:t>
             </w:r>
+            <w:proofErr w:type="spellEnd"/>
           </w:p>
         </w:tc>
       </w:tr>
@@ -923,6 +1000,7 @@
                 <w:szCs w:val="20"/>
               </w:rPr>
             </w:pPr>
+            <w:proofErr w:type="spellStart"/>
             <w:r>
               <w:rPr>
                 <w:rFonts w:ascii="Tahoma" w:hAnsi="Tahoma" w:cs="Tahoma"/>
@@ -932,6 +1010,7 @@
               </w:rPr>
               <w:t>regexnotes</w:t>
             </w:r>
+            <w:proofErr w:type="spellEnd"/>
           </w:p>
         </w:tc>
       </w:tr>
@@ -993,6 +1072,7 @@
                 <w:szCs w:val="20"/>
               </w:rPr>
             </w:pPr>
+            <w:proofErr w:type="spellStart"/>
             <w:r>
               <w:rPr>
                 <w:rFonts w:ascii="Tahoma" w:hAnsi="Tahoma" w:cs="Tahoma"/>
@@ -1002,6 +1082,7 @@
               </w:rPr>
               <w:t>regexagency</w:t>
             </w:r>
+            <w:proofErr w:type="spellEnd"/>
           </w:p>
         </w:tc>
       </w:tr>
@@ -1222,6 +1303,7 @@
         <w:br/>
         <w:t xml:space="preserve"> </w:t>
       </w:r>
+      <w:proofErr w:type="spellStart"/>
       <w:r>
         <w:rPr>
           <w:rFonts w:ascii="Tahoma" w:hAnsi="Tahoma" w:cs="Tahoma"/>
@@ -1231,8 +1313,21 @@
           <w:sz w:val="56"/>
           <w:szCs w:val="72"/>
         </w:rPr>
-        <w:t xml:space="preserve">zcity </w:t>
-      </w:r>
+        <w:t>zcity</w:t>
+      </w:r>
+      <w:proofErr w:type="spellEnd"/>
+      <w:r>
+        <w:rPr>
+          <w:rFonts w:ascii="Tahoma" w:hAnsi="Tahoma" w:cs="Tahoma"/>
+          <w:b/>
+          <w:bCs/>
+          <w:iCs/>
+          <w:sz w:val="56"/>
+          <w:szCs w:val="72"/>
+        </w:rPr>
+        <w:t xml:space="preserve"> </w:t>
+      </w:r>
+      <w:proofErr w:type="spellStart"/>
       <w:r>
         <w:rPr>
           <w:rFonts w:ascii="Tahoma" w:hAnsi="Tahoma" w:cs="Tahoma"/>
@@ -1240,8 +1335,29 @@
           <w:sz w:val="56"/>
           <w:szCs w:val="72"/>
         </w:rPr>
-        <w:t>zdayscount zdates</w:t>
-      </w:r>
+        <w:t>zdayscount</w:t>
+      </w:r>
+      <w:proofErr w:type="spellEnd"/>
+      <w:r>
+        <w:rPr>
+          <w:rFonts w:ascii="Tahoma" w:hAnsi="Tahoma" w:cs="Tahoma"/>
+          <w:b/>
+          <w:sz w:val="56"/>
+          <w:szCs w:val="72"/>
+        </w:rPr>
+        <w:t xml:space="preserve"> </w:t>
+      </w:r>
+      <w:proofErr w:type="spellStart"/>
+      <w:r>
+        <w:rPr>
+          <w:rFonts w:ascii="Tahoma" w:hAnsi="Tahoma" w:cs="Tahoma"/>
+          <w:b/>
+          <w:sz w:val="56"/>
+          <w:szCs w:val="72"/>
+        </w:rPr>
+        <w:t>zdates</w:t>
+      </w:r>
+      <w:proofErr w:type="spellEnd"/>
     </w:p>
     <w:p>
       <w:pPr>
@@ -1306,17 +1422,8 @@
           <w:lang w:val="el-GR"/>
         </w:rPr>
       </w:pPr>
-    </w:p>
-    <w:p>
-      <w:pPr>
-        <w:rPr>
-          <w:rFonts w:ascii="Tahoma" w:hAnsi="Tahoma" w:cs="Tahoma"/>
-          <w:i/>
-          <w:iCs/>
-          <w:sz w:val="20"/>
-          <w:lang w:val="el-GR"/>
-        </w:rPr>
-      </w:pPr>
+      <w:bookmarkStart w:id="0" w:name="_GoBack"/>
+      <w:bookmarkEnd w:id="0"/>
     </w:p>
     <w:tbl>
       <w:tblPr>
@@ -1397,6 +1504,7 @@
                 <w:szCs w:val="24"/>
               </w:rPr>
             </w:pPr>
+            <w:proofErr w:type="spellStart"/>
             <w:r>
               <w:rPr>
                 <w:rFonts w:ascii="Tahoma" w:hAnsi="Tahoma" w:cs="Tahoma"/>
@@ -1405,8 +1513,31 @@
                 <w:i/>
                 <w:iCs/>
               </w:rPr>
-              <w:t>για αναχώρηση</w:t>
+              <w:t>γι</w:t>
             </w:r>
+            <w:proofErr w:type="spellEnd"/>
+            <w:r>
+              <w:rPr>
+                <w:rFonts w:ascii="Tahoma" w:hAnsi="Tahoma" w:cs="Tahoma"/>
+                <w:b/>
+                <w:bCs/>
+                <w:i/>
+                <w:iCs/>
+              </w:rPr>
+              <w:t>α ανα</w:t>
+            </w:r>
+            <w:proofErr w:type="spellStart"/>
+            <w:r>
+              <w:rPr>
+                <w:rFonts w:ascii="Tahoma" w:hAnsi="Tahoma" w:cs="Tahoma"/>
+                <w:b/>
+                <w:bCs/>
+                <w:i/>
+                <w:iCs/>
+              </w:rPr>
+              <w:t>χώρηση</w:t>
+            </w:r>
+            <w:proofErr w:type="spellEnd"/>
           </w:p>
         </w:tc>
         <w:tc>
@@ -1430,12 +1561,37 @@
                 <w:b/>
               </w:rPr>
             </w:pPr>
+            <w:proofErr w:type="spellStart"/>
             <w:r>
               <w:rPr>
                 <w:rFonts w:ascii="Tahoma" w:hAnsi="Tahoma" w:cs="Tahoma"/>
                 <w:b/>
               </w:rPr>
-              <w:t>Ημ/νια</w:t>
+              <w:t>Ημ</w:t>
+            </w:r>
+            <w:proofErr w:type="spellEnd"/>
+            <w:r>
+              <w:rPr>
+                <w:rFonts w:ascii="Tahoma" w:hAnsi="Tahoma" w:cs="Tahoma"/>
+                <w:b/>
+              </w:rPr>
+              <w:t>/</w:t>
+            </w:r>
+            <w:proofErr w:type="spellStart"/>
+            <w:r>
+              <w:rPr>
+                <w:rFonts w:ascii="Tahoma" w:hAnsi="Tahoma" w:cs="Tahoma"/>
+                <w:b/>
+              </w:rPr>
+              <w:t>νι</w:t>
+            </w:r>
+            <w:proofErr w:type="spellEnd"/>
+            <w:r>
+              <w:rPr>
+                <w:rFonts w:ascii="Tahoma" w:hAnsi="Tahoma" w:cs="Tahoma"/>
+                <w:b/>
+              </w:rPr>
+              <w:t>α</w:t>
             </w:r>
           </w:p>
         </w:tc>
@@ -1461,13 +1617,23 @@
                 <w:bCs/>
               </w:rPr>
             </w:pPr>
+            <w:proofErr w:type="spellStart"/>
             <w:r>
               <w:rPr>
                 <w:rFonts w:ascii="Tahoma" w:hAnsi="Tahoma" w:cs="Tahoma"/>
                 <w:b/>
                 <w:bCs/>
               </w:rPr>
-              <w:t>Τόπος</w:t>
+              <w:t>Τό</w:t>
+            </w:r>
+            <w:proofErr w:type="spellEnd"/>
+            <w:r>
+              <w:rPr>
+                <w:rFonts w:ascii="Tahoma" w:hAnsi="Tahoma" w:cs="Tahoma"/>
+                <w:b/>
+                <w:bCs/>
+              </w:rPr>
+              <w:t>πος</w:t>
             </w:r>
           </w:p>
         </w:tc>
@@ -1493,13 +1659,23 @@
                 <w:bCs/>
               </w:rPr>
             </w:pPr>
+            <w:proofErr w:type="spellStart"/>
             <w:r>
               <w:rPr>
                 <w:rFonts w:ascii="Tahoma" w:hAnsi="Tahoma" w:cs="Tahoma"/>
                 <w:b/>
                 <w:bCs/>
               </w:rPr>
-              <w:t>Ώρα</w:t>
+              <w:t>Ώρ</w:t>
+            </w:r>
+            <w:proofErr w:type="spellEnd"/>
+            <w:r>
+              <w:rPr>
+                <w:rFonts w:ascii="Tahoma" w:hAnsi="Tahoma" w:cs="Tahoma"/>
+                <w:b/>
+                <w:bCs/>
+              </w:rPr>
+              <w:t>α</w:t>
             </w:r>
           </w:p>
         </w:tc>
@@ -1524,14 +1700,34 @@
                 <w:b/>
               </w:rPr>
             </w:pPr>
+            <w:proofErr w:type="spellStart"/>
             <w:r>
               <w:rPr>
                 <w:rFonts w:ascii="Tahoma" w:hAnsi="Tahoma" w:cs="Tahoma"/>
                 <w:b/>
                 <w:bCs/>
               </w:rPr>
-              <w:t>Σημείο συνάντησης</w:t>
+              <w:t>Σημείο</w:t>
             </w:r>
+            <w:proofErr w:type="spellEnd"/>
+            <w:r>
+              <w:rPr>
+                <w:rFonts w:ascii="Tahoma" w:hAnsi="Tahoma" w:cs="Tahoma"/>
+                <w:b/>
+                <w:bCs/>
+              </w:rPr>
+              <w:t xml:space="preserve"> </w:t>
+            </w:r>
+            <w:proofErr w:type="spellStart"/>
+            <w:r>
+              <w:rPr>
+                <w:rFonts w:ascii="Tahoma" w:hAnsi="Tahoma" w:cs="Tahoma"/>
+                <w:b/>
+                <w:bCs/>
+              </w:rPr>
+              <w:t>συνάντησης</w:t>
+            </w:r>
+            <w:proofErr w:type="spellEnd"/>
           </w:p>
         </w:tc>
       </w:tr>
@@ -1587,6 +1783,7 @@
                 <w:b/>
               </w:rPr>
             </w:pPr>
+            <w:proofErr w:type="spellStart"/>
             <w:r>
               <w:rPr>
                 <w:rFonts w:ascii="Tahoma" w:hAnsi="Tahoma" w:cs="Tahoma"/>
@@ -1594,6 +1791,7 @@
               </w:rPr>
               <w:t>zdate</w:t>
             </w:r>
+            <w:proofErr w:type="spellEnd"/>
           </w:p>
         </w:tc>
         <w:tc>
@@ -1617,6 +1815,7 @@
                 <w:b/>
               </w:rPr>
             </w:pPr>
+            <w:proofErr w:type="spellStart"/>
             <w:r>
               <w:rPr>
                 <w:rFonts w:ascii="Tahoma" w:hAnsi="Tahoma" w:cs="Tahoma"/>
@@ -1624,6 +1823,7 @@
               </w:rPr>
               <w:t>zlocation</w:t>
             </w:r>
+            <w:proofErr w:type="spellEnd"/>
           </w:p>
         </w:tc>
         <w:tc>
@@ -1650,6 +1850,7 @@
                 <w:lang w:val="el-GR"/>
               </w:rPr>
             </w:pPr>
+            <w:proofErr w:type="spellStart"/>
             <w:r>
               <w:rPr>
                 <w:rFonts w:ascii="Tahoma" w:hAnsi="Tahoma" w:cs="Tahoma"/>
@@ -1657,6 +1858,7 @@
               </w:rPr>
               <w:t>ztime</w:t>
             </w:r>
+            <w:proofErr w:type="spellEnd"/>
           </w:p>
         </w:tc>
         <w:tc>
@@ -1680,6 +1882,7 @@
                 <w:b/>
               </w:rPr>
             </w:pPr>
+            <w:proofErr w:type="spellStart"/>
             <w:r>
               <w:rPr>
                 <w:rFonts w:ascii="Tahoma" w:hAnsi="Tahoma" w:cs="Tahoma"/>
@@ -1687,6 +1890,7 @@
               </w:rPr>
               <w:t>zplace</w:t>
             </w:r>
+            <w:proofErr w:type="spellEnd"/>
           </w:p>
           <w:p>
             <w:pPr>
@@ -1698,6 +1902,7 @@
                 <w:lang w:val="el-GR"/>
               </w:rPr>
             </w:pPr>
+            <w:proofErr w:type="spellStart"/>
             <w:r>
               <w:rPr>
                 <w:rFonts w:ascii="Tahoma" w:hAnsi="Tahoma" w:cs="Tahoma"/>
@@ -1705,6 +1910,7 @@
               </w:rPr>
               <w:t>zsynodos</w:t>
             </w:r>
+            <w:proofErr w:type="spellEnd"/>
           </w:p>
         </w:tc>
       </w:tr>
@@ -1795,13 +2001,41 @@
                 <w:szCs w:val="24"/>
               </w:rPr>
             </w:pPr>
+            <w:proofErr w:type="spellStart"/>
             <w:r>
               <w:rPr>
                 <w:rFonts w:ascii="Tahoma" w:hAnsi="Tahoma" w:cs="Tahoma"/>
                 <w:b/>
                 <w:bCs/>
               </w:rPr>
-              <w:t>Ημ/νια</w:t>
+              <w:t>Ημ</w:t>
+            </w:r>
+            <w:proofErr w:type="spellEnd"/>
+            <w:r>
+              <w:rPr>
+                <w:rFonts w:ascii="Tahoma" w:hAnsi="Tahoma" w:cs="Tahoma"/>
+                <w:b/>
+                <w:bCs/>
+              </w:rPr>
+              <w:t>/</w:t>
+            </w:r>
+            <w:proofErr w:type="spellStart"/>
+            <w:r>
+              <w:rPr>
+                <w:rFonts w:ascii="Tahoma" w:hAnsi="Tahoma" w:cs="Tahoma"/>
+                <w:b/>
+                <w:bCs/>
+              </w:rPr>
+              <w:t>νι</w:t>
+            </w:r>
+            <w:proofErr w:type="spellEnd"/>
+            <w:r>
+              <w:rPr>
+                <w:rFonts w:ascii="Tahoma" w:hAnsi="Tahoma" w:cs="Tahoma"/>
+                <w:b/>
+                <w:bCs/>
+              </w:rPr>
+              <w:t>α</w:t>
             </w:r>
           </w:p>
         </w:tc>
@@ -1861,13 +2095,23 @@
                 <w:bCs/>
               </w:rPr>
             </w:pPr>
+            <w:proofErr w:type="spellStart"/>
             <w:r>
               <w:rPr>
                 <w:rFonts w:ascii="Tahoma" w:hAnsi="Tahoma" w:cs="Tahoma"/>
                 <w:b/>
                 <w:bCs/>
               </w:rPr>
-              <w:t>Αναχώρηση</w:t>
+              <w:t>Αν</w:t>
+            </w:r>
+            <w:proofErr w:type="spellEnd"/>
+            <w:r>
+              <w:rPr>
+                <w:rFonts w:ascii="Tahoma" w:hAnsi="Tahoma" w:cs="Tahoma"/>
+                <w:b/>
+                <w:bCs/>
+              </w:rPr>
+              <w:t>αχώρηση</w:t>
             </w:r>
           </w:p>
         </w:tc>
@@ -1936,6 +2180,7 @@
                 <w:bCs/>
               </w:rPr>
             </w:pPr>
+            <w:proofErr w:type="spellStart"/>
             <w:r>
               <w:rPr>
                 <w:rFonts w:ascii="Tahoma" w:hAnsi="Tahoma" w:cs="Tahoma"/>
@@ -1944,6 +2189,7 @@
               </w:rPr>
               <w:t>regexstart</w:t>
             </w:r>
+            <w:proofErr w:type="spellEnd"/>
           </w:p>
         </w:tc>
         <w:tc>
@@ -1990,14 +2236,34 @@
                 <w:szCs w:val="24"/>
               </w:rPr>
             </w:pPr>
+            <w:proofErr w:type="spellStart"/>
             <w:r>
               <w:rPr>
                 <w:rFonts w:ascii="Tahoma" w:hAnsi="Tahoma" w:cs="Tahoma"/>
                 <w:b/>
                 <w:bCs/>
               </w:rPr>
-              <w:t>Προς zcity</w:t>
+              <w:t>Προς</w:t>
             </w:r>
+            <w:proofErr w:type="spellEnd"/>
+            <w:r>
+              <w:rPr>
+                <w:rFonts w:ascii="Tahoma" w:hAnsi="Tahoma" w:cs="Tahoma"/>
+                <w:b/>
+                <w:bCs/>
+              </w:rPr>
+              <w:t xml:space="preserve"> </w:t>
+            </w:r>
+            <w:proofErr w:type="spellStart"/>
+            <w:r>
+              <w:rPr>
+                <w:rFonts w:ascii="Tahoma" w:hAnsi="Tahoma" w:cs="Tahoma"/>
+                <w:b/>
+                <w:bCs/>
+              </w:rPr>
+              <w:t>zcity</w:t>
+            </w:r>
+            <w:proofErr w:type="spellEnd"/>
           </w:p>
         </w:tc>
         <w:tc>
@@ -2032,6 +2298,7 @@
                 <w:bCs/>
               </w:rPr>
             </w:pPr>
+            <w:proofErr w:type="spellStart"/>
             <w:r>
               <w:rPr>
                 <w:rFonts w:ascii="Tahoma" w:hAnsi="Tahoma" w:cs="Tahoma"/>
@@ -2040,6 +2307,7 @@
               </w:rPr>
               <w:t>zgostart</w:t>
             </w:r>
+            <w:proofErr w:type="spellEnd"/>
           </w:p>
         </w:tc>
       </w:tr>
@@ -2107,6 +2375,7 @@
                 <w:bCs/>
               </w:rPr>
             </w:pPr>
+            <w:proofErr w:type="spellStart"/>
             <w:r>
               <w:rPr>
                 <w:rFonts w:ascii="Tahoma" w:hAnsi="Tahoma" w:cs="Tahoma"/>
@@ -2115,6 +2384,7 @@
               </w:rPr>
               <w:t>regexcheckout</w:t>
             </w:r>
+            <w:proofErr w:type="spellEnd"/>
           </w:p>
         </w:tc>
         <w:tc>
@@ -2155,8 +2425,18 @@
                 <w:b/>
                 <w:bCs/>
               </w:rPr>
-              <w:t>Απο zcity</w:t>
+              <w:t xml:space="preserve">Απο </w:t>
             </w:r>
+            <w:proofErr w:type="spellStart"/>
+            <w:r>
+              <w:rPr>
+                <w:rFonts w:ascii="Tahoma" w:hAnsi="Tahoma" w:cs="Tahoma"/>
+                <w:b/>
+                <w:bCs/>
+              </w:rPr>
+              <w:t>zcity</w:t>
+            </w:r>
+            <w:proofErr w:type="spellEnd"/>
           </w:p>
         </w:tc>
         <w:tc>
@@ -2193,6 +2473,7 @@
                 <w:lang w:val="el-GR"/>
               </w:rPr>
             </w:pPr>
+            <w:proofErr w:type="spellStart"/>
             <w:r>
               <w:rPr>
                 <w:rFonts w:ascii="Tahoma" w:hAnsi="Tahoma" w:cs="Tahoma"/>
@@ -2201,6 +2482,7 @@
               </w:rPr>
               <w:t>zreturnstart</w:t>
             </w:r>
+            <w:proofErr w:type="spellEnd"/>
           </w:p>
         </w:tc>
       </w:tr>
@@ -2349,14 +2631,34 @@
                 <w:b/>
               </w:rPr>
             </w:pPr>
+            <w:proofErr w:type="spellStart"/>
             <w:r>
               <w:rPr>
                 <w:rFonts w:ascii="Tahoma" w:hAnsi="Tahoma" w:cs="Tahoma"/>
                 <w:b/>
                 <w:bCs/>
               </w:rPr>
-              <w:t>Όνομα ξενοδοχείου</w:t>
+              <w:t>Όνομ</w:t>
             </w:r>
+            <w:proofErr w:type="spellEnd"/>
+            <w:r>
+              <w:rPr>
+                <w:rFonts w:ascii="Tahoma" w:hAnsi="Tahoma" w:cs="Tahoma"/>
+                <w:b/>
+                <w:bCs/>
+              </w:rPr>
+              <w:t xml:space="preserve">α </w:t>
+            </w:r>
+            <w:proofErr w:type="spellStart"/>
+            <w:r>
+              <w:rPr>
+                <w:rFonts w:ascii="Tahoma" w:hAnsi="Tahoma" w:cs="Tahoma"/>
+                <w:b/>
+                <w:bCs/>
+              </w:rPr>
+              <w:t>ξενοδοχείου</w:t>
+            </w:r>
+            <w:proofErr w:type="spellEnd"/>
           </w:p>
         </w:tc>
       </w:tr>
@@ -2413,6 +2715,7 @@
                 <w:b/>
               </w:rPr>
             </w:pPr>
+            <w:proofErr w:type="spellStart"/>
             <w:r>
               <w:rPr>
                 <w:rFonts w:ascii="Tahoma" w:hAnsi="Tahoma" w:cs="Tahoma"/>
@@ -2420,6 +2723,7 @@
               </w:rPr>
               <w:t>regexroomtype</w:t>
             </w:r>
+            <w:proofErr w:type="spellEnd"/>
           </w:p>
         </w:tc>
         <w:tc>
@@ -2443,6 +2747,7 @@
                 <w:b/>
               </w:rPr>
             </w:pPr>
+            <w:proofErr w:type="spellStart"/>
             <w:r>
               <w:rPr>
                 <w:rFonts w:ascii="Tahoma" w:hAnsi="Tahoma" w:cs="Tahoma"/>
@@ -2450,6 +2755,7 @@
               </w:rPr>
               <w:t>regexhotel</w:t>
             </w:r>
+            <w:proofErr w:type="spellEnd"/>
           </w:p>
         </w:tc>
       </w:tr>
@@ -2481,6 +2787,7 @@
                 <w:lang w:val="el-GR"/>
               </w:rPr>
             </w:pPr>
+            <w:proofErr w:type="spellStart"/>
             <w:r>
               <w:rPr>
                 <w:rFonts w:ascii="Tahoma" w:hAnsi="Tahoma" w:cs="Tahoma"/>
@@ -2489,6 +2796,7 @@
               </w:rPr>
               <w:t>Πελάτες</w:t>
             </w:r>
+            <w:proofErr w:type="spellEnd"/>
           </w:p>
         </w:tc>
         <w:tc>
@@ -2511,6 +2819,7 @@
                 <w:rFonts w:ascii="Tahoma" w:hAnsi="Tahoma" w:cs="Tahoma"/>
               </w:rPr>
             </w:pPr>
+            <w:proofErr w:type="spellStart"/>
             <w:r>
               <w:rPr>
                 <w:rFonts w:ascii="Tahoma" w:hAnsi="Tahoma" w:cs="Tahoma"/>
@@ -2520,6 +2829,7 @@
               </w:rPr>
               <w:t>regexnames</w:t>
             </w:r>
+            <w:proofErr w:type="spellEnd"/>
           </w:p>
         </w:tc>
       </w:tr>
@@ -2612,7 +2922,25 @@
                 <w:szCs w:val="20"/>
                 <w:lang w:val="el-GR"/>
               </w:rPr>
-              <w:t>Σε περίπτωση που για κάποια ανωτέρα βία το ως άνω κατάλυμα/ξενοδοχείο δε χρησιμοποιηθεί, το γραφείο  έχει το δικαίωμα να το αντικαταστήσει με άλλο της ίδιας κατηγορίας στην ίδια περίπου περιοχή του χωριού.</w:t>
+              <w:t xml:space="preserve">Σε περίπτωση που για κάποια ανωτέρα βία το ως άνω κατάλυμα/ξενοδοχείο δε χρησιμοποιηθεί, το γραφείο  έχει το δικαίωμα να το αντικαταστήσει με άλλο της ίδιας κατηγορίας στην ίδια περίπου περιοχή </w:t>
+            </w:r>
+            <w:r>
+              <w:rPr>
+                <w:rFonts w:ascii="Century Gothic" w:hAnsi="Century Gothic" w:cs="Century Gothic"/>
+                <w:sz w:val="20"/>
+                <w:szCs w:val="20"/>
+                <w:lang w:val="el-GR"/>
+              </w:rPr>
+              <w:t>της πόλης</w:t>
+            </w:r>
+            <w:r>
+              <w:rPr>
+                <w:rFonts w:ascii="Century Gothic" w:hAnsi="Century Gothic" w:cs="Century Gothic"/>
+                <w:sz w:val="20"/>
+                <w:szCs w:val="20"/>
+                <w:lang w:val="el-GR"/>
+              </w:rPr>
+              <w:t>.</w:t>
             </w:r>
           </w:p>
         </w:tc>
@@ -2669,6 +2997,7 @@
           <w:szCs w:val="18"/>
           <w:lang w:val="el-GR"/>
         </w:rPr>
+        <w:lastRenderedPageBreak/>
         <w:t>ΣΥΜΒΑΣΗ ΤΑΞΙΔΙΟΥ</w:t>
       </w:r>
     </w:p>
@@ -2739,6 +3068,7 @@
         </w:rPr>
         <w:t xml:space="preserve">Στη Θεσσαλονίκη σήμερα, </w:t>
       </w:r>
+      <w:proofErr w:type="spellStart"/>
       <w:r>
         <w:rPr>
           <w:rFonts w:ascii="Arial" w:eastAsia="Arial" w:hAnsi="Arial" w:cs="Arial"/>
@@ -2748,6 +3078,7 @@
         </w:rPr>
         <w:t>todaydate</w:t>
       </w:r>
+      <w:proofErr w:type="spellEnd"/>
       <w:r>
         <w:rPr>
           <w:rFonts w:ascii="Arial" w:eastAsia="Arial" w:hAnsi="Arial" w:cs="Arial"/>
@@ -2982,6 +3313,7 @@
         </w:rPr>
         <w:t xml:space="preserve">του/της </w:t>
       </w:r>
+      <w:proofErr w:type="spellStart"/>
       <w:r>
         <w:rPr>
           <w:rFonts w:ascii="Arial" w:eastAsia="Arial" w:hAnsi="Arial" w:cs="Arial"/>
@@ -2989,16 +3321,48 @@
           <w:szCs w:val="18"/>
           <w:lang w:val="el-GR"/>
         </w:rPr>
-        <w:t xml:space="preserve">κου/κας </w:t>
-      </w:r>
+        <w:t>κου</w:t>
+      </w:r>
+      <w:proofErr w:type="spellEnd"/>
       <w:r>
         <w:rPr>
           <w:rFonts w:ascii="Arial" w:eastAsia="Arial" w:hAnsi="Arial" w:cs="Arial"/>
           <w:sz w:val="18"/>
           <w:szCs w:val="18"/>
+          <w:lang w:val="el-GR"/>
+        </w:rPr>
+        <w:t>/</w:t>
+      </w:r>
+      <w:proofErr w:type="spellStart"/>
+      <w:r>
+        <w:rPr>
+          <w:rFonts w:ascii="Arial" w:eastAsia="Arial" w:hAnsi="Arial" w:cs="Arial"/>
+          <w:sz w:val="18"/>
+          <w:szCs w:val="18"/>
+          <w:lang w:val="el-GR"/>
+        </w:rPr>
+        <w:t>κας</w:t>
+      </w:r>
+      <w:proofErr w:type="spellEnd"/>
+      <w:r>
+        <w:rPr>
+          <w:rFonts w:ascii="Arial" w:eastAsia="Arial" w:hAnsi="Arial" w:cs="Arial"/>
+          <w:sz w:val="18"/>
+          <w:szCs w:val="18"/>
+          <w:lang w:val="el-GR"/>
+        </w:rPr>
+        <w:t xml:space="preserve"> </w:t>
+      </w:r>
+      <w:proofErr w:type="spellStart"/>
+      <w:r>
+        <w:rPr>
+          <w:rFonts w:ascii="Arial" w:eastAsia="Arial" w:hAnsi="Arial" w:cs="Arial"/>
+          <w:sz w:val="18"/>
+          <w:szCs w:val="18"/>
         </w:rPr>
         <w:t>customername</w:t>
       </w:r>
+      <w:proofErr w:type="spellEnd"/>
       <w:r>
         <w:rPr>
           <w:rFonts w:ascii="Arial" w:eastAsia="Arial" w:hAnsi="Arial" w:cs="Arial"/>
@@ -3211,7 +3575,27 @@
           <w:sz w:val="18"/>
           <w:lang w:val="el-GR"/>
         </w:rPr>
-        <w:t xml:space="preserve">και πωλεί </w:t>
+        <w:t xml:space="preserve">και </w:t>
+      </w:r>
+      <w:proofErr w:type="spellStart"/>
+      <w:r>
+        <w:rPr>
+          <w:rFonts w:ascii="Arial" w:eastAsia="Arial" w:hAnsi="Arial" w:cs="Arial"/>
+          <w:spacing w:val="3"/>
+          <w:sz w:val="18"/>
+          <w:lang w:val="el-GR"/>
+        </w:rPr>
+        <w:t>πωλεί</w:t>
+      </w:r>
+      <w:proofErr w:type="spellEnd"/>
+      <w:r>
+        <w:rPr>
+          <w:rFonts w:ascii="Arial" w:eastAsia="Arial" w:hAnsi="Arial" w:cs="Arial"/>
+          <w:spacing w:val="3"/>
+          <w:sz w:val="18"/>
+          <w:lang w:val="el-GR"/>
+        </w:rPr>
+        <w:t xml:space="preserve"> </w:t>
       </w:r>
       <w:r>
         <w:rPr>
@@ -4413,11 +4797,10 @@
           <w:rFonts w:ascii="Arial" w:eastAsia="Arial" w:hAnsi="Arial" w:cs="Arial"/>
           <w:b/>
           <w:sz w:val="18"/>
+          <w:lang w:val="el-GR"/>
         </w:rPr>
         <w:t xml:space="preserve">   </w:t>
       </w:r>
-      <w:bookmarkStart w:id="0" w:name="_GoBack"/>
-      <w:bookmarkEnd w:id="0"/>
       <w:r>
         <w:rPr>
           <w:rFonts w:ascii="Arial" w:eastAsia="Arial" w:hAnsi="Arial" w:cs="Arial"/>
@@ -4437,6 +4820,7 @@
         </w:rPr>
         <w:t xml:space="preserve">: </w:t>
       </w:r>
+      <w:proofErr w:type="spellStart"/>
       <w:r>
         <w:rPr>
           <w:rFonts w:ascii="Arial" w:eastAsia="Arial" w:hAnsi="Arial" w:cs="Arial"/>
@@ -4446,6 +4830,7 @@
         </w:rPr>
         <w:t>startdate</w:t>
       </w:r>
+      <w:proofErr w:type="spellEnd"/>
     </w:p>
     <w:p>
       <w:pPr>
@@ -4772,6 +5157,7 @@
                                 </w:rPr>
                                 <w:t xml:space="preserve">: </w:t>
                               </w:r>
+                              <w:proofErr w:type="spellStart"/>
                               <w:r>
                                 <w:rPr>
                                   <w:b/>
@@ -4779,6 +5165,7 @@
                                 </w:rPr>
                                 <w:t>allcustomers</w:t>
                               </w:r>
+                              <w:proofErr w:type="spellEnd"/>
                             </w:p>
                           </w:txbxContent>
                         </wps:txbx>
@@ -5302,6 +5689,7 @@
                                 </w:rPr>
                                 <w:t xml:space="preserve">ΝΑΙ </w:t>
                               </w:r>
+                              <w:proofErr w:type="spellStart"/>
                               <w:r>
                                 <w:rPr>
                                   <w:w w:val="105"/>
@@ -5309,6 +5697,7 @@
                                 </w:rPr>
                                 <w:t>minyes</w:t>
                               </w:r>
+                              <w:proofErr w:type="spellEnd"/>
                               <w:r>
                                 <w:rPr>
                                   <w:w w:val="105"/>
@@ -5326,6 +5715,7 @@
                                 </w:rPr>
                                 <w:t xml:space="preserve">ΟΧΙ </w:t>
                               </w:r>
+                              <w:proofErr w:type="spellStart"/>
                               <w:r>
                                 <w:rPr>
                                   <w:w w:val="105"/>
@@ -5333,6 +5723,7 @@
                                 </w:rPr>
                                 <w:t>minno</w:t>
                               </w:r>
+                              <w:proofErr w:type="spellEnd"/>
                             </w:p>
                             <w:p>
                               <w:pPr>
@@ -26238,7 +26629,29 @@
           <w:szCs w:val="10"/>
           <w:lang w:val="el-GR"/>
         </w:rPr>
-        <w:t xml:space="preserve">αναχώρηση. Ο εκχωρών </w:t>
+        <w:t xml:space="preserve">αναχώρηση. Ο </w:t>
+      </w:r>
+      <w:proofErr w:type="spellStart"/>
+      <w:r>
+        <w:rPr>
+          <w:rFonts w:ascii="Arial" w:eastAsia="Arial" w:hAnsi="Arial" w:cs="Arial"/>
+          <w:w w:val="105"/>
+          <w:sz w:val="10"/>
+          <w:szCs w:val="10"/>
+          <w:lang w:val="el-GR"/>
+        </w:rPr>
+        <w:t>εκχωρών</w:t>
+      </w:r>
+      <w:proofErr w:type="spellEnd"/>
+      <w:r>
+        <w:rPr>
+          <w:rFonts w:ascii="Arial" w:eastAsia="Arial" w:hAnsi="Arial" w:cs="Arial"/>
+          <w:w w:val="105"/>
+          <w:sz w:val="10"/>
+          <w:szCs w:val="10"/>
+          <w:lang w:val="el-GR"/>
+        </w:rPr>
+        <w:t xml:space="preserve"> </w:t>
       </w:r>
       <w:r>
         <w:rPr>
@@ -26259,18 +26672,41 @@
           <w:szCs w:val="10"/>
           <w:lang w:val="el-GR"/>
         </w:rPr>
-        <w:t>ι ο εκδ</w:t>
-      </w:r>
-      <w:r>
-        <w:rPr>
-          <w:rFonts w:ascii="Arial" w:eastAsia="Arial" w:hAnsi="Arial" w:cs="Arial"/>
-          <w:spacing w:val="-3"/>
-          <w:w w:val="105"/>
-          <w:sz w:val="10"/>
-          <w:szCs w:val="10"/>
-          <w:lang w:val="el-GR"/>
-        </w:rPr>
-        <w:t xml:space="preserve">οχέας </w:t>
+        <w:t xml:space="preserve">ι ο </w:t>
+      </w:r>
+      <w:proofErr w:type="spellStart"/>
+      <w:r>
+        <w:rPr>
+          <w:rFonts w:ascii="Arial" w:eastAsia="Arial" w:hAnsi="Arial" w:cs="Arial"/>
+          <w:w w:val="105"/>
+          <w:sz w:val="10"/>
+          <w:szCs w:val="10"/>
+          <w:lang w:val="el-GR"/>
+        </w:rPr>
+        <w:t>εκδ</w:t>
+      </w:r>
+      <w:r>
+        <w:rPr>
+          <w:rFonts w:ascii="Arial" w:eastAsia="Arial" w:hAnsi="Arial" w:cs="Arial"/>
+          <w:spacing w:val="-3"/>
+          <w:w w:val="105"/>
+          <w:sz w:val="10"/>
+          <w:szCs w:val="10"/>
+          <w:lang w:val="el-GR"/>
+        </w:rPr>
+        <w:t>οχέας</w:t>
+      </w:r>
+      <w:proofErr w:type="spellEnd"/>
+      <w:r>
+        <w:rPr>
+          <w:rFonts w:ascii="Arial" w:eastAsia="Arial" w:hAnsi="Arial" w:cs="Arial"/>
+          <w:spacing w:val="-3"/>
+          <w:w w:val="105"/>
+          <w:sz w:val="10"/>
+          <w:szCs w:val="10"/>
+          <w:lang w:val="el-GR"/>
+        </w:rPr>
+        <w:t xml:space="preserve"> </w:t>
       </w:r>
       <w:r>
         <w:rPr>
@@ -26417,7 +26853,29 @@
           <w:szCs w:val="10"/>
           <w:lang w:val="el-GR"/>
         </w:rPr>
-        <w:t xml:space="preserve">Επίσης ο εκδοχέας με </w:t>
+        <w:t xml:space="preserve">Επίσης ο </w:t>
+      </w:r>
+      <w:proofErr w:type="spellStart"/>
+      <w:r>
+        <w:rPr>
+          <w:rFonts w:ascii="Arial" w:eastAsia="Arial" w:hAnsi="Arial" w:cs="Arial"/>
+          <w:w w:val="105"/>
+          <w:sz w:val="10"/>
+          <w:szCs w:val="10"/>
+          <w:lang w:val="el-GR"/>
+        </w:rPr>
+        <w:t>εκδοχέας</w:t>
+      </w:r>
+      <w:proofErr w:type="spellEnd"/>
+      <w:r>
+        <w:rPr>
+          <w:rFonts w:ascii="Arial" w:eastAsia="Arial" w:hAnsi="Arial" w:cs="Arial"/>
+          <w:w w:val="105"/>
+          <w:sz w:val="10"/>
+          <w:szCs w:val="10"/>
+          <w:lang w:val="el-GR"/>
+        </w:rPr>
+        <w:t xml:space="preserve"> με </w:t>
       </w:r>
       <w:r>
         <w:rPr>
@@ -27264,6 +27722,7 @@
         </w:rPr>
         <w:t xml:space="preserve">αση </w:t>
       </w:r>
+      <w:proofErr w:type="spellStart"/>
       <w:r>
         <w:rPr>
           <w:rFonts w:ascii="Arial" w:eastAsia="Arial" w:hAnsi="Arial" w:cs="Arial"/>
@@ -27294,7 +27753,19 @@
           <w:szCs w:val="10"/>
           <w:lang w:val="el-GR"/>
         </w:rPr>
-        <w:t xml:space="preserve">ων </w:t>
+        <w:t>ων</w:t>
+      </w:r>
+      <w:proofErr w:type="spellEnd"/>
+      <w:r>
+        <w:rPr>
+          <w:rFonts w:ascii="Arial" w:eastAsia="Arial" w:hAnsi="Arial" w:cs="Arial"/>
+          <w:spacing w:val="-4"/>
+          <w:w w:val="105"/>
+          <w:sz w:val="10"/>
+          <w:szCs w:val="10"/>
+          <w:lang w:val="el-GR"/>
+        </w:rPr>
+        <w:t xml:space="preserve"> </w:t>
       </w:r>
       <w:r>
         <w:rPr>
@@ -29797,6 +30268,7 @@
         </w:rPr>
         <w:t xml:space="preserve">, </w:t>
       </w:r>
+      <w:proofErr w:type="spellStart"/>
       <w:r>
         <w:rPr>
           <w:rFonts w:ascii="Arial" w:eastAsia="Arial" w:hAnsi="Arial" w:cs="Arial"/>
@@ -29806,6 +30278,7 @@
         </w:rPr>
         <w:t>todaydate</w:t>
       </w:r>
+      <w:proofErr w:type="spellEnd"/>
       <w:r>
         <w:rPr>
           <w:rFonts w:ascii="Arial" w:eastAsia="Arial" w:hAnsi="Arial" w:cs="Arial"/>

--- a/LATravelManager.UI/Sources/group/Voucher_enfirmo_thess.docx
+++ b/LATravelManager.UI/Sources/group/Voucher_enfirmo_thess.docx
@@ -102,7 +102,23 @@
         <w:jc w:val="right"/>
       </w:pPr>
       <w:r>
-        <w:t>36, Ermou str, 54623</w:t>
+        <w:t xml:space="preserve">36, </w:t>
+      </w:r>
+      <w:proofErr w:type="spellStart"/>
+      <w:r>
+        <w:t>Ermou</w:t>
+      </w:r>
+      <w:proofErr w:type="spellEnd"/>
+      <w:r>
+        <w:t xml:space="preserve"> </w:t>
+      </w:r>
+      <w:proofErr w:type="spellStart"/>
+      <w:r>
+        <w:t>str</w:t>
+      </w:r>
+      <w:proofErr w:type="spellEnd"/>
+      <w:r>
+        <w:t>, 54623</w:t>
       </w:r>
     </w:p>
     <w:p>
@@ -176,11 +192,19 @@
           <w:rFonts w:cstheme="minorHAnsi"/>
         </w:rPr>
       </w:pPr>
+      <w:proofErr w:type="gramStart"/>
       <w:r>
         <w:rPr>
           <w:rFonts w:cstheme="minorHAnsi"/>
         </w:rPr>
-        <w:t>Tel : +30 231026098</w:t>
+        <w:t>Tel :</w:t>
+      </w:r>
+      <w:proofErr w:type="gramEnd"/>
+      <w:r>
+        <w:rPr>
+          <w:rFonts w:cstheme="minorHAnsi"/>
+        </w:rPr>
+        <w:t xml:space="preserve"> +30 231026098</w:t>
       </w:r>
     </w:p>
     <w:p>
@@ -409,6 +433,7 @@
                 <w:lang w:val="el-GR"/>
               </w:rPr>
             </w:pPr>
+            <w:proofErr w:type="spellStart"/>
             <w:r>
               <w:rPr>
                 <w:rFonts w:ascii="Tahoma" w:hAnsi="Tahoma" w:cs="Tahoma"/>
@@ -418,6 +443,7 @@
               </w:rPr>
               <w:t>regexhotel</w:t>
             </w:r>
+            <w:proofErr w:type="spellEnd"/>
           </w:p>
           <w:p>
             <w:pPr>
@@ -429,6 +455,7 @@
                 <w:szCs w:val="18"/>
               </w:rPr>
             </w:pPr>
+            <w:proofErr w:type="spellStart"/>
             <w:r>
               <w:rPr>
                 <w:rFonts w:ascii="Tahoma" w:hAnsi="Tahoma" w:cs="Tahoma"/>
@@ -438,6 +465,7 @@
               </w:rPr>
               <w:t>regexaddress</w:t>
             </w:r>
+            <w:proofErr w:type="spellEnd"/>
           </w:p>
           <w:p>
             <w:pPr>
@@ -449,6 +477,7 @@
                 <w:szCs w:val="18"/>
               </w:rPr>
             </w:pPr>
+            <w:proofErr w:type="spellStart"/>
             <w:r>
               <w:rPr>
                 <w:rFonts w:ascii="Tahoma" w:hAnsi="Tahoma" w:cs="Tahoma"/>
@@ -458,6 +487,7 @@
               </w:rPr>
               <w:t>regexcity</w:t>
             </w:r>
+            <w:proofErr w:type="spellEnd"/>
           </w:p>
           <w:p>
             <w:pPr>
@@ -514,8 +544,18 @@
                 <w:szCs w:val="18"/>
               </w:rPr>
               <w:tab/>
+            </w:r>
+            <w:proofErr w:type="spellStart"/>
+            <w:r>
+              <w:rPr>
+                <w:rFonts w:ascii="Tahoma" w:hAnsi="Tahoma" w:cs="Tahoma"/>
+                <w:b/>
+                <w:sz w:val="18"/>
+                <w:szCs w:val="18"/>
+              </w:rPr>
               <w:t>regexorderno</w:t>
             </w:r>
+            <w:proofErr w:type="spellEnd"/>
           </w:p>
           <w:p>
             <w:pPr>
@@ -547,8 +587,18 @@
                 <w:szCs w:val="18"/>
               </w:rPr>
               <w:tab/>
+            </w:r>
+            <w:proofErr w:type="spellStart"/>
+            <w:r>
+              <w:rPr>
+                <w:rFonts w:ascii="Tahoma" w:hAnsi="Tahoma" w:cs="Tahoma"/>
+                <w:b/>
+                <w:sz w:val="18"/>
+                <w:szCs w:val="18"/>
+              </w:rPr>
               <w:t>regexresno</w:t>
             </w:r>
+            <w:proofErr w:type="spellEnd"/>
           </w:p>
           <w:p>
             <w:pPr>
@@ -580,8 +630,18 @@
                 <w:szCs w:val="18"/>
               </w:rPr>
               <w:tab/>
+            </w:r>
+            <w:proofErr w:type="spellStart"/>
+            <w:r>
+              <w:rPr>
+                <w:rFonts w:ascii="Tahoma" w:hAnsi="Tahoma" w:cs="Tahoma"/>
+                <w:b/>
+                <w:sz w:val="18"/>
+                <w:szCs w:val="18"/>
+              </w:rPr>
               <w:t>regexdate</w:t>
             </w:r>
+            <w:proofErr w:type="spellEnd"/>
           </w:p>
         </w:tc>
       </w:tr>
@@ -643,6 +703,7 @@
                 <w:szCs w:val="20"/>
               </w:rPr>
             </w:pPr>
+            <w:proofErr w:type="spellStart"/>
             <w:r>
               <w:rPr>
                 <w:rFonts w:ascii="Tahoma" w:hAnsi="Tahoma" w:cs="Tahoma"/>
@@ -652,6 +713,7 @@
               </w:rPr>
               <w:t>regexnames</w:t>
             </w:r>
+            <w:proofErr w:type="spellEnd"/>
           </w:p>
         </w:tc>
       </w:tr>
@@ -720,8 +782,19 @@
                 <w:sz w:val="20"/>
                 <w:szCs w:val="20"/>
               </w:rPr>
-              <w:t>1 regexroomtype</w:t>
+              <w:t xml:space="preserve">1 </w:t>
             </w:r>
+            <w:proofErr w:type="spellStart"/>
+            <w:r>
+              <w:rPr>
+                <w:rFonts w:ascii="Tahoma" w:hAnsi="Tahoma" w:cs="Tahoma"/>
+                <w:b/>
+                <w:sz w:val="20"/>
+                <w:szCs w:val="20"/>
+              </w:rPr>
+              <w:t>regexroomtype</w:t>
+            </w:r>
+            <w:proofErr w:type="spellEnd"/>
           </w:p>
         </w:tc>
       </w:tr>
@@ -783,6 +856,7 @@
                 <w:szCs w:val="20"/>
               </w:rPr>
             </w:pPr>
+            <w:proofErr w:type="spellStart"/>
             <w:r>
               <w:rPr>
                 <w:rFonts w:ascii="Tahoma" w:hAnsi="Tahoma" w:cs="Tahoma"/>
@@ -792,6 +866,7 @@
               </w:rPr>
               <w:t>regexcheckin</w:t>
             </w:r>
+            <w:proofErr w:type="spellEnd"/>
           </w:p>
         </w:tc>
       </w:tr>
@@ -853,6 +928,7 @@
                 <w:szCs w:val="20"/>
               </w:rPr>
             </w:pPr>
+            <w:proofErr w:type="spellStart"/>
             <w:r>
               <w:rPr>
                 <w:rFonts w:ascii="Tahoma" w:hAnsi="Tahoma" w:cs="Tahoma"/>
@@ -862,6 +938,7 @@
               </w:rPr>
               <w:t>regexcheckout</w:t>
             </w:r>
+            <w:proofErr w:type="spellEnd"/>
           </w:p>
         </w:tc>
       </w:tr>
@@ -923,6 +1000,7 @@
                 <w:szCs w:val="20"/>
               </w:rPr>
             </w:pPr>
+            <w:proofErr w:type="spellStart"/>
             <w:r>
               <w:rPr>
                 <w:rFonts w:ascii="Tahoma" w:hAnsi="Tahoma" w:cs="Tahoma"/>
@@ -932,6 +1010,7 @@
               </w:rPr>
               <w:t>regexnotes</w:t>
             </w:r>
+            <w:proofErr w:type="spellEnd"/>
           </w:p>
         </w:tc>
       </w:tr>
@@ -993,6 +1072,7 @@
                 <w:szCs w:val="20"/>
               </w:rPr>
             </w:pPr>
+            <w:proofErr w:type="spellStart"/>
             <w:r>
               <w:rPr>
                 <w:rFonts w:ascii="Tahoma" w:hAnsi="Tahoma" w:cs="Tahoma"/>
@@ -1002,6 +1082,7 @@
               </w:rPr>
               <w:t>regexagency</w:t>
             </w:r>
+            <w:proofErr w:type="spellEnd"/>
           </w:p>
         </w:tc>
       </w:tr>
@@ -1222,6 +1303,7 @@
         <w:br/>
         <w:t xml:space="preserve"> </w:t>
       </w:r>
+      <w:proofErr w:type="spellStart"/>
       <w:r>
         <w:rPr>
           <w:rFonts w:ascii="Tahoma" w:hAnsi="Tahoma" w:cs="Tahoma"/>
@@ -1231,8 +1313,21 @@
           <w:sz w:val="56"/>
           <w:szCs w:val="72"/>
         </w:rPr>
-        <w:t xml:space="preserve">zcity </w:t>
-      </w:r>
+        <w:t>zcity</w:t>
+      </w:r>
+      <w:proofErr w:type="spellEnd"/>
+      <w:r>
+        <w:rPr>
+          <w:rFonts w:ascii="Tahoma" w:hAnsi="Tahoma" w:cs="Tahoma"/>
+          <w:b/>
+          <w:bCs/>
+          <w:iCs/>
+          <w:sz w:val="56"/>
+          <w:szCs w:val="72"/>
+        </w:rPr>
+        <w:t xml:space="preserve"> </w:t>
+      </w:r>
+      <w:proofErr w:type="spellStart"/>
       <w:r>
         <w:rPr>
           <w:rFonts w:ascii="Tahoma" w:hAnsi="Tahoma" w:cs="Tahoma"/>
@@ -1240,8 +1335,29 @@
           <w:sz w:val="56"/>
           <w:szCs w:val="72"/>
         </w:rPr>
-        <w:t>zdayscount zdates</w:t>
-      </w:r>
+        <w:t>zdayscount</w:t>
+      </w:r>
+      <w:proofErr w:type="spellEnd"/>
+      <w:r>
+        <w:rPr>
+          <w:rFonts w:ascii="Tahoma" w:hAnsi="Tahoma" w:cs="Tahoma"/>
+          <w:b/>
+          <w:sz w:val="56"/>
+          <w:szCs w:val="72"/>
+        </w:rPr>
+        <w:t xml:space="preserve"> </w:t>
+      </w:r>
+      <w:proofErr w:type="spellStart"/>
+      <w:r>
+        <w:rPr>
+          <w:rFonts w:ascii="Tahoma" w:hAnsi="Tahoma" w:cs="Tahoma"/>
+          <w:b/>
+          <w:sz w:val="56"/>
+          <w:szCs w:val="72"/>
+        </w:rPr>
+        <w:t>zdates</w:t>
+      </w:r>
+      <w:proofErr w:type="spellEnd"/>
     </w:p>
     <w:p>
       <w:pPr>
@@ -1282,6 +1398,7 @@
     <w:p>
       <w:pPr>
         <w:pStyle w:val="a3"/>
+        <w:jc w:val="left"/>
         <w:rPr>
           <w:rFonts w:ascii="Tahoma" w:hAnsi="Tahoma" w:cs="Tahoma"/>
           <w:sz w:val="20"/>
@@ -1295,17 +1412,6 @@
         </w:rPr>
         <w:t>Εκτιμούμε την προτίμησή σου στην εταιρεία μας για το ταξίδι που επέλεξες. Θέλοντας να σου δώσουμε την καλύτερη ενημέρωση, ετοιμάσαμε για εσένα το ενημερωτικό με απαραίτητες και χρήσιμες πληροφορίες για την εκδρομή. Παρακαλώ μελέτησε προσεκτικά τις ώρες και τις ημερομηνίες που αναγράφονται προς αποφυγή οποιουδήποτε λάθους.</w:t>
       </w:r>
-    </w:p>
-    <w:p>
-      <w:pPr>
-        <w:rPr>
-          <w:rFonts w:ascii="Tahoma" w:hAnsi="Tahoma" w:cs="Tahoma"/>
-          <w:i/>
-          <w:iCs/>
-          <w:sz w:val="20"/>
-          <w:lang w:val="el-GR"/>
-        </w:rPr>
-      </w:pPr>
     </w:p>
     <w:p>
       <w:pPr>
@@ -1397,6 +1503,7 @@
                 <w:szCs w:val="24"/>
               </w:rPr>
             </w:pPr>
+            <w:proofErr w:type="spellStart"/>
             <w:r>
               <w:rPr>
                 <w:rFonts w:ascii="Tahoma" w:hAnsi="Tahoma" w:cs="Tahoma"/>
@@ -1405,8 +1512,31 @@
                 <w:i/>
                 <w:iCs/>
               </w:rPr>
-              <w:t>για αναχώρηση</w:t>
+              <w:t>γι</w:t>
             </w:r>
+            <w:proofErr w:type="spellEnd"/>
+            <w:r>
+              <w:rPr>
+                <w:rFonts w:ascii="Tahoma" w:hAnsi="Tahoma" w:cs="Tahoma"/>
+                <w:b/>
+                <w:bCs/>
+                <w:i/>
+                <w:iCs/>
+              </w:rPr>
+              <w:t>α ανα</w:t>
+            </w:r>
+            <w:proofErr w:type="spellStart"/>
+            <w:r>
+              <w:rPr>
+                <w:rFonts w:ascii="Tahoma" w:hAnsi="Tahoma" w:cs="Tahoma"/>
+                <w:b/>
+                <w:bCs/>
+                <w:i/>
+                <w:iCs/>
+              </w:rPr>
+              <w:t>χώρηση</w:t>
+            </w:r>
+            <w:proofErr w:type="spellEnd"/>
           </w:p>
         </w:tc>
         <w:tc>
@@ -1430,12 +1560,37 @@
                 <w:b/>
               </w:rPr>
             </w:pPr>
+            <w:proofErr w:type="spellStart"/>
             <w:r>
               <w:rPr>
                 <w:rFonts w:ascii="Tahoma" w:hAnsi="Tahoma" w:cs="Tahoma"/>
                 <w:b/>
               </w:rPr>
-              <w:t>Ημ/νια</w:t>
+              <w:t>Ημ</w:t>
+            </w:r>
+            <w:proofErr w:type="spellEnd"/>
+            <w:r>
+              <w:rPr>
+                <w:rFonts w:ascii="Tahoma" w:hAnsi="Tahoma" w:cs="Tahoma"/>
+                <w:b/>
+              </w:rPr>
+              <w:t>/</w:t>
+            </w:r>
+            <w:proofErr w:type="spellStart"/>
+            <w:r>
+              <w:rPr>
+                <w:rFonts w:ascii="Tahoma" w:hAnsi="Tahoma" w:cs="Tahoma"/>
+                <w:b/>
+              </w:rPr>
+              <w:t>νι</w:t>
+            </w:r>
+            <w:proofErr w:type="spellEnd"/>
+            <w:r>
+              <w:rPr>
+                <w:rFonts w:ascii="Tahoma" w:hAnsi="Tahoma" w:cs="Tahoma"/>
+                <w:b/>
+              </w:rPr>
+              <w:t>α</w:t>
             </w:r>
           </w:p>
         </w:tc>
@@ -1461,13 +1616,23 @@
                 <w:bCs/>
               </w:rPr>
             </w:pPr>
+            <w:proofErr w:type="spellStart"/>
             <w:r>
               <w:rPr>
                 <w:rFonts w:ascii="Tahoma" w:hAnsi="Tahoma" w:cs="Tahoma"/>
                 <w:b/>
                 <w:bCs/>
               </w:rPr>
-              <w:t>Τόπος</w:t>
+              <w:t>Τό</w:t>
+            </w:r>
+            <w:proofErr w:type="spellEnd"/>
+            <w:r>
+              <w:rPr>
+                <w:rFonts w:ascii="Tahoma" w:hAnsi="Tahoma" w:cs="Tahoma"/>
+                <w:b/>
+                <w:bCs/>
+              </w:rPr>
+              <w:t>πος</w:t>
             </w:r>
           </w:p>
         </w:tc>
@@ -1493,13 +1658,23 @@
                 <w:bCs/>
               </w:rPr>
             </w:pPr>
+            <w:proofErr w:type="spellStart"/>
             <w:r>
               <w:rPr>
                 <w:rFonts w:ascii="Tahoma" w:hAnsi="Tahoma" w:cs="Tahoma"/>
                 <w:b/>
                 <w:bCs/>
               </w:rPr>
-              <w:t>Ώρα</w:t>
+              <w:t>Ώρ</w:t>
+            </w:r>
+            <w:proofErr w:type="spellEnd"/>
+            <w:r>
+              <w:rPr>
+                <w:rFonts w:ascii="Tahoma" w:hAnsi="Tahoma" w:cs="Tahoma"/>
+                <w:b/>
+                <w:bCs/>
+              </w:rPr>
+              <w:t>α</w:t>
             </w:r>
           </w:p>
         </w:tc>
@@ -1524,14 +1699,34 @@
                 <w:b/>
               </w:rPr>
             </w:pPr>
+            <w:proofErr w:type="spellStart"/>
             <w:r>
               <w:rPr>
                 <w:rFonts w:ascii="Tahoma" w:hAnsi="Tahoma" w:cs="Tahoma"/>
                 <w:b/>
                 <w:bCs/>
               </w:rPr>
-              <w:t>Σημείο συνάντησης</w:t>
+              <w:t>Σημείο</w:t>
             </w:r>
+            <w:proofErr w:type="spellEnd"/>
+            <w:r>
+              <w:rPr>
+                <w:rFonts w:ascii="Tahoma" w:hAnsi="Tahoma" w:cs="Tahoma"/>
+                <w:b/>
+                <w:bCs/>
+              </w:rPr>
+              <w:t xml:space="preserve"> </w:t>
+            </w:r>
+            <w:proofErr w:type="spellStart"/>
+            <w:r>
+              <w:rPr>
+                <w:rFonts w:ascii="Tahoma" w:hAnsi="Tahoma" w:cs="Tahoma"/>
+                <w:b/>
+                <w:bCs/>
+              </w:rPr>
+              <w:t>συνάντησης</w:t>
+            </w:r>
+            <w:proofErr w:type="spellEnd"/>
           </w:p>
         </w:tc>
       </w:tr>
@@ -1587,6 +1782,7 @@
                 <w:b/>
               </w:rPr>
             </w:pPr>
+            <w:proofErr w:type="spellStart"/>
             <w:r>
               <w:rPr>
                 <w:rFonts w:ascii="Tahoma" w:hAnsi="Tahoma" w:cs="Tahoma"/>
@@ -1594,6 +1790,7 @@
               </w:rPr>
               <w:t>zdate</w:t>
             </w:r>
+            <w:proofErr w:type="spellEnd"/>
           </w:p>
         </w:tc>
         <w:tc>
@@ -1617,6 +1814,7 @@
                 <w:b/>
               </w:rPr>
             </w:pPr>
+            <w:proofErr w:type="spellStart"/>
             <w:r>
               <w:rPr>
                 <w:rFonts w:ascii="Tahoma" w:hAnsi="Tahoma" w:cs="Tahoma"/>
@@ -1624,6 +1822,7 @@
               </w:rPr>
               <w:t>zlocation</w:t>
             </w:r>
+            <w:proofErr w:type="spellEnd"/>
           </w:p>
         </w:tc>
         <w:tc>
@@ -1650,6 +1849,7 @@
                 <w:lang w:val="el-GR"/>
               </w:rPr>
             </w:pPr>
+            <w:proofErr w:type="spellStart"/>
             <w:r>
               <w:rPr>
                 <w:rFonts w:ascii="Tahoma" w:hAnsi="Tahoma" w:cs="Tahoma"/>
@@ -1657,6 +1857,7 @@
               </w:rPr>
               <w:t>ztime</w:t>
             </w:r>
+            <w:proofErr w:type="spellEnd"/>
           </w:p>
         </w:tc>
         <w:tc>
@@ -1680,6 +1881,7 @@
                 <w:b/>
               </w:rPr>
             </w:pPr>
+            <w:proofErr w:type="spellStart"/>
             <w:r>
               <w:rPr>
                 <w:rFonts w:ascii="Tahoma" w:hAnsi="Tahoma" w:cs="Tahoma"/>
@@ -1687,6 +1889,7 @@
               </w:rPr>
               <w:t>zplace</w:t>
             </w:r>
+            <w:proofErr w:type="spellEnd"/>
           </w:p>
           <w:p>
             <w:pPr>
@@ -1698,6 +1901,7 @@
                 <w:lang w:val="el-GR"/>
               </w:rPr>
             </w:pPr>
+            <w:proofErr w:type="spellStart"/>
             <w:r>
               <w:rPr>
                 <w:rFonts w:ascii="Tahoma" w:hAnsi="Tahoma" w:cs="Tahoma"/>
@@ -1705,6 +1909,7 @@
               </w:rPr>
               <w:t>zsynodos</w:t>
             </w:r>
+            <w:proofErr w:type="spellEnd"/>
           </w:p>
         </w:tc>
       </w:tr>
@@ -1795,13 +2000,41 @@
                 <w:szCs w:val="24"/>
               </w:rPr>
             </w:pPr>
+            <w:proofErr w:type="spellStart"/>
             <w:r>
               <w:rPr>
                 <w:rFonts w:ascii="Tahoma" w:hAnsi="Tahoma" w:cs="Tahoma"/>
                 <w:b/>
                 <w:bCs/>
               </w:rPr>
-              <w:t>Ημ/νια</w:t>
+              <w:t>Ημ</w:t>
+            </w:r>
+            <w:proofErr w:type="spellEnd"/>
+            <w:r>
+              <w:rPr>
+                <w:rFonts w:ascii="Tahoma" w:hAnsi="Tahoma" w:cs="Tahoma"/>
+                <w:b/>
+                <w:bCs/>
+              </w:rPr>
+              <w:t>/</w:t>
+            </w:r>
+            <w:proofErr w:type="spellStart"/>
+            <w:r>
+              <w:rPr>
+                <w:rFonts w:ascii="Tahoma" w:hAnsi="Tahoma" w:cs="Tahoma"/>
+                <w:b/>
+                <w:bCs/>
+              </w:rPr>
+              <w:t>νι</w:t>
+            </w:r>
+            <w:proofErr w:type="spellEnd"/>
+            <w:r>
+              <w:rPr>
+                <w:rFonts w:ascii="Tahoma" w:hAnsi="Tahoma" w:cs="Tahoma"/>
+                <w:b/>
+                <w:bCs/>
+              </w:rPr>
+              <w:t>α</w:t>
             </w:r>
           </w:p>
         </w:tc>
@@ -1861,13 +2094,23 @@
                 <w:bCs/>
               </w:rPr>
             </w:pPr>
+            <w:proofErr w:type="spellStart"/>
             <w:r>
               <w:rPr>
                 <w:rFonts w:ascii="Tahoma" w:hAnsi="Tahoma" w:cs="Tahoma"/>
                 <w:b/>
                 <w:bCs/>
               </w:rPr>
-              <w:t>Αναχώρηση</w:t>
+              <w:t>Αν</w:t>
+            </w:r>
+            <w:proofErr w:type="spellEnd"/>
+            <w:r>
+              <w:rPr>
+                <w:rFonts w:ascii="Tahoma" w:hAnsi="Tahoma" w:cs="Tahoma"/>
+                <w:b/>
+                <w:bCs/>
+              </w:rPr>
+              <w:t>αχώρηση</w:t>
             </w:r>
           </w:p>
         </w:tc>
@@ -1936,6 +2179,7 @@
                 <w:bCs/>
               </w:rPr>
             </w:pPr>
+            <w:proofErr w:type="spellStart"/>
             <w:r>
               <w:rPr>
                 <w:rFonts w:ascii="Tahoma" w:hAnsi="Tahoma" w:cs="Tahoma"/>
@@ -1944,6 +2188,7 @@
               </w:rPr>
               <w:t>regexstart</w:t>
             </w:r>
+            <w:proofErr w:type="spellEnd"/>
           </w:p>
         </w:tc>
         <w:tc>
@@ -1990,14 +2235,34 @@
                 <w:szCs w:val="24"/>
               </w:rPr>
             </w:pPr>
+            <w:proofErr w:type="spellStart"/>
             <w:r>
               <w:rPr>
                 <w:rFonts w:ascii="Tahoma" w:hAnsi="Tahoma" w:cs="Tahoma"/>
                 <w:b/>
                 <w:bCs/>
               </w:rPr>
-              <w:t>Προς zcity</w:t>
+              <w:t>Προς</w:t>
             </w:r>
+            <w:proofErr w:type="spellEnd"/>
+            <w:r>
+              <w:rPr>
+                <w:rFonts w:ascii="Tahoma" w:hAnsi="Tahoma" w:cs="Tahoma"/>
+                <w:b/>
+                <w:bCs/>
+              </w:rPr>
+              <w:t xml:space="preserve"> </w:t>
+            </w:r>
+            <w:proofErr w:type="spellStart"/>
+            <w:r>
+              <w:rPr>
+                <w:rFonts w:ascii="Tahoma" w:hAnsi="Tahoma" w:cs="Tahoma"/>
+                <w:b/>
+                <w:bCs/>
+              </w:rPr>
+              <w:t>zcity</w:t>
+            </w:r>
+            <w:proofErr w:type="spellEnd"/>
           </w:p>
         </w:tc>
         <w:tc>
@@ -2032,6 +2297,7 @@
                 <w:bCs/>
               </w:rPr>
             </w:pPr>
+            <w:proofErr w:type="spellStart"/>
             <w:r>
               <w:rPr>
                 <w:rFonts w:ascii="Tahoma" w:hAnsi="Tahoma" w:cs="Tahoma"/>
@@ -2040,6 +2306,7 @@
               </w:rPr>
               <w:t>zgostart</w:t>
             </w:r>
+            <w:proofErr w:type="spellEnd"/>
           </w:p>
         </w:tc>
       </w:tr>
@@ -2107,6 +2374,7 @@
                 <w:bCs/>
               </w:rPr>
             </w:pPr>
+            <w:proofErr w:type="spellStart"/>
             <w:r>
               <w:rPr>
                 <w:rFonts w:ascii="Tahoma" w:hAnsi="Tahoma" w:cs="Tahoma"/>
@@ -2115,6 +2383,7 @@
               </w:rPr>
               <w:t>regexcheckout</w:t>
             </w:r>
+            <w:proofErr w:type="spellEnd"/>
           </w:p>
         </w:tc>
         <w:tc>
@@ -2155,8 +2424,18 @@
                 <w:b/>
                 <w:bCs/>
               </w:rPr>
-              <w:t>Απο zcity</w:t>
+              <w:t xml:space="preserve">Απο </w:t>
             </w:r>
+            <w:proofErr w:type="spellStart"/>
+            <w:r>
+              <w:rPr>
+                <w:rFonts w:ascii="Tahoma" w:hAnsi="Tahoma" w:cs="Tahoma"/>
+                <w:b/>
+                <w:bCs/>
+              </w:rPr>
+              <w:t>zcity</w:t>
+            </w:r>
+            <w:proofErr w:type="spellEnd"/>
           </w:p>
         </w:tc>
         <w:tc>
@@ -2193,6 +2472,7 @@
                 <w:lang w:val="el-GR"/>
               </w:rPr>
             </w:pPr>
+            <w:proofErr w:type="spellStart"/>
             <w:r>
               <w:rPr>
                 <w:rFonts w:ascii="Tahoma" w:hAnsi="Tahoma" w:cs="Tahoma"/>
@@ -2201,6 +2481,7 @@
               </w:rPr>
               <w:t>zreturnstart</w:t>
             </w:r>
+            <w:proofErr w:type="spellEnd"/>
           </w:p>
         </w:tc>
       </w:tr>
@@ -2349,14 +2630,34 @@
                 <w:b/>
               </w:rPr>
             </w:pPr>
+            <w:proofErr w:type="spellStart"/>
             <w:r>
               <w:rPr>
                 <w:rFonts w:ascii="Tahoma" w:hAnsi="Tahoma" w:cs="Tahoma"/>
                 <w:b/>
                 <w:bCs/>
               </w:rPr>
-              <w:t>Όνομα ξενοδοχείου</w:t>
+              <w:t>Όνομ</w:t>
             </w:r>
+            <w:proofErr w:type="spellEnd"/>
+            <w:r>
+              <w:rPr>
+                <w:rFonts w:ascii="Tahoma" w:hAnsi="Tahoma" w:cs="Tahoma"/>
+                <w:b/>
+                <w:bCs/>
+              </w:rPr>
+              <w:t xml:space="preserve">α </w:t>
+            </w:r>
+            <w:proofErr w:type="spellStart"/>
+            <w:r>
+              <w:rPr>
+                <w:rFonts w:ascii="Tahoma" w:hAnsi="Tahoma" w:cs="Tahoma"/>
+                <w:b/>
+                <w:bCs/>
+              </w:rPr>
+              <w:t>ξενοδοχείου</w:t>
+            </w:r>
+            <w:proofErr w:type="spellEnd"/>
           </w:p>
         </w:tc>
       </w:tr>
@@ -2413,6 +2714,7 @@
                 <w:b/>
               </w:rPr>
             </w:pPr>
+            <w:proofErr w:type="spellStart"/>
             <w:r>
               <w:rPr>
                 <w:rFonts w:ascii="Tahoma" w:hAnsi="Tahoma" w:cs="Tahoma"/>
@@ -2420,6 +2722,7 @@
               </w:rPr>
               <w:t>regexroomtype</w:t>
             </w:r>
+            <w:proofErr w:type="spellEnd"/>
           </w:p>
         </w:tc>
         <w:tc>
@@ -2443,6 +2746,7 @@
                 <w:b/>
               </w:rPr>
             </w:pPr>
+            <w:proofErr w:type="spellStart"/>
             <w:r>
               <w:rPr>
                 <w:rFonts w:ascii="Tahoma" w:hAnsi="Tahoma" w:cs="Tahoma"/>
@@ -2450,6 +2754,7 @@
               </w:rPr>
               <w:t>regexhotel</w:t>
             </w:r>
+            <w:proofErr w:type="spellEnd"/>
           </w:p>
         </w:tc>
       </w:tr>
@@ -2481,6 +2786,7 @@
                 <w:lang w:val="el-GR"/>
               </w:rPr>
             </w:pPr>
+            <w:proofErr w:type="spellStart"/>
             <w:r>
               <w:rPr>
                 <w:rFonts w:ascii="Tahoma" w:hAnsi="Tahoma" w:cs="Tahoma"/>
@@ -2489,6 +2795,7 @@
               </w:rPr>
               <w:t>Πελάτες</w:t>
             </w:r>
+            <w:proofErr w:type="spellEnd"/>
           </w:p>
         </w:tc>
         <w:tc>
@@ -2511,6 +2818,7 @@
                 <w:rFonts w:ascii="Tahoma" w:hAnsi="Tahoma" w:cs="Tahoma"/>
               </w:rPr>
             </w:pPr>
+            <w:proofErr w:type="spellStart"/>
             <w:r>
               <w:rPr>
                 <w:rFonts w:ascii="Tahoma" w:hAnsi="Tahoma" w:cs="Tahoma"/>
@@ -2520,6 +2828,7 @@
               </w:rPr>
               <w:t>regexnames</w:t>
             </w:r>
+            <w:proofErr w:type="spellEnd"/>
           </w:p>
         </w:tc>
       </w:tr>
@@ -2543,7 +2852,6 @@
             <w:pPr>
               <w:snapToGrid w:val="0"/>
               <w:spacing w:line="256" w:lineRule="auto"/>
-              <w:jc w:val="center"/>
               <w:rPr>
                 <w:rFonts w:ascii="Century Gothic" w:hAnsi="Century Gothic" w:cs="Century Gothic"/>
                 <w:b/>
@@ -2559,7 +2867,6 @@
             <w:pPr>
               <w:spacing w:line="256" w:lineRule="auto"/>
               <w:ind w:right="120"/>
-              <w:jc w:val="center"/>
               <w:rPr>
                 <w:rFonts w:ascii="Times New Roman" w:hAnsi="Times New Roman" w:cs="Times New Roman"/>
                 <w:sz w:val="24"/>
@@ -2574,8 +2881,10 @@
                 <w:szCs w:val="20"/>
                 <w:lang w:val="el-GR"/>
               </w:rPr>
-              <w:t>Σύμφωνα με τους διεθνείς κανονισμούς  των ξενοδοχείων , τα δωμάτια παραλαμβάνονται μετά τις 14.00 και παραδίδονται το αργότερο στις 12.00 το μεσημέρι.  Παρακαλούμε κατά την ημέρα της επιστροφής να βρίσκεστε στην ρεσεψιόν του ξενοδοχείου στις 12:30 παρότι ενδέχεται να υπάρξει μικρή καθυστέρηση στα απομακρυσμένα ξενοδοχεία. Ο φόρος διαμονής είναι εξοφλημένος από το πρακτορείο και δε χρειάζεται να τον καταβάλλετε.</w:t>
+              <w:t xml:space="preserve">Σύμφωνα με τους διεθνείς κανονισμούς  των ξενοδοχείων , τα δωμάτια παραλαμβάνονται μετά τις 14.00 και παραδίδονται το αργότερο στις 12.00 το μεσημέρι.  Παρακαλούμε κατά την ημέρα της επιστροφής να βρίσκεστε στην ρεσεψιόν του ξενοδοχείου στις 12:30 παρότι ενδέχεται να υπάρξει μικρή καθυστέρηση στα απομακρυσμένα ξενοδοχεία. </w:t>
             </w:r>
+            <w:bookmarkStart w:id="0" w:name="_GoBack"/>
+            <w:bookmarkEnd w:id="0"/>
           </w:p>
         </w:tc>
       </w:tr>
@@ -2600,7 +2909,6 @@
             <w:pPr>
               <w:spacing w:before="240" w:line="256" w:lineRule="auto"/>
               <w:ind w:right="255"/>
-              <w:jc w:val="center"/>
               <w:rPr>
                 <w:lang w:val="el-GR"/>
               </w:rPr>
@@ -2612,7 +2920,25 @@
                 <w:szCs w:val="20"/>
                 <w:lang w:val="el-GR"/>
               </w:rPr>
-              <w:t>Σε περίπτωση που για κάποια ανωτέρα βία το ως άνω κατάλυμα/ξενοδοχείο δε χρησιμοποιηθεί, το γραφείο  έχει το δικαίωμα να το αντικαταστήσει με άλλο της ίδιας κατηγορίας στην ίδια περίπου περιοχή του χωριού.</w:t>
+              <w:t xml:space="preserve">Σε περίπτωση που για κάποια ανωτέρα βία το ως άνω κατάλυμα/ξενοδοχείο δε χρησιμοποιηθεί, το γραφείο  έχει το δικαίωμα να το αντικαταστήσει με άλλο της ίδιας κατηγορίας στην ίδια περίπου περιοχή </w:t>
+            </w:r>
+            <w:r>
+              <w:rPr>
+                <w:rFonts w:ascii="Century Gothic" w:hAnsi="Century Gothic" w:cs="Century Gothic"/>
+                <w:sz w:val="20"/>
+                <w:szCs w:val="20"/>
+                <w:lang w:val="el-GR"/>
+              </w:rPr>
+              <w:t>της πόλης</w:t>
+            </w:r>
+            <w:r>
+              <w:rPr>
+                <w:rFonts w:ascii="Century Gothic" w:hAnsi="Century Gothic" w:cs="Century Gothic"/>
+                <w:sz w:val="20"/>
+                <w:szCs w:val="20"/>
+                <w:lang w:val="el-GR"/>
+              </w:rPr>
+              <w:t>.</w:t>
             </w:r>
           </w:p>
         </w:tc>
@@ -2669,6 +2995,7 @@
           <w:szCs w:val="18"/>
           <w:lang w:val="el-GR"/>
         </w:rPr>
+        <w:lastRenderedPageBreak/>
         <w:t>ΣΥΜΒΑΣΗ ΤΑΞΙΔΙΟΥ</w:t>
       </w:r>
     </w:p>
@@ -2739,6 +3066,7 @@
         </w:rPr>
         <w:t xml:space="preserve">Στη Θεσσαλονίκη σήμερα, </w:t>
       </w:r>
+      <w:proofErr w:type="spellStart"/>
       <w:r>
         <w:rPr>
           <w:rFonts w:ascii="Arial" w:eastAsia="Arial" w:hAnsi="Arial" w:cs="Arial"/>
@@ -2748,6 +3076,7 @@
         </w:rPr>
         <w:t>todaydate</w:t>
       </w:r>
+      <w:proofErr w:type="spellEnd"/>
       <w:r>
         <w:rPr>
           <w:rFonts w:ascii="Arial" w:eastAsia="Arial" w:hAnsi="Arial" w:cs="Arial"/>
@@ -2982,6 +3311,7 @@
         </w:rPr>
         <w:t xml:space="preserve">του/της </w:t>
       </w:r>
+      <w:proofErr w:type="spellStart"/>
       <w:r>
         <w:rPr>
           <w:rFonts w:ascii="Arial" w:eastAsia="Arial" w:hAnsi="Arial" w:cs="Arial"/>
@@ -2989,16 +3319,48 @@
           <w:szCs w:val="18"/>
           <w:lang w:val="el-GR"/>
         </w:rPr>
-        <w:t xml:space="preserve">κου/κας </w:t>
-      </w:r>
+        <w:t>κου</w:t>
+      </w:r>
+      <w:proofErr w:type="spellEnd"/>
       <w:r>
         <w:rPr>
           <w:rFonts w:ascii="Arial" w:eastAsia="Arial" w:hAnsi="Arial" w:cs="Arial"/>
           <w:sz w:val="18"/>
           <w:szCs w:val="18"/>
+          <w:lang w:val="el-GR"/>
+        </w:rPr>
+        <w:t>/</w:t>
+      </w:r>
+      <w:proofErr w:type="spellStart"/>
+      <w:r>
+        <w:rPr>
+          <w:rFonts w:ascii="Arial" w:eastAsia="Arial" w:hAnsi="Arial" w:cs="Arial"/>
+          <w:sz w:val="18"/>
+          <w:szCs w:val="18"/>
+          <w:lang w:val="el-GR"/>
+        </w:rPr>
+        <w:t>κας</w:t>
+      </w:r>
+      <w:proofErr w:type="spellEnd"/>
+      <w:r>
+        <w:rPr>
+          <w:rFonts w:ascii="Arial" w:eastAsia="Arial" w:hAnsi="Arial" w:cs="Arial"/>
+          <w:sz w:val="18"/>
+          <w:szCs w:val="18"/>
+          <w:lang w:val="el-GR"/>
+        </w:rPr>
+        <w:t xml:space="preserve"> </w:t>
+      </w:r>
+      <w:proofErr w:type="spellStart"/>
+      <w:r>
+        <w:rPr>
+          <w:rFonts w:ascii="Arial" w:eastAsia="Arial" w:hAnsi="Arial" w:cs="Arial"/>
+          <w:sz w:val="18"/>
+          <w:szCs w:val="18"/>
         </w:rPr>
         <w:t>customername</w:t>
       </w:r>
+      <w:proofErr w:type="spellEnd"/>
       <w:r>
         <w:rPr>
           <w:rFonts w:ascii="Arial" w:eastAsia="Arial" w:hAnsi="Arial" w:cs="Arial"/>
@@ -3211,7 +3573,27 @@
           <w:sz w:val="18"/>
           <w:lang w:val="el-GR"/>
         </w:rPr>
-        <w:t xml:space="preserve">και πωλεί </w:t>
+        <w:t xml:space="preserve">και </w:t>
+      </w:r>
+      <w:proofErr w:type="spellStart"/>
+      <w:r>
+        <w:rPr>
+          <w:rFonts w:ascii="Arial" w:eastAsia="Arial" w:hAnsi="Arial" w:cs="Arial"/>
+          <w:spacing w:val="3"/>
+          <w:sz w:val="18"/>
+          <w:lang w:val="el-GR"/>
+        </w:rPr>
+        <w:t>πωλεί</w:t>
+      </w:r>
+      <w:proofErr w:type="spellEnd"/>
+      <w:r>
+        <w:rPr>
+          <w:rFonts w:ascii="Arial" w:eastAsia="Arial" w:hAnsi="Arial" w:cs="Arial"/>
+          <w:spacing w:val="3"/>
+          <w:sz w:val="18"/>
+          <w:lang w:val="el-GR"/>
+        </w:rPr>
+        <w:t xml:space="preserve"> </w:t>
       </w:r>
       <w:r>
         <w:rPr>
@@ -4413,11 +4795,10 @@
           <w:rFonts w:ascii="Arial" w:eastAsia="Arial" w:hAnsi="Arial" w:cs="Arial"/>
           <w:b/>
           <w:sz w:val="18"/>
+          <w:lang w:val="el-GR"/>
         </w:rPr>
         <w:t xml:space="preserve">   </w:t>
       </w:r>
-      <w:bookmarkStart w:id="0" w:name="_GoBack"/>
-      <w:bookmarkEnd w:id="0"/>
       <w:r>
         <w:rPr>
           <w:rFonts w:ascii="Arial" w:eastAsia="Arial" w:hAnsi="Arial" w:cs="Arial"/>
@@ -4437,6 +4818,7 @@
         </w:rPr>
         <w:t xml:space="preserve">: </w:t>
       </w:r>
+      <w:proofErr w:type="spellStart"/>
       <w:r>
         <w:rPr>
           <w:rFonts w:ascii="Arial" w:eastAsia="Arial" w:hAnsi="Arial" w:cs="Arial"/>
@@ -4446,6 +4828,7 @@
         </w:rPr>
         <w:t>startdate</w:t>
       </w:r>
+      <w:proofErr w:type="spellEnd"/>
     </w:p>
     <w:p>
       <w:pPr>
@@ -4772,6 +5155,7 @@
                                 </w:rPr>
                                 <w:t xml:space="preserve">: </w:t>
                               </w:r>
+                              <w:proofErr w:type="spellStart"/>
                               <w:r>
                                 <w:rPr>
                                   <w:b/>
@@ -4779,6 +5163,7 @@
                                 </w:rPr>
                                 <w:t>allcustomers</w:t>
                               </w:r>
+                              <w:proofErr w:type="spellEnd"/>
                             </w:p>
                           </w:txbxContent>
                         </wps:txbx>
@@ -5302,6 +5687,7 @@
                                 </w:rPr>
                                 <w:t xml:space="preserve">ΝΑΙ </w:t>
                               </w:r>
+                              <w:proofErr w:type="spellStart"/>
                               <w:r>
                                 <w:rPr>
                                   <w:w w:val="105"/>
@@ -5309,6 +5695,7 @@
                                 </w:rPr>
                                 <w:t>minyes</w:t>
                               </w:r>
+                              <w:proofErr w:type="spellEnd"/>
                               <w:r>
                                 <w:rPr>
                                   <w:w w:val="105"/>
@@ -5326,6 +5713,7 @@
                                 </w:rPr>
                                 <w:t xml:space="preserve">ΟΧΙ </w:t>
                               </w:r>
+                              <w:proofErr w:type="spellStart"/>
                               <w:r>
                                 <w:rPr>
                                   <w:w w:val="105"/>
@@ -5333,6 +5721,7 @@
                                 </w:rPr>
                                 <w:t>minno</w:t>
                               </w:r>
+                              <w:proofErr w:type="spellEnd"/>
                             </w:p>
                             <w:p>
                               <w:pPr>
@@ -26238,7 +26627,29 @@
           <w:szCs w:val="10"/>
           <w:lang w:val="el-GR"/>
         </w:rPr>
-        <w:t xml:space="preserve">αναχώρηση. Ο εκχωρών </w:t>
+        <w:t xml:space="preserve">αναχώρηση. Ο </w:t>
+      </w:r>
+      <w:proofErr w:type="spellStart"/>
+      <w:r>
+        <w:rPr>
+          <w:rFonts w:ascii="Arial" w:eastAsia="Arial" w:hAnsi="Arial" w:cs="Arial"/>
+          <w:w w:val="105"/>
+          <w:sz w:val="10"/>
+          <w:szCs w:val="10"/>
+          <w:lang w:val="el-GR"/>
+        </w:rPr>
+        <w:t>εκχωρών</w:t>
+      </w:r>
+      <w:proofErr w:type="spellEnd"/>
+      <w:r>
+        <w:rPr>
+          <w:rFonts w:ascii="Arial" w:eastAsia="Arial" w:hAnsi="Arial" w:cs="Arial"/>
+          <w:w w:val="105"/>
+          <w:sz w:val="10"/>
+          <w:szCs w:val="10"/>
+          <w:lang w:val="el-GR"/>
+        </w:rPr>
+        <w:t xml:space="preserve"> </w:t>
       </w:r>
       <w:r>
         <w:rPr>
@@ -26259,18 +26670,41 @@
           <w:szCs w:val="10"/>
           <w:lang w:val="el-GR"/>
         </w:rPr>
-        <w:t>ι ο εκδ</w:t>
-      </w:r>
-      <w:r>
-        <w:rPr>
-          <w:rFonts w:ascii="Arial" w:eastAsia="Arial" w:hAnsi="Arial" w:cs="Arial"/>
-          <w:spacing w:val="-3"/>
-          <w:w w:val="105"/>
-          <w:sz w:val="10"/>
-          <w:szCs w:val="10"/>
-          <w:lang w:val="el-GR"/>
-        </w:rPr>
-        <w:t xml:space="preserve">οχέας </w:t>
+        <w:t xml:space="preserve">ι ο </w:t>
+      </w:r>
+      <w:proofErr w:type="spellStart"/>
+      <w:r>
+        <w:rPr>
+          <w:rFonts w:ascii="Arial" w:eastAsia="Arial" w:hAnsi="Arial" w:cs="Arial"/>
+          <w:w w:val="105"/>
+          <w:sz w:val="10"/>
+          <w:szCs w:val="10"/>
+          <w:lang w:val="el-GR"/>
+        </w:rPr>
+        <w:t>εκδ</w:t>
+      </w:r>
+      <w:r>
+        <w:rPr>
+          <w:rFonts w:ascii="Arial" w:eastAsia="Arial" w:hAnsi="Arial" w:cs="Arial"/>
+          <w:spacing w:val="-3"/>
+          <w:w w:val="105"/>
+          <w:sz w:val="10"/>
+          <w:szCs w:val="10"/>
+          <w:lang w:val="el-GR"/>
+        </w:rPr>
+        <w:t>οχέας</w:t>
+      </w:r>
+      <w:proofErr w:type="spellEnd"/>
+      <w:r>
+        <w:rPr>
+          <w:rFonts w:ascii="Arial" w:eastAsia="Arial" w:hAnsi="Arial" w:cs="Arial"/>
+          <w:spacing w:val="-3"/>
+          <w:w w:val="105"/>
+          <w:sz w:val="10"/>
+          <w:szCs w:val="10"/>
+          <w:lang w:val="el-GR"/>
+        </w:rPr>
+        <w:t xml:space="preserve"> </w:t>
       </w:r>
       <w:r>
         <w:rPr>
@@ -26417,7 +26851,29 @@
           <w:szCs w:val="10"/>
           <w:lang w:val="el-GR"/>
         </w:rPr>
-        <w:t xml:space="preserve">Επίσης ο εκδοχέας με </w:t>
+        <w:t xml:space="preserve">Επίσης ο </w:t>
+      </w:r>
+      <w:proofErr w:type="spellStart"/>
+      <w:r>
+        <w:rPr>
+          <w:rFonts w:ascii="Arial" w:eastAsia="Arial" w:hAnsi="Arial" w:cs="Arial"/>
+          <w:w w:val="105"/>
+          <w:sz w:val="10"/>
+          <w:szCs w:val="10"/>
+          <w:lang w:val="el-GR"/>
+        </w:rPr>
+        <w:t>εκδοχέας</w:t>
+      </w:r>
+      <w:proofErr w:type="spellEnd"/>
+      <w:r>
+        <w:rPr>
+          <w:rFonts w:ascii="Arial" w:eastAsia="Arial" w:hAnsi="Arial" w:cs="Arial"/>
+          <w:w w:val="105"/>
+          <w:sz w:val="10"/>
+          <w:szCs w:val="10"/>
+          <w:lang w:val="el-GR"/>
+        </w:rPr>
+        <w:t xml:space="preserve"> με </w:t>
       </w:r>
       <w:r>
         <w:rPr>
@@ -27264,6 +27720,7 @@
         </w:rPr>
         <w:t xml:space="preserve">αση </w:t>
       </w:r>
+      <w:proofErr w:type="spellStart"/>
       <w:r>
         <w:rPr>
           <w:rFonts w:ascii="Arial" w:eastAsia="Arial" w:hAnsi="Arial" w:cs="Arial"/>
@@ -27294,7 +27751,19 @@
           <w:szCs w:val="10"/>
           <w:lang w:val="el-GR"/>
         </w:rPr>
-        <w:t xml:space="preserve">ων </w:t>
+        <w:t>ων</w:t>
+      </w:r>
+      <w:proofErr w:type="spellEnd"/>
+      <w:r>
+        <w:rPr>
+          <w:rFonts w:ascii="Arial" w:eastAsia="Arial" w:hAnsi="Arial" w:cs="Arial"/>
+          <w:spacing w:val="-4"/>
+          <w:w w:val="105"/>
+          <w:sz w:val="10"/>
+          <w:szCs w:val="10"/>
+          <w:lang w:val="el-GR"/>
+        </w:rPr>
+        <w:t xml:space="preserve"> </w:t>
       </w:r>
       <w:r>
         <w:rPr>
@@ -29797,6 +30266,7 @@
         </w:rPr>
         <w:t xml:space="preserve">, </w:t>
       </w:r>
+      <w:proofErr w:type="spellStart"/>
       <w:r>
         <w:rPr>
           <w:rFonts w:ascii="Arial" w:eastAsia="Arial" w:hAnsi="Arial" w:cs="Arial"/>
@@ -29806,6 +30276,7 @@
         </w:rPr>
         <w:t>todaydate</w:t>
       </w:r>
+      <w:proofErr w:type="spellEnd"/>
       <w:r>
         <w:rPr>
           <w:rFonts w:ascii="Arial" w:eastAsia="Arial" w:hAnsi="Arial" w:cs="Arial"/>

--- a/LATravelManager.UI/Sources/group/Voucher_enfirmo_thess.docx
+++ b/LATravelManager.UI/Sources/group/Voucher_enfirmo_thess.docx
@@ -2,2972 +2,6 @@
 <file path=word/document.xml><?xml version="1.0" encoding="utf-8"?>
 <w:document xmlns:wpc="http://schemas.microsoft.com/office/word/2010/wordprocessingCanvas" xmlns:cx="http://schemas.microsoft.com/office/drawing/2014/chartex" xmlns:mc="http://schemas.openxmlformats.org/markup-compatibility/2006" xmlns:o="urn:schemas-microsoft-com:office:office" xmlns:r="http://schemas.openxmlformats.org/officeDocument/2006/relationships" xmlns:m="http://schemas.openxmlformats.org/officeDocument/2006/math" xmlns:v="urn:schemas-microsoft-com:vml" xmlns:wp14="http://schemas.microsoft.com/office/word/2010/wordprocessingDrawing" xmlns:wp="http://schemas.openxmlformats.org/drawingml/2006/wordprocessingDrawing" xmlns:w10="urn:schemas-microsoft-com:office:word" xmlns:w="http://schemas.openxmlformats.org/wordprocessingml/2006/main" xmlns:w14="http://schemas.microsoft.com/office/word/2010/wordml" xmlns:w15="http://schemas.microsoft.com/office/word/2012/wordml" xmlns:w16se="http://schemas.microsoft.com/office/word/2015/wordml/symex" xmlns:wpg="http://schemas.microsoft.com/office/word/2010/wordprocessingGroup" xmlns:wpi="http://schemas.microsoft.com/office/word/2010/wordprocessingInk" xmlns:wne="http://schemas.microsoft.com/office/word/2006/wordml" xmlns:wps="http://schemas.microsoft.com/office/word/2010/wordprocessingShape" mc:Ignorable="w14 w15 w16se wp14">
   <w:body>
-    <w:p>
-      <w:pPr>
-        <w:spacing w:after="0" w:line="240" w:lineRule="auto"/>
-        <w:jc w:val="right"/>
-        <w:rPr>
-          <w:b/>
-        </w:rPr>
-      </w:pPr>
-      <w:r>
-        <w:rPr>
-          <w:b/>
-          <w:noProof/>
-        </w:rPr>
-        <w:drawing>
-          <wp:anchor distT="0" distB="0" distL="114300" distR="114300" simplePos="0" relativeHeight="251658240" behindDoc="0" locked="0" layoutInCell="1" allowOverlap="1">
-            <wp:simplePos x="457200" y="457200"/>
-            <wp:positionH relativeFrom="column">
-              <wp:align>left</wp:align>
-            </wp:positionH>
-            <wp:positionV relativeFrom="paragraph">
-              <wp:align>top</wp:align>
-            </wp:positionV>
-            <wp:extent cx="2438400" cy="645643"/>
-            <wp:effectExtent l="0" t="0" r="0" b="2540"/>
-            <wp:wrapSquare wrapText="bothSides"/>
-            <wp:docPr id="1" name="Εικόνα 1"/>
-            <wp:cNvGraphicFramePr>
-              <a:graphicFrameLocks xmlns:a="http://schemas.openxmlformats.org/drawingml/2006/main" noChangeAspect="1"/>
-            </wp:cNvGraphicFramePr>
-            <a:graphic xmlns:a="http://schemas.openxmlformats.org/drawingml/2006/main">
-              <a:graphicData uri="http://schemas.openxmlformats.org/drawingml/2006/picture">
-                <pic:pic xmlns:pic="http://schemas.openxmlformats.org/drawingml/2006/picture">
-                  <pic:nvPicPr>
-                    <pic:cNvPr id="1" name="latravel.jpg"/>
-                    <pic:cNvPicPr/>
-                  </pic:nvPicPr>
-                  <pic:blipFill>
-                    <a:blip r:embed="rId7">
-                      <a:extLst>
-                        <a:ext uri="{28A0092B-C50C-407E-A947-70E740481C1C}">
-                          <a14:useLocalDpi xmlns:a14="http://schemas.microsoft.com/office/drawing/2010/main" val="0"/>
-                        </a:ext>
-                      </a:extLst>
-                    </a:blip>
-                    <a:stretch>
-                      <a:fillRect/>
-                    </a:stretch>
-                  </pic:blipFill>
-                  <pic:spPr>
-                    <a:xfrm>
-                      <a:off x="0" y="0"/>
-                      <a:ext cx="2438400" cy="645643"/>
-                    </a:xfrm>
-                    <a:prstGeom prst="rect">
-                      <a:avLst/>
-                    </a:prstGeom>
-                  </pic:spPr>
-                </pic:pic>
-              </a:graphicData>
-            </a:graphic>
-          </wp:anchor>
-        </w:drawing>
-      </w:r>
-      <w:r>
-        <w:rPr>
-          <w:b/>
-        </w:rPr>
-        <w:t>LA TRAVEL</w:t>
-      </w:r>
-    </w:p>
-    <w:p>
-      <w:pPr>
-        <w:spacing w:after="0" w:line="240" w:lineRule="auto"/>
-        <w:jc w:val="right"/>
-        <w:rPr>
-          <w:b/>
-        </w:rPr>
-      </w:pPr>
-      <w:r>
-        <w:rPr>
-          <w:b/>
-        </w:rPr>
-        <w:t>PAPAGEORGIOU DIMITRIOS</w:t>
-      </w:r>
-    </w:p>
-    <w:p>
-      <w:pPr>
-        <w:spacing w:after="0" w:line="240" w:lineRule="auto"/>
-        <w:jc w:val="right"/>
-      </w:pPr>
-      <w:r>
-        <w:t>Travel Agency</w:t>
-      </w:r>
-    </w:p>
-    <w:p>
-      <w:pPr>
-        <w:spacing w:after="0" w:line="240" w:lineRule="auto"/>
-        <w:jc w:val="right"/>
-      </w:pPr>
-      <w:r>
-        <w:t xml:space="preserve">36, </w:t>
-      </w:r>
-      <w:proofErr w:type="spellStart"/>
-      <w:r>
-        <w:t>Ermou</w:t>
-      </w:r>
-      <w:proofErr w:type="spellEnd"/>
-      <w:r>
-        <w:t xml:space="preserve"> </w:t>
-      </w:r>
-      <w:proofErr w:type="spellStart"/>
-      <w:r>
-        <w:t>str</w:t>
-      </w:r>
-      <w:proofErr w:type="spellEnd"/>
-      <w:r>
-        <w:t>, 54623</w:t>
-      </w:r>
-    </w:p>
-    <w:p>
-      <w:pPr>
-        <w:spacing w:after="0" w:line="240" w:lineRule="auto"/>
-        <w:jc w:val="right"/>
-      </w:pPr>
-      <w:r>
-        <w:rPr>
-          <w:noProof/>
-        </w:rPr>
-        <w:drawing>
-          <wp:anchor distT="0" distB="0" distL="114300" distR="114300" simplePos="0" relativeHeight="251659264" behindDoc="0" locked="0" layoutInCell="1" allowOverlap="1" wp14:anchorId="747746EF" wp14:editId="1EE93DE8">
-            <wp:simplePos x="0" y="0"/>
-            <wp:positionH relativeFrom="column">
-              <wp:posOffset>502</wp:posOffset>
-            </wp:positionH>
-            <wp:positionV relativeFrom="paragraph">
-              <wp:posOffset>111760</wp:posOffset>
-            </wp:positionV>
-            <wp:extent cx="1685925" cy="1067753"/>
-            <wp:effectExtent l="0" t="0" r="0" b="0"/>
-            <wp:wrapSquare wrapText="bothSides"/>
-            <wp:docPr id="2" name="Εικόνα 2"/>
-            <wp:cNvGraphicFramePr>
-              <a:graphicFrameLocks xmlns:a="http://schemas.openxmlformats.org/drawingml/2006/main" noChangeAspect="1"/>
-            </wp:cNvGraphicFramePr>
-            <a:graphic xmlns:a="http://schemas.openxmlformats.org/drawingml/2006/main">
-              <a:graphicData uri="http://schemas.openxmlformats.org/drawingml/2006/picture">
-                <pic:pic xmlns:pic="http://schemas.openxmlformats.org/drawingml/2006/picture">
-                  <pic:nvPicPr>
-                    <pic:cNvPr id="2" name="gotoskiathos.png"/>
-                    <pic:cNvPicPr/>
-                  </pic:nvPicPr>
-                  <pic:blipFill>
-                    <a:blip r:embed="rId8">
-                      <a:extLst>
-                        <a:ext uri="{28A0092B-C50C-407E-A947-70E740481C1C}">
-                          <a14:useLocalDpi xmlns:a14="http://schemas.microsoft.com/office/drawing/2010/main" val="0"/>
-                        </a:ext>
-                      </a:extLst>
-                    </a:blip>
-                    <a:stretch>
-                      <a:fillRect/>
-                    </a:stretch>
-                  </pic:blipFill>
-                  <pic:spPr>
-                    <a:xfrm>
-                      <a:off x="0" y="0"/>
-                      <a:ext cx="1685925" cy="1067753"/>
-                    </a:xfrm>
-                    <a:prstGeom prst="rect">
-                      <a:avLst/>
-                    </a:prstGeom>
-                  </pic:spPr>
-                </pic:pic>
-              </a:graphicData>
-            </a:graphic>
-          </wp:anchor>
-        </w:drawing>
-      </w:r>
-      <w:r>
-        <w:t>Thessaloniki, Greece</w:t>
-      </w:r>
-    </w:p>
-    <w:p>
-      <w:pPr>
-        <w:spacing w:after="0" w:line="240" w:lineRule="auto"/>
-        <w:jc w:val="right"/>
-        <w:rPr>
-          <w:rFonts w:cstheme="minorHAnsi"/>
-        </w:rPr>
-      </w:pPr>
-      <w:proofErr w:type="gramStart"/>
-      <w:r>
-        <w:rPr>
-          <w:rFonts w:cstheme="minorHAnsi"/>
-        </w:rPr>
-        <w:t>Tel :</w:t>
-      </w:r>
-      <w:proofErr w:type="gramEnd"/>
-      <w:r>
-        <w:rPr>
-          <w:rFonts w:cstheme="minorHAnsi"/>
-        </w:rPr>
-        <w:t xml:space="preserve"> +30 231026098</w:t>
-      </w:r>
-    </w:p>
-    <w:p>
-      <w:pPr>
-        <w:spacing w:after="0" w:line="240" w:lineRule="auto"/>
-        <w:jc w:val="right"/>
-        <w:rPr>
-          <w:rFonts w:cstheme="minorHAnsi"/>
-        </w:rPr>
-      </w:pPr>
-      <w:r>
-        <w:rPr>
-          <w:rFonts w:cstheme="minorHAnsi"/>
-        </w:rPr>
-        <w:t xml:space="preserve">Email : </w:t>
-      </w:r>
-      <w:hyperlink r:id="rId9">
-        <w:r>
-          <w:rPr>
-            <w:rFonts w:cstheme="minorHAnsi"/>
-          </w:rPr>
-          <w:t>info@latravel.gr</w:t>
-        </w:r>
-      </w:hyperlink>
-    </w:p>
-    <w:p>
-      <w:pPr>
-        <w:pStyle w:val="a3"/>
-        <w:spacing w:before="0"/>
-        <w:ind w:right="20"/>
-        <w:rPr>
-          <w:rStyle w:val="-"/>
-          <w:rFonts w:asciiTheme="minorHAnsi" w:hAnsiTheme="minorHAnsi" w:cstheme="minorHAnsi"/>
-        </w:rPr>
-      </w:pPr>
-      <w:r>
-        <w:rPr>
-          <w:rFonts w:asciiTheme="minorHAnsi" w:hAnsiTheme="minorHAnsi" w:cstheme="minorHAnsi"/>
-        </w:rPr>
-        <w:t xml:space="preserve">Web site :  </w:t>
-      </w:r>
-      <w:hyperlink r:id="rId10" w:history="1">
-        <w:r>
-          <w:rPr>
-            <w:rStyle w:val="-"/>
-            <w:rFonts w:asciiTheme="minorHAnsi" w:hAnsiTheme="minorHAnsi" w:cstheme="minorHAnsi"/>
-          </w:rPr>
-          <w:t>www.latravel.gr</w:t>
-        </w:r>
-      </w:hyperlink>
-    </w:p>
-    <w:p>
-      <w:pPr>
-        <w:pStyle w:val="a3"/>
-        <w:spacing w:before="0"/>
-        <w:ind w:right="20"/>
-      </w:pPr>
-      <w:r>
-        <w:rPr>
-          <w:rFonts w:asciiTheme="minorHAnsi" w:hAnsiTheme="minorHAnsi" w:cstheme="minorHAnsi"/>
-        </w:rPr>
-        <w:t xml:space="preserve"> </w:t>
-      </w:r>
-    </w:p>
-    <w:p>
-      <w:pPr>
-        <w:spacing w:before="240"/>
-        <w:jc w:val="center"/>
-        <w:rPr>
-          <w:rFonts w:ascii="Century Gothic" w:hAnsi="Century Gothic"/>
-          <w:b/>
-          <w:sz w:val="20"/>
-          <w:szCs w:val="20"/>
-        </w:rPr>
-      </w:pPr>
-      <w:r>
-        <w:rPr>
-          <w:rFonts w:ascii="Century Gothic" w:hAnsi="Century Gothic"/>
-          <w:b/>
-          <w:sz w:val="40"/>
-          <w:szCs w:val="40"/>
-        </w:rPr>
-        <w:t xml:space="preserve">             </w:t>
-      </w:r>
-      <w:r>
-        <w:rPr>
-          <w:rFonts w:ascii="Century Gothic" w:hAnsi="Century Gothic"/>
-          <w:b/>
-          <w:sz w:val="40"/>
-          <w:szCs w:val="40"/>
-        </w:rPr>
-        <w:t>VOUCHER</w:t>
-      </w:r>
-    </w:p>
-    <w:tbl>
-      <w:tblPr>
-        <w:tblStyle w:val="a4"/>
-        <w:tblW w:w="10662" w:type="dxa"/>
-        <w:tblLook w:val="04A0" w:firstRow="1" w:lastRow="0" w:firstColumn="1" w:lastColumn="0" w:noHBand="0" w:noVBand="1"/>
-      </w:tblPr>
-      <w:tblGrid>
-        <w:gridCol w:w="1795"/>
-        <w:gridCol w:w="6110"/>
-        <w:gridCol w:w="2757"/>
-      </w:tblGrid>
-      <w:tr>
-        <w:trPr>
-          <w:trHeight w:val="1212"/>
-        </w:trPr>
-        <w:tc>
-          <w:tcPr>
-            <w:tcW w:w="1795" w:type="dxa"/>
-            <w:tcBorders>
-              <w:top w:val="single" w:sz="12" w:space="0" w:color="auto"/>
-              <w:left w:val="single" w:sz="12" w:space="0" w:color="auto"/>
-              <w:bottom w:val="single" w:sz="12" w:space="0" w:color="auto"/>
-              <w:right w:val="single" w:sz="4" w:space="0" w:color="auto"/>
-            </w:tcBorders>
-            <w:shd w:val="clear" w:color="auto" w:fill="D9D9D9" w:themeFill="background1" w:themeFillShade="D9"/>
-            <w:hideMark/>
-          </w:tcPr>
-          <w:p>
-            <w:pPr>
-              <w:spacing w:line="360" w:lineRule="auto"/>
-              <w:jc w:val="right"/>
-              <w:rPr>
-                <w:rFonts w:ascii="Tahoma" w:hAnsi="Tahoma" w:cs="Tahoma"/>
-                <w:b/>
-                <w:sz w:val="18"/>
-                <w:szCs w:val="18"/>
-              </w:rPr>
-            </w:pPr>
-            <w:r>
-              <w:rPr>
-                <w:rFonts w:ascii="Tahoma" w:hAnsi="Tahoma" w:cs="Tahoma"/>
-                <w:b/>
-                <w:sz w:val="18"/>
-                <w:szCs w:val="18"/>
-              </w:rPr>
-              <w:t>Hotel / Provider:</w:t>
-            </w:r>
-          </w:p>
-          <w:p>
-            <w:pPr>
-              <w:spacing w:line="360" w:lineRule="auto"/>
-              <w:jc w:val="right"/>
-              <w:rPr>
-                <w:rFonts w:ascii="Tahoma" w:hAnsi="Tahoma" w:cs="Tahoma"/>
-                <w:b/>
-                <w:sz w:val="18"/>
-                <w:szCs w:val="18"/>
-              </w:rPr>
-            </w:pPr>
-            <w:r>
-              <w:rPr>
-                <w:rFonts w:ascii="Tahoma" w:hAnsi="Tahoma" w:cs="Tahoma"/>
-                <w:b/>
-                <w:sz w:val="18"/>
-                <w:szCs w:val="18"/>
-              </w:rPr>
-              <w:t>Address:</w:t>
-            </w:r>
-          </w:p>
-          <w:p>
-            <w:pPr>
-              <w:spacing w:line="360" w:lineRule="auto"/>
-              <w:jc w:val="right"/>
-              <w:rPr>
-                <w:rFonts w:ascii="Tahoma" w:hAnsi="Tahoma" w:cs="Tahoma"/>
-                <w:b/>
-                <w:sz w:val="18"/>
-                <w:szCs w:val="18"/>
-              </w:rPr>
-            </w:pPr>
-            <w:r>
-              <w:rPr>
-                <w:rFonts w:ascii="Tahoma" w:hAnsi="Tahoma" w:cs="Tahoma"/>
-                <w:b/>
-                <w:sz w:val="18"/>
-                <w:szCs w:val="18"/>
-              </w:rPr>
-              <w:t>City:</w:t>
-            </w:r>
-          </w:p>
-          <w:p>
-            <w:pPr>
-              <w:spacing w:line="360" w:lineRule="auto"/>
-              <w:jc w:val="right"/>
-              <w:rPr>
-                <w:rFonts w:ascii="Tahoma" w:hAnsi="Tahoma" w:cs="Tahoma"/>
-                <w:b/>
-                <w:sz w:val="18"/>
-                <w:szCs w:val="18"/>
-              </w:rPr>
-            </w:pPr>
-            <w:r>
-              <w:rPr>
-                <w:rFonts w:ascii="Tahoma" w:hAnsi="Tahoma" w:cs="Tahoma"/>
-                <w:b/>
-                <w:sz w:val="18"/>
-                <w:szCs w:val="18"/>
-              </w:rPr>
-              <w:t>Telephone:</w:t>
-            </w:r>
-          </w:p>
-        </w:tc>
-        <w:tc>
-          <w:tcPr>
-            <w:tcW w:w="6110" w:type="dxa"/>
-            <w:tcBorders>
-              <w:top w:val="single" w:sz="12" w:space="0" w:color="auto"/>
-              <w:left w:val="single" w:sz="4" w:space="0" w:color="auto"/>
-              <w:bottom w:val="single" w:sz="12" w:space="0" w:color="auto"/>
-              <w:right w:val="single" w:sz="12" w:space="0" w:color="auto"/>
-            </w:tcBorders>
-            <w:shd w:val="clear" w:color="auto" w:fill="D9D9D9" w:themeFill="background1" w:themeFillShade="D9"/>
-          </w:tcPr>
-          <w:p>
-            <w:pPr>
-              <w:spacing w:line="360" w:lineRule="auto"/>
-              <w:rPr>
-                <w:rFonts w:ascii="Tahoma" w:hAnsi="Tahoma" w:cs="Tahoma"/>
-                <w:b/>
-                <w:sz w:val="18"/>
-                <w:szCs w:val="18"/>
-                <w:lang w:val="el-GR"/>
-              </w:rPr>
-            </w:pPr>
-            <w:proofErr w:type="spellStart"/>
-            <w:r>
-              <w:rPr>
-                <w:rFonts w:ascii="Tahoma" w:hAnsi="Tahoma" w:cs="Tahoma"/>
-                <w:b/>
-                <w:sz w:val="18"/>
-                <w:szCs w:val="18"/>
-              </w:rPr>
-              <w:t>regexhotel</w:t>
-            </w:r>
-            <w:proofErr w:type="spellEnd"/>
-          </w:p>
-          <w:p>
-            <w:pPr>
-              <w:spacing w:line="360" w:lineRule="auto"/>
-              <w:rPr>
-                <w:rFonts w:ascii="Tahoma" w:hAnsi="Tahoma" w:cs="Tahoma"/>
-                <w:b/>
-                <w:sz w:val="18"/>
-                <w:szCs w:val="18"/>
-              </w:rPr>
-            </w:pPr>
-            <w:proofErr w:type="spellStart"/>
-            <w:r>
-              <w:rPr>
-                <w:rFonts w:ascii="Tahoma" w:hAnsi="Tahoma" w:cs="Tahoma"/>
-                <w:b/>
-                <w:sz w:val="18"/>
-                <w:szCs w:val="18"/>
-              </w:rPr>
-              <w:t>regexaddress</w:t>
-            </w:r>
-            <w:proofErr w:type="spellEnd"/>
-          </w:p>
-          <w:p>
-            <w:pPr>
-              <w:spacing w:line="360" w:lineRule="auto"/>
-              <w:rPr>
-                <w:rFonts w:ascii="Tahoma" w:hAnsi="Tahoma" w:cs="Tahoma"/>
-                <w:b/>
-                <w:sz w:val="18"/>
-                <w:szCs w:val="18"/>
-              </w:rPr>
-            </w:pPr>
-            <w:proofErr w:type="spellStart"/>
-            <w:r>
-              <w:rPr>
-                <w:rFonts w:ascii="Tahoma" w:hAnsi="Tahoma" w:cs="Tahoma"/>
-                <w:b/>
-                <w:sz w:val="18"/>
-                <w:szCs w:val="18"/>
-              </w:rPr>
-              <w:t>regexcity</w:t>
-            </w:r>
-            <w:proofErr w:type="spellEnd"/>
-          </w:p>
-          <w:p>
-            <w:pPr>
-              <w:spacing w:line="360" w:lineRule="auto"/>
-              <w:rPr>
-                <w:rFonts w:ascii="Tahoma" w:hAnsi="Tahoma" w:cs="Tahoma"/>
-                <w:b/>
-                <w:sz w:val="18"/>
-                <w:szCs w:val="18"/>
-                <w:lang w:val="el-GR"/>
-              </w:rPr>
-            </w:pPr>
-          </w:p>
-        </w:tc>
-        <w:tc>
-          <w:tcPr>
-            <w:tcW w:w="2757" w:type="dxa"/>
-            <w:tcBorders>
-              <w:top w:val="single" w:sz="12" w:space="0" w:color="auto"/>
-              <w:left w:val="single" w:sz="12" w:space="0" w:color="auto"/>
-              <w:bottom w:val="single" w:sz="12" w:space="0" w:color="auto"/>
-              <w:right w:val="single" w:sz="12" w:space="0" w:color="auto"/>
-            </w:tcBorders>
-            <w:shd w:val="clear" w:color="auto" w:fill="D9D9D9" w:themeFill="background1" w:themeFillShade="D9"/>
-            <w:hideMark/>
-          </w:tcPr>
-          <w:p>
-            <w:pPr>
-              <w:tabs>
-                <w:tab w:val="right" w:pos="2505"/>
-              </w:tabs>
-              <w:spacing w:line="360" w:lineRule="auto"/>
-              <w:rPr>
-                <w:rFonts w:ascii="Tahoma" w:hAnsi="Tahoma" w:cs="Tahoma"/>
-                <w:b/>
-                <w:sz w:val="18"/>
-                <w:szCs w:val="18"/>
-              </w:rPr>
-            </w:pPr>
-            <w:r>
-              <w:rPr>
-                <w:rFonts w:ascii="Tahoma" w:hAnsi="Tahoma" w:cs="Tahoma"/>
-                <w:b/>
-                <w:sz w:val="18"/>
-                <w:szCs w:val="18"/>
-              </w:rPr>
-              <w:t>Order No:</w:t>
-            </w:r>
-            <w:r>
-              <w:rPr>
-                <w:rFonts w:ascii="Tahoma" w:hAnsi="Tahoma" w:cs="Tahoma"/>
-                <w:b/>
-                <w:sz w:val="18"/>
-                <w:szCs w:val="18"/>
-              </w:rPr>
-              <w:tab/>
-            </w:r>
-            <w:proofErr w:type="spellStart"/>
-            <w:r>
-              <w:rPr>
-                <w:rFonts w:ascii="Tahoma" w:hAnsi="Tahoma" w:cs="Tahoma"/>
-                <w:b/>
-                <w:sz w:val="18"/>
-                <w:szCs w:val="18"/>
-              </w:rPr>
-              <w:t>regexorderno</w:t>
-            </w:r>
-            <w:proofErr w:type="spellEnd"/>
-          </w:p>
-          <w:p>
-            <w:pPr>
-              <w:tabs>
-                <w:tab w:val="right" w:pos="2505"/>
-              </w:tabs>
-              <w:spacing w:line="360" w:lineRule="auto"/>
-              <w:rPr>
-                <w:rFonts w:ascii="Tahoma" w:hAnsi="Tahoma" w:cs="Tahoma"/>
-                <w:b/>
-                <w:sz w:val="18"/>
-                <w:szCs w:val="18"/>
-              </w:rPr>
-            </w:pPr>
-            <w:r>
-              <w:rPr>
-                <w:rFonts w:ascii="Tahoma" w:hAnsi="Tahoma" w:cs="Tahoma"/>
-                <w:b/>
-                <w:sz w:val="18"/>
-                <w:szCs w:val="18"/>
-              </w:rPr>
-              <w:t>Reservation No:</w:t>
-            </w:r>
-            <w:r>
-              <w:rPr>
-                <w:rFonts w:ascii="Tahoma" w:hAnsi="Tahoma" w:cs="Tahoma"/>
-                <w:b/>
-                <w:sz w:val="18"/>
-                <w:szCs w:val="18"/>
-              </w:rPr>
-              <w:tab/>
-            </w:r>
-            <w:proofErr w:type="spellStart"/>
-            <w:r>
-              <w:rPr>
-                <w:rFonts w:ascii="Tahoma" w:hAnsi="Tahoma" w:cs="Tahoma"/>
-                <w:b/>
-                <w:sz w:val="18"/>
-                <w:szCs w:val="18"/>
-              </w:rPr>
-              <w:t>regexresno</w:t>
-            </w:r>
-            <w:proofErr w:type="spellEnd"/>
-          </w:p>
-          <w:p>
-            <w:pPr>
-              <w:tabs>
-                <w:tab w:val="right" w:pos="2505"/>
-              </w:tabs>
-              <w:spacing w:line="360" w:lineRule="auto"/>
-              <w:rPr>
-                <w:rFonts w:ascii="Tahoma" w:hAnsi="Tahoma" w:cs="Tahoma"/>
-                <w:b/>
-                <w:sz w:val="18"/>
-                <w:szCs w:val="18"/>
-              </w:rPr>
-            </w:pPr>
-            <w:r>
-              <w:rPr>
-                <w:rFonts w:ascii="Tahoma" w:hAnsi="Tahoma" w:cs="Tahoma"/>
-                <w:b/>
-                <w:sz w:val="18"/>
-                <w:szCs w:val="18"/>
-              </w:rPr>
-              <w:t>Date of Issue:</w:t>
-            </w:r>
-            <w:r>
-              <w:rPr>
-                <w:rFonts w:ascii="Tahoma" w:hAnsi="Tahoma" w:cs="Tahoma"/>
-                <w:b/>
-                <w:sz w:val="18"/>
-                <w:szCs w:val="18"/>
-              </w:rPr>
-              <w:tab/>
-            </w:r>
-            <w:proofErr w:type="spellStart"/>
-            <w:r>
-              <w:rPr>
-                <w:rFonts w:ascii="Tahoma" w:hAnsi="Tahoma" w:cs="Tahoma"/>
-                <w:b/>
-                <w:sz w:val="18"/>
-                <w:szCs w:val="18"/>
-              </w:rPr>
-              <w:t>regexdate</w:t>
-            </w:r>
-            <w:proofErr w:type="spellEnd"/>
-          </w:p>
-        </w:tc>
-      </w:tr>
-      <w:tr>
-        <w:trPr>
-          <w:trHeight w:val="389"/>
-        </w:trPr>
-        <w:tc>
-          <w:tcPr>
-            <w:tcW w:w="1795" w:type="dxa"/>
-            <w:tcBorders>
-              <w:top w:val="single" w:sz="12" w:space="0" w:color="auto"/>
-              <w:left w:val="single" w:sz="12" w:space="0" w:color="auto"/>
-              <w:bottom w:val="single" w:sz="4" w:space="0" w:color="auto"/>
-              <w:right w:val="single" w:sz="4" w:space="0" w:color="auto"/>
-            </w:tcBorders>
-            <w:hideMark/>
-          </w:tcPr>
-          <w:p>
-            <w:pPr>
-              <w:jc w:val="right"/>
-              <w:rPr>
-                <w:rFonts w:ascii="Tahoma" w:hAnsi="Tahoma" w:cs="Tahoma"/>
-                <w:b/>
-                <w:sz w:val="20"/>
-                <w:szCs w:val="20"/>
-                <w:lang w:val="el-GR"/>
-              </w:rPr>
-            </w:pPr>
-            <w:r>
-              <w:rPr>
-                <w:rFonts w:ascii="Tahoma" w:hAnsi="Tahoma" w:cs="Tahoma"/>
-                <w:b/>
-                <w:sz w:val="20"/>
-                <w:szCs w:val="20"/>
-              </w:rPr>
-              <w:t>Name (s):</w:t>
-            </w:r>
-          </w:p>
-        </w:tc>
-        <w:tc>
-          <w:tcPr>
-            <w:tcW w:w="8867" w:type="dxa"/>
-            <w:gridSpan w:val="2"/>
-            <w:tcBorders>
-              <w:top w:val="single" w:sz="4" w:space="0" w:color="auto"/>
-              <w:left w:val="single" w:sz="4" w:space="0" w:color="auto"/>
-              <w:bottom w:val="single" w:sz="4" w:space="0" w:color="auto"/>
-              <w:right w:val="single" w:sz="12" w:space="0" w:color="auto"/>
-            </w:tcBorders>
-            <w:hideMark/>
-          </w:tcPr>
-          <w:p>
-            <w:pPr>
-              <w:rPr>
-                <w:rFonts w:ascii="Tahoma" w:hAnsi="Tahoma" w:cs="Tahoma"/>
-                <w:b/>
-                <w:sz w:val="20"/>
-                <w:szCs w:val="20"/>
-              </w:rPr>
-            </w:pPr>
-            <w:proofErr w:type="spellStart"/>
-            <w:r>
-              <w:rPr>
-                <w:rFonts w:ascii="Tahoma" w:hAnsi="Tahoma" w:cs="Tahoma"/>
-                <w:b/>
-                <w:sz w:val="20"/>
-                <w:szCs w:val="20"/>
-              </w:rPr>
-              <w:t>regexnames</w:t>
-            </w:r>
-            <w:proofErr w:type="spellEnd"/>
-          </w:p>
-        </w:tc>
-      </w:tr>
-      <w:tr>
-        <w:trPr>
-          <w:trHeight w:val="389"/>
-        </w:trPr>
-        <w:tc>
-          <w:tcPr>
-            <w:tcW w:w="1795" w:type="dxa"/>
-            <w:tcBorders>
-              <w:top w:val="single" w:sz="4" w:space="0" w:color="auto"/>
-              <w:left w:val="single" w:sz="12" w:space="0" w:color="auto"/>
-              <w:bottom w:val="single" w:sz="4" w:space="0" w:color="auto"/>
-              <w:right w:val="single" w:sz="4" w:space="0" w:color="auto"/>
-            </w:tcBorders>
-            <w:hideMark/>
-          </w:tcPr>
-          <w:p>
-            <w:pPr>
-              <w:jc w:val="right"/>
-              <w:rPr>
-                <w:rFonts w:ascii="Tahoma" w:hAnsi="Tahoma" w:cs="Tahoma"/>
-                <w:b/>
-                <w:sz w:val="20"/>
-                <w:szCs w:val="20"/>
-                <w:lang w:val="el-GR"/>
-              </w:rPr>
-            </w:pPr>
-            <w:r>
-              <w:rPr>
-                <w:rFonts w:ascii="Tahoma" w:hAnsi="Tahoma" w:cs="Tahoma"/>
-                <w:b/>
-                <w:sz w:val="20"/>
-                <w:szCs w:val="20"/>
-              </w:rPr>
-              <w:t>Service (s):</w:t>
-            </w:r>
-          </w:p>
-        </w:tc>
-        <w:tc>
-          <w:tcPr>
-            <w:tcW w:w="8867" w:type="dxa"/>
-            <w:gridSpan w:val="2"/>
-            <w:tcBorders>
-              <w:top w:val="single" w:sz="4" w:space="0" w:color="auto"/>
-              <w:left w:val="single" w:sz="4" w:space="0" w:color="auto"/>
-              <w:bottom w:val="single" w:sz="4" w:space="0" w:color="auto"/>
-              <w:right w:val="single" w:sz="12" w:space="0" w:color="auto"/>
-            </w:tcBorders>
-            <w:hideMark/>
-          </w:tcPr>
-          <w:p>
-            <w:pPr>
-              <w:rPr>
-                <w:rFonts w:ascii="Tahoma" w:hAnsi="Tahoma" w:cs="Tahoma"/>
-                <w:b/>
-                <w:sz w:val="20"/>
-                <w:szCs w:val="20"/>
-              </w:rPr>
-            </w:pPr>
-            <w:r>
-              <w:rPr>
-                <w:rFonts w:ascii="Tahoma" w:hAnsi="Tahoma" w:cs="Tahoma"/>
-                <w:b/>
-                <w:sz w:val="20"/>
-                <w:szCs w:val="20"/>
-              </w:rPr>
-              <w:t xml:space="preserve">1 </w:t>
-            </w:r>
-            <w:proofErr w:type="spellStart"/>
-            <w:r>
-              <w:rPr>
-                <w:rFonts w:ascii="Tahoma" w:hAnsi="Tahoma" w:cs="Tahoma"/>
-                <w:b/>
-                <w:sz w:val="20"/>
-                <w:szCs w:val="20"/>
-              </w:rPr>
-              <w:t>regexroomtype</w:t>
-            </w:r>
-            <w:proofErr w:type="spellEnd"/>
-          </w:p>
-        </w:tc>
-      </w:tr>
-      <w:tr>
-        <w:trPr>
-          <w:trHeight w:val="389"/>
-        </w:trPr>
-        <w:tc>
-          <w:tcPr>
-            <w:tcW w:w="1795" w:type="dxa"/>
-            <w:tcBorders>
-              <w:top w:val="single" w:sz="4" w:space="0" w:color="auto"/>
-              <w:left w:val="single" w:sz="12" w:space="0" w:color="auto"/>
-              <w:bottom w:val="single" w:sz="4" w:space="0" w:color="auto"/>
-              <w:right w:val="single" w:sz="4" w:space="0" w:color="auto"/>
-            </w:tcBorders>
-            <w:hideMark/>
-          </w:tcPr>
-          <w:p>
-            <w:pPr>
-              <w:jc w:val="right"/>
-              <w:rPr>
-                <w:rFonts w:ascii="Tahoma" w:hAnsi="Tahoma" w:cs="Tahoma"/>
-                <w:b/>
-                <w:sz w:val="20"/>
-                <w:szCs w:val="20"/>
-                <w:lang w:val="el-GR"/>
-              </w:rPr>
-            </w:pPr>
-            <w:r>
-              <w:rPr>
-                <w:rFonts w:ascii="Tahoma" w:hAnsi="Tahoma" w:cs="Tahoma"/>
-                <w:b/>
-                <w:sz w:val="20"/>
-                <w:szCs w:val="20"/>
-              </w:rPr>
-              <w:t>Check in:</w:t>
-            </w:r>
-          </w:p>
-        </w:tc>
-        <w:tc>
-          <w:tcPr>
-            <w:tcW w:w="8867" w:type="dxa"/>
-            <w:gridSpan w:val="2"/>
-            <w:tcBorders>
-              <w:top w:val="single" w:sz="4" w:space="0" w:color="auto"/>
-              <w:left w:val="single" w:sz="4" w:space="0" w:color="auto"/>
-              <w:bottom w:val="single" w:sz="4" w:space="0" w:color="auto"/>
-              <w:right w:val="single" w:sz="12" w:space="0" w:color="auto"/>
-            </w:tcBorders>
-            <w:hideMark/>
-          </w:tcPr>
-          <w:p>
-            <w:pPr>
-              <w:rPr>
-                <w:rFonts w:ascii="Tahoma" w:hAnsi="Tahoma" w:cs="Tahoma"/>
-                <w:b/>
-                <w:sz w:val="20"/>
-                <w:szCs w:val="20"/>
-              </w:rPr>
-            </w:pPr>
-            <w:proofErr w:type="spellStart"/>
-            <w:r>
-              <w:rPr>
-                <w:rFonts w:ascii="Tahoma" w:hAnsi="Tahoma" w:cs="Tahoma"/>
-                <w:b/>
-                <w:sz w:val="20"/>
-                <w:szCs w:val="20"/>
-              </w:rPr>
-              <w:t>regexcheckin</w:t>
-            </w:r>
-            <w:proofErr w:type="spellEnd"/>
-          </w:p>
-        </w:tc>
-      </w:tr>
-      <w:tr>
-        <w:trPr>
-          <w:trHeight w:val="389"/>
-        </w:trPr>
-        <w:tc>
-          <w:tcPr>
-            <w:tcW w:w="1795" w:type="dxa"/>
-            <w:tcBorders>
-              <w:top w:val="single" w:sz="4" w:space="0" w:color="auto"/>
-              <w:left w:val="single" w:sz="12" w:space="0" w:color="auto"/>
-              <w:bottom w:val="single" w:sz="4" w:space="0" w:color="auto"/>
-              <w:right w:val="single" w:sz="4" w:space="0" w:color="auto"/>
-            </w:tcBorders>
-            <w:hideMark/>
-          </w:tcPr>
-          <w:p>
-            <w:pPr>
-              <w:jc w:val="right"/>
-              <w:rPr>
-                <w:rFonts w:ascii="Tahoma" w:hAnsi="Tahoma" w:cs="Tahoma"/>
-                <w:b/>
-                <w:sz w:val="20"/>
-                <w:szCs w:val="20"/>
-                <w:lang w:val="el-GR"/>
-              </w:rPr>
-            </w:pPr>
-            <w:r>
-              <w:rPr>
-                <w:rFonts w:ascii="Tahoma" w:hAnsi="Tahoma" w:cs="Tahoma"/>
-                <w:b/>
-                <w:sz w:val="20"/>
-                <w:szCs w:val="20"/>
-              </w:rPr>
-              <w:t>Check out:</w:t>
-            </w:r>
-          </w:p>
-        </w:tc>
-        <w:tc>
-          <w:tcPr>
-            <w:tcW w:w="8867" w:type="dxa"/>
-            <w:gridSpan w:val="2"/>
-            <w:tcBorders>
-              <w:top w:val="single" w:sz="4" w:space="0" w:color="auto"/>
-              <w:left w:val="single" w:sz="4" w:space="0" w:color="auto"/>
-              <w:bottom w:val="single" w:sz="4" w:space="0" w:color="auto"/>
-              <w:right w:val="single" w:sz="12" w:space="0" w:color="auto"/>
-            </w:tcBorders>
-            <w:hideMark/>
-          </w:tcPr>
-          <w:p>
-            <w:pPr>
-              <w:rPr>
-                <w:rFonts w:ascii="Tahoma" w:hAnsi="Tahoma" w:cs="Tahoma"/>
-                <w:b/>
-                <w:sz w:val="20"/>
-                <w:szCs w:val="20"/>
-              </w:rPr>
-            </w:pPr>
-            <w:proofErr w:type="spellStart"/>
-            <w:r>
-              <w:rPr>
-                <w:rFonts w:ascii="Tahoma" w:hAnsi="Tahoma" w:cs="Tahoma"/>
-                <w:b/>
-                <w:sz w:val="20"/>
-                <w:szCs w:val="20"/>
-              </w:rPr>
-              <w:t>regexcheckout</w:t>
-            </w:r>
-            <w:proofErr w:type="spellEnd"/>
-          </w:p>
-        </w:tc>
-      </w:tr>
-      <w:tr>
-        <w:trPr>
-          <w:trHeight w:val="389"/>
-        </w:trPr>
-        <w:tc>
-          <w:tcPr>
-            <w:tcW w:w="1795" w:type="dxa"/>
-            <w:tcBorders>
-              <w:top w:val="single" w:sz="4" w:space="0" w:color="auto"/>
-              <w:left w:val="single" w:sz="12" w:space="0" w:color="auto"/>
-              <w:bottom w:val="single" w:sz="4" w:space="0" w:color="auto"/>
-              <w:right w:val="single" w:sz="4" w:space="0" w:color="auto"/>
-            </w:tcBorders>
-            <w:hideMark/>
-          </w:tcPr>
-          <w:p>
-            <w:pPr>
-              <w:jc w:val="right"/>
-              <w:rPr>
-                <w:rFonts w:ascii="Tahoma" w:hAnsi="Tahoma" w:cs="Tahoma"/>
-                <w:b/>
-                <w:sz w:val="20"/>
-                <w:szCs w:val="20"/>
-                <w:lang w:val="el-GR"/>
-              </w:rPr>
-            </w:pPr>
-            <w:r>
-              <w:rPr>
-                <w:rFonts w:ascii="Tahoma" w:hAnsi="Tahoma" w:cs="Tahoma"/>
-                <w:b/>
-                <w:sz w:val="20"/>
-                <w:szCs w:val="20"/>
-              </w:rPr>
-              <w:t>Remarks:</w:t>
-            </w:r>
-          </w:p>
-        </w:tc>
-        <w:tc>
-          <w:tcPr>
-            <w:tcW w:w="8867" w:type="dxa"/>
-            <w:gridSpan w:val="2"/>
-            <w:tcBorders>
-              <w:top w:val="single" w:sz="4" w:space="0" w:color="auto"/>
-              <w:left w:val="single" w:sz="4" w:space="0" w:color="auto"/>
-              <w:bottom w:val="single" w:sz="4" w:space="0" w:color="auto"/>
-              <w:right w:val="single" w:sz="12" w:space="0" w:color="auto"/>
-            </w:tcBorders>
-            <w:hideMark/>
-          </w:tcPr>
-          <w:p>
-            <w:pPr>
-              <w:rPr>
-                <w:rFonts w:ascii="Tahoma" w:hAnsi="Tahoma" w:cs="Tahoma"/>
-                <w:b/>
-                <w:sz w:val="20"/>
-                <w:szCs w:val="20"/>
-              </w:rPr>
-            </w:pPr>
-            <w:proofErr w:type="spellStart"/>
-            <w:r>
-              <w:rPr>
-                <w:rFonts w:ascii="Tahoma" w:hAnsi="Tahoma" w:cs="Tahoma"/>
-                <w:b/>
-                <w:sz w:val="20"/>
-                <w:szCs w:val="20"/>
-              </w:rPr>
-              <w:t>regexnotes</w:t>
-            </w:r>
-            <w:proofErr w:type="spellEnd"/>
-          </w:p>
-        </w:tc>
-      </w:tr>
-      <w:tr>
-        <w:trPr>
-          <w:trHeight w:val="389"/>
-        </w:trPr>
-        <w:tc>
-          <w:tcPr>
-            <w:tcW w:w="1795" w:type="dxa"/>
-            <w:tcBorders>
-              <w:top w:val="single" w:sz="4" w:space="0" w:color="auto"/>
-              <w:left w:val="single" w:sz="12" w:space="0" w:color="auto"/>
-              <w:bottom w:val="single" w:sz="4" w:space="0" w:color="auto"/>
-              <w:right w:val="single" w:sz="4" w:space="0" w:color="auto"/>
-            </w:tcBorders>
-            <w:hideMark/>
-          </w:tcPr>
-          <w:p>
-            <w:pPr>
-              <w:jc w:val="right"/>
-              <w:rPr>
-                <w:rFonts w:ascii="Tahoma" w:hAnsi="Tahoma" w:cs="Tahoma"/>
-                <w:b/>
-                <w:sz w:val="20"/>
-                <w:szCs w:val="20"/>
-                <w:lang w:val="el-GR"/>
-              </w:rPr>
-            </w:pPr>
-            <w:r>
-              <w:rPr>
-                <w:rFonts w:ascii="Tahoma" w:hAnsi="Tahoma" w:cs="Tahoma"/>
-                <w:b/>
-                <w:sz w:val="20"/>
-                <w:szCs w:val="20"/>
-              </w:rPr>
-              <w:t>Booking By:</w:t>
-            </w:r>
-          </w:p>
-        </w:tc>
-        <w:tc>
-          <w:tcPr>
-            <w:tcW w:w="8867" w:type="dxa"/>
-            <w:gridSpan w:val="2"/>
-            <w:tcBorders>
-              <w:top w:val="single" w:sz="4" w:space="0" w:color="auto"/>
-              <w:left w:val="single" w:sz="4" w:space="0" w:color="auto"/>
-              <w:bottom w:val="single" w:sz="4" w:space="0" w:color="auto"/>
-              <w:right w:val="single" w:sz="12" w:space="0" w:color="auto"/>
-            </w:tcBorders>
-            <w:hideMark/>
-          </w:tcPr>
-          <w:p>
-            <w:pPr>
-              <w:rPr>
-                <w:rFonts w:ascii="Tahoma" w:hAnsi="Tahoma" w:cs="Tahoma"/>
-                <w:b/>
-                <w:sz w:val="20"/>
-                <w:szCs w:val="20"/>
-              </w:rPr>
-            </w:pPr>
-            <w:proofErr w:type="spellStart"/>
-            <w:r>
-              <w:rPr>
-                <w:rFonts w:ascii="Tahoma" w:hAnsi="Tahoma" w:cs="Tahoma"/>
-                <w:b/>
-                <w:sz w:val="20"/>
-                <w:szCs w:val="20"/>
-              </w:rPr>
-              <w:t>regexagency</w:t>
-            </w:r>
-            <w:proofErr w:type="spellEnd"/>
-          </w:p>
-        </w:tc>
-      </w:tr>
-      <w:tr>
-        <w:trPr>
-          <w:trHeight w:val="389"/>
-        </w:trPr>
-        <w:tc>
-          <w:tcPr>
-            <w:tcW w:w="1795" w:type="dxa"/>
-            <w:tcBorders>
-              <w:top w:val="single" w:sz="4" w:space="0" w:color="auto"/>
-              <w:left w:val="single" w:sz="12" w:space="0" w:color="auto"/>
-              <w:bottom w:val="single" w:sz="4" w:space="0" w:color="auto"/>
-              <w:right w:val="single" w:sz="4" w:space="0" w:color="auto"/>
-            </w:tcBorders>
-            <w:hideMark/>
-          </w:tcPr>
-          <w:p>
-            <w:pPr>
-              <w:jc w:val="right"/>
-              <w:rPr>
-                <w:rFonts w:ascii="Tahoma" w:hAnsi="Tahoma" w:cs="Tahoma"/>
-                <w:b/>
-                <w:sz w:val="20"/>
-                <w:szCs w:val="20"/>
-                <w:lang w:val="el-GR"/>
-              </w:rPr>
-            </w:pPr>
-            <w:r>
-              <w:rPr>
-                <w:rFonts w:ascii="Tahoma" w:hAnsi="Tahoma" w:cs="Tahoma"/>
-                <w:b/>
-                <w:sz w:val="20"/>
-                <w:szCs w:val="20"/>
-              </w:rPr>
-              <w:t>Payment By:</w:t>
-            </w:r>
-          </w:p>
-        </w:tc>
-        <w:tc>
-          <w:tcPr>
-            <w:tcW w:w="8867" w:type="dxa"/>
-            <w:gridSpan w:val="2"/>
-            <w:tcBorders>
-              <w:top w:val="single" w:sz="4" w:space="0" w:color="auto"/>
-              <w:left w:val="single" w:sz="4" w:space="0" w:color="auto"/>
-              <w:bottom w:val="single" w:sz="4" w:space="0" w:color="auto"/>
-              <w:right w:val="single" w:sz="12" w:space="0" w:color="auto"/>
-            </w:tcBorders>
-            <w:hideMark/>
-          </w:tcPr>
-          <w:p>
-            <w:pPr>
-              <w:rPr>
-                <w:rFonts w:ascii="Tahoma" w:hAnsi="Tahoma" w:cs="Tahoma"/>
-                <w:b/>
-                <w:sz w:val="20"/>
-                <w:szCs w:val="20"/>
-              </w:rPr>
-            </w:pPr>
-            <w:r>
-              <w:rPr>
-                <w:rFonts w:ascii="Tahoma" w:hAnsi="Tahoma" w:cs="Tahoma"/>
-                <w:b/>
-                <w:sz w:val="20"/>
-                <w:szCs w:val="20"/>
-              </w:rPr>
-              <w:t>LA TRAVEL</w:t>
-            </w:r>
-          </w:p>
-        </w:tc>
-      </w:tr>
-      <w:tr>
-        <w:trPr>
-          <w:trHeight w:val="389"/>
-        </w:trPr>
-        <w:tc>
-          <w:tcPr>
-            <w:tcW w:w="1795" w:type="dxa"/>
-            <w:tcBorders>
-              <w:top w:val="single" w:sz="4" w:space="0" w:color="auto"/>
-              <w:left w:val="single" w:sz="12" w:space="0" w:color="auto"/>
-              <w:bottom w:val="single" w:sz="12" w:space="0" w:color="auto"/>
-              <w:right w:val="single" w:sz="4" w:space="0" w:color="auto"/>
-            </w:tcBorders>
-            <w:hideMark/>
-          </w:tcPr>
-          <w:p>
-            <w:pPr>
-              <w:jc w:val="right"/>
-              <w:rPr>
-                <w:rFonts w:ascii="Tahoma" w:hAnsi="Tahoma" w:cs="Tahoma"/>
-                <w:b/>
-                <w:sz w:val="20"/>
-                <w:szCs w:val="20"/>
-              </w:rPr>
-            </w:pPr>
-            <w:r>
-              <w:rPr>
-                <w:rFonts w:ascii="Tahoma" w:hAnsi="Tahoma" w:cs="Tahoma"/>
-                <w:b/>
-                <w:sz w:val="20"/>
-                <w:szCs w:val="20"/>
-              </w:rPr>
-              <w:t>Operation By:</w:t>
-            </w:r>
-          </w:p>
-        </w:tc>
-        <w:tc>
-          <w:tcPr>
-            <w:tcW w:w="8867" w:type="dxa"/>
-            <w:gridSpan w:val="2"/>
-            <w:tcBorders>
-              <w:top w:val="single" w:sz="4" w:space="0" w:color="auto"/>
-              <w:left w:val="single" w:sz="4" w:space="0" w:color="auto"/>
-              <w:bottom w:val="single" w:sz="12" w:space="0" w:color="auto"/>
-              <w:right w:val="single" w:sz="12" w:space="0" w:color="auto"/>
-            </w:tcBorders>
-            <w:hideMark/>
-          </w:tcPr>
-          <w:p>
-            <w:pPr>
-              <w:rPr>
-                <w:rFonts w:ascii="Tahoma" w:hAnsi="Tahoma" w:cs="Tahoma"/>
-                <w:b/>
-                <w:sz w:val="20"/>
-                <w:szCs w:val="20"/>
-              </w:rPr>
-            </w:pPr>
-            <w:r>
-              <w:rPr>
-                <w:rFonts w:ascii="Tahoma" w:hAnsi="Tahoma" w:cs="Tahoma"/>
-                <w:b/>
-                <w:sz w:val="20"/>
-                <w:szCs w:val="20"/>
-              </w:rPr>
-              <w:t>LA TRAVEL</w:t>
-            </w:r>
-          </w:p>
-        </w:tc>
-      </w:tr>
-    </w:tbl>
-    <w:p>
-      <w:pPr>
-        <w:jc w:val="center"/>
-        <w:rPr>
-          <w:rFonts w:ascii="Century Gothic" w:eastAsia="Times New Roman" w:hAnsi="Century Gothic" w:cs="Times New Roman"/>
-          <w:b/>
-          <w:sz w:val="20"/>
-          <w:szCs w:val="20"/>
-          <w:lang w:val="el-GR" w:eastAsia="zh-CN"/>
-        </w:rPr>
-      </w:pPr>
-    </w:p>
-    <w:p>
-      <w:pPr>
-        <w:rPr>
-          <w:noProof/>
-        </w:rPr>
-        <w:sectPr>
-          <w:type w:val="continuous"/>
-          <w:pgSz w:w="11906" w:h="16838" w:code="9"/>
-          <w:pgMar w:top="2694" w:right="720" w:bottom="426" w:left="720" w:header="720" w:footer="720" w:gutter="0"/>
-          <w:cols w:space="720"/>
-          <w:docGrid w:linePitch="360"/>
-        </w:sectPr>
-      </w:pPr>
-      <w:r>
-        <w:rPr>
-          <w:noProof/>
-        </w:rPr>
-        <w:br w:type="page"/>
-      </w:r>
-    </w:p>
-    <w:p>
-      <w:pPr>
-        <w:pStyle w:val="5"/>
-        <w:numPr>
-          <w:ilvl w:val="0"/>
-          <w:numId w:val="0"/>
-        </w:numPr>
-        <w:tabs>
-          <w:tab w:val="left" w:pos="720"/>
-        </w:tabs>
-        <w:jc w:val="right"/>
-        <w:rPr>
-          <w:rFonts w:ascii="Tahoma" w:eastAsia="Tahoma" w:hAnsi="Tahoma" w:cs="Tahoma"/>
-          <w:sz w:val="52"/>
-        </w:rPr>
-      </w:pPr>
-      <w:r>
-        <w:rPr>
-          <w:rFonts w:ascii="Tahoma" w:hAnsi="Tahoma" w:cs="Tahoma"/>
-          <w:sz w:val="28"/>
-        </w:rPr>
-        <w:lastRenderedPageBreak/>
-        <w:t>Ενημερωτικό εκδρομής</w:t>
-      </w:r>
-    </w:p>
-    <w:p>
-      <w:pPr>
-        <w:jc w:val="center"/>
-        <w:rPr>
-          <w:rFonts w:ascii="Tahoma" w:eastAsia="Times New Roman" w:hAnsi="Tahoma" w:cs="Tahoma"/>
-          <w:sz w:val="24"/>
-        </w:rPr>
-      </w:pPr>
-      <w:r>
-        <w:rPr>
-          <w:rFonts w:ascii="Tahoma" w:eastAsia="Tahoma" w:hAnsi="Tahoma" w:cs="Tahoma"/>
-          <w:b/>
-          <w:bCs/>
-          <w:i/>
-          <w:iCs/>
-          <w:sz w:val="52"/>
-        </w:rPr>
-        <w:br/>
-        <w:t xml:space="preserve"> </w:t>
-      </w:r>
-      <w:proofErr w:type="spellStart"/>
-      <w:r>
-        <w:rPr>
-          <w:rFonts w:ascii="Tahoma" w:hAnsi="Tahoma" w:cs="Tahoma"/>
-          <w:b/>
-          <w:bCs/>
-          <w:iCs/>
-          <w:sz w:val="56"/>
-          <w:szCs w:val="72"/>
-        </w:rPr>
-        <w:t>zcity</w:t>
-      </w:r>
-      <w:proofErr w:type="spellEnd"/>
-      <w:r>
-        <w:rPr>
-          <w:rFonts w:ascii="Tahoma" w:hAnsi="Tahoma" w:cs="Tahoma"/>
-          <w:b/>
-          <w:bCs/>
-          <w:iCs/>
-          <w:sz w:val="56"/>
-          <w:szCs w:val="72"/>
-        </w:rPr>
-        <w:t xml:space="preserve"> </w:t>
-      </w:r>
-      <w:proofErr w:type="spellStart"/>
-      <w:r>
-        <w:rPr>
-          <w:rFonts w:ascii="Tahoma" w:hAnsi="Tahoma" w:cs="Tahoma"/>
-          <w:b/>
-          <w:sz w:val="56"/>
-          <w:szCs w:val="72"/>
-        </w:rPr>
-        <w:t>zdayscount</w:t>
-      </w:r>
-      <w:proofErr w:type="spellEnd"/>
-      <w:r>
-        <w:rPr>
-          <w:rFonts w:ascii="Tahoma" w:hAnsi="Tahoma" w:cs="Tahoma"/>
-          <w:b/>
-          <w:sz w:val="56"/>
-          <w:szCs w:val="72"/>
-        </w:rPr>
-        <w:t xml:space="preserve"> </w:t>
-      </w:r>
-      <w:proofErr w:type="spellStart"/>
-      <w:r>
-        <w:rPr>
-          <w:rFonts w:ascii="Tahoma" w:hAnsi="Tahoma" w:cs="Tahoma"/>
-          <w:b/>
-          <w:sz w:val="56"/>
-          <w:szCs w:val="72"/>
-        </w:rPr>
-        <w:t>zdates</w:t>
-      </w:r>
-      <w:proofErr w:type="spellEnd"/>
-    </w:p>
-    <w:p>
-      <w:pPr>
-        <w:pStyle w:val="2"/>
-        <w:numPr>
-          <w:ilvl w:val="1"/>
-          <w:numId w:val="0"/>
-        </w:numPr>
-        <w:jc w:val="both"/>
-        <w:rPr>
-          <w:rFonts w:ascii="Tahoma" w:hAnsi="Tahoma" w:cs="Tahoma"/>
-        </w:rPr>
-      </w:pPr>
-    </w:p>
-    <w:p>
-      <w:pPr>
-        <w:pStyle w:val="2"/>
-        <w:numPr>
-          <w:ilvl w:val="1"/>
-          <w:numId w:val="0"/>
-        </w:numPr>
-        <w:jc w:val="both"/>
-        <w:rPr>
-          <w:rFonts w:ascii="Tahoma" w:hAnsi="Tahoma" w:cs="Tahoma"/>
-          <w:sz w:val="24"/>
-          <w:szCs w:val="24"/>
-        </w:rPr>
-      </w:pPr>
-      <w:r>
-        <w:rPr>
-          <w:rFonts w:ascii="Tahoma" w:hAnsi="Tahoma" w:cs="Tahoma"/>
-          <w:sz w:val="24"/>
-          <w:szCs w:val="24"/>
-        </w:rPr>
-        <w:t>Αγαπητέ πελάτη,</w:t>
-      </w:r>
-    </w:p>
-    <w:p>
-      <w:pPr>
-        <w:pStyle w:val="a3"/>
-        <w:jc w:val="left"/>
-        <w:rPr>
-          <w:rFonts w:ascii="Tahoma" w:hAnsi="Tahoma" w:cs="Tahoma"/>
-          <w:sz w:val="20"/>
-          <w:lang w:val="el-GR"/>
-        </w:rPr>
-      </w:pPr>
-      <w:r>
-        <w:rPr>
-          <w:rFonts w:ascii="Tahoma" w:hAnsi="Tahoma" w:cs="Tahoma"/>
-          <w:lang w:val="el-GR"/>
-        </w:rPr>
-        <w:t>Εκτιμούμε την προτίμησή σου στην εταιρεία μας για το ταξίδι που επέλεξες. Θέλοντας να σου δώσουμε την καλύτερη ενημέρωση, ετοιμάσαμε για εσένα το ενημερωτικό με απαραίτητες και χρήσιμες πληροφορίες για την εκδρομή. Παρακαλώ μελέτησε προσεκτικά τις ώρες και τις ημερομηνίες που αναγράφονται προς αποφυγή οποιουδήποτε λάθους.</w:t>
-      </w:r>
-    </w:p>
-    <w:p>
-      <w:pPr>
-        <w:rPr>
-          <w:rFonts w:ascii="Tahoma" w:hAnsi="Tahoma" w:cs="Tahoma"/>
-          <w:i/>
-          <w:iCs/>
-          <w:sz w:val="20"/>
-          <w:lang w:val="el-GR"/>
-        </w:rPr>
-      </w:pPr>
-    </w:p>
-    <w:tbl>
-      <w:tblPr>
-        <w:tblW w:w="10532" w:type="dxa"/>
-        <w:tblInd w:w="-72" w:type="dxa"/>
-        <w:tblBorders>
-          <w:top w:val="single" w:sz="24" w:space="0" w:color="000000"/>
-          <w:left w:val="single" w:sz="24" w:space="0" w:color="000000"/>
-          <w:bottom w:val="single" w:sz="24" w:space="0" w:color="000000"/>
-          <w:right w:val="single" w:sz="24" w:space="0" w:color="000000"/>
-          <w:insideH w:val="single" w:sz="8" w:space="0" w:color="000000"/>
-          <w:insideV w:val="single" w:sz="8" w:space="0" w:color="000000"/>
-        </w:tblBorders>
-        <w:tblLayout w:type="fixed"/>
-        <w:tblLook w:val="04A0" w:firstRow="1" w:lastRow="0" w:firstColumn="1" w:lastColumn="0" w:noHBand="0" w:noVBand="1"/>
-      </w:tblPr>
-      <w:tblGrid>
-        <w:gridCol w:w="1981"/>
-        <w:gridCol w:w="1123"/>
-        <w:gridCol w:w="2341"/>
-        <w:gridCol w:w="990"/>
-        <w:gridCol w:w="4097"/>
-      </w:tblGrid>
-      <w:tr>
-        <w:trPr>
-          <w:cantSplit/>
-          <w:trHeight w:val="445"/>
-        </w:trPr>
-        <w:tc>
-          <w:tcPr>
-            <w:tcW w:w="1981" w:type="dxa"/>
-            <w:vMerge w:val="restart"/>
-            <w:tcBorders>
-              <w:top w:val="single" w:sz="24" w:space="0" w:color="000000"/>
-              <w:left w:val="single" w:sz="24" w:space="0" w:color="000000"/>
-              <w:bottom w:val="single" w:sz="24" w:space="0" w:color="000000"/>
-              <w:right w:val="single" w:sz="8" w:space="0" w:color="000000"/>
-            </w:tcBorders>
-            <w:vAlign w:val="center"/>
-            <w:hideMark/>
-          </w:tcPr>
-          <w:p>
-            <w:pPr>
-              <w:pStyle w:val="4"/>
-              <w:numPr>
-                <w:ilvl w:val="3"/>
-                <w:numId w:val="0"/>
-              </w:numPr>
-              <w:spacing w:line="256" w:lineRule="auto"/>
-              <w:jc w:val="center"/>
-              <w:rPr>
-                <w:rFonts w:ascii="Tahoma" w:hAnsi="Tahoma" w:cs="Tahoma"/>
-                <w:b/>
-                <w:bCs/>
-                <w:sz w:val="24"/>
-                <w:szCs w:val="24"/>
-              </w:rPr>
-            </w:pPr>
-            <w:r>
-              <w:rPr>
-                <w:rFonts w:ascii="Tahoma" w:hAnsi="Tahoma" w:cs="Tahoma"/>
-                <w:b/>
-                <w:bCs/>
-                <w:sz w:val="24"/>
-                <w:szCs w:val="24"/>
-              </w:rPr>
-              <w:t>Συγκέντρωση</w:t>
-            </w:r>
-          </w:p>
-          <w:p>
-            <w:pPr>
-              <w:spacing w:line="256" w:lineRule="auto"/>
-              <w:jc w:val="center"/>
-              <w:rPr>
-                <w:rFonts w:ascii="Tahoma" w:hAnsi="Tahoma" w:cs="Tahoma"/>
-                <w:b/>
-                <w:sz w:val="24"/>
-                <w:szCs w:val="24"/>
-              </w:rPr>
-            </w:pPr>
-            <w:proofErr w:type="spellStart"/>
-            <w:r>
-              <w:rPr>
-                <w:rFonts w:ascii="Tahoma" w:hAnsi="Tahoma" w:cs="Tahoma"/>
-                <w:b/>
-                <w:bCs/>
-                <w:i/>
-                <w:iCs/>
-              </w:rPr>
-              <w:t>γι</w:t>
-            </w:r>
-            <w:proofErr w:type="spellEnd"/>
-            <w:r>
-              <w:rPr>
-                <w:rFonts w:ascii="Tahoma" w:hAnsi="Tahoma" w:cs="Tahoma"/>
-                <w:b/>
-                <w:bCs/>
-                <w:i/>
-                <w:iCs/>
-              </w:rPr>
-              <w:t>α ανα</w:t>
-            </w:r>
-            <w:proofErr w:type="spellStart"/>
-            <w:r>
-              <w:rPr>
-                <w:rFonts w:ascii="Tahoma" w:hAnsi="Tahoma" w:cs="Tahoma"/>
-                <w:b/>
-                <w:bCs/>
-                <w:i/>
-                <w:iCs/>
-              </w:rPr>
-              <w:t>χώρηση</w:t>
-            </w:r>
-            <w:proofErr w:type="spellEnd"/>
-          </w:p>
-        </w:tc>
-        <w:tc>
-          <w:tcPr>
-            <w:tcW w:w="1123" w:type="dxa"/>
-            <w:tcBorders>
-              <w:top w:val="single" w:sz="24" w:space="0" w:color="000000"/>
-              <w:left w:val="single" w:sz="8" w:space="0" w:color="000000"/>
-              <w:bottom w:val="single" w:sz="8" w:space="0" w:color="000000"/>
-              <w:right w:val="single" w:sz="8" w:space="0" w:color="000000"/>
-            </w:tcBorders>
-            <w:shd w:val="clear" w:color="auto" w:fill="DDDDDD"/>
-            <w:hideMark/>
-          </w:tcPr>
-          <w:p>
-            <w:pPr>
-              <w:spacing w:line="256" w:lineRule="auto"/>
-              <w:jc w:val="center"/>
-              <w:rPr>
-                <w:rFonts w:ascii="Tahoma" w:hAnsi="Tahoma" w:cs="Tahoma"/>
-                <w:b/>
-              </w:rPr>
-            </w:pPr>
-            <w:proofErr w:type="spellStart"/>
-            <w:r>
-              <w:rPr>
-                <w:rFonts w:ascii="Tahoma" w:hAnsi="Tahoma" w:cs="Tahoma"/>
-                <w:b/>
-              </w:rPr>
-              <w:t>Ημ</w:t>
-            </w:r>
-            <w:proofErr w:type="spellEnd"/>
-            <w:r>
-              <w:rPr>
-                <w:rFonts w:ascii="Tahoma" w:hAnsi="Tahoma" w:cs="Tahoma"/>
-                <w:b/>
-              </w:rPr>
-              <w:t>/</w:t>
-            </w:r>
-            <w:proofErr w:type="spellStart"/>
-            <w:r>
-              <w:rPr>
-                <w:rFonts w:ascii="Tahoma" w:hAnsi="Tahoma" w:cs="Tahoma"/>
-                <w:b/>
-              </w:rPr>
-              <w:t>νι</w:t>
-            </w:r>
-            <w:proofErr w:type="spellEnd"/>
-            <w:r>
-              <w:rPr>
-                <w:rFonts w:ascii="Tahoma" w:hAnsi="Tahoma" w:cs="Tahoma"/>
-                <w:b/>
-              </w:rPr>
-              <w:t>α</w:t>
-            </w:r>
-          </w:p>
-        </w:tc>
-        <w:tc>
-          <w:tcPr>
-            <w:tcW w:w="2341" w:type="dxa"/>
-            <w:tcBorders>
-              <w:top w:val="single" w:sz="24" w:space="0" w:color="000000"/>
-              <w:left w:val="single" w:sz="8" w:space="0" w:color="000000"/>
-              <w:bottom w:val="single" w:sz="8" w:space="0" w:color="000000"/>
-              <w:right w:val="single" w:sz="8" w:space="0" w:color="000000"/>
-            </w:tcBorders>
-            <w:shd w:val="clear" w:color="auto" w:fill="DDDDDD"/>
-            <w:hideMark/>
-          </w:tcPr>
-          <w:p>
-            <w:pPr>
-              <w:spacing w:line="256" w:lineRule="auto"/>
-              <w:jc w:val="center"/>
-              <w:rPr>
-                <w:rFonts w:ascii="Tahoma" w:hAnsi="Tahoma" w:cs="Tahoma"/>
-                <w:b/>
-                <w:bCs/>
-              </w:rPr>
-            </w:pPr>
-            <w:proofErr w:type="spellStart"/>
-            <w:r>
-              <w:rPr>
-                <w:rFonts w:ascii="Tahoma" w:hAnsi="Tahoma" w:cs="Tahoma"/>
-                <w:b/>
-                <w:bCs/>
-              </w:rPr>
-              <w:t>Τό</w:t>
-            </w:r>
-            <w:proofErr w:type="spellEnd"/>
-            <w:r>
-              <w:rPr>
-                <w:rFonts w:ascii="Tahoma" w:hAnsi="Tahoma" w:cs="Tahoma"/>
-                <w:b/>
-                <w:bCs/>
-              </w:rPr>
-              <w:t>πος</w:t>
-            </w:r>
-          </w:p>
-        </w:tc>
-        <w:tc>
-          <w:tcPr>
-            <w:tcW w:w="990" w:type="dxa"/>
-            <w:tcBorders>
-              <w:top w:val="single" w:sz="24" w:space="0" w:color="000000"/>
-              <w:left w:val="single" w:sz="8" w:space="0" w:color="000000"/>
-              <w:bottom w:val="single" w:sz="8" w:space="0" w:color="000000"/>
-              <w:right w:val="single" w:sz="8" w:space="0" w:color="000000"/>
-            </w:tcBorders>
-            <w:shd w:val="clear" w:color="auto" w:fill="DDDDDD"/>
-            <w:hideMark/>
-          </w:tcPr>
-          <w:p>
-            <w:pPr>
-              <w:spacing w:line="256" w:lineRule="auto"/>
-              <w:jc w:val="center"/>
-              <w:rPr>
-                <w:rFonts w:ascii="Tahoma" w:hAnsi="Tahoma" w:cs="Tahoma"/>
-                <w:b/>
-                <w:bCs/>
-              </w:rPr>
-            </w:pPr>
-            <w:proofErr w:type="spellStart"/>
-            <w:r>
-              <w:rPr>
-                <w:rFonts w:ascii="Tahoma" w:hAnsi="Tahoma" w:cs="Tahoma"/>
-                <w:b/>
-                <w:bCs/>
-              </w:rPr>
-              <w:t>Ώρ</w:t>
-            </w:r>
-            <w:proofErr w:type="spellEnd"/>
-            <w:r>
-              <w:rPr>
-                <w:rFonts w:ascii="Tahoma" w:hAnsi="Tahoma" w:cs="Tahoma"/>
-                <w:b/>
-                <w:bCs/>
-              </w:rPr>
-              <w:t>α</w:t>
-            </w:r>
-          </w:p>
-        </w:tc>
-        <w:tc>
-          <w:tcPr>
-            <w:tcW w:w="4097" w:type="dxa"/>
-            <w:tcBorders>
-              <w:top w:val="single" w:sz="24" w:space="0" w:color="000000"/>
-              <w:left w:val="single" w:sz="8" w:space="0" w:color="000000"/>
-              <w:bottom w:val="single" w:sz="8" w:space="0" w:color="000000"/>
-              <w:right w:val="single" w:sz="24" w:space="0" w:color="000000"/>
-            </w:tcBorders>
-            <w:shd w:val="clear" w:color="auto" w:fill="DDDDDD"/>
-            <w:hideMark/>
-          </w:tcPr>
-          <w:p>
-            <w:pPr>
-              <w:spacing w:line="256" w:lineRule="auto"/>
-              <w:jc w:val="center"/>
-              <w:rPr>
-                <w:rFonts w:ascii="Tahoma" w:hAnsi="Tahoma" w:cs="Tahoma"/>
-                <w:b/>
-              </w:rPr>
-            </w:pPr>
-            <w:proofErr w:type="spellStart"/>
-            <w:r>
-              <w:rPr>
-                <w:rFonts w:ascii="Tahoma" w:hAnsi="Tahoma" w:cs="Tahoma"/>
-                <w:b/>
-                <w:bCs/>
-              </w:rPr>
-              <w:t>Σημείο</w:t>
-            </w:r>
-            <w:proofErr w:type="spellEnd"/>
-            <w:r>
-              <w:rPr>
-                <w:rFonts w:ascii="Tahoma" w:hAnsi="Tahoma" w:cs="Tahoma"/>
-                <w:b/>
-                <w:bCs/>
-              </w:rPr>
-              <w:t xml:space="preserve"> </w:t>
-            </w:r>
-            <w:proofErr w:type="spellStart"/>
-            <w:r>
-              <w:rPr>
-                <w:rFonts w:ascii="Tahoma" w:hAnsi="Tahoma" w:cs="Tahoma"/>
-                <w:b/>
-                <w:bCs/>
-              </w:rPr>
-              <w:t>συνάντησης</w:t>
-            </w:r>
-            <w:proofErr w:type="spellEnd"/>
-          </w:p>
-        </w:tc>
-      </w:tr>
-      <w:tr>
-        <w:trPr>
-          <w:cantSplit/>
-          <w:trHeight w:val="791"/>
-        </w:trPr>
-        <w:tc>
-          <w:tcPr>
-            <w:tcW w:w="1981" w:type="dxa"/>
-            <w:vMerge/>
-            <w:tcBorders>
-              <w:top w:val="single" w:sz="24" w:space="0" w:color="000000"/>
-              <w:left w:val="single" w:sz="24" w:space="0" w:color="000000"/>
-              <w:bottom w:val="single" w:sz="24" w:space="0" w:color="000000"/>
-              <w:right w:val="single" w:sz="8" w:space="0" w:color="000000"/>
-            </w:tcBorders>
-            <w:vAlign w:val="center"/>
-            <w:hideMark/>
-          </w:tcPr>
-          <w:p>
-            <w:pPr>
-              <w:spacing w:line="256" w:lineRule="auto"/>
-              <w:rPr>
-                <w:rFonts w:ascii="Tahoma" w:eastAsia="Times New Roman" w:hAnsi="Tahoma" w:cs="Tahoma"/>
-                <w:b/>
-                <w:sz w:val="24"/>
-                <w:szCs w:val="24"/>
-                <w:lang w:val="el-GR" w:eastAsia="zh-CN"/>
-              </w:rPr>
-            </w:pPr>
-          </w:p>
-        </w:tc>
-        <w:tc>
-          <w:tcPr>
-            <w:tcW w:w="1123" w:type="dxa"/>
-            <w:tcBorders>
-              <w:top w:val="single" w:sz="8" w:space="0" w:color="000000"/>
-              <w:left w:val="single" w:sz="8" w:space="0" w:color="000000"/>
-              <w:bottom w:val="single" w:sz="24" w:space="0" w:color="000000"/>
-              <w:right w:val="single" w:sz="8" w:space="0" w:color="000000"/>
-            </w:tcBorders>
-            <w:vAlign w:val="center"/>
-            <w:hideMark/>
-          </w:tcPr>
-          <w:p>
-            <w:pPr>
-              <w:spacing w:line="256" w:lineRule="auto"/>
-              <w:jc w:val="center"/>
-              <w:rPr>
-                <w:rFonts w:ascii="Tahoma" w:hAnsi="Tahoma" w:cs="Tahoma"/>
-                <w:b/>
-              </w:rPr>
-            </w:pPr>
-            <w:proofErr w:type="spellStart"/>
-            <w:r>
-              <w:rPr>
-                <w:rFonts w:ascii="Tahoma" w:hAnsi="Tahoma" w:cs="Tahoma"/>
-                <w:b/>
-              </w:rPr>
-              <w:t>zdate</w:t>
-            </w:r>
-            <w:proofErr w:type="spellEnd"/>
-          </w:p>
-        </w:tc>
-        <w:tc>
-          <w:tcPr>
-            <w:tcW w:w="2341" w:type="dxa"/>
-            <w:tcBorders>
-              <w:top w:val="single" w:sz="8" w:space="0" w:color="000000"/>
-              <w:left w:val="single" w:sz="8" w:space="0" w:color="000000"/>
-              <w:bottom w:val="single" w:sz="24" w:space="0" w:color="000000"/>
-              <w:right w:val="single" w:sz="8" w:space="0" w:color="000000"/>
-            </w:tcBorders>
-            <w:vAlign w:val="center"/>
-            <w:hideMark/>
-          </w:tcPr>
-          <w:p>
-            <w:pPr>
-              <w:spacing w:line="256" w:lineRule="auto"/>
-              <w:jc w:val="center"/>
-              <w:rPr>
-                <w:rFonts w:ascii="Tahoma" w:hAnsi="Tahoma" w:cs="Tahoma"/>
-                <w:b/>
-              </w:rPr>
-            </w:pPr>
-            <w:proofErr w:type="spellStart"/>
-            <w:r>
-              <w:rPr>
-                <w:rFonts w:ascii="Tahoma" w:hAnsi="Tahoma" w:cs="Tahoma"/>
-                <w:b/>
-              </w:rPr>
-              <w:t>zlocation</w:t>
-            </w:r>
-            <w:proofErr w:type="spellEnd"/>
-          </w:p>
-        </w:tc>
-        <w:tc>
-          <w:tcPr>
-            <w:tcW w:w="990" w:type="dxa"/>
-            <w:tcBorders>
-              <w:top w:val="single" w:sz="8" w:space="0" w:color="000000"/>
-              <w:left w:val="single" w:sz="8" w:space="0" w:color="000000"/>
-              <w:bottom w:val="single" w:sz="24" w:space="0" w:color="000000"/>
-              <w:right w:val="single" w:sz="8" w:space="0" w:color="000000"/>
-            </w:tcBorders>
-            <w:vAlign w:val="center"/>
-            <w:hideMark/>
-          </w:tcPr>
-          <w:p>
-            <w:pPr>
-              <w:spacing w:line="256" w:lineRule="auto"/>
-              <w:jc w:val="center"/>
-              <w:rPr>
-                <w:rFonts w:ascii="Tahoma" w:hAnsi="Tahoma" w:cs="Tahoma"/>
-                <w:b/>
-                <w:sz w:val="24"/>
-                <w:szCs w:val="24"/>
-                <w:lang w:val="el-GR"/>
-              </w:rPr>
-            </w:pPr>
-            <w:proofErr w:type="spellStart"/>
-            <w:r>
-              <w:rPr>
-                <w:rFonts w:ascii="Tahoma" w:hAnsi="Tahoma" w:cs="Tahoma"/>
-                <w:b/>
-              </w:rPr>
-              <w:t>ztime</w:t>
-            </w:r>
-            <w:proofErr w:type="spellEnd"/>
-          </w:p>
-        </w:tc>
-        <w:tc>
-          <w:tcPr>
-            <w:tcW w:w="4097" w:type="dxa"/>
-            <w:tcBorders>
-              <w:top w:val="single" w:sz="8" w:space="0" w:color="000000"/>
-              <w:left w:val="single" w:sz="8" w:space="0" w:color="000000"/>
-              <w:bottom w:val="single" w:sz="24" w:space="0" w:color="000000"/>
-              <w:right w:val="single" w:sz="24" w:space="0" w:color="000000"/>
-            </w:tcBorders>
-            <w:vAlign w:val="center"/>
-            <w:hideMark/>
-          </w:tcPr>
-          <w:p>
-            <w:pPr>
-              <w:spacing w:line="256" w:lineRule="auto"/>
-              <w:jc w:val="center"/>
-              <w:rPr>
-                <w:rFonts w:ascii="Tahoma" w:hAnsi="Tahoma" w:cs="Tahoma"/>
-                <w:b/>
-              </w:rPr>
-            </w:pPr>
-            <w:proofErr w:type="spellStart"/>
-            <w:r>
-              <w:rPr>
-                <w:rFonts w:ascii="Tahoma" w:hAnsi="Tahoma" w:cs="Tahoma"/>
-                <w:b/>
-              </w:rPr>
-              <w:t>zplace</w:t>
-            </w:r>
-            <w:proofErr w:type="spellEnd"/>
-          </w:p>
-          <w:p>
-            <w:pPr>
-              <w:spacing w:line="256" w:lineRule="auto"/>
-              <w:jc w:val="center"/>
-              <w:rPr>
-                <w:rFonts w:ascii="Tahoma" w:hAnsi="Tahoma" w:cs="Tahoma"/>
-                <w:b/>
-                <w:lang w:val="el-GR"/>
-              </w:rPr>
-            </w:pPr>
-            <w:proofErr w:type="spellStart"/>
-            <w:r>
-              <w:rPr>
-                <w:rFonts w:ascii="Tahoma" w:hAnsi="Tahoma" w:cs="Tahoma"/>
-                <w:b/>
-              </w:rPr>
-              <w:t>zsynodos</w:t>
-            </w:r>
-            <w:proofErr w:type="spellEnd"/>
-          </w:p>
-        </w:tc>
-      </w:tr>
-    </w:tbl>
-    <w:p>
-      <w:pPr>
-        <w:jc w:val="center"/>
-        <w:rPr>
-          <w:rFonts w:ascii="Tahoma" w:eastAsia="Times New Roman" w:hAnsi="Tahoma" w:cs="Tahoma"/>
-          <w:b/>
-          <w:lang w:eastAsia="zh-CN"/>
-        </w:rPr>
-      </w:pPr>
-    </w:p>
-    <w:tbl>
-      <w:tblPr>
-        <w:tblW w:w="10532" w:type="dxa"/>
-        <w:tblInd w:w="-72" w:type="dxa"/>
-        <w:tblLayout w:type="fixed"/>
-        <w:tblLook w:val="04A0" w:firstRow="1" w:lastRow="0" w:firstColumn="1" w:lastColumn="0" w:noHBand="0" w:noVBand="1"/>
-      </w:tblPr>
-      <w:tblGrid>
-        <w:gridCol w:w="1982"/>
-        <w:gridCol w:w="2110"/>
-        <w:gridCol w:w="3288"/>
-        <w:gridCol w:w="3152"/>
-      </w:tblGrid>
-      <w:tr>
-        <w:trPr>
-          <w:cantSplit/>
-          <w:trHeight w:val="418"/>
-        </w:trPr>
-        <w:tc>
-          <w:tcPr>
-            <w:tcW w:w="1982" w:type="dxa"/>
-            <w:vMerge w:val="restart"/>
-            <w:tcBorders>
-              <w:top w:val="single" w:sz="24" w:space="0" w:color="000000"/>
-              <w:left w:val="single" w:sz="24" w:space="0" w:color="000000"/>
-              <w:bottom w:val="single" w:sz="24" w:space="0" w:color="000000"/>
-              <w:right w:val="nil"/>
-            </w:tcBorders>
-            <w:vAlign w:val="center"/>
-            <w:hideMark/>
-          </w:tcPr>
-          <w:p>
-            <w:pPr>
-              <w:pStyle w:val="3"/>
-              <w:numPr>
-                <w:ilvl w:val="2"/>
-                <w:numId w:val="0"/>
-              </w:numPr>
-              <w:spacing w:line="256" w:lineRule="auto"/>
-              <w:jc w:val="center"/>
-              <w:rPr>
-                <w:rFonts w:ascii="Tahoma" w:hAnsi="Tahoma" w:cs="Tahoma"/>
-                <w:szCs w:val="24"/>
-              </w:rPr>
-            </w:pPr>
-            <w:r>
-              <w:rPr>
-                <w:rFonts w:ascii="Tahoma" w:hAnsi="Tahoma" w:cs="Tahoma"/>
-                <w:szCs w:val="24"/>
-              </w:rPr>
-              <w:t>ΔΡΟΜΟΛΟΓΙΑ</w:t>
-            </w:r>
-          </w:p>
-        </w:tc>
-        <w:tc>
-          <w:tcPr>
-            <w:tcW w:w="2110" w:type="dxa"/>
-            <w:tcBorders>
-              <w:top w:val="single" w:sz="24" w:space="0" w:color="000000"/>
-              <w:left w:val="single" w:sz="4" w:space="0" w:color="000000"/>
-              <w:bottom w:val="single" w:sz="4" w:space="0" w:color="000000"/>
-              <w:right w:val="nil"/>
-            </w:tcBorders>
-            <w:shd w:val="clear" w:color="auto" w:fill="DDDDDD"/>
-            <w:hideMark/>
-          </w:tcPr>
-          <w:p>
-            <w:pPr>
-              <w:spacing w:line="256" w:lineRule="auto"/>
-              <w:jc w:val="center"/>
-              <w:rPr>
-                <w:rFonts w:ascii="Tahoma" w:hAnsi="Tahoma" w:cs="Tahoma"/>
-                <w:b/>
-                <w:szCs w:val="24"/>
-              </w:rPr>
-            </w:pPr>
-            <w:proofErr w:type="spellStart"/>
-            <w:r>
-              <w:rPr>
-                <w:rFonts w:ascii="Tahoma" w:hAnsi="Tahoma" w:cs="Tahoma"/>
-                <w:b/>
-                <w:bCs/>
-              </w:rPr>
-              <w:t>Ημ</w:t>
-            </w:r>
-            <w:proofErr w:type="spellEnd"/>
-            <w:r>
-              <w:rPr>
-                <w:rFonts w:ascii="Tahoma" w:hAnsi="Tahoma" w:cs="Tahoma"/>
-                <w:b/>
-                <w:bCs/>
-              </w:rPr>
-              <w:t>/</w:t>
-            </w:r>
-            <w:proofErr w:type="spellStart"/>
-            <w:r>
-              <w:rPr>
-                <w:rFonts w:ascii="Tahoma" w:hAnsi="Tahoma" w:cs="Tahoma"/>
-                <w:b/>
-                <w:bCs/>
-              </w:rPr>
-              <w:t>νι</w:t>
-            </w:r>
-            <w:proofErr w:type="spellEnd"/>
-            <w:r>
-              <w:rPr>
-                <w:rFonts w:ascii="Tahoma" w:hAnsi="Tahoma" w:cs="Tahoma"/>
-                <w:b/>
-                <w:bCs/>
-              </w:rPr>
-              <w:t>α</w:t>
-            </w:r>
-          </w:p>
-        </w:tc>
-        <w:tc>
-          <w:tcPr>
-            <w:tcW w:w="3288" w:type="dxa"/>
-            <w:tcBorders>
-              <w:top w:val="single" w:sz="24" w:space="0" w:color="000000"/>
-              <w:left w:val="single" w:sz="4" w:space="0" w:color="000000"/>
-              <w:bottom w:val="single" w:sz="4" w:space="0" w:color="000000"/>
-              <w:right w:val="nil"/>
-            </w:tcBorders>
-            <w:shd w:val="clear" w:color="auto" w:fill="DDDDDD"/>
-            <w:hideMark/>
-          </w:tcPr>
-          <w:p>
-            <w:pPr>
-              <w:pStyle w:val="1"/>
-              <w:numPr>
-                <w:ilvl w:val="0"/>
-                <w:numId w:val="0"/>
-              </w:numPr>
-              <w:spacing w:line="256" w:lineRule="auto"/>
-              <w:rPr>
-                <w:rFonts w:ascii="Tahoma" w:hAnsi="Tahoma" w:cs="Tahoma"/>
-              </w:rPr>
-            </w:pPr>
-            <w:r>
-              <w:rPr>
-                <w:rFonts w:ascii="Tahoma" w:hAnsi="Tahoma" w:cs="Tahoma"/>
-                <w:i w:val="0"/>
-                <w:iCs w:val="0"/>
-              </w:rPr>
-              <w:t>Διαδρομή</w:t>
-            </w:r>
-          </w:p>
-        </w:tc>
-        <w:tc>
-          <w:tcPr>
-            <w:tcW w:w="3152" w:type="dxa"/>
-            <w:tcBorders>
-              <w:top w:val="single" w:sz="24" w:space="0" w:color="000000"/>
-              <w:left w:val="single" w:sz="4" w:space="0" w:color="000000"/>
-              <w:bottom w:val="single" w:sz="4" w:space="0" w:color="000000"/>
-              <w:right w:val="single" w:sz="24" w:space="0" w:color="000000"/>
-            </w:tcBorders>
-            <w:shd w:val="clear" w:color="auto" w:fill="DDDDDD"/>
-            <w:hideMark/>
-          </w:tcPr>
-          <w:p>
-            <w:pPr>
-              <w:spacing w:line="256" w:lineRule="auto"/>
-              <w:jc w:val="center"/>
-              <w:rPr>
-                <w:rFonts w:ascii="Tahoma" w:hAnsi="Tahoma" w:cs="Tahoma"/>
-                <w:b/>
-                <w:bCs/>
-              </w:rPr>
-            </w:pPr>
-            <w:proofErr w:type="spellStart"/>
-            <w:r>
-              <w:rPr>
-                <w:rFonts w:ascii="Tahoma" w:hAnsi="Tahoma" w:cs="Tahoma"/>
-                <w:b/>
-                <w:bCs/>
-              </w:rPr>
-              <w:t>Αν</w:t>
-            </w:r>
-            <w:proofErr w:type="spellEnd"/>
-            <w:r>
-              <w:rPr>
-                <w:rFonts w:ascii="Tahoma" w:hAnsi="Tahoma" w:cs="Tahoma"/>
-                <w:b/>
-                <w:bCs/>
-              </w:rPr>
-              <w:t>αχώρηση</w:t>
-            </w:r>
-          </w:p>
-        </w:tc>
-      </w:tr>
-      <w:tr>
-        <w:trPr>
-          <w:cantSplit/>
-          <w:trHeight w:val="847"/>
-        </w:trPr>
-        <w:tc>
-          <w:tcPr>
-            <w:tcW w:w="1982" w:type="dxa"/>
-            <w:vMerge/>
-            <w:tcBorders>
-              <w:top w:val="single" w:sz="24" w:space="0" w:color="000000"/>
-              <w:left w:val="single" w:sz="24" w:space="0" w:color="000000"/>
-              <w:bottom w:val="single" w:sz="24" w:space="0" w:color="000000"/>
-              <w:right w:val="nil"/>
-            </w:tcBorders>
-            <w:vAlign w:val="center"/>
-            <w:hideMark/>
-          </w:tcPr>
-          <w:p>
-            <w:pPr>
-              <w:spacing w:line="256" w:lineRule="auto"/>
-              <w:rPr>
-                <w:rFonts w:ascii="Tahoma" w:eastAsia="Times New Roman" w:hAnsi="Tahoma" w:cs="Tahoma"/>
-                <w:b/>
-                <w:bCs/>
-                <w:sz w:val="24"/>
-                <w:szCs w:val="24"/>
-                <w:lang w:val="el-GR" w:eastAsia="zh-CN"/>
-              </w:rPr>
-            </w:pPr>
-          </w:p>
-        </w:tc>
-        <w:tc>
-          <w:tcPr>
-            <w:tcW w:w="2110" w:type="dxa"/>
-            <w:tcBorders>
-              <w:top w:val="single" w:sz="4" w:space="0" w:color="000000"/>
-              <w:left w:val="single" w:sz="4" w:space="0" w:color="000000"/>
-              <w:bottom w:val="single" w:sz="4" w:space="0" w:color="000000"/>
-              <w:right w:val="nil"/>
-            </w:tcBorders>
-          </w:tcPr>
-          <w:p>
-            <w:pPr>
-              <w:snapToGrid w:val="0"/>
-              <w:spacing w:line="256" w:lineRule="auto"/>
-              <w:jc w:val="center"/>
-              <w:rPr>
-                <w:rFonts w:ascii="Tahoma" w:hAnsi="Tahoma" w:cs="Tahoma"/>
-                <w:b/>
-                <w:bCs/>
-              </w:rPr>
-            </w:pPr>
-          </w:p>
-          <w:p>
-            <w:pPr>
-              <w:spacing w:line="256" w:lineRule="auto"/>
-              <w:jc w:val="center"/>
-              <w:rPr>
-                <w:rFonts w:ascii="Tahoma" w:hAnsi="Tahoma" w:cs="Tahoma"/>
-                <w:b/>
-                <w:bCs/>
-              </w:rPr>
-            </w:pPr>
-            <w:proofErr w:type="spellStart"/>
-            <w:r>
-              <w:rPr>
-                <w:rFonts w:ascii="Tahoma" w:hAnsi="Tahoma" w:cs="Tahoma"/>
-                <w:b/>
-                <w:bCs/>
-              </w:rPr>
-              <w:t>regexstart</w:t>
-            </w:r>
-            <w:proofErr w:type="spellEnd"/>
-          </w:p>
-        </w:tc>
-        <w:tc>
-          <w:tcPr>
-            <w:tcW w:w="3288" w:type="dxa"/>
-            <w:tcBorders>
-              <w:top w:val="single" w:sz="4" w:space="0" w:color="000000"/>
-              <w:left w:val="single" w:sz="4" w:space="0" w:color="000000"/>
-              <w:bottom w:val="single" w:sz="4" w:space="0" w:color="000000"/>
-              <w:right w:val="nil"/>
-            </w:tcBorders>
-          </w:tcPr>
-          <w:p>
-            <w:pPr>
-              <w:pStyle w:val="4"/>
-              <w:numPr>
-                <w:ilvl w:val="3"/>
-                <w:numId w:val="0"/>
-              </w:numPr>
-              <w:snapToGrid w:val="0"/>
-              <w:spacing w:line="256" w:lineRule="auto"/>
-              <w:jc w:val="center"/>
-              <w:rPr>
-                <w:rFonts w:ascii="Tahoma" w:hAnsi="Tahoma" w:cs="Tahoma"/>
-                <w:b/>
-                <w:bCs/>
-                <w:i w:val="0"/>
-                <w:iCs w:val="0"/>
-                <w:sz w:val="24"/>
-                <w:szCs w:val="24"/>
-                <w:lang w:val="en-US"/>
-              </w:rPr>
-            </w:pPr>
-          </w:p>
-          <w:p>
-            <w:pPr>
-              <w:spacing w:line="256" w:lineRule="auto"/>
-              <w:jc w:val="center"/>
-              <w:rPr>
-                <w:rFonts w:ascii="Tahoma" w:hAnsi="Tahoma" w:cs="Tahoma"/>
-                <w:b/>
-                <w:bCs/>
-                <w:sz w:val="24"/>
-                <w:szCs w:val="24"/>
-              </w:rPr>
-            </w:pPr>
-            <w:proofErr w:type="spellStart"/>
-            <w:r>
-              <w:rPr>
-                <w:rFonts w:ascii="Tahoma" w:hAnsi="Tahoma" w:cs="Tahoma"/>
-                <w:b/>
-                <w:bCs/>
-              </w:rPr>
-              <w:t>Προς</w:t>
-            </w:r>
-            <w:proofErr w:type="spellEnd"/>
-            <w:r>
-              <w:rPr>
-                <w:rFonts w:ascii="Tahoma" w:hAnsi="Tahoma" w:cs="Tahoma"/>
-                <w:b/>
-                <w:bCs/>
-              </w:rPr>
-              <w:t xml:space="preserve"> </w:t>
-            </w:r>
-            <w:proofErr w:type="spellStart"/>
-            <w:r>
-              <w:rPr>
-                <w:rFonts w:ascii="Tahoma" w:hAnsi="Tahoma" w:cs="Tahoma"/>
-                <w:b/>
-                <w:bCs/>
-              </w:rPr>
-              <w:t>zcity</w:t>
-            </w:r>
-            <w:proofErr w:type="spellEnd"/>
-          </w:p>
-        </w:tc>
-        <w:tc>
-          <w:tcPr>
-            <w:tcW w:w="3152" w:type="dxa"/>
-            <w:tcBorders>
-              <w:top w:val="single" w:sz="4" w:space="0" w:color="000000"/>
-              <w:left w:val="single" w:sz="4" w:space="0" w:color="000000"/>
-              <w:bottom w:val="single" w:sz="4" w:space="0" w:color="000000"/>
-              <w:right w:val="single" w:sz="24" w:space="0" w:color="000000"/>
-            </w:tcBorders>
-          </w:tcPr>
-          <w:p>
-            <w:pPr>
-              <w:snapToGrid w:val="0"/>
-              <w:spacing w:line="256" w:lineRule="auto"/>
-              <w:jc w:val="center"/>
-              <w:rPr>
-                <w:rFonts w:ascii="Tahoma" w:hAnsi="Tahoma" w:cs="Tahoma"/>
-                <w:b/>
-                <w:bCs/>
-              </w:rPr>
-            </w:pPr>
-          </w:p>
-          <w:p>
-            <w:pPr>
-              <w:spacing w:line="256" w:lineRule="auto"/>
-              <w:jc w:val="center"/>
-              <w:rPr>
-                <w:rFonts w:ascii="Tahoma" w:hAnsi="Tahoma" w:cs="Tahoma"/>
-                <w:b/>
-                <w:bCs/>
-              </w:rPr>
-            </w:pPr>
-            <w:proofErr w:type="spellStart"/>
-            <w:r>
-              <w:rPr>
-                <w:rFonts w:ascii="Tahoma" w:hAnsi="Tahoma" w:cs="Tahoma"/>
-                <w:b/>
-                <w:bCs/>
-              </w:rPr>
-              <w:t>zgostart</w:t>
-            </w:r>
-            <w:proofErr w:type="spellEnd"/>
-          </w:p>
-        </w:tc>
-      </w:tr>
-      <w:tr>
-        <w:trPr>
-          <w:cantSplit/>
-          <w:trHeight w:val="769"/>
-        </w:trPr>
-        <w:tc>
-          <w:tcPr>
-            <w:tcW w:w="1982" w:type="dxa"/>
-            <w:vMerge/>
-            <w:tcBorders>
-              <w:top w:val="single" w:sz="24" w:space="0" w:color="000000"/>
-              <w:left w:val="single" w:sz="24" w:space="0" w:color="000000"/>
-              <w:bottom w:val="single" w:sz="24" w:space="0" w:color="000000"/>
-              <w:right w:val="nil"/>
-            </w:tcBorders>
-            <w:vAlign w:val="center"/>
-            <w:hideMark/>
-          </w:tcPr>
-          <w:p>
-            <w:pPr>
-              <w:spacing w:line="256" w:lineRule="auto"/>
-              <w:rPr>
-                <w:rFonts w:ascii="Tahoma" w:eastAsia="Times New Roman" w:hAnsi="Tahoma" w:cs="Tahoma"/>
-                <w:b/>
-                <w:bCs/>
-                <w:sz w:val="24"/>
-                <w:szCs w:val="24"/>
-                <w:lang w:val="el-GR" w:eastAsia="zh-CN"/>
-              </w:rPr>
-            </w:pPr>
-          </w:p>
-        </w:tc>
-        <w:tc>
-          <w:tcPr>
-            <w:tcW w:w="2110" w:type="dxa"/>
-            <w:tcBorders>
-              <w:top w:val="single" w:sz="4" w:space="0" w:color="000000"/>
-              <w:left w:val="single" w:sz="4" w:space="0" w:color="000000"/>
-              <w:bottom w:val="single" w:sz="24" w:space="0" w:color="000000"/>
-              <w:right w:val="nil"/>
-            </w:tcBorders>
-          </w:tcPr>
-          <w:p>
-            <w:pPr>
-              <w:snapToGrid w:val="0"/>
-              <w:spacing w:line="256" w:lineRule="auto"/>
-              <w:jc w:val="center"/>
-              <w:rPr>
-                <w:rFonts w:ascii="Tahoma" w:hAnsi="Tahoma" w:cs="Tahoma"/>
-                <w:b/>
-                <w:bCs/>
-              </w:rPr>
-            </w:pPr>
-          </w:p>
-          <w:p>
-            <w:pPr>
-              <w:spacing w:line="256" w:lineRule="auto"/>
-              <w:jc w:val="center"/>
-              <w:rPr>
-                <w:rFonts w:ascii="Tahoma" w:hAnsi="Tahoma" w:cs="Tahoma"/>
-                <w:b/>
-                <w:bCs/>
-              </w:rPr>
-            </w:pPr>
-            <w:proofErr w:type="spellStart"/>
-            <w:r>
-              <w:rPr>
-                <w:rFonts w:ascii="Tahoma" w:hAnsi="Tahoma" w:cs="Tahoma"/>
-                <w:b/>
-                <w:bCs/>
-              </w:rPr>
-              <w:t>regexcheckout</w:t>
-            </w:r>
-            <w:proofErr w:type="spellEnd"/>
-          </w:p>
-        </w:tc>
-        <w:tc>
-          <w:tcPr>
-            <w:tcW w:w="3288" w:type="dxa"/>
-            <w:tcBorders>
-              <w:top w:val="single" w:sz="4" w:space="0" w:color="000000"/>
-              <w:left w:val="single" w:sz="4" w:space="0" w:color="000000"/>
-              <w:bottom w:val="single" w:sz="24" w:space="0" w:color="000000"/>
-              <w:right w:val="nil"/>
-            </w:tcBorders>
-          </w:tcPr>
-          <w:p>
-            <w:pPr>
-              <w:snapToGrid w:val="0"/>
-              <w:spacing w:line="256" w:lineRule="auto"/>
-              <w:jc w:val="center"/>
-              <w:rPr>
-                <w:rFonts w:ascii="Tahoma" w:hAnsi="Tahoma" w:cs="Tahoma"/>
-                <w:b/>
-                <w:bCs/>
-              </w:rPr>
-            </w:pPr>
-          </w:p>
-          <w:p>
-            <w:pPr>
-              <w:spacing w:line="256" w:lineRule="auto"/>
-              <w:jc w:val="center"/>
-              <w:rPr>
-                <w:rFonts w:ascii="Tahoma" w:hAnsi="Tahoma" w:cs="Tahoma"/>
-                <w:b/>
-                <w:bCs/>
-              </w:rPr>
-            </w:pPr>
-            <w:r>
-              <w:rPr>
-                <w:rFonts w:ascii="Tahoma" w:hAnsi="Tahoma" w:cs="Tahoma"/>
-                <w:b/>
-                <w:bCs/>
-              </w:rPr>
-              <w:t xml:space="preserve">Απο </w:t>
-            </w:r>
-            <w:proofErr w:type="spellStart"/>
-            <w:r>
-              <w:rPr>
-                <w:rFonts w:ascii="Tahoma" w:hAnsi="Tahoma" w:cs="Tahoma"/>
-                <w:b/>
-                <w:bCs/>
-              </w:rPr>
-              <w:t>zcity</w:t>
-            </w:r>
-            <w:proofErr w:type="spellEnd"/>
-          </w:p>
-        </w:tc>
-        <w:tc>
-          <w:tcPr>
-            <w:tcW w:w="3152" w:type="dxa"/>
-            <w:tcBorders>
-              <w:top w:val="single" w:sz="4" w:space="0" w:color="000000"/>
-              <w:left w:val="single" w:sz="4" w:space="0" w:color="000000"/>
-              <w:bottom w:val="single" w:sz="24" w:space="0" w:color="000000"/>
-              <w:right w:val="single" w:sz="24" w:space="0" w:color="000000"/>
-            </w:tcBorders>
-          </w:tcPr>
-          <w:p>
-            <w:pPr>
-              <w:snapToGrid w:val="0"/>
-              <w:spacing w:line="256" w:lineRule="auto"/>
-              <w:jc w:val="center"/>
-              <w:rPr>
-                <w:rFonts w:ascii="Tahoma" w:hAnsi="Tahoma" w:cs="Tahoma"/>
-                <w:b/>
-                <w:bCs/>
-              </w:rPr>
-            </w:pPr>
-          </w:p>
-          <w:p>
-            <w:pPr>
-              <w:snapToGrid w:val="0"/>
-              <w:spacing w:line="256" w:lineRule="auto"/>
-              <w:jc w:val="center"/>
-              <w:rPr>
-                <w:rFonts w:ascii="Tahoma" w:hAnsi="Tahoma" w:cs="Tahoma"/>
-                <w:b/>
-                <w:bCs/>
-                <w:lang w:val="el-GR"/>
-              </w:rPr>
-            </w:pPr>
-            <w:proofErr w:type="spellStart"/>
-            <w:r>
-              <w:rPr>
-                <w:rFonts w:ascii="Tahoma" w:hAnsi="Tahoma" w:cs="Tahoma"/>
-                <w:b/>
-                <w:bCs/>
-              </w:rPr>
-              <w:t>zreturnstart</w:t>
-            </w:r>
-            <w:proofErr w:type="spellEnd"/>
-          </w:p>
-        </w:tc>
-      </w:tr>
-    </w:tbl>
-    <w:p>
-      <w:pPr>
-        <w:jc w:val="center"/>
-        <w:rPr>
-          <w:rFonts w:ascii="Tahoma" w:eastAsia="Times New Roman" w:hAnsi="Tahoma" w:cs="Tahoma"/>
-          <w:b/>
-          <w:lang w:val="el-GR" w:eastAsia="zh-CN"/>
-        </w:rPr>
-      </w:pPr>
-    </w:p>
-    <w:tbl>
-      <w:tblPr>
-        <w:tblW w:w="10532" w:type="dxa"/>
-        <w:tblInd w:w="-72" w:type="dxa"/>
-        <w:tblLayout w:type="fixed"/>
-        <w:tblLook w:val="04A0" w:firstRow="1" w:lastRow="0" w:firstColumn="1" w:lastColumn="0" w:noHBand="0" w:noVBand="1"/>
-      </w:tblPr>
-      <w:tblGrid>
-        <w:gridCol w:w="1980"/>
-        <w:gridCol w:w="3642"/>
-        <w:gridCol w:w="4910"/>
-      </w:tblGrid>
-      <w:tr>
-        <w:trPr>
-          <w:cantSplit/>
-          <w:trHeight w:val="346"/>
-        </w:trPr>
-        <w:tc>
-          <w:tcPr>
-            <w:tcW w:w="1980" w:type="dxa"/>
-            <w:vMerge w:val="restart"/>
-            <w:tcBorders>
-              <w:top w:val="single" w:sz="24" w:space="0" w:color="000000"/>
-              <w:left w:val="single" w:sz="24" w:space="0" w:color="000000"/>
-              <w:bottom w:val="single" w:sz="4" w:space="0" w:color="000000"/>
-              <w:right w:val="nil"/>
-            </w:tcBorders>
-            <w:vAlign w:val="center"/>
-            <w:hideMark/>
-          </w:tcPr>
-          <w:p>
-            <w:pPr>
-              <w:pStyle w:val="1"/>
-              <w:numPr>
-                <w:ilvl w:val="0"/>
-                <w:numId w:val="0"/>
-              </w:numPr>
-              <w:spacing w:line="256" w:lineRule="auto"/>
-              <w:rPr>
-                <w:rFonts w:ascii="Tahoma" w:hAnsi="Tahoma" w:cs="Tahoma"/>
-                <w:i w:val="0"/>
-                <w:iCs w:val="0"/>
-              </w:rPr>
-            </w:pPr>
-            <w:r>
-              <w:rPr>
-                <w:rFonts w:ascii="Tahoma" w:hAnsi="Tahoma" w:cs="Tahoma"/>
-                <w:i w:val="0"/>
-                <w:iCs w:val="0"/>
-                <w:lang w:eastAsia="en-US"/>
-              </w:rPr>
-              <w:t>Κατάλυμα /</w:t>
-            </w:r>
-          </w:p>
-          <w:p>
-            <w:pPr>
-              <w:pStyle w:val="1"/>
-              <w:numPr>
-                <w:ilvl w:val="0"/>
-                <w:numId w:val="0"/>
-              </w:numPr>
-              <w:spacing w:line="256" w:lineRule="auto"/>
-              <w:rPr>
-                <w:rFonts w:ascii="Tahoma" w:hAnsi="Tahoma" w:cs="Tahoma"/>
-                <w:i w:val="0"/>
-                <w:iCs w:val="0"/>
-                <w:lang w:val="en-US"/>
-              </w:rPr>
-            </w:pPr>
-            <w:r>
-              <w:rPr>
-                <w:rFonts w:ascii="Tahoma" w:hAnsi="Tahoma" w:cs="Tahoma"/>
-                <w:i w:val="0"/>
-                <w:iCs w:val="0"/>
-              </w:rPr>
-              <w:t>Ξενοδοχείο</w:t>
-            </w:r>
-          </w:p>
-        </w:tc>
-        <w:tc>
-          <w:tcPr>
-            <w:tcW w:w="3642" w:type="dxa"/>
-            <w:tcBorders>
-              <w:top w:val="single" w:sz="18" w:space="0" w:color="auto"/>
-              <w:left w:val="single" w:sz="4" w:space="0" w:color="000000"/>
-              <w:bottom w:val="single" w:sz="4" w:space="0" w:color="000000"/>
-              <w:right w:val="nil"/>
-            </w:tcBorders>
-            <w:shd w:val="clear" w:color="auto" w:fill="DDDDDD"/>
-            <w:hideMark/>
-          </w:tcPr>
-          <w:p>
-            <w:pPr>
-              <w:pStyle w:val="1"/>
-              <w:numPr>
-                <w:ilvl w:val="0"/>
-                <w:numId w:val="0"/>
-              </w:numPr>
-              <w:spacing w:line="256" w:lineRule="auto"/>
-              <w:rPr>
-                <w:rFonts w:ascii="Tahoma" w:hAnsi="Tahoma" w:cs="Tahoma"/>
-              </w:rPr>
-            </w:pPr>
-            <w:r>
-              <w:rPr>
-                <w:rFonts w:ascii="Tahoma" w:hAnsi="Tahoma" w:cs="Tahoma"/>
-                <w:i w:val="0"/>
-                <w:iCs w:val="0"/>
-              </w:rPr>
-              <w:t>Τύπος δωματίου</w:t>
-            </w:r>
-          </w:p>
-        </w:tc>
-        <w:tc>
-          <w:tcPr>
-            <w:tcW w:w="4910" w:type="dxa"/>
-            <w:tcBorders>
-              <w:top w:val="single" w:sz="18" w:space="0" w:color="auto"/>
-              <w:left w:val="single" w:sz="4" w:space="0" w:color="000000"/>
-              <w:bottom w:val="single" w:sz="4" w:space="0" w:color="000000"/>
-              <w:right w:val="single" w:sz="24" w:space="0" w:color="000000"/>
-            </w:tcBorders>
-            <w:shd w:val="clear" w:color="auto" w:fill="DDDDDD"/>
-            <w:hideMark/>
-          </w:tcPr>
-          <w:p>
-            <w:pPr>
-              <w:spacing w:line="256" w:lineRule="auto"/>
-              <w:jc w:val="center"/>
-              <w:rPr>
-                <w:rFonts w:ascii="Tahoma" w:hAnsi="Tahoma" w:cs="Tahoma"/>
-                <w:b/>
-              </w:rPr>
-            </w:pPr>
-            <w:proofErr w:type="spellStart"/>
-            <w:r>
-              <w:rPr>
-                <w:rFonts w:ascii="Tahoma" w:hAnsi="Tahoma" w:cs="Tahoma"/>
-                <w:b/>
-                <w:bCs/>
-              </w:rPr>
-              <w:t>Όνομ</w:t>
-            </w:r>
-            <w:proofErr w:type="spellEnd"/>
-            <w:r>
-              <w:rPr>
-                <w:rFonts w:ascii="Tahoma" w:hAnsi="Tahoma" w:cs="Tahoma"/>
-                <w:b/>
-                <w:bCs/>
-              </w:rPr>
-              <w:t xml:space="preserve">α </w:t>
-            </w:r>
-            <w:proofErr w:type="spellStart"/>
-            <w:r>
-              <w:rPr>
-                <w:rFonts w:ascii="Tahoma" w:hAnsi="Tahoma" w:cs="Tahoma"/>
-                <w:b/>
-                <w:bCs/>
-              </w:rPr>
-              <w:t>ξενοδοχείου</w:t>
-            </w:r>
-            <w:proofErr w:type="spellEnd"/>
-          </w:p>
-        </w:tc>
-      </w:tr>
-      <w:tr>
-        <w:trPr>
-          <w:cantSplit/>
-          <w:trHeight w:val="1071"/>
-        </w:trPr>
-        <w:tc>
-          <w:tcPr>
-            <w:tcW w:w="1980" w:type="dxa"/>
-            <w:vMerge/>
-            <w:tcBorders>
-              <w:top w:val="single" w:sz="24" w:space="0" w:color="000000"/>
-              <w:left w:val="single" w:sz="24" w:space="0" w:color="000000"/>
-              <w:bottom w:val="single" w:sz="4" w:space="0" w:color="000000"/>
-              <w:right w:val="nil"/>
-            </w:tcBorders>
-            <w:vAlign w:val="center"/>
-            <w:hideMark/>
-          </w:tcPr>
-          <w:p>
-            <w:pPr>
-              <w:spacing w:line="256" w:lineRule="auto"/>
-              <w:rPr>
-                <w:rFonts w:ascii="Tahoma" w:eastAsia="Times New Roman" w:hAnsi="Tahoma" w:cs="Tahoma"/>
-                <w:b/>
-                <w:bCs/>
-                <w:sz w:val="24"/>
-                <w:szCs w:val="24"/>
-                <w:lang w:eastAsia="zh-CN"/>
-              </w:rPr>
-            </w:pPr>
-          </w:p>
-        </w:tc>
-        <w:tc>
-          <w:tcPr>
-            <w:tcW w:w="3642" w:type="dxa"/>
-            <w:tcBorders>
-              <w:top w:val="single" w:sz="4" w:space="0" w:color="000000"/>
-              <w:left w:val="single" w:sz="4" w:space="0" w:color="000000"/>
-              <w:bottom w:val="single" w:sz="4" w:space="0" w:color="000000"/>
-              <w:right w:val="single" w:sz="4" w:space="0" w:color="auto"/>
-            </w:tcBorders>
-            <w:vAlign w:val="center"/>
-            <w:hideMark/>
-          </w:tcPr>
-          <w:p>
-            <w:pPr>
-              <w:spacing w:line="256" w:lineRule="auto"/>
-              <w:jc w:val="center"/>
-              <w:rPr>
-                <w:rFonts w:ascii="Tahoma" w:hAnsi="Tahoma" w:cs="Tahoma"/>
-                <w:b/>
-              </w:rPr>
-            </w:pPr>
-            <w:proofErr w:type="spellStart"/>
-            <w:r>
-              <w:rPr>
-                <w:rFonts w:ascii="Tahoma" w:hAnsi="Tahoma" w:cs="Tahoma"/>
-                <w:b/>
-              </w:rPr>
-              <w:t>regexroomtype</w:t>
-            </w:r>
-            <w:proofErr w:type="spellEnd"/>
-          </w:p>
-        </w:tc>
-        <w:tc>
-          <w:tcPr>
-            <w:tcW w:w="4910" w:type="dxa"/>
-            <w:tcBorders>
-              <w:top w:val="single" w:sz="4" w:space="0" w:color="000000"/>
-              <w:left w:val="single" w:sz="4" w:space="0" w:color="auto"/>
-              <w:bottom w:val="single" w:sz="4" w:space="0" w:color="000000"/>
-              <w:right w:val="single" w:sz="24" w:space="0" w:color="000000"/>
-            </w:tcBorders>
-            <w:vAlign w:val="center"/>
-            <w:hideMark/>
-          </w:tcPr>
-          <w:p>
-            <w:pPr>
-              <w:spacing w:line="256" w:lineRule="auto"/>
-              <w:jc w:val="center"/>
-              <w:rPr>
-                <w:rFonts w:ascii="Tahoma" w:hAnsi="Tahoma" w:cs="Tahoma"/>
-                <w:b/>
-              </w:rPr>
-            </w:pPr>
-            <w:proofErr w:type="spellStart"/>
-            <w:r>
-              <w:rPr>
-                <w:rFonts w:ascii="Tahoma" w:hAnsi="Tahoma" w:cs="Tahoma"/>
-                <w:b/>
-              </w:rPr>
-              <w:t>regexhotel</w:t>
-            </w:r>
-            <w:proofErr w:type="spellEnd"/>
-          </w:p>
-        </w:tc>
-      </w:tr>
-      <w:tr>
-        <w:trPr>
-          <w:cantSplit/>
-          <w:trHeight w:val="1071"/>
-        </w:trPr>
-        <w:tc>
-          <w:tcPr>
-            <w:tcW w:w="1980" w:type="dxa"/>
-            <w:tcBorders>
-              <w:top w:val="single" w:sz="4" w:space="0" w:color="000000"/>
-              <w:left w:val="single" w:sz="24" w:space="0" w:color="000000"/>
-              <w:bottom w:val="single" w:sz="4" w:space="0" w:color="000000"/>
-              <w:right w:val="nil"/>
-            </w:tcBorders>
-            <w:hideMark/>
-          </w:tcPr>
-          <w:p>
-            <w:pPr>
-              <w:snapToGrid w:val="0"/>
-              <w:spacing w:before="360" w:line="256" w:lineRule="auto"/>
-              <w:jc w:val="center"/>
-              <w:rPr>
-                <w:rFonts w:ascii="Tahoma" w:hAnsi="Tahoma" w:cs="Tahoma"/>
-                <w:b/>
-                <w:bCs/>
-                <w:lang w:val="el-GR"/>
-              </w:rPr>
-            </w:pPr>
-            <w:proofErr w:type="spellStart"/>
-            <w:r>
-              <w:rPr>
-                <w:rFonts w:ascii="Tahoma" w:hAnsi="Tahoma" w:cs="Tahoma"/>
-                <w:b/>
-                <w:bCs/>
-              </w:rPr>
-              <w:t>Πελάτες</w:t>
-            </w:r>
-            <w:proofErr w:type="spellEnd"/>
-          </w:p>
-        </w:tc>
-        <w:tc>
-          <w:tcPr>
-            <w:tcW w:w="8552" w:type="dxa"/>
-            <w:gridSpan w:val="2"/>
-            <w:tcBorders>
-              <w:top w:val="single" w:sz="4" w:space="0" w:color="000000"/>
-              <w:left w:val="single" w:sz="4" w:space="0" w:color="000000"/>
-              <w:bottom w:val="single" w:sz="4" w:space="0" w:color="000000"/>
-              <w:right w:val="single" w:sz="24" w:space="0" w:color="000000"/>
-            </w:tcBorders>
-            <w:vAlign w:val="center"/>
-            <w:hideMark/>
-          </w:tcPr>
-          <w:p>
-            <w:pPr>
-              <w:spacing w:line="256" w:lineRule="auto"/>
-              <w:rPr>
-                <w:rFonts w:ascii="Tahoma" w:hAnsi="Tahoma" w:cs="Tahoma"/>
-              </w:rPr>
-            </w:pPr>
-            <w:proofErr w:type="spellStart"/>
-            <w:r>
-              <w:rPr>
-                <w:rFonts w:ascii="Tahoma" w:hAnsi="Tahoma" w:cs="Tahoma"/>
-                <w:b/>
-                <w:sz w:val="20"/>
-                <w:szCs w:val="20"/>
-              </w:rPr>
-              <w:t>regexnames</w:t>
-            </w:r>
-            <w:proofErr w:type="spellEnd"/>
-          </w:p>
-        </w:tc>
-      </w:tr>
-      <w:tr>
-        <w:trPr>
-          <w:cantSplit/>
-          <w:trHeight w:val="1258"/>
-        </w:trPr>
-        <w:tc>
-          <w:tcPr>
-            <w:tcW w:w="10532" w:type="dxa"/>
-            <w:gridSpan w:val="3"/>
-            <w:tcBorders>
-              <w:top w:val="single" w:sz="4" w:space="0" w:color="000000"/>
-              <w:left w:val="single" w:sz="24" w:space="0" w:color="000000"/>
-              <w:bottom w:val="single" w:sz="4" w:space="0" w:color="000000"/>
-              <w:right w:val="single" w:sz="24" w:space="0" w:color="000000"/>
-            </w:tcBorders>
-          </w:tcPr>
-          <w:p>
-            <w:pPr>
-              <w:snapToGrid w:val="0"/>
-              <w:spacing w:line="256" w:lineRule="auto"/>
-              <w:rPr>
-                <w:rFonts w:ascii="Century Gothic" w:hAnsi="Century Gothic" w:cs="Century Gothic"/>
-                <w:b/>
-                <w:bCs/>
-                <w:i/>
-                <w:iCs/>
-                <w:sz w:val="16"/>
-                <w:lang w:val="el-GR"/>
-              </w:rPr>
-            </w:pPr>
-          </w:p>
-          <w:p>
-            <w:pPr>
-              <w:spacing w:line="256" w:lineRule="auto"/>
-              <w:ind w:right="120"/>
-              <w:rPr>
-                <w:rFonts w:ascii="Times New Roman" w:hAnsi="Times New Roman" w:cs="Times New Roman"/>
-                <w:sz w:val="24"/>
-                <w:szCs w:val="24"/>
-                <w:lang w:val="el-GR"/>
-              </w:rPr>
-            </w:pPr>
-            <w:r>
-              <w:rPr>
-                <w:rFonts w:ascii="Century Gothic" w:hAnsi="Century Gothic" w:cs="Century Gothic"/>
-                <w:sz w:val="20"/>
-                <w:szCs w:val="20"/>
-                <w:lang w:val="el-GR"/>
-              </w:rPr>
-              <w:t xml:space="preserve">Σύμφωνα με τους διεθνείς κανονισμούς  των ξενοδοχείων , τα δωμάτια παραλαμβάνονται μετά τις 14.00 και παραδίδονται το αργότερο στις 12.00 το μεσημέρι.  Παρακαλούμε κατά την ημέρα της επιστροφής να βρίσκεστε στην ρεσεψιόν του ξενοδοχείου στις 12:30 παρότι ενδέχεται να υπάρξει μικρή καθυστέρηση στα απομακρυσμένα ξενοδοχεία. </w:t>
-            </w:r>
-            <w:bookmarkStart w:id="0" w:name="_GoBack"/>
-            <w:bookmarkEnd w:id="0"/>
-          </w:p>
-        </w:tc>
-      </w:tr>
-      <w:tr>
-        <w:trPr>
-          <w:cantSplit/>
-          <w:trHeight w:val="828"/>
-        </w:trPr>
-        <w:tc>
-          <w:tcPr>
-            <w:tcW w:w="10532" w:type="dxa"/>
-            <w:gridSpan w:val="3"/>
-            <w:tcBorders>
-              <w:top w:val="single" w:sz="4" w:space="0" w:color="000000"/>
-              <w:left w:val="single" w:sz="24" w:space="0" w:color="000000"/>
-              <w:bottom w:val="single" w:sz="24" w:space="0" w:color="000000"/>
-              <w:right w:val="single" w:sz="24" w:space="0" w:color="000000"/>
-            </w:tcBorders>
-            <w:hideMark/>
-          </w:tcPr>
-          <w:p>
-            <w:pPr>
-              <w:spacing w:before="240" w:line="256" w:lineRule="auto"/>
-              <w:ind w:right="255"/>
-              <w:rPr>
-                <w:lang w:val="el-GR"/>
-              </w:rPr>
-            </w:pPr>
-            <w:r>
-              <w:rPr>
-                <w:rFonts w:ascii="Century Gothic" w:hAnsi="Century Gothic" w:cs="Century Gothic"/>
-                <w:sz w:val="20"/>
-                <w:szCs w:val="20"/>
-                <w:lang w:val="el-GR"/>
-              </w:rPr>
-              <w:t xml:space="preserve">Σε περίπτωση που για κάποια ανωτέρα βία το ως άνω κατάλυμα/ξενοδοχείο δε χρησιμοποιηθεί, το γραφείο  έχει το δικαίωμα να το αντικαταστήσει με άλλο της ίδιας κατηγορίας στην ίδια περίπου περιοχή </w:t>
-            </w:r>
-            <w:r>
-              <w:rPr>
-                <w:rFonts w:ascii="Century Gothic" w:hAnsi="Century Gothic" w:cs="Century Gothic"/>
-                <w:sz w:val="20"/>
-                <w:szCs w:val="20"/>
-                <w:lang w:val="el-GR"/>
-              </w:rPr>
-              <w:t>της πόλης</w:t>
-            </w:r>
-            <w:r>
-              <w:rPr>
-                <w:rFonts w:ascii="Century Gothic" w:hAnsi="Century Gothic" w:cs="Century Gothic"/>
-                <w:sz w:val="20"/>
-                <w:szCs w:val="20"/>
-                <w:lang w:val="el-GR"/>
-              </w:rPr>
-              <w:t>.</w:t>
-            </w:r>
-          </w:p>
-        </w:tc>
-      </w:tr>
-    </w:tbl>
-    <w:p>
-      <w:pPr>
-        <w:spacing w:before="240"/>
-        <w:rPr>
-          <w:rFonts w:ascii="Century Gothic" w:hAnsi="Century Gothic"/>
-          <w:b/>
-          <w:sz w:val="20"/>
-          <w:szCs w:val="20"/>
-          <w:lang w:val="el-GR"/>
-        </w:rPr>
-      </w:pPr>
-    </w:p>
-    <w:p>
-      <w:pPr>
-        <w:spacing w:before="240"/>
-        <w:rPr>
-          <w:rFonts w:ascii="Century Gothic" w:hAnsi="Century Gothic"/>
-          <w:b/>
-          <w:sz w:val="20"/>
-          <w:szCs w:val="20"/>
-          <w:lang w:val="el-GR"/>
-        </w:rPr>
-      </w:pPr>
-    </w:p>
     <w:p>
       <w:pPr>
         <w:widowControl w:val="0"/>
@@ -2995,7 +29,6 @@
           <w:szCs w:val="18"/>
           <w:lang w:val="el-GR"/>
         </w:rPr>
-        <w:lastRenderedPageBreak/>
         <w:t>ΣΥΜΒΑΣΗ ΤΑΞΙΔΙΟΥ</w:t>
       </w:r>
     </w:p>
@@ -6487,7 +3520,7 @@
           <w:lang w:val="el-GR"/>
         </w:rPr>
         <w:sectPr>
-          <w:headerReference w:type="default" r:id="rId11"/>
+          <w:headerReference w:type="default" r:id="rId7"/>
           <w:type w:val="continuous"/>
           <w:pgSz w:w="11906" w:h="16838" w:code="9"/>
           <w:pgMar w:top="720" w:right="720" w:bottom="720" w:left="720" w:header="0" w:footer="0" w:gutter="0"/>
@@ -29982,7 +27015,7 @@
                     </pic:cNvPicPr>
                   </pic:nvPicPr>
                   <pic:blipFill>
-                    <a:blip r:embed="rId12" cstate="print">
+                    <a:blip r:embed="rId8" cstate="print">
                       <a:extLst>
                         <a:ext uri="{28A0092B-C50C-407E-A947-70E740481C1C}">
                           <a14:useLocalDpi xmlns:a14="http://schemas.microsoft.com/office/drawing/2010/main" val="0"/>
@@ -31033,6 +28066,7 @@
         <w:jc w:val="center"/>
         <w:rPr>
           <w:rFonts w:ascii="Arial" w:eastAsia="Arial" w:hAnsi="Arial" w:cs="Arial"/>
+          <w:w w:val="105"/>
           <w:sz w:val="17"/>
           <w:lang w:val="el-GR"/>
         </w:rPr>
@@ -31132,6 +28166,3064 @@
         </w:rPr>
         <w:t>ΗΣ</w:t>
       </w:r>
+    </w:p>
+    <w:p>
+      <w:pPr>
+        <w:pStyle w:val="5"/>
+        <w:numPr>
+          <w:ilvl w:val="0"/>
+          <w:numId w:val="0"/>
+        </w:numPr>
+        <w:tabs>
+          <w:tab w:val="left" w:pos="720"/>
+        </w:tabs>
+        <w:jc w:val="right"/>
+        <w:rPr>
+          <w:rFonts w:ascii="Tahoma" w:eastAsia="Tahoma" w:hAnsi="Tahoma" w:cs="Tahoma"/>
+          <w:sz w:val="52"/>
+        </w:rPr>
+      </w:pPr>
+      <w:r>
+        <w:rPr>
+          <w:rFonts w:ascii="Tahoma" w:hAnsi="Tahoma" w:cs="Tahoma"/>
+          <w:sz w:val="28"/>
+        </w:rPr>
+        <w:lastRenderedPageBreak/>
+        <w:t>Ενημερωτικό</w:t>
+      </w:r>
+      <w:r>
+        <w:rPr>
+          <w:rFonts w:ascii="Tahoma" w:hAnsi="Tahoma" w:cs="Tahoma"/>
+          <w:sz w:val="28"/>
+        </w:rPr>
+        <w:t xml:space="preserve"> </w:t>
+      </w:r>
+      <w:r>
+        <w:rPr>
+          <w:rFonts w:ascii="Tahoma" w:hAnsi="Tahoma" w:cs="Tahoma"/>
+          <w:sz w:val="28"/>
+        </w:rPr>
+        <w:t>εκδρομής</w:t>
+      </w:r>
+    </w:p>
+    <w:p>
+      <w:pPr>
+        <w:jc w:val="center"/>
+        <w:rPr>
+          <w:rFonts w:ascii="Tahoma" w:eastAsia="Times New Roman" w:hAnsi="Tahoma" w:cs="Tahoma"/>
+          <w:sz w:val="24"/>
+          <w:lang w:val="el-GR"/>
+        </w:rPr>
+      </w:pPr>
+      <w:r>
+        <w:rPr>
+          <w:rFonts w:ascii="Tahoma" w:eastAsia="Tahoma" w:hAnsi="Tahoma" w:cs="Tahoma"/>
+          <w:b/>
+          <w:bCs/>
+          <w:i/>
+          <w:iCs/>
+          <w:sz w:val="52"/>
+          <w:lang w:val="el-GR"/>
+        </w:rPr>
+        <w:br/>
+        <w:t xml:space="preserve"> </w:t>
+      </w:r>
+      <w:proofErr w:type="spellStart"/>
+      <w:r>
+        <w:rPr>
+          <w:rFonts w:ascii="Tahoma" w:hAnsi="Tahoma" w:cs="Tahoma"/>
+          <w:b/>
+          <w:bCs/>
+          <w:iCs/>
+          <w:sz w:val="56"/>
+          <w:szCs w:val="72"/>
+        </w:rPr>
+        <w:t>zcity</w:t>
+      </w:r>
+      <w:proofErr w:type="spellEnd"/>
+      <w:r>
+        <w:rPr>
+          <w:rFonts w:ascii="Tahoma" w:hAnsi="Tahoma" w:cs="Tahoma"/>
+          <w:b/>
+          <w:bCs/>
+          <w:iCs/>
+          <w:sz w:val="56"/>
+          <w:szCs w:val="72"/>
+          <w:lang w:val="el-GR"/>
+        </w:rPr>
+        <w:t xml:space="preserve"> </w:t>
+      </w:r>
+      <w:proofErr w:type="spellStart"/>
+      <w:r>
+        <w:rPr>
+          <w:rFonts w:ascii="Tahoma" w:hAnsi="Tahoma" w:cs="Tahoma"/>
+          <w:b/>
+          <w:sz w:val="56"/>
+          <w:szCs w:val="72"/>
+        </w:rPr>
+        <w:t>zdayscount</w:t>
+      </w:r>
+      <w:proofErr w:type="spellEnd"/>
+      <w:r>
+        <w:rPr>
+          <w:rFonts w:ascii="Tahoma" w:hAnsi="Tahoma" w:cs="Tahoma"/>
+          <w:b/>
+          <w:sz w:val="56"/>
+          <w:szCs w:val="72"/>
+          <w:lang w:val="el-GR"/>
+        </w:rPr>
+        <w:t xml:space="preserve"> </w:t>
+      </w:r>
+      <w:proofErr w:type="spellStart"/>
+      <w:r>
+        <w:rPr>
+          <w:rFonts w:ascii="Tahoma" w:hAnsi="Tahoma" w:cs="Tahoma"/>
+          <w:b/>
+          <w:sz w:val="56"/>
+          <w:szCs w:val="72"/>
+        </w:rPr>
+        <w:t>zdates</w:t>
+      </w:r>
+      <w:proofErr w:type="spellEnd"/>
+    </w:p>
+    <w:p>
+      <w:pPr>
+        <w:pStyle w:val="2"/>
+        <w:numPr>
+          <w:ilvl w:val="1"/>
+          <w:numId w:val="0"/>
+        </w:numPr>
+        <w:jc w:val="both"/>
+        <w:rPr>
+          <w:rFonts w:ascii="Tahoma" w:hAnsi="Tahoma" w:cs="Tahoma"/>
+        </w:rPr>
+      </w:pPr>
+    </w:p>
+    <w:p>
+      <w:pPr>
+        <w:pStyle w:val="2"/>
+        <w:numPr>
+          <w:ilvl w:val="1"/>
+          <w:numId w:val="0"/>
+        </w:numPr>
+        <w:jc w:val="both"/>
+        <w:rPr>
+          <w:rFonts w:ascii="Tahoma" w:hAnsi="Tahoma" w:cs="Tahoma"/>
+          <w:sz w:val="24"/>
+          <w:szCs w:val="24"/>
+        </w:rPr>
+      </w:pPr>
+      <w:r>
+        <w:rPr>
+          <w:rFonts w:ascii="Tahoma" w:hAnsi="Tahoma" w:cs="Tahoma"/>
+          <w:sz w:val="24"/>
+          <w:szCs w:val="24"/>
+        </w:rPr>
+        <w:t>Αγαπητέ</w:t>
+      </w:r>
+      <w:r>
+        <w:rPr>
+          <w:rFonts w:ascii="Tahoma" w:hAnsi="Tahoma" w:cs="Tahoma"/>
+          <w:sz w:val="24"/>
+          <w:szCs w:val="24"/>
+        </w:rPr>
+        <w:t xml:space="preserve"> </w:t>
+      </w:r>
+      <w:r>
+        <w:rPr>
+          <w:rFonts w:ascii="Tahoma" w:hAnsi="Tahoma" w:cs="Tahoma"/>
+          <w:sz w:val="24"/>
+          <w:szCs w:val="24"/>
+        </w:rPr>
+        <w:t>πελάτη</w:t>
+      </w:r>
+      <w:r>
+        <w:rPr>
+          <w:rFonts w:ascii="Tahoma" w:hAnsi="Tahoma" w:cs="Tahoma"/>
+          <w:sz w:val="24"/>
+          <w:szCs w:val="24"/>
+        </w:rPr>
+        <w:t>,</w:t>
+      </w:r>
+    </w:p>
+    <w:p>
+      <w:pPr>
+        <w:pStyle w:val="a3"/>
+        <w:jc w:val="left"/>
+        <w:rPr>
+          <w:rFonts w:ascii="Tahoma" w:hAnsi="Tahoma" w:cs="Tahoma"/>
+          <w:sz w:val="20"/>
+          <w:lang w:val="el-GR"/>
+        </w:rPr>
+      </w:pPr>
+      <w:r>
+        <w:rPr>
+          <w:rFonts w:ascii="Tahoma" w:hAnsi="Tahoma" w:cs="Tahoma"/>
+          <w:lang w:val="el-GR"/>
+        </w:rPr>
+        <w:t>Εκτιμούμε την προτίμησή σου στην εταιρεία μας για το ταξίδι που επέλεξες. Θέλοντας να σου δώσουμε την καλύτερη ενημέρωση, ετοιμάσαμε για εσένα το ενημερωτικό με απαραίτητες και χρήσιμες πληροφορίες για την εκδρομή. Παρακαλώ μελέτησε προσεκτικά τις ώρες και τις ημερομηνίες που αναγράφονται προς αποφυγή οποιουδήποτε λάθους.</w:t>
+      </w:r>
+    </w:p>
+    <w:p>
+      <w:pPr>
+        <w:rPr>
+          <w:rFonts w:ascii="Tahoma" w:hAnsi="Tahoma" w:cs="Tahoma"/>
+          <w:i/>
+          <w:iCs/>
+          <w:sz w:val="20"/>
+          <w:lang w:val="el-GR"/>
+        </w:rPr>
+      </w:pPr>
+    </w:p>
+    <w:tbl>
+      <w:tblPr>
+        <w:tblW w:w="10532" w:type="dxa"/>
+        <w:tblInd w:w="-72" w:type="dxa"/>
+        <w:tblBorders>
+          <w:top w:val="single" w:sz="24" w:space="0" w:color="000000"/>
+          <w:left w:val="single" w:sz="24" w:space="0" w:color="000000"/>
+          <w:bottom w:val="single" w:sz="24" w:space="0" w:color="000000"/>
+          <w:right w:val="single" w:sz="24" w:space="0" w:color="000000"/>
+          <w:insideH w:val="single" w:sz="8" w:space="0" w:color="000000"/>
+          <w:insideV w:val="single" w:sz="8" w:space="0" w:color="000000"/>
+        </w:tblBorders>
+        <w:tblLayout w:type="fixed"/>
+        <w:tblLook w:val="04A0" w:firstRow="1" w:lastRow="0" w:firstColumn="1" w:lastColumn="0" w:noHBand="0" w:noVBand="1"/>
+      </w:tblPr>
+      <w:tblGrid>
+        <w:gridCol w:w="1981"/>
+        <w:gridCol w:w="1123"/>
+        <w:gridCol w:w="2341"/>
+        <w:gridCol w:w="990"/>
+        <w:gridCol w:w="4097"/>
+      </w:tblGrid>
+      <w:tr>
+        <w:trPr>
+          <w:cantSplit/>
+          <w:trHeight w:val="445"/>
+        </w:trPr>
+        <w:tc>
+          <w:tcPr>
+            <w:tcW w:w="1981" w:type="dxa"/>
+            <w:vMerge w:val="restart"/>
+            <w:tcBorders>
+              <w:top w:val="single" w:sz="24" w:space="0" w:color="000000"/>
+              <w:left w:val="single" w:sz="24" w:space="0" w:color="000000"/>
+              <w:bottom w:val="single" w:sz="24" w:space="0" w:color="000000"/>
+              <w:right w:val="single" w:sz="8" w:space="0" w:color="000000"/>
+            </w:tcBorders>
+            <w:vAlign w:val="center"/>
+            <w:hideMark/>
+          </w:tcPr>
+          <w:p>
+            <w:pPr>
+              <w:pStyle w:val="4"/>
+              <w:numPr>
+                <w:ilvl w:val="3"/>
+                <w:numId w:val="0"/>
+              </w:numPr>
+              <w:spacing w:line="256" w:lineRule="auto"/>
+              <w:jc w:val="center"/>
+              <w:rPr>
+                <w:rFonts w:ascii="Tahoma" w:hAnsi="Tahoma" w:cs="Tahoma"/>
+                <w:b/>
+                <w:bCs/>
+                <w:sz w:val="24"/>
+                <w:szCs w:val="24"/>
+              </w:rPr>
+            </w:pPr>
+            <w:r>
+              <w:rPr>
+                <w:rFonts w:ascii="Tahoma" w:hAnsi="Tahoma" w:cs="Tahoma"/>
+                <w:b/>
+                <w:bCs/>
+                <w:sz w:val="24"/>
+                <w:szCs w:val="24"/>
+              </w:rPr>
+              <w:t>Συγκέντρωση</w:t>
+            </w:r>
+          </w:p>
+          <w:p>
+            <w:pPr>
+              <w:spacing w:line="256" w:lineRule="auto"/>
+              <w:jc w:val="center"/>
+              <w:rPr>
+                <w:rFonts w:ascii="Tahoma" w:hAnsi="Tahoma" w:cs="Tahoma"/>
+                <w:b/>
+                <w:sz w:val="24"/>
+                <w:szCs w:val="24"/>
+              </w:rPr>
+            </w:pPr>
+            <w:proofErr w:type="spellStart"/>
+            <w:r>
+              <w:rPr>
+                <w:rFonts w:ascii="Tahoma" w:hAnsi="Tahoma" w:cs="Tahoma"/>
+                <w:b/>
+                <w:bCs/>
+                <w:i/>
+                <w:iCs/>
+              </w:rPr>
+              <w:t>γι</w:t>
+            </w:r>
+            <w:proofErr w:type="spellEnd"/>
+            <w:r>
+              <w:rPr>
+                <w:rFonts w:ascii="Tahoma" w:hAnsi="Tahoma" w:cs="Tahoma"/>
+                <w:b/>
+                <w:bCs/>
+                <w:i/>
+                <w:iCs/>
+              </w:rPr>
+              <w:t>α ανα</w:t>
+            </w:r>
+            <w:proofErr w:type="spellStart"/>
+            <w:r>
+              <w:rPr>
+                <w:rFonts w:ascii="Tahoma" w:hAnsi="Tahoma" w:cs="Tahoma"/>
+                <w:b/>
+                <w:bCs/>
+                <w:i/>
+                <w:iCs/>
+              </w:rPr>
+              <w:t>χώρηση</w:t>
+            </w:r>
+            <w:proofErr w:type="spellEnd"/>
+          </w:p>
+        </w:tc>
+        <w:tc>
+          <w:tcPr>
+            <w:tcW w:w="1123" w:type="dxa"/>
+            <w:tcBorders>
+              <w:top w:val="single" w:sz="24" w:space="0" w:color="000000"/>
+              <w:left w:val="single" w:sz="8" w:space="0" w:color="000000"/>
+              <w:bottom w:val="single" w:sz="8" w:space="0" w:color="000000"/>
+              <w:right w:val="single" w:sz="8" w:space="0" w:color="000000"/>
+            </w:tcBorders>
+            <w:shd w:val="clear" w:color="auto" w:fill="DDDDDD"/>
+            <w:hideMark/>
+          </w:tcPr>
+          <w:p>
+            <w:pPr>
+              <w:spacing w:line="256" w:lineRule="auto"/>
+              <w:jc w:val="center"/>
+              <w:rPr>
+                <w:rFonts w:ascii="Tahoma" w:hAnsi="Tahoma" w:cs="Tahoma"/>
+                <w:b/>
+              </w:rPr>
+            </w:pPr>
+            <w:proofErr w:type="spellStart"/>
+            <w:r>
+              <w:rPr>
+                <w:rFonts w:ascii="Tahoma" w:hAnsi="Tahoma" w:cs="Tahoma"/>
+                <w:b/>
+              </w:rPr>
+              <w:t>Ημ</w:t>
+            </w:r>
+            <w:proofErr w:type="spellEnd"/>
+            <w:r>
+              <w:rPr>
+                <w:rFonts w:ascii="Tahoma" w:hAnsi="Tahoma" w:cs="Tahoma"/>
+                <w:b/>
+              </w:rPr>
+              <w:t>/</w:t>
+            </w:r>
+            <w:proofErr w:type="spellStart"/>
+            <w:r>
+              <w:rPr>
+                <w:rFonts w:ascii="Tahoma" w:hAnsi="Tahoma" w:cs="Tahoma"/>
+                <w:b/>
+              </w:rPr>
+              <w:t>νι</w:t>
+            </w:r>
+            <w:proofErr w:type="spellEnd"/>
+            <w:r>
+              <w:rPr>
+                <w:rFonts w:ascii="Tahoma" w:hAnsi="Tahoma" w:cs="Tahoma"/>
+                <w:b/>
+              </w:rPr>
+              <w:t>α</w:t>
+            </w:r>
+          </w:p>
+        </w:tc>
+        <w:tc>
+          <w:tcPr>
+            <w:tcW w:w="2341" w:type="dxa"/>
+            <w:tcBorders>
+              <w:top w:val="single" w:sz="24" w:space="0" w:color="000000"/>
+              <w:left w:val="single" w:sz="8" w:space="0" w:color="000000"/>
+              <w:bottom w:val="single" w:sz="8" w:space="0" w:color="000000"/>
+              <w:right w:val="single" w:sz="8" w:space="0" w:color="000000"/>
+            </w:tcBorders>
+            <w:shd w:val="clear" w:color="auto" w:fill="DDDDDD"/>
+            <w:hideMark/>
+          </w:tcPr>
+          <w:p>
+            <w:pPr>
+              <w:spacing w:line="256" w:lineRule="auto"/>
+              <w:jc w:val="center"/>
+              <w:rPr>
+                <w:rFonts w:ascii="Tahoma" w:hAnsi="Tahoma" w:cs="Tahoma"/>
+                <w:b/>
+                <w:bCs/>
+              </w:rPr>
+            </w:pPr>
+            <w:proofErr w:type="spellStart"/>
+            <w:r>
+              <w:rPr>
+                <w:rFonts w:ascii="Tahoma" w:hAnsi="Tahoma" w:cs="Tahoma"/>
+                <w:b/>
+                <w:bCs/>
+              </w:rPr>
+              <w:t>Τό</w:t>
+            </w:r>
+            <w:proofErr w:type="spellEnd"/>
+            <w:r>
+              <w:rPr>
+                <w:rFonts w:ascii="Tahoma" w:hAnsi="Tahoma" w:cs="Tahoma"/>
+                <w:b/>
+                <w:bCs/>
+              </w:rPr>
+              <w:t>πος</w:t>
+            </w:r>
+          </w:p>
+        </w:tc>
+        <w:tc>
+          <w:tcPr>
+            <w:tcW w:w="990" w:type="dxa"/>
+            <w:tcBorders>
+              <w:top w:val="single" w:sz="24" w:space="0" w:color="000000"/>
+              <w:left w:val="single" w:sz="8" w:space="0" w:color="000000"/>
+              <w:bottom w:val="single" w:sz="8" w:space="0" w:color="000000"/>
+              <w:right w:val="single" w:sz="8" w:space="0" w:color="000000"/>
+            </w:tcBorders>
+            <w:shd w:val="clear" w:color="auto" w:fill="DDDDDD"/>
+            <w:hideMark/>
+          </w:tcPr>
+          <w:p>
+            <w:pPr>
+              <w:spacing w:line="256" w:lineRule="auto"/>
+              <w:jc w:val="center"/>
+              <w:rPr>
+                <w:rFonts w:ascii="Tahoma" w:hAnsi="Tahoma" w:cs="Tahoma"/>
+                <w:b/>
+                <w:bCs/>
+              </w:rPr>
+            </w:pPr>
+            <w:proofErr w:type="spellStart"/>
+            <w:r>
+              <w:rPr>
+                <w:rFonts w:ascii="Tahoma" w:hAnsi="Tahoma" w:cs="Tahoma"/>
+                <w:b/>
+                <w:bCs/>
+              </w:rPr>
+              <w:t>Ώρ</w:t>
+            </w:r>
+            <w:proofErr w:type="spellEnd"/>
+            <w:r>
+              <w:rPr>
+                <w:rFonts w:ascii="Tahoma" w:hAnsi="Tahoma" w:cs="Tahoma"/>
+                <w:b/>
+                <w:bCs/>
+              </w:rPr>
+              <w:t>α</w:t>
+            </w:r>
+          </w:p>
+        </w:tc>
+        <w:tc>
+          <w:tcPr>
+            <w:tcW w:w="4097" w:type="dxa"/>
+            <w:tcBorders>
+              <w:top w:val="single" w:sz="24" w:space="0" w:color="000000"/>
+              <w:left w:val="single" w:sz="8" w:space="0" w:color="000000"/>
+              <w:bottom w:val="single" w:sz="8" w:space="0" w:color="000000"/>
+              <w:right w:val="single" w:sz="24" w:space="0" w:color="000000"/>
+            </w:tcBorders>
+            <w:shd w:val="clear" w:color="auto" w:fill="DDDDDD"/>
+            <w:hideMark/>
+          </w:tcPr>
+          <w:p>
+            <w:pPr>
+              <w:spacing w:line="256" w:lineRule="auto"/>
+              <w:jc w:val="center"/>
+              <w:rPr>
+                <w:rFonts w:ascii="Tahoma" w:hAnsi="Tahoma" w:cs="Tahoma"/>
+                <w:b/>
+              </w:rPr>
+            </w:pPr>
+            <w:proofErr w:type="spellStart"/>
+            <w:r>
+              <w:rPr>
+                <w:rFonts w:ascii="Tahoma" w:hAnsi="Tahoma" w:cs="Tahoma"/>
+                <w:b/>
+                <w:bCs/>
+              </w:rPr>
+              <w:t>Σημείο</w:t>
+            </w:r>
+            <w:proofErr w:type="spellEnd"/>
+            <w:r>
+              <w:rPr>
+                <w:rFonts w:ascii="Tahoma" w:hAnsi="Tahoma" w:cs="Tahoma"/>
+                <w:b/>
+                <w:bCs/>
+              </w:rPr>
+              <w:t xml:space="preserve"> </w:t>
+            </w:r>
+            <w:proofErr w:type="spellStart"/>
+            <w:r>
+              <w:rPr>
+                <w:rFonts w:ascii="Tahoma" w:hAnsi="Tahoma" w:cs="Tahoma"/>
+                <w:b/>
+                <w:bCs/>
+              </w:rPr>
+              <w:t>συνάντησης</w:t>
+            </w:r>
+            <w:proofErr w:type="spellEnd"/>
+          </w:p>
+        </w:tc>
+      </w:tr>
+      <w:tr>
+        <w:trPr>
+          <w:cantSplit/>
+          <w:trHeight w:val="791"/>
+        </w:trPr>
+        <w:tc>
+          <w:tcPr>
+            <w:tcW w:w="1981" w:type="dxa"/>
+            <w:vMerge/>
+            <w:tcBorders>
+              <w:top w:val="single" w:sz="24" w:space="0" w:color="000000"/>
+              <w:left w:val="single" w:sz="24" w:space="0" w:color="000000"/>
+              <w:bottom w:val="single" w:sz="24" w:space="0" w:color="000000"/>
+              <w:right w:val="single" w:sz="8" w:space="0" w:color="000000"/>
+            </w:tcBorders>
+            <w:vAlign w:val="center"/>
+            <w:hideMark/>
+          </w:tcPr>
+          <w:p>
+            <w:pPr>
+              <w:spacing w:line="256" w:lineRule="auto"/>
+              <w:rPr>
+                <w:rFonts w:ascii="Tahoma" w:eastAsia="Times New Roman" w:hAnsi="Tahoma" w:cs="Tahoma"/>
+                <w:b/>
+                <w:sz w:val="24"/>
+                <w:szCs w:val="24"/>
+                <w:lang w:val="el-GR" w:eastAsia="zh-CN"/>
+              </w:rPr>
+            </w:pPr>
+          </w:p>
+        </w:tc>
+        <w:tc>
+          <w:tcPr>
+            <w:tcW w:w="1123" w:type="dxa"/>
+            <w:tcBorders>
+              <w:top w:val="single" w:sz="8" w:space="0" w:color="000000"/>
+              <w:left w:val="single" w:sz="8" w:space="0" w:color="000000"/>
+              <w:bottom w:val="single" w:sz="24" w:space="0" w:color="000000"/>
+              <w:right w:val="single" w:sz="8" w:space="0" w:color="000000"/>
+            </w:tcBorders>
+            <w:vAlign w:val="center"/>
+            <w:hideMark/>
+          </w:tcPr>
+          <w:p>
+            <w:pPr>
+              <w:spacing w:line="256" w:lineRule="auto"/>
+              <w:jc w:val="center"/>
+              <w:rPr>
+                <w:rFonts w:ascii="Tahoma" w:hAnsi="Tahoma" w:cs="Tahoma"/>
+                <w:b/>
+              </w:rPr>
+            </w:pPr>
+            <w:proofErr w:type="spellStart"/>
+            <w:r>
+              <w:rPr>
+                <w:rFonts w:ascii="Tahoma" w:hAnsi="Tahoma" w:cs="Tahoma"/>
+                <w:b/>
+              </w:rPr>
+              <w:t>zdate</w:t>
+            </w:r>
+            <w:proofErr w:type="spellEnd"/>
+          </w:p>
+        </w:tc>
+        <w:tc>
+          <w:tcPr>
+            <w:tcW w:w="2341" w:type="dxa"/>
+            <w:tcBorders>
+              <w:top w:val="single" w:sz="8" w:space="0" w:color="000000"/>
+              <w:left w:val="single" w:sz="8" w:space="0" w:color="000000"/>
+              <w:bottom w:val="single" w:sz="24" w:space="0" w:color="000000"/>
+              <w:right w:val="single" w:sz="8" w:space="0" w:color="000000"/>
+            </w:tcBorders>
+            <w:vAlign w:val="center"/>
+            <w:hideMark/>
+          </w:tcPr>
+          <w:p>
+            <w:pPr>
+              <w:spacing w:line="256" w:lineRule="auto"/>
+              <w:jc w:val="center"/>
+              <w:rPr>
+                <w:rFonts w:ascii="Tahoma" w:hAnsi="Tahoma" w:cs="Tahoma"/>
+                <w:b/>
+              </w:rPr>
+            </w:pPr>
+            <w:proofErr w:type="spellStart"/>
+            <w:r>
+              <w:rPr>
+                <w:rFonts w:ascii="Tahoma" w:hAnsi="Tahoma" w:cs="Tahoma"/>
+                <w:b/>
+              </w:rPr>
+              <w:t>zlocation</w:t>
+            </w:r>
+            <w:proofErr w:type="spellEnd"/>
+          </w:p>
+        </w:tc>
+        <w:tc>
+          <w:tcPr>
+            <w:tcW w:w="990" w:type="dxa"/>
+            <w:tcBorders>
+              <w:top w:val="single" w:sz="8" w:space="0" w:color="000000"/>
+              <w:left w:val="single" w:sz="8" w:space="0" w:color="000000"/>
+              <w:bottom w:val="single" w:sz="24" w:space="0" w:color="000000"/>
+              <w:right w:val="single" w:sz="8" w:space="0" w:color="000000"/>
+            </w:tcBorders>
+            <w:vAlign w:val="center"/>
+            <w:hideMark/>
+          </w:tcPr>
+          <w:p>
+            <w:pPr>
+              <w:spacing w:line="256" w:lineRule="auto"/>
+              <w:jc w:val="center"/>
+              <w:rPr>
+                <w:rFonts w:ascii="Tahoma" w:hAnsi="Tahoma" w:cs="Tahoma"/>
+                <w:b/>
+                <w:sz w:val="24"/>
+                <w:szCs w:val="24"/>
+                <w:lang w:val="el-GR"/>
+              </w:rPr>
+            </w:pPr>
+            <w:proofErr w:type="spellStart"/>
+            <w:r>
+              <w:rPr>
+                <w:rFonts w:ascii="Tahoma" w:hAnsi="Tahoma" w:cs="Tahoma"/>
+                <w:b/>
+              </w:rPr>
+              <w:t>ztime</w:t>
+            </w:r>
+            <w:proofErr w:type="spellEnd"/>
+          </w:p>
+        </w:tc>
+        <w:tc>
+          <w:tcPr>
+            <w:tcW w:w="4097" w:type="dxa"/>
+            <w:tcBorders>
+              <w:top w:val="single" w:sz="8" w:space="0" w:color="000000"/>
+              <w:left w:val="single" w:sz="8" w:space="0" w:color="000000"/>
+              <w:bottom w:val="single" w:sz="24" w:space="0" w:color="000000"/>
+              <w:right w:val="single" w:sz="24" w:space="0" w:color="000000"/>
+            </w:tcBorders>
+            <w:vAlign w:val="center"/>
+            <w:hideMark/>
+          </w:tcPr>
+          <w:p>
+            <w:pPr>
+              <w:spacing w:line="256" w:lineRule="auto"/>
+              <w:jc w:val="center"/>
+              <w:rPr>
+                <w:rFonts w:ascii="Tahoma" w:hAnsi="Tahoma" w:cs="Tahoma"/>
+                <w:b/>
+              </w:rPr>
+            </w:pPr>
+            <w:proofErr w:type="spellStart"/>
+            <w:r>
+              <w:rPr>
+                <w:rFonts w:ascii="Tahoma" w:hAnsi="Tahoma" w:cs="Tahoma"/>
+                <w:b/>
+              </w:rPr>
+              <w:t>zplace</w:t>
+            </w:r>
+            <w:proofErr w:type="spellEnd"/>
+          </w:p>
+          <w:p>
+            <w:pPr>
+              <w:spacing w:line="256" w:lineRule="auto"/>
+              <w:jc w:val="center"/>
+              <w:rPr>
+                <w:rFonts w:ascii="Tahoma" w:hAnsi="Tahoma" w:cs="Tahoma"/>
+                <w:b/>
+                <w:lang w:val="el-GR"/>
+              </w:rPr>
+            </w:pPr>
+            <w:proofErr w:type="spellStart"/>
+            <w:r>
+              <w:rPr>
+                <w:rFonts w:ascii="Tahoma" w:hAnsi="Tahoma" w:cs="Tahoma"/>
+                <w:b/>
+              </w:rPr>
+              <w:t>zsynodos</w:t>
+            </w:r>
+            <w:proofErr w:type="spellEnd"/>
+          </w:p>
+        </w:tc>
+      </w:tr>
+    </w:tbl>
+    <w:p>
+      <w:pPr>
+        <w:jc w:val="center"/>
+        <w:rPr>
+          <w:rFonts w:ascii="Tahoma" w:eastAsia="Times New Roman" w:hAnsi="Tahoma" w:cs="Tahoma"/>
+          <w:b/>
+          <w:lang w:eastAsia="zh-CN"/>
+        </w:rPr>
+      </w:pPr>
+    </w:p>
+    <w:tbl>
+      <w:tblPr>
+        <w:tblW w:w="10532" w:type="dxa"/>
+        <w:tblInd w:w="-72" w:type="dxa"/>
+        <w:tblLayout w:type="fixed"/>
+        <w:tblLook w:val="04A0" w:firstRow="1" w:lastRow="0" w:firstColumn="1" w:lastColumn="0" w:noHBand="0" w:noVBand="1"/>
+      </w:tblPr>
+      <w:tblGrid>
+        <w:gridCol w:w="1982"/>
+        <w:gridCol w:w="2110"/>
+        <w:gridCol w:w="3288"/>
+        <w:gridCol w:w="3152"/>
+      </w:tblGrid>
+      <w:tr>
+        <w:trPr>
+          <w:cantSplit/>
+          <w:trHeight w:val="418"/>
+        </w:trPr>
+        <w:tc>
+          <w:tcPr>
+            <w:tcW w:w="1982" w:type="dxa"/>
+            <w:vMerge w:val="restart"/>
+            <w:tcBorders>
+              <w:top w:val="single" w:sz="24" w:space="0" w:color="000000"/>
+              <w:left w:val="single" w:sz="24" w:space="0" w:color="000000"/>
+              <w:bottom w:val="single" w:sz="24" w:space="0" w:color="000000"/>
+              <w:right w:val="nil"/>
+            </w:tcBorders>
+            <w:vAlign w:val="center"/>
+            <w:hideMark/>
+          </w:tcPr>
+          <w:p>
+            <w:pPr>
+              <w:pStyle w:val="3"/>
+              <w:numPr>
+                <w:ilvl w:val="2"/>
+                <w:numId w:val="0"/>
+              </w:numPr>
+              <w:spacing w:line="256" w:lineRule="auto"/>
+              <w:jc w:val="center"/>
+              <w:rPr>
+                <w:rFonts w:ascii="Tahoma" w:hAnsi="Tahoma" w:cs="Tahoma"/>
+                <w:szCs w:val="24"/>
+              </w:rPr>
+            </w:pPr>
+            <w:r>
+              <w:rPr>
+                <w:rFonts w:ascii="Tahoma" w:hAnsi="Tahoma" w:cs="Tahoma"/>
+                <w:szCs w:val="24"/>
+              </w:rPr>
+              <w:t>ΔΡΟΜΟΛΟΓΙΑ</w:t>
+            </w:r>
+          </w:p>
+        </w:tc>
+        <w:tc>
+          <w:tcPr>
+            <w:tcW w:w="2110" w:type="dxa"/>
+            <w:tcBorders>
+              <w:top w:val="single" w:sz="24" w:space="0" w:color="000000"/>
+              <w:left w:val="single" w:sz="4" w:space="0" w:color="000000"/>
+              <w:bottom w:val="single" w:sz="4" w:space="0" w:color="000000"/>
+              <w:right w:val="nil"/>
+            </w:tcBorders>
+            <w:shd w:val="clear" w:color="auto" w:fill="DDDDDD"/>
+            <w:hideMark/>
+          </w:tcPr>
+          <w:p>
+            <w:pPr>
+              <w:spacing w:line="256" w:lineRule="auto"/>
+              <w:jc w:val="center"/>
+              <w:rPr>
+                <w:rFonts w:ascii="Tahoma" w:hAnsi="Tahoma" w:cs="Tahoma"/>
+                <w:b/>
+                <w:szCs w:val="24"/>
+              </w:rPr>
+            </w:pPr>
+            <w:proofErr w:type="spellStart"/>
+            <w:r>
+              <w:rPr>
+                <w:rFonts w:ascii="Tahoma" w:hAnsi="Tahoma" w:cs="Tahoma"/>
+                <w:b/>
+                <w:bCs/>
+              </w:rPr>
+              <w:t>Ημ</w:t>
+            </w:r>
+            <w:proofErr w:type="spellEnd"/>
+            <w:r>
+              <w:rPr>
+                <w:rFonts w:ascii="Tahoma" w:hAnsi="Tahoma" w:cs="Tahoma"/>
+                <w:b/>
+                <w:bCs/>
+              </w:rPr>
+              <w:t>/</w:t>
+            </w:r>
+            <w:proofErr w:type="spellStart"/>
+            <w:r>
+              <w:rPr>
+                <w:rFonts w:ascii="Tahoma" w:hAnsi="Tahoma" w:cs="Tahoma"/>
+                <w:b/>
+                <w:bCs/>
+              </w:rPr>
+              <w:t>νι</w:t>
+            </w:r>
+            <w:proofErr w:type="spellEnd"/>
+            <w:r>
+              <w:rPr>
+                <w:rFonts w:ascii="Tahoma" w:hAnsi="Tahoma" w:cs="Tahoma"/>
+                <w:b/>
+                <w:bCs/>
+              </w:rPr>
+              <w:t>α</w:t>
+            </w:r>
+          </w:p>
+        </w:tc>
+        <w:tc>
+          <w:tcPr>
+            <w:tcW w:w="3288" w:type="dxa"/>
+            <w:tcBorders>
+              <w:top w:val="single" w:sz="24" w:space="0" w:color="000000"/>
+              <w:left w:val="single" w:sz="4" w:space="0" w:color="000000"/>
+              <w:bottom w:val="single" w:sz="4" w:space="0" w:color="000000"/>
+              <w:right w:val="nil"/>
+            </w:tcBorders>
+            <w:shd w:val="clear" w:color="auto" w:fill="DDDDDD"/>
+            <w:hideMark/>
+          </w:tcPr>
+          <w:p>
+            <w:pPr>
+              <w:pStyle w:val="1"/>
+              <w:numPr>
+                <w:ilvl w:val="0"/>
+                <w:numId w:val="0"/>
+              </w:numPr>
+              <w:spacing w:line="256" w:lineRule="auto"/>
+              <w:rPr>
+                <w:rFonts w:ascii="Tahoma" w:hAnsi="Tahoma" w:cs="Tahoma"/>
+              </w:rPr>
+            </w:pPr>
+            <w:r>
+              <w:rPr>
+                <w:rFonts w:ascii="Tahoma" w:hAnsi="Tahoma" w:cs="Tahoma"/>
+                <w:i w:val="0"/>
+                <w:iCs w:val="0"/>
+              </w:rPr>
+              <w:t>Διαδρομή</w:t>
+            </w:r>
+          </w:p>
+        </w:tc>
+        <w:tc>
+          <w:tcPr>
+            <w:tcW w:w="3152" w:type="dxa"/>
+            <w:tcBorders>
+              <w:top w:val="single" w:sz="24" w:space="0" w:color="000000"/>
+              <w:left w:val="single" w:sz="4" w:space="0" w:color="000000"/>
+              <w:bottom w:val="single" w:sz="4" w:space="0" w:color="000000"/>
+              <w:right w:val="single" w:sz="24" w:space="0" w:color="000000"/>
+            </w:tcBorders>
+            <w:shd w:val="clear" w:color="auto" w:fill="DDDDDD"/>
+            <w:hideMark/>
+          </w:tcPr>
+          <w:p>
+            <w:pPr>
+              <w:spacing w:line="256" w:lineRule="auto"/>
+              <w:jc w:val="center"/>
+              <w:rPr>
+                <w:rFonts w:ascii="Tahoma" w:hAnsi="Tahoma" w:cs="Tahoma"/>
+                <w:b/>
+                <w:bCs/>
+              </w:rPr>
+            </w:pPr>
+            <w:proofErr w:type="spellStart"/>
+            <w:r>
+              <w:rPr>
+                <w:rFonts w:ascii="Tahoma" w:hAnsi="Tahoma" w:cs="Tahoma"/>
+                <w:b/>
+                <w:bCs/>
+              </w:rPr>
+              <w:t>Αν</w:t>
+            </w:r>
+            <w:proofErr w:type="spellEnd"/>
+            <w:r>
+              <w:rPr>
+                <w:rFonts w:ascii="Tahoma" w:hAnsi="Tahoma" w:cs="Tahoma"/>
+                <w:b/>
+                <w:bCs/>
+              </w:rPr>
+              <w:t>αχώρηση</w:t>
+            </w:r>
+          </w:p>
+        </w:tc>
+      </w:tr>
+      <w:tr>
+        <w:trPr>
+          <w:cantSplit/>
+          <w:trHeight w:val="847"/>
+        </w:trPr>
+        <w:tc>
+          <w:tcPr>
+            <w:tcW w:w="1982" w:type="dxa"/>
+            <w:vMerge/>
+            <w:tcBorders>
+              <w:top w:val="single" w:sz="24" w:space="0" w:color="000000"/>
+              <w:left w:val="single" w:sz="24" w:space="0" w:color="000000"/>
+              <w:bottom w:val="single" w:sz="24" w:space="0" w:color="000000"/>
+              <w:right w:val="nil"/>
+            </w:tcBorders>
+            <w:vAlign w:val="center"/>
+            <w:hideMark/>
+          </w:tcPr>
+          <w:p>
+            <w:pPr>
+              <w:spacing w:line="256" w:lineRule="auto"/>
+              <w:rPr>
+                <w:rFonts w:ascii="Tahoma" w:eastAsia="Times New Roman" w:hAnsi="Tahoma" w:cs="Tahoma"/>
+                <w:b/>
+                <w:bCs/>
+                <w:sz w:val="24"/>
+                <w:szCs w:val="24"/>
+                <w:lang w:val="el-GR" w:eastAsia="zh-CN"/>
+              </w:rPr>
+            </w:pPr>
+          </w:p>
+        </w:tc>
+        <w:tc>
+          <w:tcPr>
+            <w:tcW w:w="2110" w:type="dxa"/>
+            <w:tcBorders>
+              <w:top w:val="single" w:sz="4" w:space="0" w:color="000000"/>
+              <w:left w:val="single" w:sz="4" w:space="0" w:color="000000"/>
+              <w:bottom w:val="single" w:sz="4" w:space="0" w:color="000000"/>
+              <w:right w:val="nil"/>
+            </w:tcBorders>
+          </w:tcPr>
+          <w:p>
+            <w:pPr>
+              <w:snapToGrid w:val="0"/>
+              <w:spacing w:line="256" w:lineRule="auto"/>
+              <w:jc w:val="center"/>
+              <w:rPr>
+                <w:rFonts w:ascii="Tahoma" w:hAnsi="Tahoma" w:cs="Tahoma"/>
+                <w:b/>
+                <w:bCs/>
+              </w:rPr>
+            </w:pPr>
+          </w:p>
+          <w:p>
+            <w:pPr>
+              <w:spacing w:line="256" w:lineRule="auto"/>
+              <w:jc w:val="center"/>
+              <w:rPr>
+                <w:rFonts w:ascii="Tahoma" w:hAnsi="Tahoma" w:cs="Tahoma"/>
+                <w:b/>
+                <w:bCs/>
+              </w:rPr>
+            </w:pPr>
+            <w:proofErr w:type="spellStart"/>
+            <w:r>
+              <w:rPr>
+                <w:rFonts w:ascii="Tahoma" w:hAnsi="Tahoma" w:cs="Tahoma"/>
+                <w:b/>
+                <w:bCs/>
+              </w:rPr>
+              <w:t>regexstart</w:t>
+            </w:r>
+            <w:proofErr w:type="spellEnd"/>
+          </w:p>
+        </w:tc>
+        <w:tc>
+          <w:tcPr>
+            <w:tcW w:w="3288" w:type="dxa"/>
+            <w:tcBorders>
+              <w:top w:val="single" w:sz="4" w:space="0" w:color="000000"/>
+              <w:left w:val="single" w:sz="4" w:space="0" w:color="000000"/>
+              <w:bottom w:val="single" w:sz="4" w:space="0" w:color="000000"/>
+              <w:right w:val="nil"/>
+            </w:tcBorders>
+          </w:tcPr>
+          <w:p>
+            <w:pPr>
+              <w:pStyle w:val="4"/>
+              <w:numPr>
+                <w:ilvl w:val="3"/>
+                <w:numId w:val="0"/>
+              </w:numPr>
+              <w:snapToGrid w:val="0"/>
+              <w:spacing w:line="256" w:lineRule="auto"/>
+              <w:jc w:val="center"/>
+              <w:rPr>
+                <w:rFonts w:ascii="Tahoma" w:hAnsi="Tahoma" w:cs="Tahoma"/>
+                <w:b/>
+                <w:bCs/>
+                <w:i w:val="0"/>
+                <w:iCs w:val="0"/>
+                <w:sz w:val="24"/>
+                <w:szCs w:val="24"/>
+                <w:lang w:val="en-US"/>
+              </w:rPr>
+            </w:pPr>
+          </w:p>
+          <w:p>
+            <w:pPr>
+              <w:spacing w:line="256" w:lineRule="auto"/>
+              <w:jc w:val="center"/>
+              <w:rPr>
+                <w:rFonts w:ascii="Tahoma" w:hAnsi="Tahoma" w:cs="Tahoma"/>
+                <w:b/>
+                <w:bCs/>
+                <w:sz w:val="24"/>
+                <w:szCs w:val="24"/>
+              </w:rPr>
+            </w:pPr>
+            <w:proofErr w:type="spellStart"/>
+            <w:r>
+              <w:rPr>
+                <w:rFonts w:ascii="Tahoma" w:hAnsi="Tahoma" w:cs="Tahoma"/>
+                <w:b/>
+                <w:bCs/>
+              </w:rPr>
+              <w:t>Προς</w:t>
+            </w:r>
+            <w:proofErr w:type="spellEnd"/>
+            <w:r>
+              <w:rPr>
+                <w:rFonts w:ascii="Tahoma" w:hAnsi="Tahoma" w:cs="Tahoma"/>
+                <w:b/>
+                <w:bCs/>
+              </w:rPr>
+              <w:t xml:space="preserve"> </w:t>
+            </w:r>
+            <w:proofErr w:type="spellStart"/>
+            <w:r>
+              <w:rPr>
+                <w:rFonts w:ascii="Tahoma" w:hAnsi="Tahoma" w:cs="Tahoma"/>
+                <w:b/>
+                <w:bCs/>
+              </w:rPr>
+              <w:t>zcity</w:t>
+            </w:r>
+            <w:proofErr w:type="spellEnd"/>
+          </w:p>
+        </w:tc>
+        <w:tc>
+          <w:tcPr>
+            <w:tcW w:w="3152" w:type="dxa"/>
+            <w:tcBorders>
+              <w:top w:val="single" w:sz="4" w:space="0" w:color="000000"/>
+              <w:left w:val="single" w:sz="4" w:space="0" w:color="000000"/>
+              <w:bottom w:val="single" w:sz="4" w:space="0" w:color="000000"/>
+              <w:right w:val="single" w:sz="24" w:space="0" w:color="000000"/>
+            </w:tcBorders>
+          </w:tcPr>
+          <w:p>
+            <w:pPr>
+              <w:snapToGrid w:val="0"/>
+              <w:spacing w:line="256" w:lineRule="auto"/>
+              <w:jc w:val="center"/>
+              <w:rPr>
+                <w:rFonts w:ascii="Tahoma" w:hAnsi="Tahoma" w:cs="Tahoma"/>
+                <w:b/>
+                <w:bCs/>
+              </w:rPr>
+            </w:pPr>
+          </w:p>
+          <w:p>
+            <w:pPr>
+              <w:spacing w:line="256" w:lineRule="auto"/>
+              <w:jc w:val="center"/>
+              <w:rPr>
+                <w:rFonts w:ascii="Tahoma" w:hAnsi="Tahoma" w:cs="Tahoma"/>
+                <w:b/>
+                <w:bCs/>
+              </w:rPr>
+            </w:pPr>
+            <w:proofErr w:type="spellStart"/>
+            <w:r>
+              <w:rPr>
+                <w:rFonts w:ascii="Tahoma" w:hAnsi="Tahoma" w:cs="Tahoma"/>
+                <w:b/>
+                <w:bCs/>
+              </w:rPr>
+              <w:t>zgostart</w:t>
+            </w:r>
+            <w:proofErr w:type="spellEnd"/>
+          </w:p>
+        </w:tc>
+      </w:tr>
+      <w:tr>
+        <w:trPr>
+          <w:cantSplit/>
+          <w:trHeight w:val="769"/>
+        </w:trPr>
+        <w:tc>
+          <w:tcPr>
+            <w:tcW w:w="1982" w:type="dxa"/>
+            <w:vMerge/>
+            <w:tcBorders>
+              <w:top w:val="single" w:sz="24" w:space="0" w:color="000000"/>
+              <w:left w:val="single" w:sz="24" w:space="0" w:color="000000"/>
+              <w:bottom w:val="single" w:sz="24" w:space="0" w:color="000000"/>
+              <w:right w:val="nil"/>
+            </w:tcBorders>
+            <w:vAlign w:val="center"/>
+            <w:hideMark/>
+          </w:tcPr>
+          <w:p>
+            <w:pPr>
+              <w:spacing w:line="256" w:lineRule="auto"/>
+              <w:rPr>
+                <w:rFonts w:ascii="Tahoma" w:eastAsia="Times New Roman" w:hAnsi="Tahoma" w:cs="Tahoma"/>
+                <w:b/>
+                <w:bCs/>
+                <w:sz w:val="24"/>
+                <w:szCs w:val="24"/>
+                <w:lang w:val="el-GR" w:eastAsia="zh-CN"/>
+              </w:rPr>
+            </w:pPr>
+          </w:p>
+        </w:tc>
+        <w:tc>
+          <w:tcPr>
+            <w:tcW w:w="2110" w:type="dxa"/>
+            <w:tcBorders>
+              <w:top w:val="single" w:sz="4" w:space="0" w:color="000000"/>
+              <w:left w:val="single" w:sz="4" w:space="0" w:color="000000"/>
+              <w:bottom w:val="single" w:sz="24" w:space="0" w:color="000000"/>
+              <w:right w:val="nil"/>
+            </w:tcBorders>
+          </w:tcPr>
+          <w:p>
+            <w:pPr>
+              <w:snapToGrid w:val="0"/>
+              <w:spacing w:line="256" w:lineRule="auto"/>
+              <w:jc w:val="center"/>
+              <w:rPr>
+                <w:rFonts w:ascii="Tahoma" w:hAnsi="Tahoma" w:cs="Tahoma"/>
+                <w:b/>
+                <w:bCs/>
+              </w:rPr>
+            </w:pPr>
+          </w:p>
+          <w:p>
+            <w:pPr>
+              <w:spacing w:line="256" w:lineRule="auto"/>
+              <w:jc w:val="center"/>
+              <w:rPr>
+                <w:rFonts w:ascii="Tahoma" w:hAnsi="Tahoma" w:cs="Tahoma"/>
+                <w:b/>
+                <w:bCs/>
+              </w:rPr>
+            </w:pPr>
+            <w:proofErr w:type="spellStart"/>
+            <w:r>
+              <w:rPr>
+                <w:rFonts w:ascii="Tahoma" w:hAnsi="Tahoma" w:cs="Tahoma"/>
+                <w:b/>
+                <w:bCs/>
+              </w:rPr>
+              <w:t>regexcheckout</w:t>
+            </w:r>
+            <w:proofErr w:type="spellEnd"/>
+          </w:p>
+        </w:tc>
+        <w:tc>
+          <w:tcPr>
+            <w:tcW w:w="3288" w:type="dxa"/>
+            <w:tcBorders>
+              <w:top w:val="single" w:sz="4" w:space="0" w:color="000000"/>
+              <w:left w:val="single" w:sz="4" w:space="0" w:color="000000"/>
+              <w:bottom w:val="single" w:sz="24" w:space="0" w:color="000000"/>
+              <w:right w:val="nil"/>
+            </w:tcBorders>
+          </w:tcPr>
+          <w:p>
+            <w:pPr>
+              <w:snapToGrid w:val="0"/>
+              <w:spacing w:line="256" w:lineRule="auto"/>
+              <w:jc w:val="center"/>
+              <w:rPr>
+                <w:rFonts w:ascii="Tahoma" w:hAnsi="Tahoma" w:cs="Tahoma"/>
+                <w:b/>
+                <w:bCs/>
+              </w:rPr>
+            </w:pPr>
+          </w:p>
+          <w:p>
+            <w:pPr>
+              <w:spacing w:line="256" w:lineRule="auto"/>
+              <w:jc w:val="center"/>
+              <w:rPr>
+                <w:rFonts w:ascii="Tahoma" w:hAnsi="Tahoma" w:cs="Tahoma"/>
+                <w:b/>
+                <w:bCs/>
+              </w:rPr>
+            </w:pPr>
+            <w:r>
+              <w:rPr>
+                <w:rFonts w:ascii="Tahoma" w:hAnsi="Tahoma" w:cs="Tahoma"/>
+                <w:b/>
+                <w:bCs/>
+              </w:rPr>
+              <w:t xml:space="preserve">Απο </w:t>
+            </w:r>
+            <w:proofErr w:type="spellStart"/>
+            <w:r>
+              <w:rPr>
+                <w:rFonts w:ascii="Tahoma" w:hAnsi="Tahoma" w:cs="Tahoma"/>
+                <w:b/>
+                <w:bCs/>
+              </w:rPr>
+              <w:t>zcity</w:t>
+            </w:r>
+            <w:proofErr w:type="spellEnd"/>
+          </w:p>
+        </w:tc>
+        <w:tc>
+          <w:tcPr>
+            <w:tcW w:w="3152" w:type="dxa"/>
+            <w:tcBorders>
+              <w:top w:val="single" w:sz="4" w:space="0" w:color="000000"/>
+              <w:left w:val="single" w:sz="4" w:space="0" w:color="000000"/>
+              <w:bottom w:val="single" w:sz="24" w:space="0" w:color="000000"/>
+              <w:right w:val="single" w:sz="24" w:space="0" w:color="000000"/>
+            </w:tcBorders>
+          </w:tcPr>
+          <w:p>
+            <w:pPr>
+              <w:snapToGrid w:val="0"/>
+              <w:spacing w:after="0" w:line="256" w:lineRule="auto"/>
+              <w:jc w:val="center"/>
+              <w:rPr>
+                <w:rFonts w:ascii="Tahoma" w:hAnsi="Tahoma" w:cs="Tahoma"/>
+                <w:b/>
+                <w:bCs/>
+              </w:rPr>
+            </w:pPr>
+            <w:r>
+              <w:rPr>
+                <w:rFonts w:ascii="Tahoma" w:hAnsi="Tahoma" w:cs="Tahoma"/>
+                <w:b/>
+                <w:bCs/>
+              </w:rPr>
+              <w:t>15:30</w:t>
+            </w:r>
+          </w:p>
+          <w:p>
+            <w:pPr>
+              <w:snapToGrid w:val="0"/>
+              <w:spacing w:after="0" w:line="256" w:lineRule="auto"/>
+              <w:jc w:val="center"/>
+              <w:rPr>
+                <w:rFonts w:ascii="Tahoma" w:hAnsi="Tahoma" w:cs="Tahoma"/>
+                <w:b/>
+                <w:bCs/>
+                <w:lang w:val="el-GR"/>
+              </w:rPr>
+            </w:pPr>
+            <w:proofErr w:type="spellStart"/>
+            <w:r>
+              <w:rPr>
+                <w:rFonts w:ascii="Tahoma" w:hAnsi="Tahoma" w:cs="Tahoma"/>
+                <w:b/>
+                <w:bCs/>
+              </w:rPr>
+              <w:t>zreturnplacee</w:t>
+            </w:r>
+            <w:proofErr w:type="spellEnd"/>
+          </w:p>
+        </w:tc>
+      </w:tr>
+    </w:tbl>
+    <w:p>
+      <w:pPr>
+        <w:jc w:val="center"/>
+        <w:rPr>
+          <w:rFonts w:ascii="Tahoma" w:eastAsia="Times New Roman" w:hAnsi="Tahoma" w:cs="Tahoma"/>
+          <w:b/>
+          <w:lang w:val="el-GR" w:eastAsia="zh-CN"/>
+        </w:rPr>
+      </w:pPr>
+    </w:p>
+    <w:tbl>
+      <w:tblPr>
+        <w:tblW w:w="10532" w:type="dxa"/>
+        <w:tblInd w:w="-72" w:type="dxa"/>
+        <w:tblLayout w:type="fixed"/>
+        <w:tblLook w:val="04A0" w:firstRow="1" w:lastRow="0" w:firstColumn="1" w:lastColumn="0" w:noHBand="0" w:noVBand="1"/>
+      </w:tblPr>
+      <w:tblGrid>
+        <w:gridCol w:w="1980"/>
+        <w:gridCol w:w="3642"/>
+        <w:gridCol w:w="4910"/>
+      </w:tblGrid>
+      <w:tr>
+        <w:trPr>
+          <w:cantSplit/>
+          <w:trHeight w:val="346"/>
+        </w:trPr>
+        <w:tc>
+          <w:tcPr>
+            <w:tcW w:w="1980" w:type="dxa"/>
+            <w:vMerge w:val="restart"/>
+            <w:tcBorders>
+              <w:top w:val="single" w:sz="24" w:space="0" w:color="000000"/>
+              <w:left w:val="single" w:sz="24" w:space="0" w:color="000000"/>
+              <w:bottom w:val="single" w:sz="4" w:space="0" w:color="000000"/>
+              <w:right w:val="nil"/>
+            </w:tcBorders>
+            <w:vAlign w:val="center"/>
+            <w:hideMark/>
+          </w:tcPr>
+          <w:p>
+            <w:pPr>
+              <w:pStyle w:val="1"/>
+              <w:numPr>
+                <w:ilvl w:val="0"/>
+                <w:numId w:val="0"/>
+              </w:numPr>
+              <w:spacing w:line="256" w:lineRule="auto"/>
+              <w:rPr>
+                <w:rFonts w:ascii="Tahoma" w:hAnsi="Tahoma" w:cs="Tahoma"/>
+                <w:i w:val="0"/>
+                <w:iCs w:val="0"/>
+              </w:rPr>
+            </w:pPr>
+            <w:r>
+              <w:rPr>
+                <w:rFonts w:ascii="Tahoma" w:hAnsi="Tahoma" w:cs="Tahoma"/>
+                <w:i w:val="0"/>
+                <w:iCs w:val="0"/>
+                <w:lang w:eastAsia="en-US"/>
+              </w:rPr>
+              <w:t>Κατάλυμα /</w:t>
+            </w:r>
+          </w:p>
+          <w:p>
+            <w:pPr>
+              <w:pStyle w:val="1"/>
+              <w:numPr>
+                <w:ilvl w:val="0"/>
+                <w:numId w:val="0"/>
+              </w:numPr>
+              <w:spacing w:line="256" w:lineRule="auto"/>
+              <w:rPr>
+                <w:rFonts w:ascii="Tahoma" w:hAnsi="Tahoma" w:cs="Tahoma"/>
+                <w:i w:val="0"/>
+                <w:iCs w:val="0"/>
+                <w:lang w:val="en-US"/>
+              </w:rPr>
+            </w:pPr>
+            <w:r>
+              <w:rPr>
+                <w:rFonts w:ascii="Tahoma" w:hAnsi="Tahoma" w:cs="Tahoma"/>
+                <w:i w:val="0"/>
+                <w:iCs w:val="0"/>
+              </w:rPr>
+              <w:t>Ξενοδοχείο</w:t>
+            </w:r>
+          </w:p>
+        </w:tc>
+        <w:tc>
+          <w:tcPr>
+            <w:tcW w:w="3642" w:type="dxa"/>
+            <w:tcBorders>
+              <w:top w:val="single" w:sz="18" w:space="0" w:color="auto"/>
+              <w:left w:val="single" w:sz="4" w:space="0" w:color="000000"/>
+              <w:bottom w:val="single" w:sz="4" w:space="0" w:color="000000"/>
+              <w:right w:val="nil"/>
+            </w:tcBorders>
+            <w:shd w:val="clear" w:color="auto" w:fill="DDDDDD"/>
+            <w:hideMark/>
+          </w:tcPr>
+          <w:p>
+            <w:pPr>
+              <w:pStyle w:val="1"/>
+              <w:numPr>
+                <w:ilvl w:val="0"/>
+                <w:numId w:val="0"/>
+              </w:numPr>
+              <w:spacing w:line="256" w:lineRule="auto"/>
+              <w:rPr>
+                <w:rFonts w:ascii="Tahoma" w:hAnsi="Tahoma" w:cs="Tahoma"/>
+              </w:rPr>
+            </w:pPr>
+            <w:r>
+              <w:rPr>
+                <w:rFonts w:ascii="Tahoma" w:hAnsi="Tahoma" w:cs="Tahoma"/>
+                <w:i w:val="0"/>
+                <w:iCs w:val="0"/>
+              </w:rPr>
+              <w:t>Τύπος δωματίου</w:t>
+            </w:r>
+          </w:p>
+        </w:tc>
+        <w:tc>
+          <w:tcPr>
+            <w:tcW w:w="4910" w:type="dxa"/>
+            <w:tcBorders>
+              <w:top w:val="single" w:sz="18" w:space="0" w:color="auto"/>
+              <w:left w:val="single" w:sz="4" w:space="0" w:color="000000"/>
+              <w:bottom w:val="single" w:sz="4" w:space="0" w:color="000000"/>
+              <w:right w:val="single" w:sz="24" w:space="0" w:color="000000"/>
+            </w:tcBorders>
+            <w:shd w:val="clear" w:color="auto" w:fill="DDDDDD"/>
+            <w:hideMark/>
+          </w:tcPr>
+          <w:p>
+            <w:pPr>
+              <w:spacing w:line="256" w:lineRule="auto"/>
+              <w:jc w:val="center"/>
+              <w:rPr>
+                <w:rFonts w:ascii="Tahoma" w:hAnsi="Tahoma" w:cs="Tahoma"/>
+                <w:b/>
+              </w:rPr>
+            </w:pPr>
+            <w:proofErr w:type="spellStart"/>
+            <w:r>
+              <w:rPr>
+                <w:rFonts w:ascii="Tahoma" w:hAnsi="Tahoma" w:cs="Tahoma"/>
+                <w:b/>
+                <w:bCs/>
+              </w:rPr>
+              <w:t>Όνομ</w:t>
+            </w:r>
+            <w:proofErr w:type="spellEnd"/>
+            <w:r>
+              <w:rPr>
+                <w:rFonts w:ascii="Tahoma" w:hAnsi="Tahoma" w:cs="Tahoma"/>
+                <w:b/>
+                <w:bCs/>
+              </w:rPr>
+              <w:t xml:space="preserve">α </w:t>
+            </w:r>
+            <w:proofErr w:type="spellStart"/>
+            <w:r>
+              <w:rPr>
+                <w:rFonts w:ascii="Tahoma" w:hAnsi="Tahoma" w:cs="Tahoma"/>
+                <w:b/>
+                <w:bCs/>
+              </w:rPr>
+              <w:t>ξενοδοχείου</w:t>
+            </w:r>
+            <w:proofErr w:type="spellEnd"/>
+          </w:p>
+        </w:tc>
+      </w:tr>
+      <w:tr>
+        <w:trPr>
+          <w:cantSplit/>
+          <w:trHeight w:val="1071"/>
+        </w:trPr>
+        <w:tc>
+          <w:tcPr>
+            <w:tcW w:w="1980" w:type="dxa"/>
+            <w:vMerge/>
+            <w:tcBorders>
+              <w:top w:val="single" w:sz="24" w:space="0" w:color="000000"/>
+              <w:left w:val="single" w:sz="24" w:space="0" w:color="000000"/>
+              <w:bottom w:val="single" w:sz="4" w:space="0" w:color="000000"/>
+              <w:right w:val="nil"/>
+            </w:tcBorders>
+            <w:vAlign w:val="center"/>
+            <w:hideMark/>
+          </w:tcPr>
+          <w:p>
+            <w:pPr>
+              <w:spacing w:line="256" w:lineRule="auto"/>
+              <w:rPr>
+                <w:rFonts w:ascii="Tahoma" w:eastAsia="Times New Roman" w:hAnsi="Tahoma" w:cs="Tahoma"/>
+                <w:b/>
+                <w:bCs/>
+                <w:sz w:val="24"/>
+                <w:szCs w:val="24"/>
+                <w:lang w:eastAsia="zh-CN"/>
+              </w:rPr>
+            </w:pPr>
+          </w:p>
+        </w:tc>
+        <w:tc>
+          <w:tcPr>
+            <w:tcW w:w="3642" w:type="dxa"/>
+            <w:tcBorders>
+              <w:top w:val="single" w:sz="4" w:space="0" w:color="000000"/>
+              <w:left w:val="single" w:sz="4" w:space="0" w:color="000000"/>
+              <w:bottom w:val="single" w:sz="4" w:space="0" w:color="000000"/>
+              <w:right w:val="single" w:sz="4" w:space="0" w:color="auto"/>
+            </w:tcBorders>
+            <w:vAlign w:val="center"/>
+            <w:hideMark/>
+          </w:tcPr>
+          <w:p>
+            <w:pPr>
+              <w:spacing w:line="256" w:lineRule="auto"/>
+              <w:jc w:val="center"/>
+              <w:rPr>
+                <w:rFonts w:ascii="Tahoma" w:hAnsi="Tahoma" w:cs="Tahoma"/>
+                <w:b/>
+              </w:rPr>
+            </w:pPr>
+            <w:proofErr w:type="spellStart"/>
+            <w:r>
+              <w:rPr>
+                <w:rFonts w:ascii="Tahoma" w:hAnsi="Tahoma" w:cs="Tahoma"/>
+                <w:b/>
+              </w:rPr>
+              <w:t>regexroomtype</w:t>
+            </w:r>
+            <w:proofErr w:type="spellEnd"/>
+          </w:p>
+        </w:tc>
+        <w:tc>
+          <w:tcPr>
+            <w:tcW w:w="4910" w:type="dxa"/>
+            <w:tcBorders>
+              <w:top w:val="single" w:sz="4" w:space="0" w:color="000000"/>
+              <w:left w:val="single" w:sz="4" w:space="0" w:color="auto"/>
+              <w:bottom w:val="single" w:sz="4" w:space="0" w:color="000000"/>
+              <w:right w:val="single" w:sz="24" w:space="0" w:color="000000"/>
+            </w:tcBorders>
+            <w:vAlign w:val="center"/>
+            <w:hideMark/>
+          </w:tcPr>
+          <w:p>
+            <w:pPr>
+              <w:spacing w:line="256" w:lineRule="auto"/>
+              <w:jc w:val="center"/>
+              <w:rPr>
+                <w:rFonts w:ascii="Tahoma" w:hAnsi="Tahoma" w:cs="Tahoma"/>
+                <w:b/>
+              </w:rPr>
+            </w:pPr>
+            <w:proofErr w:type="spellStart"/>
+            <w:r>
+              <w:rPr>
+                <w:rFonts w:ascii="Tahoma" w:hAnsi="Tahoma" w:cs="Tahoma"/>
+                <w:b/>
+              </w:rPr>
+              <w:t>regexhotel</w:t>
+            </w:r>
+            <w:proofErr w:type="spellEnd"/>
+          </w:p>
+        </w:tc>
+        <w:bookmarkStart w:id="0" w:name="_GoBack"/>
+        <w:bookmarkEnd w:id="0"/>
+      </w:tr>
+      <w:tr>
+        <w:trPr>
+          <w:cantSplit/>
+          <w:trHeight w:val="1071"/>
+        </w:trPr>
+        <w:tc>
+          <w:tcPr>
+            <w:tcW w:w="1980" w:type="dxa"/>
+            <w:tcBorders>
+              <w:top w:val="single" w:sz="4" w:space="0" w:color="000000"/>
+              <w:left w:val="single" w:sz="24" w:space="0" w:color="000000"/>
+              <w:bottom w:val="single" w:sz="4" w:space="0" w:color="000000"/>
+              <w:right w:val="nil"/>
+            </w:tcBorders>
+            <w:hideMark/>
+          </w:tcPr>
+          <w:p>
+            <w:pPr>
+              <w:snapToGrid w:val="0"/>
+              <w:spacing w:before="360" w:line="256" w:lineRule="auto"/>
+              <w:jc w:val="center"/>
+              <w:rPr>
+                <w:rFonts w:ascii="Tahoma" w:hAnsi="Tahoma" w:cs="Tahoma"/>
+                <w:b/>
+                <w:bCs/>
+                <w:lang w:val="el-GR"/>
+              </w:rPr>
+            </w:pPr>
+            <w:proofErr w:type="spellStart"/>
+            <w:r>
+              <w:rPr>
+                <w:rFonts w:ascii="Tahoma" w:hAnsi="Tahoma" w:cs="Tahoma"/>
+                <w:b/>
+                <w:bCs/>
+              </w:rPr>
+              <w:t>Πελάτες</w:t>
+            </w:r>
+            <w:proofErr w:type="spellEnd"/>
+          </w:p>
+        </w:tc>
+        <w:tc>
+          <w:tcPr>
+            <w:tcW w:w="8552" w:type="dxa"/>
+            <w:gridSpan w:val="2"/>
+            <w:tcBorders>
+              <w:top w:val="single" w:sz="4" w:space="0" w:color="000000"/>
+              <w:left w:val="single" w:sz="4" w:space="0" w:color="000000"/>
+              <w:bottom w:val="single" w:sz="4" w:space="0" w:color="000000"/>
+              <w:right w:val="single" w:sz="24" w:space="0" w:color="000000"/>
+            </w:tcBorders>
+            <w:vAlign w:val="center"/>
+            <w:hideMark/>
+          </w:tcPr>
+          <w:p>
+            <w:pPr>
+              <w:spacing w:line="256" w:lineRule="auto"/>
+              <w:rPr>
+                <w:rFonts w:ascii="Tahoma" w:hAnsi="Tahoma" w:cs="Tahoma"/>
+              </w:rPr>
+            </w:pPr>
+            <w:proofErr w:type="spellStart"/>
+            <w:r>
+              <w:rPr>
+                <w:rFonts w:ascii="Tahoma" w:hAnsi="Tahoma" w:cs="Tahoma"/>
+                <w:b/>
+                <w:sz w:val="20"/>
+                <w:szCs w:val="20"/>
+              </w:rPr>
+              <w:t>regexnames</w:t>
+            </w:r>
+            <w:proofErr w:type="spellEnd"/>
+          </w:p>
+        </w:tc>
+      </w:tr>
+      <w:tr>
+        <w:trPr>
+          <w:cantSplit/>
+          <w:trHeight w:val="1258"/>
+        </w:trPr>
+        <w:tc>
+          <w:tcPr>
+            <w:tcW w:w="10532" w:type="dxa"/>
+            <w:gridSpan w:val="3"/>
+            <w:tcBorders>
+              <w:top w:val="single" w:sz="4" w:space="0" w:color="000000"/>
+              <w:left w:val="single" w:sz="24" w:space="0" w:color="000000"/>
+              <w:bottom w:val="single" w:sz="4" w:space="0" w:color="000000"/>
+              <w:right w:val="single" w:sz="24" w:space="0" w:color="000000"/>
+            </w:tcBorders>
+          </w:tcPr>
+          <w:p>
+            <w:pPr>
+              <w:snapToGrid w:val="0"/>
+              <w:spacing w:line="256" w:lineRule="auto"/>
+              <w:rPr>
+                <w:rFonts w:ascii="Century Gothic" w:hAnsi="Century Gothic" w:cs="Century Gothic"/>
+                <w:b/>
+                <w:bCs/>
+                <w:i/>
+                <w:iCs/>
+                <w:sz w:val="16"/>
+                <w:lang w:val="el-GR"/>
+              </w:rPr>
+            </w:pPr>
+          </w:p>
+          <w:p>
+            <w:pPr>
+              <w:spacing w:after="0" w:line="256" w:lineRule="auto"/>
+              <w:ind w:right="120"/>
+              <w:rPr>
+                <w:rFonts w:ascii="Century Gothic" w:hAnsi="Century Gothic" w:cs="Century Gothic"/>
+                <w:sz w:val="20"/>
+                <w:szCs w:val="20"/>
+                <w:lang w:val="el-GR"/>
+              </w:rPr>
+            </w:pPr>
+            <w:r>
+              <w:rPr>
+                <w:rFonts w:ascii="Century Gothic" w:hAnsi="Century Gothic" w:cs="Century Gothic"/>
+                <w:sz w:val="20"/>
+                <w:szCs w:val="20"/>
+                <w:lang w:val="el-GR"/>
+              </w:rPr>
+              <w:t xml:space="preserve">- Σύμφωνα με τους διεθνείς κανονισμούς  των ξενοδοχείων , τα δωμάτια παραλαμβάνονται μετά τις 14.00 και παραδίδονται το αργότερο στις 12.00 το μεσημέρι.  Παρακαλούμε κατά την ημέρα της επιστροφής να βρίσκεστε στην ρεσεψιόν του ξενοδοχείου στις 12:30 παρότι ενδέχεται να υπάρξει μικρή καθυστέρηση στα απομακρυσμένα ξενοδοχεία. </w:t>
+            </w:r>
+          </w:p>
+          <w:p>
+            <w:pPr>
+              <w:spacing w:line="256" w:lineRule="auto"/>
+              <w:ind w:right="120"/>
+              <w:rPr>
+                <w:rFonts w:ascii="Times New Roman" w:hAnsi="Times New Roman" w:cs="Times New Roman"/>
+                <w:sz w:val="24"/>
+                <w:szCs w:val="24"/>
+                <w:lang w:val="el-GR"/>
+              </w:rPr>
+            </w:pPr>
+            <w:proofErr w:type="spellStart"/>
+            <w:r>
+              <w:rPr>
+                <w:rFonts w:ascii="Century Gothic" w:hAnsi="Century Gothic" w:cs="Century Gothic"/>
+                <w:sz w:val="20"/>
+                <w:szCs w:val="20"/>
+                <w:lang w:val="el-GR"/>
+              </w:rPr>
+              <w:t>regextax</w:t>
+            </w:r>
+            <w:proofErr w:type="spellEnd"/>
+          </w:p>
+        </w:tc>
+      </w:tr>
+      <w:tr>
+        <w:trPr>
+          <w:cantSplit/>
+          <w:trHeight w:val="828"/>
+        </w:trPr>
+        <w:tc>
+          <w:tcPr>
+            <w:tcW w:w="10532" w:type="dxa"/>
+            <w:gridSpan w:val="3"/>
+            <w:tcBorders>
+              <w:top w:val="single" w:sz="4" w:space="0" w:color="000000"/>
+              <w:left w:val="single" w:sz="24" w:space="0" w:color="000000"/>
+              <w:bottom w:val="single" w:sz="24" w:space="0" w:color="000000"/>
+              <w:right w:val="single" w:sz="24" w:space="0" w:color="000000"/>
+            </w:tcBorders>
+            <w:hideMark/>
+          </w:tcPr>
+          <w:p>
+            <w:pPr>
+              <w:spacing w:before="240" w:line="256" w:lineRule="auto"/>
+              <w:ind w:right="255"/>
+              <w:rPr>
+                <w:lang w:val="el-GR"/>
+              </w:rPr>
+            </w:pPr>
+            <w:r>
+              <w:rPr>
+                <w:rFonts w:ascii="Century Gothic" w:hAnsi="Century Gothic" w:cs="Century Gothic"/>
+                <w:sz w:val="20"/>
+                <w:szCs w:val="20"/>
+                <w:lang w:val="el-GR"/>
+              </w:rPr>
+              <w:t xml:space="preserve">Σε περίπτωση που για κάποια ανωτέρα βία το ως άνω κατάλυμα/ξενοδοχείο δε χρησιμοποιηθεί, το γραφείο  έχει το δικαίωμα να το αντικαταστήσει με άλλο της ίδιας κατηγορίας στην ίδια περίπου περιοχή </w:t>
+            </w:r>
+            <w:r>
+              <w:rPr>
+                <w:rFonts w:ascii="Century Gothic" w:hAnsi="Century Gothic" w:cs="Century Gothic"/>
+                <w:sz w:val="20"/>
+                <w:szCs w:val="20"/>
+                <w:lang w:val="el-GR"/>
+              </w:rPr>
+              <w:t>της πόλης</w:t>
+            </w:r>
+            <w:r>
+              <w:rPr>
+                <w:rFonts w:ascii="Century Gothic" w:hAnsi="Century Gothic" w:cs="Century Gothic"/>
+                <w:sz w:val="20"/>
+                <w:szCs w:val="20"/>
+                <w:lang w:val="el-GR"/>
+              </w:rPr>
+              <w:t>.</w:t>
+            </w:r>
+          </w:p>
+        </w:tc>
+      </w:tr>
+    </w:tbl>
+    <w:p>
+      <w:pPr>
+        <w:spacing w:before="240"/>
+        <w:rPr>
+          <w:rFonts w:ascii="Century Gothic" w:hAnsi="Century Gothic"/>
+          <w:b/>
+          <w:sz w:val="20"/>
+          <w:szCs w:val="20"/>
+          <w:lang w:val="el-GR"/>
+        </w:rPr>
+      </w:pPr>
+    </w:p>
+    <w:p>
+      <w:pPr>
+        <w:widowControl w:val="0"/>
+        <w:tabs>
+          <w:tab w:val="left" w:pos="3714"/>
+          <w:tab w:val="left" w:pos="6847"/>
+        </w:tabs>
+        <w:autoSpaceDE w:val="0"/>
+        <w:autoSpaceDN w:val="0"/>
+        <w:spacing w:after="0" w:line="240" w:lineRule="auto"/>
+        <w:jc w:val="center"/>
+        <w:rPr>
+          <w:rFonts w:ascii="Arial" w:eastAsia="Arial" w:hAnsi="Arial" w:cs="Arial"/>
+          <w:sz w:val="17"/>
+          <w:lang w:val="el-GR"/>
+        </w:rPr>
+      </w:pPr>
+    </w:p>
+    <w:p>
+      <w:pPr>
+        <w:spacing w:after="0" w:line="240" w:lineRule="auto"/>
+        <w:jc w:val="right"/>
+        <w:rPr>
+          <w:b/>
+        </w:rPr>
+      </w:pPr>
+      <w:r>
+        <w:rPr>
+          <w:b/>
+          <w:noProof/>
+        </w:rPr>
+        <w:lastRenderedPageBreak/>
+        <w:drawing>
+          <wp:anchor distT="0" distB="0" distL="114300" distR="114300" simplePos="0" relativeHeight="251667456" behindDoc="0" locked="0" layoutInCell="1" allowOverlap="1" wp14:anchorId="1896F7A2" wp14:editId="72A6BCE4">
+            <wp:simplePos x="457200" y="457200"/>
+            <wp:positionH relativeFrom="column">
+              <wp:align>left</wp:align>
+            </wp:positionH>
+            <wp:positionV relativeFrom="paragraph">
+              <wp:align>top</wp:align>
+            </wp:positionV>
+            <wp:extent cx="2438400" cy="645643"/>
+            <wp:effectExtent l="0" t="0" r="0" b="2540"/>
+            <wp:wrapSquare wrapText="bothSides"/>
+            <wp:docPr id="1" name="Εικόνα 1"/>
+            <wp:cNvGraphicFramePr>
+              <a:graphicFrameLocks xmlns:a="http://schemas.openxmlformats.org/drawingml/2006/main" noChangeAspect="1"/>
+            </wp:cNvGraphicFramePr>
+            <a:graphic xmlns:a="http://schemas.openxmlformats.org/drawingml/2006/main">
+              <a:graphicData uri="http://schemas.openxmlformats.org/drawingml/2006/picture">
+                <pic:pic xmlns:pic="http://schemas.openxmlformats.org/drawingml/2006/picture">
+                  <pic:nvPicPr>
+                    <pic:cNvPr id="1" name="latravel.jpg"/>
+                    <pic:cNvPicPr/>
+                  </pic:nvPicPr>
+                  <pic:blipFill>
+                    <a:blip r:embed="rId9">
+                      <a:extLst>
+                        <a:ext uri="{28A0092B-C50C-407E-A947-70E740481C1C}">
+                          <a14:useLocalDpi xmlns:a14="http://schemas.microsoft.com/office/drawing/2010/main" val="0"/>
+                        </a:ext>
+                      </a:extLst>
+                    </a:blip>
+                    <a:stretch>
+                      <a:fillRect/>
+                    </a:stretch>
+                  </pic:blipFill>
+                  <pic:spPr>
+                    <a:xfrm>
+                      <a:off x="0" y="0"/>
+                      <a:ext cx="2438400" cy="645643"/>
+                    </a:xfrm>
+                    <a:prstGeom prst="rect">
+                      <a:avLst/>
+                    </a:prstGeom>
+                  </pic:spPr>
+                </pic:pic>
+              </a:graphicData>
+            </a:graphic>
+          </wp:anchor>
+        </w:drawing>
+      </w:r>
+      <w:r>
+        <w:rPr>
+          <w:b/>
+        </w:rPr>
+        <w:t>LA TRAVEL</w:t>
+      </w:r>
+    </w:p>
+    <w:p>
+      <w:pPr>
+        <w:spacing w:after="0" w:line="240" w:lineRule="auto"/>
+        <w:jc w:val="right"/>
+        <w:rPr>
+          <w:b/>
+        </w:rPr>
+      </w:pPr>
+      <w:r>
+        <w:rPr>
+          <w:b/>
+        </w:rPr>
+        <w:t>PAPAGEORGIOU DIMITRIOS</w:t>
+      </w:r>
+    </w:p>
+    <w:p>
+      <w:pPr>
+        <w:spacing w:after="0" w:line="240" w:lineRule="auto"/>
+        <w:jc w:val="right"/>
+      </w:pPr>
+      <w:r>
+        <w:t>Travel Agency</w:t>
+      </w:r>
+    </w:p>
+    <w:p>
+      <w:pPr>
+        <w:spacing w:after="0" w:line="240" w:lineRule="auto"/>
+        <w:jc w:val="right"/>
+      </w:pPr>
+      <w:r>
+        <w:t xml:space="preserve">36, </w:t>
+      </w:r>
+      <w:proofErr w:type="spellStart"/>
+      <w:r>
+        <w:t>Ermou</w:t>
+      </w:r>
+      <w:proofErr w:type="spellEnd"/>
+      <w:r>
+        <w:t xml:space="preserve"> </w:t>
+      </w:r>
+      <w:proofErr w:type="spellStart"/>
+      <w:r>
+        <w:t>str</w:t>
+      </w:r>
+      <w:proofErr w:type="spellEnd"/>
+      <w:r>
+        <w:t>, 54623</w:t>
+      </w:r>
+    </w:p>
+    <w:p>
+      <w:pPr>
+        <w:spacing w:after="0" w:line="240" w:lineRule="auto"/>
+        <w:jc w:val="right"/>
+      </w:pPr>
+      <w:r>
+        <w:rPr>
+          <w:noProof/>
+        </w:rPr>
+        <w:drawing>
+          <wp:anchor distT="0" distB="0" distL="114300" distR="114300" simplePos="0" relativeHeight="251668480" behindDoc="0" locked="0" layoutInCell="1" allowOverlap="1" wp14:anchorId="01A97C21" wp14:editId="5E0BB6DB">
+            <wp:simplePos x="0" y="0"/>
+            <wp:positionH relativeFrom="column">
+              <wp:posOffset>502</wp:posOffset>
+            </wp:positionH>
+            <wp:positionV relativeFrom="paragraph">
+              <wp:posOffset>111760</wp:posOffset>
+            </wp:positionV>
+            <wp:extent cx="1685925" cy="1067753"/>
+            <wp:effectExtent l="0" t="0" r="0" b="0"/>
+            <wp:wrapSquare wrapText="bothSides"/>
+            <wp:docPr id="2" name="Εικόνα 2"/>
+            <wp:cNvGraphicFramePr>
+              <a:graphicFrameLocks xmlns:a="http://schemas.openxmlformats.org/drawingml/2006/main" noChangeAspect="1"/>
+            </wp:cNvGraphicFramePr>
+            <a:graphic xmlns:a="http://schemas.openxmlformats.org/drawingml/2006/main">
+              <a:graphicData uri="http://schemas.openxmlformats.org/drawingml/2006/picture">
+                <pic:pic xmlns:pic="http://schemas.openxmlformats.org/drawingml/2006/picture">
+                  <pic:nvPicPr>
+                    <pic:cNvPr id="2" name="gotoskiathos.png"/>
+                    <pic:cNvPicPr/>
+                  </pic:nvPicPr>
+                  <pic:blipFill>
+                    <a:blip r:embed="rId10">
+                      <a:extLst>
+                        <a:ext uri="{28A0092B-C50C-407E-A947-70E740481C1C}">
+                          <a14:useLocalDpi xmlns:a14="http://schemas.microsoft.com/office/drawing/2010/main" val="0"/>
+                        </a:ext>
+                      </a:extLst>
+                    </a:blip>
+                    <a:stretch>
+                      <a:fillRect/>
+                    </a:stretch>
+                  </pic:blipFill>
+                  <pic:spPr>
+                    <a:xfrm>
+                      <a:off x="0" y="0"/>
+                      <a:ext cx="1685925" cy="1067753"/>
+                    </a:xfrm>
+                    <a:prstGeom prst="rect">
+                      <a:avLst/>
+                    </a:prstGeom>
+                  </pic:spPr>
+                </pic:pic>
+              </a:graphicData>
+            </a:graphic>
+          </wp:anchor>
+        </w:drawing>
+      </w:r>
+      <w:r>
+        <w:t>Thessaloniki, Greece</w:t>
+      </w:r>
+    </w:p>
+    <w:p>
+      <w:pPr>
+        <w:spacing w:after="0" w:line="240" w:lineRule="auto"/>
+        <w:jc w:val="right"/>
+        <w:rPr>
+          <w:rFonts w:cstheme="minorHAnsi"/>
+        </w:rPr>
+      </w:pPr>
+      <w:proofErr w:type="gramStart"/>
+      <w:r>
+        <w:rPr>
+          <w:rFonts w:cstheme="minorHAnsi"/>
+        </w:rPr>
+        <w:t>Tel :</w:t>
+      </w:r>
+      <w:proofErr w:type="gramEnd"/>
+      <w:r>
+        <w:rPr>
+          <w:rFonts w:cstheme="minorHAnsi"/>
+        </w:rPr>
+        <w:t xml:space="preserve"> +30 231026098</w:t>
+      </w:r>
+    </w:p>
+    <w:p>
+      <w:pPr>
+        <w:spacing w:after="0" w:line="240" w:lineRule="auto"/>
+        <w:jc w:val="right"/>
+        <w:rPr>
+          <w:rFonts w:cstheme="minorHAnsi"/>
+        </w:rPr>
+      </w:pPr>
+      <w:r>
+        <w:rPr>
+          <w:rFonts w:cstheme="minorHAnsi"/>
+        </w:rPr>
+        <w:t xml:space="preserve">Email : </w:t>
+      </w:r>
+      <w:hyperlink r:id="rId11">
+        <w:r>
+          <w:rPr>
+            <w:rFonts w:cstheme="minorHAnsi"/>
+          </w:rPr>
+          <w:t>info@latravel.gr</w:t>
+        </w:r>
+      </w:hyperlink>
+    </w:p>
+    <w:p>
+      <w:pPr>
+        <w:pStyle w:val="a3"/>
+        <w:spacing w:before="0"/>
+        <w:ind w:right="20"/>
+        <w:rPr>
+          <w:rStyle w:val="-"/>
+          <w:rFonts w:asciiTheme="minorHAnsi" w:hAnsiTheme="minorHAnsi" w:cstheme="minorHAnsi"/>
+        </w:rPr>
+      </w:pPr>
+      <w:r>
+        <w:rPr>
+          <w:rFonts w:asciiTheme="minorHAnsi" w:hAnsiTheme="minorHAnsi" w:cstheme="minorHAnsi"/>
+        </w:rPr>
+        <w:t xml:space="preserve">Web site :  </w:t>
+      </w:r>
+      <w:hyperlink r:id="rId12" w:history="1">
+        <w:r>
+          <w:rPr>
+            <w:rStyle w:val="-"/>
+            <w:rFonts w:asciiTheme="minorHAnsi" w:hAnsiTheme="minorHAnsi" w:cstheme="minorHAnsi"/>
+          </w:rPr>
+          <w:t>www.latravel.gr</w:t>
+        </w:r>
+      </w:hyperlink>
+    </w:p>
+    <w:p>
+      <w:pPr>
+        <w:pStyle w:val="a3"/>
+        <w:spacing w:before="0"/>
+        <w:ind w:right="20"/>
+      </w:pPr>
+      <w:r>
+        <w:rPr>
+          <w:rFonts w:asciiTheme="minorHAnsi" w:hAnsiTheme="minorHAnsi" w:cstheme="minorHAnsi"/>
+        </w:rPr>
+        <w:t xml:space="preserve"> </w:t>
+      </w:r>
+    </w:p>
+    <w:p>
+      <w:pPr>
+        <w:spacing w:before="240"/>
+        <w:jc w:val="center"/>
+        <w:rPr>
+          <w:rFonts w:ascii="Century Gothic" w:hAnsi="Century Gothic"/>
+          <w:b/>
+          <w:sz w:val="20"/>
+          <w:szCs w:val="20"/>
+        </w:rPr>
+      </w:pPr>
+      <w:r>
+        <w:rPr>
+          <w:rFonts w:ascii="Century Gothic" w:hAnsi="Century Gothic"/>
+          <w:b/>
+          <w:sz w:val="40"/>
+          <w:szCs w:val="40"/>
+        </w:rPr>
+        <w:t xml:space="preserve">             VOUCHER</w:t>
+      </w:r>
+    </w:p>
+    <w:tbl>
+      <w:tblPr>
+        <w:tblStyle w:val="a4"/>
+        <w:tblW w:w="10515" w:type="dxa"/>
+        <w:tblLook w:val="04A0" w:firstRow="1" w:lastRow="0" w:firstColumn="1" w:lastColumn="0" w:noHBand="0" w:noVBand="1"/>
+      </w:tblPr>
+      <w:tblGrid>
+        <w:gridCol w:w="1795"/>
+        <w:gridCol w:w="6020"/>
+        <w:gridCol w:w="2700"/>
+      </w:tblGrid>
+      <w:tr>
+        <w:trPr>
+          <w:trHeight w:val="1212"/>
+        </w:trPr>
+        <w:tc>
+          <w:tcPr>
+            <w:tcW w:w="1795" w:type="dxa"/>
+            <w:tcBorders>
+              <w:top w:val="single" w:sz="12" w:space="0" w:color="auto"/>
+              <w:left w:val="single" w:sz="12" w:space="0" w:color="auto"/>
+              <w:bottom w:val="single" w:sz="12" w:space="0" w:color="auto"/>
+              <w:right w:val="single" w:sz="4" w:space="0" w:color="auto"/>
+            </w:tcBorders>
+            <w:shd w:val="clear" w:color="auto" w:fill="D9D9D9" w:themeFill="background1" w:themeFillShade="D9"/>
+            <w:hideMark/>
+          </w:tcPr>
+          <w:p>
+            <w:pPr>
+              <w:spacing w:line="360" w:lineRule="auto"/>
+              <w:jc w:val="right"/>
+              <w:rPr>
+                <w:rFonts w:ascii="Tahoma" w:hAnsi="Tahoma" w:cs="Tahoma"/>
+                <w:b/>
+                <w:sz w:val="18"/>
+                <w:szCs w:val="18"/>
+              </w:rPr>
+            </w:pPr>
+            <w:r>
+              <w:rPr>
+                <w:rFonts w:ascii="Tahoma" w:hAnsi="Tahoma" w:cs="Tahoma"/>
+                <w:b/>
+                <w:sz w:val="18"/>
+                <w:szCs w:val="18"/>
+              </w:rPr>
+              <w:t>Hotel / Provider:</w:t>
+            </w:r>
+          </w:p>
+          <w:p>
+            <w:pPr>
+              <w:spacing w:line="360" w:lineRule="auto"/>
+              <w:jc w:val="right"/>
+              <w:rPr>
+                <w:rFonts w:ascii="Tahoma" w:hAnsi="Tahoma" w:cs="Tahoma"/>
+                <w:b/>
+                <w:sz w:val="18"/>
+                <w:szCs w:val="18"/>
+              </w:rPr>
+            </w:pPr>
+            <w:r>
+              <w:rPr>
+                <w:rFonts w:ascii="Tahoma" w:hAnsi="Tahoma" w:cs="Tahoma"/>
+                <w:b/>
+                <w:sz w:val="18"/>
+                <w:szCs w:val="18"/>
+              </w:rPr>
+              <w:t>Address:</w:t>
+            </w:r>
+          </w:p>
+          <w:p>
+            <w:pPr>
+              <w:spacing w:line="360" w:lineRule="auto"/>
+              <w:jc w:val="right"/>
+              <w:rPr>
+                <w:rFonts w:ascii="Tahoma" w:hAnsi="Tahoma" w:cs="Tahoma"/>
+                <w:b/>
+                <w:sz w:val="18"/>
+                <w:szCs w:val="18"/>
+              </w:rPr>
+            </w:pPr>
+            <w:r>
+              <w:rPr>
+                <w:rFonts w:ascii="Tahoma" w:hAnsi="Tahoma" w:cs="Tahoma"/>
+                <w:b/>
+                <w:sz w:val="18"/>
+                <w:szCs w:val="18"/>
+              </w:rPr>
+              <w:t>City:</w:t>
+            </w:r>
+          </w:p>
+          <w:p>
+            <w:pPr>
+              <w:spacing w:line="360" w:lineRule="auto"/>
+              <w:jc w:val="right"/>
+              <w:rPr>
+                <w:rFonts w:ascii="Tahoma" w:hAnsi="Tahoma" w:cs="Tahoma"/>
+                <w:b/>
+                <w:sz w:val="18"/>
+                <w:szCs w:val="18"/>
+              </w:rPr>
+            </w:pPr>
+            <w:r>
+              <w:rPr>
+                <w:rFonts w:ascii="Tahoma" w:hAnsi="Tahoma" w:cs="Tahoma"/>
+                <w:b/>
+                <w:sz w:val="18"/>
+                <w:szCs w:val="18"/>
+              </w:rPr>
+              <w:t>Telephone:</w:t>
+            </w:r>
+          </w:p>
+        </w:tc>
+        <w:tc>
+          <w:tcPr>
+            <w:tcW w:w="6020" w:type="dxa"/>
+            <w:tcBorders>
+              <w:top w:val="single" w:sz="12" w:space="0" w:color="auto"/>
+              <w:left w:val="single" w:sz="4" w:space="0" w:color="auto"/>
+              <w:bottom w:val="single" w:sz="12" w:space="0" w:color="auto"/>
+              <w:right w:val="single" w:sz="12" w:space="0" w:color="auto"/>
+            </w:tcBorders>
+            <w:shd w:val="clear" w:color="auto" w:fill="D9D9D9" w:themeFill="background1" w:themeFillShade="D9"/>
+          </w:tcPr>
+          <w:p>
+            <w:pPr>
+              <w:spacing w:line="360" w:lineRule="auto"/>
+              <w:rPr>
+                <w:rFonts w:ascii="Tahoma" w:hAnsi="Tahoma" w:cs="Tahoma"/>
+                <w:b/>
+                <w:sz w:val="18"/>
+                <w:szCs w:val="18"/>
+                <w:lang w:val="el-GR"/>
+              </w:rPr>
+            </w:pPr>
+            <w:proofErr w:type="spellStart"/>
+            <w:r>
+              <w:rPr>
+                <w:rFonts w:ascii="Tahoma" w:hAnsi="Tahoma" w:cs="Tahoma"/>
+                <w:b/>
+                <w:sz w:val="18"/>
+                <w:szCs w:val="18"/>
+              </w:rPr>
+              <w:t>regexhotel</w:t>
+            </w:r>
+            <w:proofErr w:type="spellEnd"/>
+          </w:p>
+          <w:p>
+            <w:pPr>
+              <w:spacing w:line="360" w:lineRule="auto"/>
+              <w:rPr>
+                <w:rFonts w:ascii="Tahoma" w:hAnsi="Tahoma" w:cs="Tahoma"/>
+                <w:b/>
+                <w:sz w:val="18"/>
+                <w:szCs w:val="18"/>
+              </w:rPr>
+            </w:pPr>
+            <w:proofErr w:type="spellStart"/>
+            <w:r>
+              <w:rPr>
+                <w:rFonts w:ascii="Tahoma" w:hAnsi="Tahoma" w:cs="Tahoma"/>
+                <w:b/>
+                <w:sz w:val="18"/>
+                <w:szCs w:val="18"/>
+              </w:rPr>
+              <w:t>regexaddress</w:t>
+            </w:r>
+            <w:proofErr w:type="spellEnd"/>
+          </w:p>
+          <w:p>
+            <w:pPr>
+              <w:spacing w:line="360" w:lineRule="auto"/>
+              <w:rPr>
+                <w:rFonts w:ascii="Tahoma" w:hAnsi="Tahoma" w:cs="Tahoma"/>
+                <w:b/>
+                <w:sz w:val="18"/>
+                <w:szCs w:val="18"/>
+              </w:rPr>
+            </w:pPr>
+            <w:proofErr w:type="spellStart"/>
+            <w:r>
+              <w:rPr>
+                <w:rFonts w:ascii="Tahoma" w:hAnsi="Tahoma" w:cs="Tahoma"/>
+                <w:b/>
+                <w:sz w:val="18"/>
+                <w:szCs w:val="18"/>
+              </w:rPr>
+              <w:t>regexcity</w:t>
+            </w:r>
+            <w:proofErr w:type="spellEnd"/>
+          </w:p>
+          <w:p>
+            <w:pPr>
+              <w:spacing w:line="360" w:lineRule="auto"/>
+              <w:rPr>
+                <w:rFonts w:ascii="Tahoma" w:hAnsi="Tahoma" w:cs="Tahoma"/>
+                <w:b/>
+                <w:sz w:val="18"/>
+                <w:szCs w:val="18"/>
+                <w:lang w:val="el-GR"/>
+              </w:rPr>
+            </w:pPr>
+            <w:r>
+              <w:rPr>
+                <w:rFonts w:ascii="Tahoma" w:hAnsi="Tahoma" w:cs="Tahoma"/>
+                <w:b/>
+                <w:sz w:val="18"/>
+                <w:szCs w:val="18"/>
+              </w:rPr>
+              <w:t>regextel</w:t>
+            </w:r>
+          </w:p>
+        </w:tc>
+        <w:tc>
+          <w:tcPr>
+            <w:tcW w:w="2700" w:type="dxa"/>
+            <w:tcBorders>
+              <w:top w:val="single" w:sz="12" w:space="0" w:color="auto"/>
+              <w:left w:val="single" w:sz="12" w:space="0" w:color="auto"/>
+              <w:bottom w:val="single" w:sz="12" w:space="0" w:color="auto"/>
+              <w:right w:val="single" w:sz="12" w:space="0" w:color="auto"/>
+            </w:tcBorders>
+            <w:shd w:val="clear" w:color="auto" w:fill="D9D9D9" w:themeFill="background1" w:themeFillShade="D9"/>
+            <w:hideMark/>
+          </w:tcPr>
+          <w:p>
+            <w:pPr>
+              <w:tabs>
+                <w:tab w:val="right" w:pos="2505"/>
+              </w:tabs>
+              <w:spacing w:line="360" w:lineRule="auto"/>
+              <w:rPr>
+                <w:rFonts w:ascii="Tahoma" w:hAnsi="Tahoma" w:cs="Tahoma"/>
+                <w:b/>
+                <w:sz w:val="18"/>
+                <w:szCs w:val="18"/>
+              </w:rPr>
+            </w:pPr>
+            <w:r>
+              <w:rPr>
+                <w:rFonts w:ascii="Tahoma" w:hAnsi="Tahoma" w:cs="Tahoma"/>
+                <w:b/>
+                <w:sz w:val="18"/>
+                <w:szCs w:val="18"/>
+              </w:rPr>
+              <w:t>Order No:</w:t>
+            </w:r>
+            <w:r>
+              <w:rPr>
+                <w:rFonts w:ascii="Tahoma" w:hAnsi="Tahoma" w:cs="Tahoma"/>
+                <w:b/>
+                <w:sz w:val="18"/>
+                <w:szCs w:val="18"/>
+              </w:rPr>
+              <w:tab/>
+            </w:r>
+            <w:proofErr w:type="spellStart"/>
+            <w:r>
+              <w:rPr>
+                <w:rFonts w:ascii="Tahoma" w:hAnsi="Tahoma" w:cs="Tahoma"/>
+                <w:b/>
+                <w:sz w:val="18"/>
+                <w:szCs w:val="18"/>
+              </w:rPr>
+              <w:t>regexorderno</w:t>
+            </w:r>
+            <w:proofErr w:type="spellEnd"/>
+          </w:p>
+          <w:p>
+            <w:pPr>
+              <w:tabs>
+                <w:tab w:val="right" w:pos="2505"/>
+              </w:tabs>
+              <w:spacing w:line="360" w:lineRule="auto"/>
+              <w:rPr>
+                <w:rFonts w:ascii="Tahoma" w:hAnsi="Tahoma" w:cs="Tahoma"/>
+                <w:b/>
+                <w:sz w:val="18"/>
+                <w:szCs w:val="18"/>
+              </w:rPr>
+            </w:pPr>
+            <w:r>
+              <w:rPr>
+                <w:rFonts w:ascii="Tahoma" w:hAnsi="Tahoma" w:cs="Tahoma"/>
+                <w:b/>
+                <w:sz w:val="18"/>
+                <w:szCs w:val="18"/>
+              </w:rPr>
+              <w:t>Reservation No:</w:t>
+            </w:r>
+            <w:r>
+              <w:rPr>
+                <w:rFonts w:ascii="Tahoma" w:hAnsi="Tahoma" w:cs="Tahoma"/>
+                <w:b/>
+                <w:sz w:val="18"/>
+                <w:szCs w:val="18"/>
+              </w:rPr>
+              <w:tab/>
+            </w:r>
+            <w:proofErr w:type="spellStart"/>
+            <w:r>
+              <w:rPr>
+                <w:rFonts w:ascii="Tahoma" w:hAnsi="Tahoma" w:cs="Tahoma"/>
+                <w:b/>
+                <w:sz w:val="18"/>
+                <w:szCs w:val="18"/>
+              </w:rPr>
+              <w:t>regexresno</w:t>
+            </w:r>
+            <w:proofErr w:type="spellEnd"/>
+          </w:p>
+          <w:p>
+            <w:pPr>
+              <w:tabs>
+                <w:tab w:val="right" w:pos="2505"/>
+              </w:tabs>
+              <w:spacing w:line="360" w:lineRule="auto"/>
+              <w:rPr>
+                <w:rFonts w:ascii="Tahoma" w:hAnsi="Tahoma" w:cs="Tahoma"/>
+                <w:b/>
+                <w:sz w:val="18"/>
+                <w:szCs w:val="18"/>
+              </w:rPr>
+            </w:pPr>
+            <w:r>
+              <w:rPr>
+                <w:rFonts w:ascii="Tahoma" w:hAnsi="Tahoma" w:cs="Tahoma"/>
+                <w:b/>
+                <w:sz w:val="18"/>
+                <w:szCs w:val="18"/>
+              </w:rPr>
+              <w:t>Date of Issue:</w:t>
+            </w:r>
+            <w:r>
+              <w:rPr>
+                <w:rFonts w:ascii="Tahoma" w:hAnsi="Tahoma" w:cs="Tahoma"/>
+                <w:b/>
+                <w:sz w:val="18"/>
+                <w:szCs w:val="18"/>
+              </w:rPr>
+              <w:tab/>
+            </w:r>
+            <w:proofErr w:type="spellStart"/>
+            <w:r>
+              <w:rPr>
+                <w:rFonts w:ascii="Tahoma" w:hAnsi="Tahoma" w:cs="Tahoma"/>
+                <w:b/>
+                <w:sz w:val="18"/>
+                <w:szCs w:val="18"/>
+              </w:rPr>
+              <w:t>regexdate</w:t>
+            </w:r>
+            <w:proofErr w:type="spellEnd"/>
+          </w:p>
+        </w:tc>
+      </w:tr>
+      <w:tr>
+        <w:trPr>
+          <w:trHeight w:val="389"/>
+        </w:trPr>
+        <w:tc>
+          <w:tcPr>
+            <w:tcW w:w="1795" w:type="dxa"/>
+            <w:tcBorders>
+              <w:top w:val="single" w:sz="12" w:space="0" w:color="auto"/>
+              <w:left w:val="single" w:sz="12" w:space="0" w:color="auto"/>
+              <w:bottom w:val="single" w:sz="4" w:space="0" w:color="auto"/>
+              <w:right w:val="single" w:sz="4" w:space="0" w:color="auto"/>
+            </w:tcBorders>
+            <w:hideMark/>
+          </w:tcPr>
+          <w:p>
+            <w:pPr>
+              <w:jc w:val="right"/>
+              <w:rPr>
+                <w:rFonts w:ascii="Tahoma" w:hAnsi="Tahoma" w:cs="Tahoma"/>
+                <w:b/>
+                <w:sz w:val="20"/>
+                <w:szCs w:val="20"/>
+                <w:lang w:val="el-GR"/>
+              </w:rPr>
+            </w:pPr>
+            <w:r>
+              <w:rPr>
+                <w:rFonts w:ascii="Tahoma" w:hAnsi="Tahoma" w:cs="Tahoma"/>
+                <w:b/>
+                <w:sz w:val="20"/>
+                <w:szCs w:val="20"/>
+              </w:rPr>
+              <w:t>Name (s):</w:t>
+            </w:r>
+          </w:p>
+        </w:tc>
+        <w:tc>
+          <w:tcPr>
+            <w:tcW w:w="8720" w:type="dxa"/>
+            <w:gridSpan w:val="2"/>
+            <w:tcBorders>
+              <w:top w:val="single" w:sz="4" w:space="0" w:color="auto"/>
+              <w:left w:val="single" w:sz="4" w:space="0" w:color="auto"/>
+              <w:bottom w:val="single" w:sz="4" w:space="0" w:color="auto"/>
+              <w:right w:val="single" w:sz="12" w:space="0" w:color="auto"/>
+            </w:tcBorders>
+            <w:hideMark/>
+          </w:tcPr>
+          <w:p>
+            <w:pPr>
+              <w:rPr>
+                <w:rFonts w:ascii="Tahoma" w:hAnsi="Tahoma" w:cs="Tahoma"/>
+                <w:b/>
+                <w:sz w:val="20"/>
+                <w:szCs w:val="20"/>
+              </w:rPr>
+            </w:pPr>
+            <w:proofErr w:type="spellStart"/>
+            <w:r>
+              <w:rPr>
+                <w:rFonts w:ascii="Tahoma" w:hAnsi="Tahoma" w:cs="Tahoma"/>
+                <w:b/>
+                <w:sz w:val="20"/>
+                <w:szCs w:val="20"/>
+              </w:rPr>
+              <w:t>regexnames</w:t>
+            </w:r>
+            <w:proofErr w:type="spellEnd"/>
+          </w:p>
+        </w:tc>
+      </w:tr>
+      <w:tr>
+        <w:trPr>
+          <w:trHeight w:val="389"/>
+        </w:trPr>
+        <w:tc>
+          <w:tcPr>
+            <w:tcW w:w="1795" w:type="dxa"/>
+            <w:tcBorders>
+              <w:top w:val="single" w:sz="4" w:space="0" w:color="auto"/>
+              <w:left w:val="single" w:sz="12" w:space="0" w:color="auto"/>
+              <w:bottom w:val="single" w:sz="4" w:space="0" w:color="auto"/>
+              <w:right w:val="single" w:sz="4" w:space="0" w:color="auto"/>
+            </w:tcBorders>
+            <w:hideMark/>
+          </w:tcPr>
+          <w:p>
+            <w:pPr>
+              <w:jc w:val="right"/>
+              <w:rPr>
+                <w:rFonts w:ascii="Tahoma" w:hAnsi="Tahoma" w:cs="Tahoma"/>
+                <w:b/>
+                <w:sz w:val="20"/>
+                <w:szCs w:val="20"/>
+                <w:lang w:val="el-GR"/>
+              </w:rPr>
+            </w:pPr>
+            <w:r>
+              <w:rPr>
+                <w:rFonts w:ascii="Tahoma" w:hAnsi="Tahoma" w:cs="Tahoma"/>
+                <w:b/>
+                <w:sz w:val="20"/>
+                <w:szCs w:val="20"/>
+              </w:rPr>
+              <w:t>Service (s):</w:t>
+            </w:r>
+          </w:p>
+        </w:tc>
+        <w:tc>
+          <w:tcPr>
+            <w:tcW w:w="8720" w:type="dxa"/>
+            <w:gridSpan w:val="2"/>
+            <w:tcBorders>
+              <w:top w:val="single" w:sz="4" w:space="0" w:color="auto"/>
+              <w:left w:val="single" w:sz="4" w:space="0" w:color="auto"/>
+              <w:bottom w:val="single" w:sz="4" w:space="0" w:color="auto"/>
+              <w:right w:val="single" w:sz="12" w:space="0" w:color="auto"/>
+            </w:tcBorders>
+            <w:hideMark/>
+          </w:tcPr>
+          <w:p>
+            <w:pPr>
+              <w:rPr>
+                <w:rFonts w:ascii="Tahoma" w:hAnsi="Tahoma" w:cs="Tahoma"/>
+                <w:b/>
+                <w:sz w:val="20"/>
+                <w:szCs w:val="20"/>
+              </w:rPr>
+            </w:pPr>
+            <w:r>
+              <w:rPr>
+                <w:rFonts w:ascii="Tahoma" w:hAnsi="Tahoma" w:cs="Tahoma"/>
+                <w:b/>
+                <w:sz w:val="20"/>
+                <w:szCs w:val="20"/>
+              </w:rPr>
+              <w:t xml:space="preserve">1 </w:t>
+            </w:r>
+            <w:proofErr w:type="spellStart"/>
+            <w:r>
+              <w:rPr>
+                <w:rFonts w:ascii="Tahoma" w:hAnsi="Tahoma" w:cs="Tahoma"/>
+                <w:b/>
+                <w:sz w:val="20"/>
+                <w:szCs w:val="20"/>
+              </w:rPr>
+              <w:t>regexroomtype</w:t>
+            </w:r>
+            <w:proofErr w:type="spellEnd"/>
+          </w:p>
+        </w:tc>
+      </w:tr>
+      <w:tr>
+        <w:trPr>
+          <w:trHeight w:val="389"/>
+        </w:trPr>
+        <w:tc>
+          <w:tcPr>
+            <w:tcW w:w="1795" w:type="dxa"/>
+            <w:tcBorders>
+              <w:top w:val="single" w:sz="4" w:space="0" w:color="auto"/>
+              <w:left w:val="single" w:sz="12" w:space="0" w:color="auto"/>
+              <w:bottom w:val="single" w:sz="4" w:space="0" w:color="auto"/>
+              <w:right w:val="single" w:sz="4" w:space="0" w:color="auto"/>
+            </w:tcBorders>
+            <w:hideMark/>
+          </w:tcPr>
+          <w:p>
+            <w:pPr>
+              <w:jc w:val="right"/>
+              <w:rPr>
+                <w:rFonts w:ascii="Tahoma" w:hAnsi="Tahoma" w:cs="Tahoma"/>
+                <w:b/>
+                <w:sz w:val="20"/>
+                <w:szCs w:val="20"/>
+                <w:lang w:val="el-GR"/>
+              </w:rPr>
+            </w:pPr>
+            <w:r>
+              <w:rPr>
+                <w:rFonts w:ascii="Tahoma" w:hAnsi="Tahoma" w:cs="Tahoma"/>
+                <w:b/>
+                <w:sz w:val="20"/>
+                <w:szCs w:val="20"/>
+              </w:rPr>
+              <w:t>Check in:</w:t>
+            </w:r>
+          </w:p>
+        </w:tc>
+        <w:tc>
+          <w:tcPr>
+            <w:tcW w:w="8720" w:type="dxa"/>
+            <w:gridSpan w:val="2"/>
+            <w:tcBorders>
+              <w:top w:val="single" w:sz="4" w:space="0" w:color="auto"/>
+              <w:left w:val="single" w:sz="4" w:space="0" w:color="auto"/>
+              <w:bottom w:val="single" w:sz="4" w:space="0" w:color="auto"/>
+              <w:right w:val="single" w:sz="12" w:space="0" w:color="auto"/>
+            </w:tcBorders>
+            <w:hideMark/>
+          </w:tcPr>
+          <w:p>
+            <w:pPr>
+              <w:rPr>
+                <w:rFonts w:ascii="Tahoma" w:hAnsi="Tahoma" w:cs="Tahoma"/>
+                <w:b/>
+                <w:sz w:val="20"/>
+                <w:szCs w:val="20"/>
+              </w:rPr>
+            </w:pPr>
+            <w:proofErr w:type="spellStart"/>
+            <w:r>
+              <w:rPr>
+                <w:rFonts w:ascii="Tahoma" w:hAnsi="Tahoma" w:cs="Tahoma"/>
+                <w:b/>
+                <w:sz w:val="20"/>
+                <w:szCs w:val="20"/>
+              </w:rPr>
+              <w:t>regexcheckin</w:t>
+            </w:r>
+            <w:proofErr w:type="spellEnd"/>
+          </w:p>
+        </w:tc>
+      </w:tr>
+      <w:tr>
+        <w:trPr>
+          <w:trHeight w:val="389"/>
+        </w:trPr>
+        <w:tc>
+          <w:tcPr>
+            <w:tcW w:w="1795" w:type="dxa"/>
+            <w:tcBorders>
+              <w:top w:val="single" w:sz="4" w:space="0" w:color="auto"/>
+              <w:left w:val="single" w:sz="12" w:space="0" w:color="auto"/>
+              <w:bottom w:val="single" w:sz="4" w:space="0" w:color="auto"/>
+              <w:right w:val="single" w:sz="4" w:space="0" w:color="auto"/>
+            </w:tcBorders>
+            <w:hideMark/>
+          </w:tcPr>
+          <w:p>
+            <w:pPr>
+              <w:jc w:val="right"/>
+              <w:rPr>
+                <w:rFonts w:ascii="Tahoma" w:hAnsi="Tahoma" w:cs="Tahoma"/>
+                <w:b/>
+                <w:sz w:val="20"/>
+                <w:szCs w:val="20"/>
+                <w:lang w:val="el-GR"/>
+              </w:rPr>
+            </w:pPr>
+            <w:r>
+              <w:rPr>
+                <w:rFonts w:ascii="Tahoma" w:hAnsi="Tahoma" w:cs="Tahoma"/>
+                <w:b/>
+                <w:sz w:val="20"/>
+                <w:szCs w:val="20"/>
+              </w:rPr>
+              <w:t>Check out:</w:t>
+            </w:r>
+          </w:p>
+        </w:tc>
+        <w:tc>
+          <w:tcPr>
+            <w:tcW w:w="8720" w:type="dxa"/>
+            <w:gridSpan w:val="2"/>
+            <w:tcBorders>
+              <w:top w:val="single" w:sz="4" w:space="0" w:color="auto"/>
+              <w:left w:val="single" w:sz="4" w:space="0" w:color="auto"/>
+              <w:bottom w:val="single" w:sz="4" w:space="0" w:color="auto"/>
+              <w:right w:val="single" w:sz="12" w:space="0" w:color="auto"/>
+            </w:tcBorders>
+            <w:hideMark/>
+          </w:tcPr>
+          <w:p>
+            <w:pPr>
+              <w:rPr>
+                <w:rFonts w:ascii="Tahoma" w:hAnsi="Tahoma" w:cs="Tahoma"/>
+                <w:b/>
+                <w:sz w:val="20"/>
+                <w:szCs w:val="20"/>
+              </w:rPr>
+            </w:pPr>
+            <w:proofErr w:type="spellStart"/>
+            <w:r>
+              <w:rPr>
+                <w:rFonts w:ascii="Tahoma" w:hAnsi="Tahoma" w:cs="Tahoma"/>
+                <w:b/>
+                <w:sz w:val="20"/>
+                <w:szCs w:val="20"/>
+              </w:rPr>
+              <w:t>regexcheckout</w:t>
+            </w:r>
+            <w:proofErr w:type="spellEnd"/>
+          </w:p>
+        </w:tc>
+      </w:tr>
+      <w:tr>
+        <w:trPr>
+          <w:trHeight w:val="389"/>
+        </w:trPr>
+        <w:tc>
+          <w:tcPr>
+            <w:tcW w:w="1795" w:type="dxa"/>
+            <w:tcBorders>
+              <w:top w:val="single" w:sz="4" w:space="0" w:color="auto"/>
+              <w:left w:val="single" w:sz="12" w:space="0" w:color="auto"/>
+              <w:bottom w:val="single" w:sz="4" w:space="0" w:color="auto"/>
+              <w:right w:val="single" w:sz="4" w:space="0" w:color="auto"/>
+            </w:tcBorders>
+            <w:hideMark/>
+          </w:tcPr>
+          <w:p>
+            <w:pPr>
+              <w:jc w:val="right"/>
+              <w:rPr>
+                <w:rFonts w:ascii="Tahoma" w:hAnsi="Tahoma" w:cs="Tahoma"/>
+                <w:b/>
+                <w:sz w:val="20"/>
+                <w:szCs w:val="20"/>
+                <w:lang w:val="el-GR"/>
+              </w:rPr>
+            </w:pPr>
+            <w:r>
+              <w:rPr>
+                <w:rFonts w:ascii="Tahoma" w:hAnsi="Tahoma" w:cs="Tahoma"/>
+                <w:b/>
+                <w:sz w:val="20"/>
+                <w:szCs w:val="20"/>
+              </w:rPr>
+              <w:t>Remarks:</w:t>
+            </w:r>
+          </w:p>
+        </w:tc>
+        <w:tc>
+          <w:tcPr>
+            <w:tcW w:w="8720" w:type="dxa"/>
+            <w:gridSpan w:val="2"/>
+            <w:tcBorders>
+              <w:top w:val="single" w:sz="4" w:space="0" w:color="auto"/>
+              <w:left w:val="single" w:sz="4" w:space="0" w:color="auto"/>
+              <w:bottom w:val="single" w:sz="4" w:space="0" w:color="auto"/>
+              <w:right w:val="single" w:sz="12" w:space="0" w:color="auto"/>
+            </w:tcBorders>
+            <w:hideMark/>
+          </w:tcPr>
+          <w:p>
+            <w:pPr>
+              <w:rPr>
+                <w:rFonts w:ascii="Tahoma" w:hAnsi="Tahoma" w:cs="Tahoma"/>
+                <w:b/>
+                <w:sz w:val="20"/>
+                <w:szCs w:val="20"/>
+              </w:rPr>
+            </w:pPr>
+            <w:proofErr w:type="spellStart"/>
+            <w:r>
+              <w:rPr>
+                <w:rFonts w:ascii="Tahoma" w:hAnsi="Tahoma" w:cs="Tahoma"/>
+                <w:b/>
+                <w:sz w:val="20"/>
+                <w:szCs w:val="20"/>
+              </w:rPr>
+              <w:t>regexnotes</w:t>
+            </w:r>
+            <w:proofErr w:type="spellEnd"/>
+          </w:p>
+        </w:tc>
+      </w:tr>
+      <w:tr>
+        <w:trPr>
+          <w:trHeight w:val="389"/>
+        </w:trPr>
+        <w:tc>
+          <w:tcPr>
+            <w:tcW w:w="1795" w:type="dxa"/>
+            <w:tcBorders>
+              <w:top w:val="single" w:sz="4" w:space="0" w:color="auto"/>
+              <w:left w:val="single" w:sz="12" w:space="0" w:color="auto"/>
+              <w:bottom w:val="single" w:sz="4" w:space="0" w:color="auto"/>
+              <w:right w:val="single" w:sz="4" w:space="0" w:color="auto"/>
+            </w:tcBorders>
+            <w:hideMark/>
+          </w:tcPr>
+          <w:p>
+            <w:pPr>
+              <w:jc w:val="right"/>
+              <w:rPr>
+                <w:rFonts w:ascii="Tahoma" w:hAnsi="Tahoma" w:cs="Tahoma"/>
+                <w:b/>
+                <w:sz w:val="20"/>
+                <w:szCs w:val="20"/>
+                <w:lang w:val="el-GR"/>
+              </w:rPr>
+            </w:pPr>
+            <w:r>
+              <w:rPr>
+                <w:rFonts w:ascii="Tahoma" w:hAnsi="Tahoma" w:cs="Tahoma"/>
+                <w:b/>
+                <w:sz w:val="20"/>
+                <w:szCs w:val="20"/>
+              </w:rPr>
+              <w:t>Booking By:</w:t>
+            </w:r>
+          </w:p>
+        </w:tc>
+        <w:tc>
+          <w:tcPr>
+            <w:tcW w:w="8720" w:type="dxa"/>
+            <w:gridSpan w:val="2"/>
+            <w:tcBorders>
+              <w:top w:val="single" w:sz="4" w:space="0" w:color="auto"/>
+              <w:left w:val="single" w:sz="4" w:space="0" w:color="auto"/>
+              <w:bottom w:val="single" w:sz="4" w:space="0" w:color="auto"/>
+              <w:right w:val="single" w:sz="12" w:space="0" w:color="auto"/>
+            </w:tcBorders>
+            <w:hideMark/>
+          </w:tcPr>
+          <w:p>
+            <w:pPr>
+              <w:rPr>
+                <w:rFonts w:ascii="Tahoma" w:hAnsi="Tahoma" w:cs="Tahoma"/>
+                <w:b/>
+                <w:sz w:val="20"/>
+                <w:szCs w:val="20"/>
+              </w:rPr>
+            </w:pPr>
+            <w:proofErr w:type="spellStart"/>
+            <w:r>
+              <w:rPr>
+                <w:rFonts w:ascii="Tahoma" w:hAnsi="Tahoma" w:cs="Tahoma"/>
+                <w:b/>
+                <w:sz w:val="20"/>
+                <w:szCs w:val="20"/>
+              </w:rPr>
+              <w:t>regexagency</w:t>
+            </w:r>
+            <w:proofErr w:type="spellEnd"/>
+          </w:p>
+        </w:tc>
+      </w:tr>
+      <w:tr>
+        <w:trPr>
+          <w:trHeight w:val="389"/>
+        </w:trPr>
+        <w:tc>
+          <w:tcPr>
+            <w:tcW w:w="1795" w:type="dxa"/>
+            <w:tcBorders>
+              <w:top w:val="single" w:sz="4" w:space="0" w:color="auto"/>
+              <w:left w:val="single" w:sz="12" w:space="0" w:color="auto"/>
+              <w:bottom w:val="single" w:sz="4" w:space="0" w:color="auto"/>
+              <w:right w:val="single" w:sz="4" w:space="0" w:color="auto"/>
+            </w:tcBorders>
+            <w:hideMark/>
+          </w:tcPr>
+          <w:p>
+            <w:pPr>
+              <w:jc w:val="right"/>
+              <w:rPr>
+                <w:rFonts w:ascii="Tahoma" w:hAnsi="Tahoma" w:cs="Tahoma"/>
+                <w:b/>
+                <w:sz w:val="20"/>
+                <w:szCs w:val="20"/>
+                <w:lang w:val="el-GR"/>
+              </w:rPr>
+            </w:pPr>
+            <w:r>
+              <w:rPr>
+                <w:rFonts w:ascii="Tahoma" w:hAnsi="Tahoma" w:cs="Tahoma"/>
+                <w:b/>
+                <w:sz w:val="20"/>
+                <w:szCs w:val="20"/>
+              </w:rPr>
+              <w:t>Payment By:</w:t>
+            </w:r>
+          </w:p>
+        </w:tc>
+        <w:tc>
+          <w:tcPr>
+            <w:tcW w:w="8720" w:type="dxa"/>
+            <w:gridSpan w:val="2"/>
+            <w:tcBorders>
+              <w:top w:val="single" w:sz="4" w:space="0" w:color="auto"/>
+              <w:left w:val="single" w:sz="4" w:space="0" w:color="auto"/>
+              <w:bottom w:val="single" w:sz="4" w:space="0" w:color="auto"/>
+              <w:right w:val="single" w:sz="12" w:space="0" w:color="auto"/>
+            </w:tcBorders>
+            <w:hideMark/>
+          </w:tcPr>
+          <w:p>
+            <w:pPr>
+              <w:rPr>
+                <w:rFonts w:ascii="Tahoma" w:hAnsi="Tahoma" w:cs="Tahoma"/>
+                <w:b/>
+                <w:sz w:val="20"/>
+                <w:szCs w:val="20"/>
+              </w:rPr>
+            </w:pPr>
+            <w:r>
+              <w:rPr>
+                <w:rFonts w:ascii="Tahoma" w:hAnsi="Tahoma" w:cs="Tahoma"/>
+                <w:b/>
+                <w:sz w:val="20"/>
+                <w:szCs w:val="20"/>
+              </w:rPr>
+              <w:t>LA TRAVEL</w:t>
+            </w:r>
+          </w:p>
+        </w:tc>
+      </w:tr>
+      <w:tr>
+        <w:trPr>
+          <w:trHeight w:val="389"/>
+        </w:trPr>
+        <w:tc>
+          <w:tcPr>
+            <w:tcW w:w="1795" w:type="dxa"/>
+            <w:tcBorders>
+              <w:top w:val="single" w:sz="4" w:space="0" w:color="auto"/>
+              <w:left w:val="single" w:sz="12" w:space="0" w:color="auto"/>
+              <w:bottom w:val="single" w:sz="12" w:space="0" w:color="auto"/>
+              <w:right w:val="single" w:sz="4" w:space="0" w:color="auto"/>
+            </w:tcBorders>
+            <w:hideMark/>
+          </w:tcPr>
+          <w:p>
+            <w:pPr>
+              <w:jc w:val="right"/>
+              <w:rPr>
+                <w:rFonts w:ascii="Tahoma" w:hAnsi="Tahoma" w:cs="Tahoma"/>
+                <w:b/>
+                <w:sz w:val="20"/>
+                <w:szCs w:val="20"/>
+              </w:rPr>
+            </w:pPr>
+            <w:r>
+              <w:rPr>
+                <w:rFonts w:ascii="Tahoma" w:hAnsi="Tahoma" w:cs="Tahoma"/>
+                <w:b/>
+                <w:sz w:val="20"/>
+                <w:szCs w:val="20"/>
+              </w:rPr>
+              <w:t>Operation By:</w:t>
+            </w:r>
+          </w:p>
+        </w:tc>
+        <w:tc>
+          <w:tcPr>
+            <w:tcW w:w="8720" w:type="dxa"/>
+            <w:gridSpan w:val="2"/>
+            <w:tcBorders>
+              <w:top w:val="single" w:sz="4" w:space="0" w:color="auto"/>
+              <w:left w:val="single" w:sz="4" w:space="0" w:color="auto"/>
+              <w:bottom w:val="single" w:sz="12" w:space="0" w:color="auto"/>
+              <w:right w:val="single" w:sz="12" w:space="0" w:color="auto"/>
+            </w:tcBorders>
+            <w:hideMark/>
+          </w:tcPr>
+          <w:p>
+            <w:pPr>
+              <w:rPr>
+                <w:rFonts w:ascii="Tahoma" w:hAnsi="Tahoma" w:cs="Tahoma"/>
+                <w:b/>
+                <w:sz w:val="20"/>
+                <w:szCs w:val="20"/>
+              </w:rPr>
+            </w:pPr>
+            <w:r>
+              <w:rPr>
+                <w:rFonts w:ascii="Tahoma" w:hAnsi="Tahoma" w:cs="Tahoma"/>
+                <w:b/>
+                <w:sz w:val="20"/>
+                <w:szCs w:val="20"/>
+              </w:rPr>
+              <w:t>LA TRAVEL</w:t>
+            </w:r>
+          </w:p>
+        </w:tc>
+      </w:tr>
+    </w:tbl>
+    <w:p>
+      <w:pPr>
+        <w:jc w:val="center"/>
+        <w:rPr>
+          <w:rFonts w:ascii="Century Gothic" w:eastAsia="Times New Roman" w:hAnsi="Century Gothic" w:cs="Times New Roman"/>
+          <w:b/>
+          <w:sz w:val="20"/>
+          <w:szCs w:val="20"/>
+          <w:lang w:val="el-GR" w:eastAsia="zh-CN"/>
+        </w:rPr>
+      </w:pPr>
+    </w:p>
+    <w:p>
+      <w:pPr>
+        <w:rPr>
+          <w:noProof/>
+        </w:rPr>
+        <w:sectPr>
+          <w:type w:val="continuous"/>
+          <w:pgSz w:w="11906" w:h="16838" w:code="9"/>
+          <w:pgMar w:top="810" w:right="720" w:bottom="426" w:left="720" w:header="720" w:footer="720" w:gutter="0"/>
+          <w:cols w:space="720"/>
+          <w:docGrid w:linePitch="360"/>
+        </w:sectPr>
+      </w:pPr>
+    </w:p>
+    <w:p>
+      <w:pPr>
+        <w:widowControl w:val="0"/>
+        <w:tabs>
+          <w:tab w:val="left" w:pos="3714"/>
+          <w:tab w:val="left" w:pos="6847"/>
+        </w:tabs>
+        <w:autoSpaceDE w:val="0"/>
+        <w:autoSpaceDN w:val="0"/>
+        <w:spacing w:after="0" w:line="240" w:lineRule="auto"/>
+        <w:jc w:val="center"/>
+        <w:rPr>
+          <w:rFonts w:ascii="Arial" w:eastAsia="Arial" w:hAnsi="Arial" w:cs="Arial"/>
+          <w:sz w:val="17"/>
+          <w:lang w:val="el-GR"/>
+        </w:rPr>
+      </w:pPr>
     </w:p>
     <w:sectPr>
       <w:type w:val="continuous"/>
@@ -32245,6 +32337,7 @@
     <w:name w:val="Επικεφαλίδα 1 Char"/>
     <w:basedOn w:val="a0"/>
     <w:link w:val="1"/>
+    <w:uiPriority w:val="1"/>
     <w:rsid w:val="00261AF6"/>
     <w:rPr>
       <w:rFonts w:ascii="Times New Roman" w:eastAsia="Times New Roman" w:hAnsi="Times New Roman" w:cs="Times New Roman"/>
@@ -32261,7 +32354,7 @@
     <w:name w:val="Επικεφαλίδα 2 Char"/>
     <w:basedOn w:val="a0"/>
     <w:link w:val="2"/>
-    <w:semiHidden/>
+    <w:uiPriority w:val="1"/>
     <w:rsid w:val="00261AF6"/>
     <w:rPr>
       <w:rFonts w:ascii="Times New Roman" w:eastAsia="Times New Roman" w:hAnsi="Times New Roman" w:cs="Times New Roman"/>
@@ -32276,7 +32369,7 @@
     <w:name w:val="Επικεφαλίδα 3 Char"/>
     <w:basedOn w:val="a0"/>
     <w:link w:val="3"/>
-    <w:semiHidden/>
+    <w:uiPriority w:val="1"/>
     <w:rsid w:val="00261AF6"/>
     <w:rPr>
       <w:rFonts w:ascii="Times New Roman" w:eastAsia="Times New Roman" w:hAnsi="Times New Roman" w:cs="Times New Roman"/>

--- a/LATravelManager.UI/Sources/group/Voucher_enfirmo_thess.docx
+++ b/LATravelManager.UI/Sources/group/Voucher_enfirmo_thess.docx
@@ -29716,8 +29716,6 @@
             <w:proofErr w:type="spellEnd"/>
           </w:p>
         </w:tc>
-        <w:bookmarkStart w:id="0" w:name="_GoBack"/>
-        <w:bookmarkEnd w:id="0"/>
       </w:tr>
       <w:tr>
         <w:trPr>
@@ -29842,8 +29840,10 @@
                 <w:szCs w:val="20"/>
                 <w:lang w:val="el-GR"/>
               </w:rPr>
-              <w:t xml:space="preserve">- Σύμφωνα με τους διεθνείς κανονισμούς  των ξενοδοχείων , τα δωμάτια παραλαμβάνονται μετά τις 14.00 και παραδίδονται το αργότερο στις 12.00 το μεσημέρι.  Παρακαλούμε κατά την ημέρα της επιστροφής να βρίσκεστε στην ρεσεψιόν του ξενοδοχείου στις 12:30 παρότι ενδέχεται να υπάρξει μικρή καθυστέρηση στα απομακρυσμένα ξενοδοχεία. </w:t>
+              <w:t xml:space="preserve">- Σύμφωνα με τους διεθνείς κανονισμούς  των ξενοδοχείων , τα δωμάτια παραλαμβάνονται μετά τις 14.00 και παραδίδονται το αργότερο στις 12.00 το μεσημέρι.  </w:t>
             </w:r>
+            <w:bookmarkStart w:id="0" w:name="_GoBack"/>
+            <w:bookmarkEnd w:id="0"/>
           </w:p>
           <w:p>
             <w:pPr>

--- a/LATravelManager.UI/Sources/group/Voucher_enfirmo_thess.docx
+++ b/LATravelManager.UI/Sources/group/Voucher_enfirmo_thess.docx
@@ -29416,7 +29416,41 @@
                 <w:b/>
                 <w:bCs/>
               </w:rPr>
-              <w:t>15:30</w:t>
+              <w:t>1</w:t>
+            </w:r>
+            <w:r>
+              <w:rPr>
+                <w:rFonts w:ascii="Tahoma" w:hAnsi="Tahoma" w:cs="Tahoma"/>
+                <w:b/>
+                <w:bCs/>
+              </w:rPr>
+              <w:t>6</w:t>
+            </w:r>
+            <w:r>
+              <w:rPr>
+                <w:rFonts w:ascii="Tahoma" w:hAnsi="Tahoma" w:cs="Tahoma"/>
+                <w:b/>
+                <w:bCs/>
+              </w:rPr>
+              <w:t>:</w:t>
+            </w:r>
+            <w:r>
+              <w:rPr>
+                <w:rFonts w:ascii="Tahoma" w:hAnsi="Tahoma" w:cs="Tahoma"/>
+                <w:b/>
+                <w:bCs/>
+              </w:rPr>
+              <w:t>0</w:t>
+            </w:r>
+            <w:bookmarkStart w:id="0" w:name="_GoBack"/>
+            <w:bookmarkEnd w:id="0"/>
+            <w:r>
+              <w:rPr>
+                <w:rFonts w:ascii="Tahoma" w:hAnsi="Tahoma" w:cs="Tahoma"/>
+                <w:b/>
+                <w:bCs/>
+              </w:rPr>
+              <w:t>0</w:t>
             </w:r>
           </w:p>
           <w:p>
@@ -29842,8 +29876,6 @@
               </w:rPr>
               <w:t xml:space="preserve">- Σύμφωνα με τους διεθνείς κανονισμούς  των ξενοδοχείων , τα δωμάτια παραλαμβάνονται μετά τις 14.00 και παραδίδονται το αργότερο στις 12.00 το μεσημέρι.  </w:t>
             </w:r>
-            <w:bookmarkStart w:id="0" w:name="_GoBack"/>
-            <w:bookmarkEnd w:id="0"/>
           </w:p>
           <w:p>
             <w:pPr>

--- a/LATravelManager.UI/Sources/group/Voucher_enfirmo_thess.docx
+++ b/LATravelManager.UI/Sources/group/Voucher_enfirmo_thess.docx
@@ -29402,7 +29402,7 @@
           <w:p>
             <w:pPr>
               <w:snapToGrid w:val="0"/>
-              <w:spacing w:after="0" w:line="256" w:lineRule="auto"/>
+              <w:spacing w:after="0"/>
               <w:jc w:val="center"/>
               <w:rPr>
                 <w:rFonts w:ascii="Tahoma" w:hAnsi="Tahoma" w:cs="Tahoma"/>
@@ -29410,48 +29410,18 @@
                 <w:bCs/>
               </w:rPr>
             </w:pPr>
+            <w:proofErr w:type="spellStart"/>
             <w:r>
               <w:rPr>
                 <w:rFonts w:ascii="Tahoma" w:hAnsi="Tahoma" w:cs="Tahoma"/>
                 <w:b/>
                 <w:bCs/>
               </w:rPr>
-              <w:t>1</w:t>
-            </w:r>
-            <w:r>
-              <w:rPr>
-                <w:rFonts w:ascii="Tahoma" w:hAnsi="Tahoma" w:cs="Tahoma"/>
-                <w:b/>
-                <w:bCs/>
-              </w:rPr>
-              <w:t>6</w:t>
-            </w:r>
-            <w:r>
-              <w:rPr>
-                <w:rFonts w:ascii="Tahoma" w:hAnsi="Tahoma" w:cs="Tahoma"/>
-                <w:b/>
-                <w:bCs/>
-              </w:rPr>
-              <w:t>:</w:t>
-            </w:r>
-            <w:r>
-              <w:rPr>
-                <w:rFonts w:ascii="Tahoma" w:hAnsi="Tahoma" w:cs="Tahoma"/>
-                <w:b/>
-                <w:bCs/>
-              </w:rPr>
-              <w:t>0</w:t>
+              <w:t>zreturntime</w:t>
             </w:r>
             <w:bookmarkStart w:id="0" w:name="_GoBack"/>
             <w:bookmarkEnd w:id="0"/>
-            <w:r>
-              <w:rPr>
-                <w:rFonts w:ascii="Tahoma" w:hAnsi="Tahoma" w:cs="Tahoma"/>
-                <w:b/>
-                <w:bCs/>
-              </w:rPr>
-              <w:t>0</w:t>
-            </w:r>
+            <w:proofErr w:type="spellEnd"/>
           </w:p>
           <w:p>
             <w:pPr>

--- a/LATravelManager.UI/Sources/group/Voucher_enfirmo_thess.docx
+++ b/LATravelManager.UI/Sources/group/Voucher_enfirmo_thess.docx
@@ -28880,7 +28880,7 @@
         <w:tblW w:w="10532" w:type="dxa"/>
         <w:tblInd w:w="-72" w:type="dxa"/>
         <w:tblLayout w:type="fixed"/>
-        <w:tblLook w:val="04A0" w:firstRow="1" w:lastRow="0" w:firstColumn="1" w:lastColumn="0" w:noHBand="0" w:noVBand="1"/>
+        <w:tblLook w:val="0000" w:firstRow="0" w:lastRow="0" w:firstColumn="0" w:lastColumn="0" w:noHBand="0" w:noVBand="0"/>
       </w:tblPr>
       <w:tblGrid>
         <w:gridCol w:w="1982"/>
@@ -28900,20 +28900,18 @@
             <w:tcBorders>
               <w:top w:val="single" w:sz="24" w:space="0" w:color="000000"/>
               <w:left w:val="single" w:sz="24" w:space="0" w:color="000000"/>
-              <w:bottom w:val="single" w:sz="24" w:space="0" w:color="000000"/>
-              <w:right w:val="nil"/>
+              <w:bottom w:val="single" w:sz="4" w:space="0" w:color="000000"/>
             </w:tcBorders>
+            <w:shd w:val="clear" w:color="auto" w:fill="auto"/>
             <w:vAlign w:val="center"/>
-            <w:hideMark/>
           </w:tcPr>
           <w:p>
             <w:pPr>
               <w:pStyle w:val="3"/>
               <w:numPr>
                 <w:ilvl w:val="2"/>
-                <w:numId w:val="0"/>
+                <w:numId w:val="2"/>
               </w:numPr>
-              <w:spacing w:line="256" w:lineRule="auto"/>
               <w:jc w:val="center"/>
               <w:rPr>
                 <w:rFonts w:ascii="Tahoma" w:hAnsi="Tahoma" w:cs="Tahoma"/>
@@ -28936,19 +28934,15 @@
               <w:top w:val="single" w:sz="24" w:space="0" w:color="000000"/>
               <w:left w:val="single" w:sz="4" w:space="0" w:color="000000"/>
               <w:bottom w:val="single" w:sz="4" w:space="0" w:color="000000"/>
-              <w:right w:val="nil"/>
             </w:tcBorders>
             <w:shd w:val="clear" w:color="auto" w:fill="DDDDDD"/>
-            <w:hideMark/>
           </w:tcPr>
           <w:p>
             <w:pPr>
-              <w:spacing w:line="256" w:lineRule="auto"/>
               <w:jc w:val="center"/>
               <w:rPr>
                 <w:rFonts w:ascii="Tahoma" w:hAnsi="Tahoma" w:cs="Tahoma"/>
                 <w:b/>
-                <w:szCs w:val="24"/>
               </w:rPr>
             </w:pPr>
             <w:proofErr w:type="spellStart"/>
@@ -28996,19 +28990,16 @@
               <w:top w:val="single" w:sz="24" w:space="0" w:color="000000"/>
               <w:left w:val="single" w:sz="4" w:space="0" w:color="000000"/>
               <w:bottom w:val="single" w:sz="4" w:space="0" w:color="000000"/>
-              <w:right w:val="nil"/>
             </w:tcBorders>
             <w:shd w:val="clear" w:color="auto" w:fill="DDDDDD"/>
-            <w:hideMark/>
           </w:tcPr>
           <w:p>
             <w:pPr>
               <w:pStyle w:val="1"/>
               <w:numPr>
                 <w:ilvl w:val="0"/>
-                <w:numId w:val="0"/>
+                <w:numId w:val="2"/>
               </w:numPr>
-              <w:spacing w:line="256" w:lineRule="auto"/>
               <w:rPr>
                 <w:rFonts w:ascii="Tahoma" w:hAnsi="Tahoma" w:cs="Tahoma"/>
               </w:rPr>
@@ -29033,11 +29024,9 @@
               <w:right w:val="single" w:sz="24" w:space="0" w:color="000000"/>
             </w:tcBorders>
             <w:shd w:val="clear" w:color="auto" w:fill="DDDDDD"/>
-            <w:hideMark/>
           </w:tcPr>
           <w:p>
             <w:pPr>
-              <w:spacing w:line="256" w:lineRule="auto"/>
               <w:jc w:val="center"/>
               <w:rPr>
                 <w:rFonts w:ascii="Tahoma" w:hAnsi="Tahoma" w:cs="Tahoma"/>
@@ -29069,31 +29058,28 @@
       <w:tr>
         <w:trPr>
           <w:cantSplit/>
-          <w:trHeight w:val="847"/>
+          <w:trHeight w:val="791"/>
         </w:trPr>
         <w:tc>
           <w:tcPr>
             <w:tcW w:w="1982" w:type="dxa"/>
             <w:vMerge/>
             <w:tcBorders>
-              <w:top w:val="single" w:sz="24" w:space="0" w:color="000000"/>
+              <w:top w:val="single" w:sz="4" w:space="0" w:color="000000"/>
               <w:left w:val="single" w:sz="24" w:space="0" w:color="000000"/>
-              <w:bottom w:val="single" w:sz="24" w:space="0" w:color="000000"/>
-              <w:right w:val="nil"/>
+              <w:bottom w:val="single" w:sz="4" w:space="0" w:color="000000"/>
             </w:tcBorders>
+            <w:shd w:val="clear" w:color="auto" w:fill="auto"/>
             <w:vAlign w:val="center"/>
-            <w:hideMark/>
           </w:tcPr>
           <w:p>
             <w:pPr>
-              <w:spacing w:line="256" w:lineRule="auto"/>
+              <w:snapToGrid w:val="0"/>
+              <w:jc w:val="center"/>
               <w:rPr>
-                <w:rFonts w:ascii="Tahoma" w:eastAsia="Times New Roman" w:hAnsi="Tahoma" w:cs="Tahoma"/>
+                <w:rFonts w:ascii="Tahoma" w:hAnsi="Tahoma" w:cs="Tahoma"/>
                 <w:b/>
                 <w:bCs/>
-                <w:sz w:val="24"/>
-                <w:szCs w:val="24"/>
-                <w:lang w:val="el-GR" w:eastAsia="zh-CN"/>
               </w:rPr>
             </w:pPr>
           </w:p>
@@ -29105,24 +29091,12 @@
               <w:top w:val="single" w:sz="4" w:space="0" w:color="000000"/>
               <w:left w:val="single" w:sz="4" w:space="0" w:color="000000"/>
               <w:bottom w:val="single" w:sz="4" w:space="0" w:color="000000"/>
-              <w:right w:val="nil"/>
             </w:tcBorders>
+            <w:shd w:val="clear" w:color="auto" w:fill="auto"/>
+            <w:vAlign w:val="center"/>
           </w:tcPr>
           <w:p>
             <w:pPr>
-              <w:snapToGrid w:val="0"/>
-              <w:spacing w:line="256" w:lineRule="auto"/>
-              <w:jc w:val="center"/>
-              <w:rPr>
-                <w:rFonts w:ascii="Tahoma" w:hAnsi="Tahoma" w:cs="Tahoma"/>
-                <w:b/>
-                <w:bCs/>
-              </w:rPr>
-            </w:pPr>
-          </w:p>
-          <w:p>
-            <w:pPr>
-              <w:spacing w:line="256" w:lineRule="auto"/>
               <w:jc w:val="center"/>
               <w:rPr>
                 <w:rFonts w:ascii="Tahoma" w:hAnsi="Tahoma" w:cs="Tahoma"/>
@@ -29149,41 +29123,17 @@
               <w:top w:val="single" w:sz="4" w:space="0" w:color="000000"/>
               <w:left w:val="single" w:sz="4" w:space="0" w:color="000000"/>
               <w:bottom w:val="single" w:sz="4" w:space="0" w:color="000000"/>
-              <w:right w:val="nil"/>
             </w:tcBorders>
+            <w:shd w:val="clear" w:color="auto" w:fill="auto"/>
+            <w:vAlign w:val="center"/>
           </w:tcPr>
           <w:p>
             <w:pPr>
-              <w:pStyle w:val="4"/>
-              <w:numPr>
-                <w:ilvl w:val="3"/>
-                <w:numId w:val="0"/>
-              </w:numPr>
-              <w:snapToGrid w:val="0"/>
-              <w:spacing w:line="256" w:lineRule="auto"/>
               <w:jc w:val="center"/>
               <w:rPr>
                 <w:rFonts w:ascii="Tahoma" w:hAnsi="Tahoma" w:cs="Tahoma"/>
                 <w:b/>
                 <w:bCs/>
-                <w:i w:val="0"/>
-                <w:iCs w:val="0"/>
-                <w:sz w:val="24"/>
-                <w:szCs w:val="24"/>
-                <w:lang w:val="en-US"/>
-              </w:rPr>
-            </w:pPr>
-          </w:p>
-          <w:p>
-            <w:pPr>
-              <w:spacing w:line="256" w:lineRule="auto"/>
-              <w:jc w:val="center"/>
-              <w:rPr>
-                <w:rFonts w:ascii="Tahoma" w:hAnsi="Tahoma" w:cs="Tahoma"/>
-                <w:b/>
-                <w:bCs/>
-                <w:sz w:val="24"/>
-                <w:szCs w:val="24"/>
               </w:rPr>
             </w:pPr>
             <w:proofErr w:type="spellStart"/>
@@ -29225,22 +29175,11 @@
               <w:bottom w:val="single" w:sz="4" w:space="0" w:color="000000"/>
               <w:right w:val="single" w:sz="24" w:space="0" w:color="000000"/>
             </w:tcBorders>
+            <w:shd w:val="clear" w:color="auto" w:fill="auto"/>
+            <w:vAlign w:val="center"/>
           </w:tcPr>
           <w:p>
             <w:pPr>
-              <w:snapToGrid w:val="0"/>
-              <w:spacing w:line="256" w:lineRule="auto"/>
-              <w:jc w:val="center"/>
-              <w:rPr>
-                <w:rFonts w:ascii="Tahoma" w:hAnsi="Tahoma" w:cs="Tahoma"/>
-                <w:b/>
-                <w:bCs/>
-              </w:rPr>
-            </w:pPr>
-          </w:p>
-          <w:p>
-            <w:pPr>
-              <w:spacing w:line="256" w:lineRule="auto"/>
               <w:jc w:val="center"/>
               <w:rPr>
                 <w:rFonts w:ascii="Tahoma" w:hAnsi="Tahoma" w:cs="Tahoma"/>
@@ -29264,31 +29203,28 @@
       <w:tr>
         <w:trPr>
           <w:cantSplit/>
-          <w:trHeight w:val="769"/>
+          <w:trHeight w:val="746"/>
         </w:trPr>
         <w:tc>
           <w:tcPr>
             <w:tcW w:w="1982" w:type="dxa"/>
             <w:vMerge/>
             <w:tcBorders>
-              <w:top w:val="single" w:sz="24" w:space="0" w:color="000000"/>
+              <w:top w:val="single" w:sz="4" w:space="0" w:color="000000"/>
               <w:left w:val="single" w:sz="24" w:space="0" w:color="000000"/>
               <w:bottom w:val="single" w:sz="24" w:space="0" w:color="000000"/>
-              <w:right w:val="nil"/>
             </w:tcBorders>
+            <w:shd w:val="clear" w:color="auto" w:fill="auto"/>
             <w:vAlign w:val="center"/>
-            <w:hideMark/>
           </w:tcPr>
           <w:p>
             <w:pPr>
-              <w:spacing w:line="256" w:lineRule="auto"/>
+              <w:snapToGrid w:val="0"/>
+              <w:jc w:val="center"/>
               <w:rPr>
-                <w:rFonts w:ascii="Tahoma" w:eastAsia="Times New Roman" w:hAnsi="Tahoma" w:cs="Tahoma"/>
+                <w:rFonts w:ascii="Tahoma" w:hAnsi="Tahoma" w:cs="Tahoma"/>
                 <w:b/>
                 <w:bCs/>
-                <w:sz w:val="24"/>
-                <w:szCs w:val="24"/>
-                <w:lang w:val="el-GR" w:eastAsia="zh-CN"/>
               </w:rPr>
             </w:pPr>
           </w:p>
@@ -29300,24 +29236,12 @@
               <w:top w:val="single" w:sz="4" w:space="0" w:color="000000"/>
               <w:left w:val="single" w:sz="4" w:space="0" w:color="000000"/>
               <w:bottom w:val="single" w:sz="24" w:space="0" w:color="000000"/>
-              <w:right w:val="nil"/>
             </w:tcBorders>
+            <w:shd w:val="clear" w:color="auto" w:fill="auto"/>
+            <w:vAlign w:val="center"/>
           </w:tcPr>
           <w:p>
             <w:pPr>
-              <w:snapToGrid w:val="0"/>
-              <w:spacing w:line="256" w:lineRule="auto"/>
-              <w:jc w:val="center"/>
-              <w:rPr>
-                <w:rFonts w:ascii="Tahoma" w:hAnsi="Tahoma" w:cs="Tahoma"/>
-                <w:b/>
-                <w:bCs/>
-              </w:rPr>
-            </w:pPr>
-          </w:p>
-          <w:p>
-            <w:pPr>
-              <w:spacing w:line="256" w:lineRule="auto"/>
               <w:jc w:val="center"/>
               <w:rPr>
                 <w:rFonts w:ascii="Tahoma" w:hAnsi="Tahoma" w:cs="Tahoma"/>
@@ -29344,24 +29268,12 @@
               <w:top w:val="single" w:sz="4" w:space="0" w:color="000000"/>
               <w:left w:val="single" w:sz="4" w:space="0" w:color="000000"/>
               <w:bottom w:val="single" w:sz="24" w:space="0" w:color="000000"/>
-              <w:right w:val="nil"/>
             </w:tcBorders>
+            <w:shd w:val="clear" w:color="auto" w:fill="auto"/>
+            <w:vAlign w:val="center"/>
           </w:tcPr>
           <w:p>
             <w:pPr>
-              <w:snapToGrid w:val="0"/>
-              <w:spacing w:line="256" w:lineRule="auto"/>
-              <w:jc w:val="center"/>
-              <w:rPr>
-                <w:rFonts w:ascii="Tahoma" w:hAnsi="Tahoma" w:cs="Tahoma"/>
-                <w:b/>
-                <w:bCs/>
-              </w:rPr>
-            </w:pPr>
-          </w:p>
-          <w:p>
-            <w:pPr>
-              <w:spacing w:line="256" w:lineRule="auto"/>
               <w:jc w:val="center"/>
               <w:rPr>
                 <w:rFonts w:ascii="Tahoma" w:hAnsi="Tahoma" w:cs="Tahoma"/>
@@ -29398,11 +29310,12 @@
               <w:bottom w:val="single" w:sz="24" w:space="0" w:color="000000"/>
               <w:right w:val="single" w:sz="24" w:space="0" w:color="000000"/>
             </w:tcBorders>
+            <w:shd w:val="clear" w:color="auto" w:fill="auto"/>
+            <w:vAlign w:val="center"/>
           </w:tcPr>
           <w:p>
             <w:pPr>
               <w:snapToGrid w:val="0"/>
-              <w:spacing w:after="0"/>
               <w:jc w:val="center"/>
               <w:rPr>
                 <w:rFonts w:ascii="Tahoma" w:hAnsi="Tahoma" w:cs="Tahoma"/>
@@ -29418,31 +29331,6 @@
                 <w:bCs/>
               </w:rPr>
               <w:t>zreturntime</w:t>
-            </w:r>
-            <w:bookmarkStart w:id="0" w:name="_GoBack"/>
-            <w:bookmarkEnd w:id="0"/>
-            <w:proofErr w:type="spellEnd"/>
-          </w:p>
-          <w:p>
-            <w:pPr>
-              <w:snapToGrid w:val="0"/>
-              <w:spacing w:after="0" w:line="256" w:lineRule="auto"/>
-              <w:jc w:val="center"/>
-              <w:rPr>
-                <w:rFonts w:ascii="Tahoma" w:hAnsi="Tahoma" w:cs="Tahoma"/>
-                <w:b/>
-                <w:bCs/>
-                <w:lang w:val="el-GR"/>
-              </w:rPr>
-            </w:pPr>
-            <w:proofErr w:type="spellStart"/>
-            <w:r>
-              <w:rPr>
-                <w:rFonts w:ascii="Tahoma" w:hAnsi="Tahoma" w:cs="Tahoma"/>
-                <w:b/>
-                <w:bCs/>
-              </w:rPr>
-              <w:t>zreturnplacee</w:t>
             </w:r>
             <w:proofErr w:type="spellEnd"/>
           </w:p>
@@ -29939,6 +29827,20 @@
           <w:lang w:val="el-GR"/>
         </w:rPr>
       </w:pPr>
+    </w:p>
+    <w:p>
+      <w:pPr>
+        <w:spacing w:before="240"/>
+        <w:rPr>
+          <w:rFonts w:ascii="Century Gothic" w:hAnsi="Century Gothic"/>
+          <w:b/>
+          <w:sz w:val="20"/>
+          <w:szCs w:val="20"/>
+          <w:lang w:val="el-GR"/>
+        </w:rPr>
+      </w:pPr>
+      <w:bookmarkStart w:id="0" w:name="_GoBack"/>
+      <w:bookmarkEnd w:id="0"/>
     </w:p>
     <w:p>
       <w:pPr>
@@ -31579,6 +31481,9 @@
       <w:startOverride w:val="1"/>
     </w:lvlOverride>
   </w:num>
+  <w:num w:numId="2">
+    <w:abstractNumId w:val="0"/>
+  </w:num>
 </w:numbering>
 </file>
 
@@ -32067,7 +31972,6 @@
     <w:basedOn w:val="a"/>
     <w:next w:val="a"/>
     <w:link w:val="4Char"/>
-    <w:semiHidden/>
     <w:unhideWhenUsed/>
     <w:qFormat/>
     <w:rsid w:val="00261AF6"/>
@@ -32126,7 +32030,6 @@
     <w:basedOn w:val="a"/>
     <w:next w:val="a"/>
     <w:link w:val="6Char"/>
-    <w:semiHidden/>
     <w:unhideWhenUsed/>
     <w:qFormat/>
     <w:rsid w:val="00261AF6"/>
@@ -32157,7 +32060,6 @@
     <w:basedOn w:val="a"/>
     <w:next w:val="a"/>
     <w:link w:val="7Char"/>
-    <w:semiHidden/>
     <w:unhideWhenUsed/>
     <w:qFormat/>
     <w:rsid w:val="00261AF6"/>
@@ -32186,7 +32088,6 @@
     <w:basedOn w:val="a"/>
     <w:next w:val="a"/>
     <w:link w:val="8Char"/>
-    <w:semiHidden/>
     <w:unhideWhenUsed/>
     <w:qFormat/>
     <w:rsid w:val="00261AF6"/>
@@ -32216,7 +32117,6 @@
     <w:basedOn w:val="a"/>
     <w:next w:val="a"/>
     <w:link w:val="9Char"/>
-    <w:semiHidden/>
     <w:unhideWhenUsed/>
     <w:qFormat/>
     <w:rsid w:val="00261AF6"/>

--- a/LATravelManager.UI/Sources/group/Voucher_enfirmo_thess.docx
+++ b/LATravelManager.UI/Sources/group/Voucher_enfirmo_thess.docx
@@ -1,6 +1,6 @@
 
 <file path=word/document.xml><?xml version="1.0" encoding="utf-8"?>
-<w:document xmlns:wpc="http://schemas.microsoft.com/office/word/2010/wordprocessingCanvas" xmlns:cx="http://schemas.microsoft.com/office/drawing/2014/chartex" xmlns:mc="http://schemas.openxmlformats.org/markup-compatibility/2006" xmlns:o="urn:schemas-microsoft-com:office:office" xmlns:r="http://schemas.openxmlformats.org/officeDocument/2006/relationships" xmlns:m="http://schemas.openxmlformats.org/officeDocument/2006/math" xmlns:v="urn:schemas-microsoft-com:vml" xmlns:wp14="http://schemas.microsoft.com/office/word/2010/wordprocessingDrawing" xmlns:wp="http://schemas.openxmlformats.org/drawingml/2006/wordprocessingDrawing" xmlns:w10="urn:schemas-microsoft-com:office:word" xmlns:w="http://schemas.openxmlformats.org/wordprocessingml/2006/main" xmlns:w14="http://schemas.microsoft.com/office/word/2010/wordml" xmlns:w15="http://schemas.microsoft.com/office/word/2012/wordml" xmlns:w16se="http://schemas.microsoft.com/office/word/2015/wordml/symex" xmlns:wpg="http://schemas.microsoft.com/office/word/2010/wordprocessingGroup" xmlns:wpi="http://schemas.microsoft.com/office/word/2010/wordprocessingInk" xmlns:wne="http://schemas.microsoft.com/office/word/2006/wordml" xmlns:wps="http://schemas.microsoft.com/office/word/2010/wordprocessingShape" mc:Ignorable="w14 w15 w16se wp14">
+<w:document xmlns:wpc="http://schemas.microsoft.com/office/word/2010/wordprocessingCanvas" xmlns:cx="http://schemas.microsoft.com/office/drawing/2014/chartex" xmlns:cx1="http://schemas.microsoft.com/office/drawing/2015/9/8/chartex" xmlns:mc="http://schemas.openxmlformats.org/markup-compatibility/2006" xmlns:o="urn:schemas-microsoft-com:office:office" xmlns:r="http://schemas.openxmlformats.org/officeDocument/2006/relationships" xmlns:m="http://schemas.openxmlformats.org/officeDocument/2006/math" xmlns:v="urn:schemas-microsoft-com:vml" xmlns:wp14="http://schemas.microsoft.com/office/word/2010/wordprocessingDrawing" xmlns:wp="http://schemas.openxmlformats.org/drawingml/2006/wordprocessingDrawing" xmlns:w10="urn:schemas-microsoft-com:office:word" xmlns:w="http://schemas.openxmlformats.org/wordprocessingml/2006/main" xmlns:w14="http://schemas.microsoft.com/office/word/2010/wordml" xmlns:w15="http://schemas.microsoft.com/office/word/2012/wordml" xmlns:w16se="http://schemas.microsoft.com/office/word/2015/wordml/symex" xmlns:wpg="http://schemas.microsoft.com/office/word/2010/wordprocessingGroup" xmlns:wpi="http://schemas.microsoft.com/office/word/2010/wordprocessingInk" xmlns:wne="http://schemas.microsoft.com/office/word/2006/wordml" xmlns:wps="http://schemas.microsoft.com/office/word/2010/wordprocessingShape" mc:Ignorable="w14 w15 w16se wp14">
   <w:body>
     <w:p>
       <w:pPr>
@@ -20,6 +20,8 @@
           <w:lang w:val="el-GR"/>
         </w:rPr>
       </w:pPr>
+      <w:bookmarkStart w:id="0" w:name="_GoBack"/>
+      <w:bookmarkEnd w:id="0"/>
       <w:r>
         <w:rPr>
           <w:rFonts w:ascii="Arial" w:eastAsia="Arial" w:hAnsi="Arial" w:cs="Arial"/>
@@ -28393,9 +28395,9 @@
       <w:tblGrid>
         <w:gridCol w:w="1981"/>
         <w:gridCol w:w="1123"/>
-        <w:gridCol w:w="2341"/>
-        <w:gridCol w:w="990"/>
-        <w:gridCol w:w="4097"/>
+        <w:gridCol w:w="2698"/>
+        <w:gridCol w:w="1440"/>
+        <w:gridCol w:w="3290"/>
       </w:tblGrid>
       <w:tr>
         <w:trPr>
@@ -28445,7 +28447,7 @@
           </w:p>
           <w:p>
             <w:pPr>
-              <w:spacing w:line="256" w:lineRule="auto"/>
+              <w:spacing w:after="0" w:line="256" w:lineRule="auto"/>
               <w:jc w:val="center"/>
               <w:rPr>
                 <w:rFonts w:ascii="Tahoma" w:hAnsi="Tahoma" w:cs="Tahoma"/>
@@ -28504,7 +28506,7 @@
           </w:tcPr>
           <w:p>
             <w:pPr>
-              <w:spacing w:line="256" w:lineRule="auto"/>
+              <w:spacing w:after="0" w:line="240" w:lineRule="auto"/>
               <w:jc w:val="center"/>
               <w:rPr>
                 <w:rFonts w:ascii="Tahoma" w:hAnsi="Tahoma" w:cs="Tahoma"/>
@@ -28547,7 +28549,7 @@
         </w:tc>
         <w:tc>
           <w:tcPr>
-            <w:tcW w:w="2341" w:type="dxa"/>
+            <w:tcW w:w="2698" w:type="dxa"/>
             <w:tcBorders>
               <w:top w:val="single" w:sz="24" w:space="0" w:color="000000"/>
               <w:left w:val="single" w:sz="8" w:space="0" w:color="000000"/>
@@ -28559,95 +28561,12 @@
           </w:tcPr>
           <w:p>
             <w:pPr>
-              <w:spacing w:line="256" w:lineRule="auto"/>
+              <w:spacing w:after="0" w:line="240" w:lineRule="auto"/>
               <w:jc w:val="center"/>
               <w:rPr>
                 <w:rFonts w:ascii="Tahoma" w:hAnsi="Tahoma" w:cs="Tahoma"/>
                 <w:b/>
                 <w:bCs/>
-              </w:rPr>
-            </w:pPr>
-            <w:proofErr w:type="spellStart"/>
-            <w:r>
-              <w:rPr>
-                <w:rFonts w:ascii="Tahoma" w:hAnsi="Tahoma" w:cs="Tahoma"/>
-                <w:b/>
-                <w:bCs/>
-              </w:rPr>
-              <w:t>Τό</w:t>
-            </w:r>
-            <w:proofErr w:type="spellEnd"/>
-            <w:r>
-              <w:rPr>
-                <w:rFonts w:ascii="Tahoma" w:hAnsi="Tahoma" w:cs="Tahoma"/>
-                <w:b/>
-                <w:bCs/>
-              </w:rPr>
-              <w:t>πος</w:t>
-            </w:r>
-          </w:p>
-        </w:tc>
-        <w:tc>
-          <w:tcPr>
-            <w:tcW w:w="990" w:type="dxa"/>
-            <w:tcBorders>
-              <w:top w:val="single" w:sz="24" w:space="0" w:color="000000"/>
-              <w:left w:val="single" w:sz="8" w:space="0" w:color="000000"/>
-              <w:bottom w:val="single" w:sz="8" w:space="0" w:color="000000"/>
-              <w:right w:val="single" w:sz="8" w:space="0" w:color="000000"/>
-            </w:tcBorders>
-            <w:shd w:val="clear" w:color="auto" w:fill="DDDDDD"/>
-            <w:hideMark/>
-          </w:tcPr>
-          <w:p>
-            <w:pPr>
-              <w:spacing w:line="256" w:lineRule="auto"/>
-              <w:jc w:val="center"/>
-              <w:rPr>
-                <w:rFonts w:ascii="Tahoma" w:hAnsi="Tahoma" w:cs="Tahoma"/>
-                <w:b/>
-                <w:bCs/>
-              </w:rPr>
-            </w:pPr>
-            <w:proofErr w:type="spellStart"/>
-            <w:r>
-              <w:rPr>
-                <w:rFonts w:ascii="Tahoma" w:hAnsi="Tahoma" w:cs="Tahoma"/>
-                <w:b/>
-                <w:bCs/>
-              </w:rPr>
-              <w:t>Ώρ</w:t>
-            </w:r>
-            <w:proofErr w:type="spellEnd"/>
-            <w:r>
-              <w:rPr>
-                <w:rFonts w:ascii="Tahoma" w:hAnsi="Tahoma" w:cs="Tahoma"/>
-                <w:b/>
-                <w:bCs/>
-              </w:rPr>
-              <w:t>α</w:t>
-            </w:r>
-          </w:p>
-        </w:tc>
-        <w:tc>
-          <w:tcPr>
-            <w:tcW w:w="4097" w:type="dxa"/>
-            <w:tcBorders>
-              <w:top w:val="single" w:sz="24" w:space="0" w:color="000000"/>
-              <w:left w:val="single" w:sz="8" w:space="0" w:color="000000"/>
-              <w:bottom w:val="single" w:sz="8" w:space="0" w:color="000000"/>
-              <w:right w:val="single" w:sz="24" w:space="0" w:color="000000"/>
-            </w:tcBorders>
-            <w:shd w:val="clear" w:color="auto" w:fill="DDDDDD"/>
-            <w:hideMark/>
-          </w:tcPr>
-          <w:p>
-            <w:pPr>
-              <w:spacing w:line="256" w:lineRule="auto"/>
-              <w:jc w:val="center"/>
-              <w:rPr>
-                <w:rFonts w:ascii="Tahoma" w:hAnsi="Tahoma" w:cs="Tahoma"/>
-                <w:b/>
               </w:rPr>
             </w:pPr>
             <w:proofErr w:type="spellStart"/>
@@ -28680,6 +28599,115 @@
             <w:proofErr w:type="spellEnd"/>
           </w:p>
         </w:tc>
+        <w:tc>
+          <w:tcPr>
+            <w:tcW w:w="1440" w:type="dxa"/>
+            <w:tcBorders>
+              <w:top w:val="single" w:sz="24" w:space="0" w:color="000000"/>
+              <w:left w:val="single" w:sz="8" w:space="0" w:color="000000"/>
+              <w:bottom w:val="single" w:sz="8" w:space="0" w:color="000000"/>
+              <w:right w:val="single" w:sz="8" w:space="0" w:color="000000"/>
+            </w:tcBorders>
+            <w:shd w:val="clear" w:color="auto" w:fill="DDDDDD"/>
+            <w:hideMark/>
+          </w:tcPr>
+          <w:p>
+            <w:pPr>
+              <w:spacing w:after="0" w:line="240" w:lineRule="auto"/>
+              <w:jc w:val="center"/>
+              <w:rPr>
+                <w:rFonts w:ascii="Tahoma" w:hAnsi="Tahoma" w:cs="Tahoma"/>
+                <w:b/>
+                <w:bCs/>
+              </w:rPr>
+            </w:pPr>
+            <w:proofErr w:type="spellStart"/>
+            <w:r>
+              <w:rPr>
+                <w:rFonts w:ascii="Tahoma" w:hAnsi="Tahoma" w:cs="Tahoma"/>
+                <w:b/>
+                <w:bCs/>
+              </w:rPr>
+              <w:t>Ώρ</w:t>
+            </w:r>
+            <w:proofErr w:type="spellEnd"/>
+            <w:r>
+              <w:rPr>
+                <w:rFonts w:ascii="Tahoma" w:hAnsi="Tahoma" w:cs="Tahoma"/>
+                <w:b/>
+                <w:bCs/>
+              </w:rPr>
+              <w:t>α</w:t>
+            </w:r>
+          </w:p>
+        </w:tc>
+        <w:tc>
+          <w:tcPr>
+            <w:tcW w:w="3290" w:type="dxa"/>
+            <w:tcBorders>
+              <w:top w:val="single" w:sz="24" w:space="0" w:color="000000"/>
+              <w:left w:val="single" w:sz="8" w:space="0" w:color="000000"/>
+              <w:bottom w:val="single" w:sz="8" w:space="0" w:color="000000"/>
+              <w:right w:val="single" w:sz="24" w:space="0" w:color="000000"/>
+            </w:tcBorders>
+            <w:shd w:val="clear" w:color="auto" w:fill="DDDDDD"/>
+            <w:hideMark/>
+          </w:tcPr>
+          <w:p>
+            <w:pPr>
+              <w:spacing w:after="0" w:line="240" w:lineRule="auto"/>
+              <w:jc w:val="center"/>
+              <w:rPr>
+                <w:rFonts w:ascii="Tahoma" w:hAnsi="Tahoma" w:cs="Tahoma"/>
+                <w:b/>
+              </w:rPr>
+            </w:pPr>
+            <w:r>
+              <w:rPr>
+                <w:rFonts w:ascii="Tahoma" w:hAnsi="Tahoma" w:cs="Tahoma"/>
+                <w:b/>
+                <w:bCs/>
+              </w:rPr>
+              <w:t>Υπ</w:t>
+            </w:r>
+            <w:proofErr w:type="spellStart"/>
+            <w:r>
+              <w:rPr>
+                <w:rFonts w:ascii="Tahoma" w:hAnsi="Tahoma" w:cs="Tahoma"/>
+                <w:b/>
+                <w:bCs/>
+              </w:rPr>
+              <w:t>εύθυνος</w:t>
+            </w:r>
+            <w:proofErr w:type="spellEnd"/>
+            <w:r>
+              <w:rPr>
+                <w:rFonts w:ascii="Tahoma" w:hAnsi="Tahoma" w:cs="Tahoma"/>
+                <w:b/>
+                <w:bCs/>
+              </w:rPr>
+              <w:t xml:space="preserve"> </w:t>
+            </w:r>
+            <w:proofErr w:type="spellStart"/>
+            <w:r>
+              <w:rPr>
+                <w:rFonts w:ascii="Tahoma" w:hAnsi="Tahoma" w:cs="Tahoma"/>
+                <w:b/>
+                <w:bCs/>
+              </w:rPr>
+              <w:t>Αν</w:t>
+            </w:r>
+            <w:proofErr w:type="spellEnd"/>
+            <w:r>
+              <w:rPr>
+                <w:rFonts w:ascii="Tahoma" w:hAnsi="Tahoma" w:cs="Tahoma"/>
+                <w:b/>
+                <w:bCs/>
+              </w:rPr>
+              <w:t>αχώρησης</w:t>
+            </w:r>
+          </w:p>
+        </w:tc>
       </w:tr>
       <w:tr>
         <w:trPr>
@@ -28701,7 +28729,7 @@
           </w:tcPr>
           <w:p>
             <w:pPr>
-              <w:spacing w:line="256" w:lineRule="auto"/>
+              <w:spacing w:after="0" w:line="256" w:lineRule="auto"/>
               <w:rPr>
                 <w:rFonts w:ascii="Tahoma" w:eastAsia="Times New Roman" w:hAnsi="Tahoma" w:cs="Tahoma"/>
                 <w:b/>
@@ -28726,7 +28754,7 @@
           </w:tcPr>
           <w:p>
             <w:pPr>
-              <w:spacing w:line="256" w:lineRule="auto"/>
+              <w:spacing w:after="0" w:line="240" w:lineRule="auto"/>
               <w:jc w:val="center"/>
               <w:rPr>
                 <w:rFonts w:ascii="Tahoma" w:hAnsi="Tahoma" w:cs="Tahoma"/>
@@ -28746,7 +28774,7 @@
         </w:tc>
         <w:tc>
           <w:tcPr>
-            <w:tcW w:w="2341" w:type="dxa"/>
+            <w:tcW w:w="2698" w:type="dxa"/>
             <w:tcBorders>
               <w:top w:val="single" w:sz="8" w:space="0" w:color="000000"/>
               <w:left w:val="single" w:sz="8" w:space="0" w:color="000000"/>
@@ -28758,7 +28786,24 @@
           </w:tcPr>
           <w:p>
             <w:pPr>
-              <w:spacing w:line="256" w:lineRule="auto"/>
+              <w:spacing w:after="0" w:line="240" w:lineRule="auto"/>
+              <w:jc w:val="center"/>
+              <w:rPr>
+                <w:rFonts w:ascii="Tahoma" w:hAnsi="Tahoma" w:cs="Tahoma"/>
+                <w:b/>
+              </w:rPr>
+            </w:pPr>
+            <w:r>
+              <w:rPr>
+                <w:rFonts w:ascii="Tahoma" w:hAnsi="Tahoma" w:cs="Tahoma"/>
+                <w:b/>
+              </w:rPr>
+              <w:t>zlocation</w:t>
+            </w:r>
+          </w:p>
+          <w:p>
+            <w:pPr>
+              <w:spacing w:after="0" w:line="240" w:lineRule="auto"/>
               <w:jc w:val="center"/>
               <w:rPr>
                 <w:rFonts w:ascii="Tahoma" w:hAnsi="Tahoma" w:cs="Tahoma"/>
@@ -28771,14 +28816,14 @@
                 <w:rFonts w:ascii="Tahoma" w:hAnsi="Tahoma" w:cs="Tahoma"/>
                 <w:b/>
               </w:rPr>
-              <w:t>zlocation</w:t>
+              <w:t>zplace</w:t>
             </w:r>
             <w:proofErr w:type="spellEnd"/>
           </w:p>
         </w:tc>
         <w:tc>
           <w:tcPr>
-            <w:tcW w:w="990" w:type="dxa"/>
+            <w:tcW w:w="1440" w:type="dxa"/>
             <w:tcBorders>
               <w:top w:val="single" w:sz="8" w:space="0" w:color="000000"/>
               <w:left w:val="single" w:sz="8" w:space="0" w:color="000000"/>
@@ -28790,7 +28835,7 @@
           </w:tcPr>
           <w:p>
             <w:pPr>
-              <w:spacing w:line="256" w:lineRule="auto"/>
+              <w:spacing w:after="0" w:line="240" w:lineRule="auto"/>
               <w:jc w:val="center"/>
               <w:rPr>
                 <w:rFonts w:ascii="Tahoma" w:hAnsi="Tahoma" w:cs="Tahoma"/>
@@ -28813,7 +28858,7 @@
         </w:tc>
         <w:tc>
           <w:tcPr>
-            <w:tcW w:w="4097" w:type="dxa"/>
+            <w:tcW w:w="3290" w:type="dxa"/>
             <w:tcBorders>
               <w:top w:val="single" w:sz="8" w:space="0" w:color="000000"/>
               <w:left w:val="single" w:sz="8" w:space="0" w:color="000000"/>
@@ -28825,26 +28870,7 @@
           </w:tcPr>
           <w:p>
             <w:pPr>
-              <w:spacing w:line="256" w:lineRule="auto"/>
-              <w:jc w:val="center"/>
-              <w:rPr>
-                <w:rFonts w:ascii="Tahoma" w:hAnsi="Tahoma" w:cs="Tahoma"/>
-                <w:b/>
-              </w:rPr>
-            </w:pPr>
-            <w:proofErr w:type="spellStart"/>
-            <w:r>
-              <w:rPr>
-                <w:rFonts w:ascii="Tahoma" w:hAnsi="Tahoma" w:cs="Tahoma"/>
-                <w:b/>
-              </w:rPr>
-              <w:t>zplace</w:t>
-            </w:r>
-            <w:proofErr w:type="spellEnd"/>
-          </w:p>
-          <w:p>
-            <w:pPr>
-              <w:spacing w:line="256" w:lineRule="auto"/>
+              <w:spacing w:after="0" w:line="240" w:lineRule="auto"/>
               <w:jc w:val="center"/>
               <w:rPr>
                 <w:rFonts w:ascii="Tahoma" w:hAnsi="Tahoma" w:cs="Tahoma"/>
@@ -28852,7 +28878,6 @@
                 <w:lang w:val="el-GR"/>
               </w:rPr>
             </w:pPr>
-            <w:proofErr w:type="spellStart"/>
             <w:r>
               <w:rPr>
                 <w:rFonts w:ascii="Tahoma" w:hAnsi="Tahoma" w:cs="Tahoma"/>
@@ -28860,7 +28885,6 @@
               </w:rPr>
               <w:t>zsynodos</w:t>
             </w:r>
-            <w:proofErr w:type="spellEnd"/>
           </w:p>
         </w:tc>
       </w:tr>
@@ -29839,8 +29863,6 @@
           <w:lang w:val="el-GR"/>
         </w:rPr>
       </w:pPr>
-      <w:bookmarkStart w:id="0" w:name="_GoBack"/>
-      <w:bookmarkEnd w:id="0"/>
     </w:p>
     <w:p>
       <w:pPr>
@@ -31141,7 +31163,7 @@
 </file>
 
 <file path=word/endnotes.xml><?xml version="1.0" encoding="utf-8"?>
-<w:endnotes xmlns:wpc="http://schemas.microsoft.com/office/word/2010/wordprocessingCanvas" xmlns:cx="http://schemas.microsoft.com/office/drawing/2014/chartex" xmlns:mc="http://schemas.openxmlformats.org/markup-compatibility/2006" xmlns:o="urn:schemas-microsoft-com:office:office" xmlns:r="http://schemas.openxmlformats.org/officeDocument/2006/relationships" xmlns:m="http://schemas.openxmlformats.org/officeDocument/2006/math" xmlns:v="urn:schemas-microsoft-com:vml" xmlns:wp14="http://schemas.microsoft.com/office/word/2010/wordprocessingDrawing" xmlns:wp="http://schemas.openxmlformats.org/drawingml/2006/wordprocessingDrawing" xmlns:w10="urn:schemas-microsoft-com:office:word" xmlns:w="http://schemas.openxmlformats.org/wordprocessingml/2006/main" xmlns:w14="http://schemas.microsoft.com/office/word/2010/wordml" xmlns:w15="http://schemas.microsoft.com/office/word/2012/wordml" xmlns:w16se="http://schemas.microsoft.com/office/word/2015/wordml/symex" xmlns:wpg="http://schemas.microsoft.com/office/word/2010/wordprocessingGroup" xmlns:wpi="http://schemas.microsoft.com/office/word/2010/wordprocessingInk" xmlns:wne="http://schemas.microsoft.com/office/word/2006/wordml" xmlns:wps="http://schemas.microsoft.com/office/word/2010/wordprocessingShape" mc:Ignorable="w14 w15 w16se wp14">
+<w:endnotes xmlns:wpc="http://schemas.microsoft.com/office/word/2010/wordprocessingCanvas" xmlns:cx="http://schemas.microsoft.com/office/drawing/2014/chartex" xmlns:cx1="http://schemas.microsoft.com/office/drawing/2015/9/8/chartex" xmlns:mc="http://schemas.openxmlformats.org/markup-compatibility/2006" xmlns:o="urn:schemas-microsoft-com:office:office" xmlns:r="http://schemas.openxmlformats.org/officeDocument/2006/relationships" xmlns:m="http://schemas.openxmlformats.org/officeDocument/2006/math" xmlns:v="urn:schemas-microsoft-com:vml" xmlns:wp14="http://schemas.microsoft.com/office/word/2010/wordprocessingDrawing" xmlns:wp="http://schemas.openxmlformats.org/drawingml/2006/wordprocessingDrawing" xmlns:w10="urn:schemas-microsoft-com:office:word" xmlns:w="http://schemas.openxmlformats.org/wordprocessingml/2006/main" xmlns:w14="http://schemas.microsoft.com/office/word/2010/wordml" xmlns:w15="http://schemas.microsoft.com/office/word/2012/wordml" xmlns:w16se="http://schemas.microsoft.com/office/word/2015/wordml/symex" xmlns:wpg="http://schemas.microsoft.com/office/word/2010/wordprocessingGroup" xmlns:wpi="http://schemas.microsoft.com/office/word/2010/wordprocessingInk" xmlns:wne="http://schemas.microsoft.com/office/word/2006/wordml" xmlns:wps="http://schemas.microsoft.com/office/word/2010/wordprocessingShape" mc:Ignorable="w14 w15 w16se wp14">
   <w:endnote w:type="separator" w:id="-1">
     <w:p>
       <w:pPr>
@@ -31166,7 +31188,7 @@
 </file>
 
 <file path=word/footnotes.xml><?xml version="1.0" encoding="utf-8"?>
-<w:footnotes xmlns:wpc="http://schemas.microsoft.com/office/word/2010/wordprocessingCanvas" xmlns:cx="http://schemas.microsoft.com/office/drawing/2014/chartex" xmlns:mc="http://schemas.openxmlformats.org/markup-compatibility/2006" xmlns:o="urn:schemas-microsoft-com:office:office" xmlns:r="http://schemas.openxmlformats.org/officeDocument/2006/relationships" xmlns:m="http://schemas.openxmlformats.org/officeDocument/2006/math" xmlns:v="urn:schemas-microsoft-com:vml" xmlns:wp14="http://schemas.microsoft.com/office/word/2010/wordprocessingDrawing" xmlns:wp="http://schemas.openxmlformats.org/drawingml/2006/wordprocessingDrawing" xmlns:w10="urn:schemas-microsoft-com:office:word" xmlns:w="http://schemas.openxmlformats.org/wordprocessingml/2006/main" xmlns:w14="http://schemas.microsoft.com/office/word/2010/wordml" xmlns:w15="http://schemas.microsoft.com/office/word/2012/wordml" xmlns:w16se="http://schemas.microsoft.com/office/word/2015/wordml/symex" xmlns:wpg="http://schemas.microsoft.com/office/word/2010/wordprocessingGroup" xmlns:wpi="http://schemas.microsoft.com/office/word/2010/wordprocessingInk" xmlns:wne="http://schemas.microsoft.com/office/word/2006/wordml" xmlns:wps="http://schemas.microsoft.com/office/word/2010/wordprocessingShape" mc:Ignorable="w14 w15 w16se wp14">
+<w:footnotes xmlns:wpc="http://schemas.microsoft.com/office/word/2010/wordprocessingCanvas" xmlns:cx="http://schemas.microsoft.com/office/drawing/2014/chartex" xmlns:cx1="http://schemas.microsoft.com/office/drawing/2015/9/8/chartex" xmlns:mc="http://schemas.openxmlformats.org/markup-compatibility/2006" xmlns:o="urn:schemas-microsoft-com:office:office" xmlns:r="http://schemas.openxmlformats.org/officeDocument/2006/relationships" xmlns:m="http://schemas.openxmlformats.org/officeDocument/2006/math" xmlns:v="urn:schemas-microsoft-com:vml" xmlns:wp14="http://schemas.microsoft.com/office/word/2010/wordprocessingDrawing" xmlns:wp="http://schemas.openxmlformats.org/drawingml/2006/wordprocessingDrawing" xmlns:w10="urn:schemas-microsoft-com:office:word" xmlns:w="http://schemas.openxmlformats.org/wordprocessingml/2006/main" xmlns:w14="http://schemas.microsoft.com/office/word/2010/wordml" xmlns:w15="http://schemas.microsoft.com/office/word/2012/wordml" xmlns:w16se="http://schemas.microsoft.com/office/word/2015/wordml/symex" xmlns:wpg="http://schemas.microsoft.com/office/word/2010/wordprocessingGroup" xmlns:wpi="http://schemas.microsoft.com/office/word/2010/wordprocessingInk" xmlns:wne="http://schemas.microsoft.com/office/word/2006/wordml" xmlns:wps="http://schemas.microsoft.com/office/word/2010/wordprocessingShape" mc:Ignorable="w14 w15 w16se wp14">
   <w:footnote w:type="separator" w:id="-1">
     <w:p>
       <w:pPr>
@@ -31191,7 +31213,7 @@
 </file>
 
 <file path=word/header1.xml><?xml version="1.0" encoding="utf-8"?>
-<w:hdr xmlns:wpc="http://schemas.microsoft.com/office/word/2010/wordprocessingCanvas" xmlns:cx="http://schemas.microsoft.com/office/drawing/2014/chartex" xmlns:mc="http://schemas.openxmlformats.org/markup-compatibility/2006" xmlns:o="urn:schemas-microsoft-com:office:office" xmlns:r="http://schemas.openxmlformats.org/officeDocument/2006/relationships" xmlns:m="http://schemas.openxmlformats.org/officeDocument/2006/math" xmlns:v="urn:schemas-microsoft-com:vml" xmlns:wp14="http://schemas.microsoft.com/office/word/2010/wordprocessingDrawing" xmlns:wp="http://schemas.openxmlformats.org/drawingml/2006/wordprocessingDrawing" xmlns:w10="urn:schemas-microsoft-com:office:word" xmlns:w="http://schemas.openxmlformats.org/wordprocessingml/2006/main" xmlns:w14="http://schemas.microsoft.com/office/word/2010/wordml" xmlns:w15="http://schemas.microsoft.com/office/word/2012/wordml" xmlns:w16se="http://schemas.microsoft.com/office/word/2015/wordml/symex" xmlns:wpg="http://schemas.microsoft.com/office/word/2010/wordprocessingGroup" xmlns:wpi="http://schemas.microsoft.com/office/word/2010/wordprocessingInk" xmlns:wne="http://schemas.microsoft.com/office/word/2006/wordml" xmlns:wps="http://schemas.microsoft.com/office/word/2010/wordprocessingShape" mc:Ignorable="w14 w15 w16se wp14">
+<w:hdr xmlns:wpc="http://schemas.microsoft.com/office/word/2010/wordprocessingCanvas" xmlns:cx="http://schemas.microsoft.com/office/drawing/2014/chartex" xmlns:cx1="http://schemas.microsoft.com/office/drawing/2015/9/8/chartex" xmlns:mc="http://schemas.openxmlformats.org/markup-compatibility/2006" xmlns:o="urn:schemas-microsoft-com:office:office" xmlns:r="http://schemas.openxmlformats.org/officeDocument/2006/relationships" xmlns:m="http://schemas.openxmlformats.org/officeDocument/2006/math" xmlns:v="urn:schemas-microsoft-com:vml" xmlns:wp14="http://schemas.microsoft.com/office/word/2010/wordprocessingDrawing" xmlns:wp="http://schemas.openxmlformats.org/drawingml/2006/wordprocessingDrawing" xmlns:w10="urn:schemas-microsoft-com:office:word" xmlns:w="http://schemas.openxmlformats.org/wordprocessingml/2006/main" xmlns:w14="http://schemas.microsoft.com/office/word/2010/wordml" xmlns:w15="http://schemas.microsoft.com/office/word/2012/wordml" xmlns:w16se="http://schemas.microsoft.com/office/word/2015/wordml/symex" xmlns:wpg="http://schemas.microsoft.com/office/word/2010/wordprocessingGroup" xmlns:wpi="http://schemas.microsoft.com/office/word/2010/wordprocessingInk" xmlns:wne="http://schemas.microsoft.com/office/word/2006/wordml" xmlns:wps="http://schemas.microsoft.com/office/word/2010/wordprocessingShape" mc:Ignorable="w14 w15 w16se wp14">
   <w:p>
     <w:pPr>
       <w:pStyle w:val="a3"/>
@@ -31319,7 +31341,7 @@
 </file>
 
 <file path=word/numbering.xml><?xml version="1.0" encoding="utf-8"?>
-<w:numbering xmlns:wpc="http://schemas.microsoft.com/office/word/2010/wordprocessingCanvas" xmlns:cx="http://schemas.microsoft.com/office/drawing/2014/chartex" xmlns:mc="http://schemas.openxmlformats.org/markup-compatibility/2006" xmlns:o="urn:schemas-microsoft-com:office:office" xmlns:r="http://schemas.openxmlformats.org/officeDocument/2006/relationships" xmlns:m="http://schemas.openxmlformats.org/officeDocument/2006/math" xmlns:v="urn:schemas-microsoft-com:vml" xmlns:wp14="http://schemas.microsoft.com/office/word/2010/wordprocessingDrawing" xmlns:wp="http://schemas.openxmlformats.org/drawingml/2006/wordprocessingDrawing" xmlns:w10="urn:schemas-microsoft-com:office:word" xmlns:w="http://schemas.openxmlformats.org/wordprocessingml/2006/main" xmlns:w14="http://schemas.microsoft.com/office/word/2010/wordml" xmlns:w15="http://schemas.microsoft.com/office/word/2012/wordml" xmlns:w16se="http://schemas.microsoft.com/office/word/2015/wordml/symex" xmlns:wpg="http://schemas.microsoft.com/office/word/2010/wordprocessingGroup" xmlns:wpi="http://schemas.microsoft.com/office/word/2010/wordprocessingInk" xmlns:wne="http://schemas.microsoft.com/office/word/2006/wordml" xmlns:wps="http://schemas.microsoft.com/office/word/2010/wordprocessingShape" mc:Ignorable="w14 w15 w16se wp14">
+<w:numbering xmlns:wpc="http://schemas.microsoft.com/office/word/2010/wordprocessingCanvas" xmlns:cx="http://schemas.microsoft.com/office/drawing/2014/chartex" xmlns:cx1="http://schemas.microsoft.com/office/drawing/2015/9/8/chartex" xmlns:mc="http://schemas.openxmlformats.org/markup-compatibility/2006" xmlns:o="urn:schemas-microsoft-com:office:office" xmlns:r="http://schemas.openxmlformats.org/officeDocument/2006/relationships" xmlns:m="http://schemas.openxmlformats.org/officeDocument/2006/math" xmlns:v="urn:schemas-microsoft-com:vml" xmlns:wp14="http://schemas.microsoft.com/office/word/2010/wordprocessingDrawing" xmlns:wp="http://schemas.openxmlformats.org/drawingml/2006/wordprocessingDrawing" xmlns:w10="urn:schemas-microsoft-com:office:word" xmlns:w="http://schemas.openxmlformats.org/wordprocessingml/2006/main" xmlns:w14="http://schemas.microsoft.com/office/word/2010/wordml" xmlns:w15="http://schemas.microsoft.com/office/word/2012/wordml" xmlns:w16se="http://schemas.microsoft.com/office/word/2015/wordml/symex" xmlns:wpg="http://schemas.microsoft.com/office/word/2010/wordprocessingGroup" xmlns:wpi="http://schemas.microsoft.com/office/word/2010/wordprocessingInk" xmlns:wne="http://schemas.microsoft.com/office/word/2006/wordml" xmlns:wps="http://schemas.microsoft.com/office/word/2010/wordprocessingShape" mc:Ignorable="w14 w15 w16se wp14">
   <w:abstractNum w:abstractNumId="0" w15:restartNumberingAfterBreak="0">
     <w:nsid w:val="00000001"/>
     <w:multiLevelType w:val="multilevel"/>

--- a/LATravelManager.UI/Sources/group/Voucher_enfirmo_thess.docx
+++ b/LATravelManager.UI/Sources/group/Voucher_enfirmo_thess.docx
@@ -20,8 +20,6 @@
           <w:lang w:val="el-GR"/>
         </w:rPr>
       </w:pPr>
-      <w:bookmarkStart w:id="0" w:name="_GoBack"/>
-      <w:bookmarkEnd w:id="0"/>
       <w:r>
         <w:rPr>
           <w:rFonts w:ascii="Arial" w:eastAsia="Arial" w:hAnsi="Arial" w:cs="Arial"/>
@@ -158,7 +156,7 @@
           <w:szCs w:val="18"/>
           <w:lang w:val="el-GR"/>
         </w:rPr>
-        <w:t xml:space="preserve">Γραφείου Γενικού Τουρισμού με επωνυμία Παπαγεωργίου Δημήτριος - </w:t>
+        <w:t xml:space="preserve">Γραφείου Γενικού Τουρισμού με επωνυμία Δημήτρης Παπαγεωργίου &amp; ΣΙΑ Ε.Ε. - </w:t>
       </w:r>
       <w:r>
         <w:rPr>
@@ -315,7 +313,7 @@
           <w:szCs w:val="18"/>
           <w:lang w:val="el-GR"/>
         </w:rPr>
-        <w:t xml:space="preserve">09.33.Ε.60.00.01593.01  </w:t>
+        <w:t xml:space="preserve">09.33.Ε.60.00.02031.01  </w:t>
       </w:r>
       <w:r>
         <w:rPr>
@@ -645,7 +643,17 @@
           <w:sz w:val="18"/>
           <w:lang w:val="el-GR"/>
         </w:rPr>
-        <w:t xml:space="preserve">παρακάτω περιγραφόμενο  ταξίδι  </w:t>
+        <w:t>π</w:t>
+      </w:r>
+      <w:bookmarkStart w:id="0" w:name="_GoBack"/>
+      <w:bookmarkEnd w:id="0"/>
+      <w:r>
+        <w:rPr>
+          <w:rFonts w:ascii="Arial" w:eastAsia="Arial" w:hAnsi="Arial" w:cs="Arial"/>
+          <w:sz w:val="18"/>
+          <w:lang w:val="el-GR"/>
+        </w:rPr>
+        <w:t xml:space="preserve">αρακάτω περιγραφόμενο  ταξίδι  </w:t>
       </w:r>
       <w:r>
         <w:rPr>

--- a/LATravelManager.UI/Sources/group/Voucher_enfirmo_thess.docx
+++ b/LATravelManager.UI/Sources/group/Voucher_enfirmo_thess.docx
@@ -1,6 +1,6 @@
 
 <file path=word/document.xml><?xml version="1.0" encoding="utf-8"?>
-<w:document xmlns:wpc="http://schemas.microsoft.com/office/word/2010/wordprocessingCanvas" xmlns:cx="http://schemas.microsoft.com/office/drawing/2014/chartex" xmlns:cx1="http://schemas.microsoft.com/office/drawing/2015/9/8/chartex" xmlns:mc="http://schemas.openxmlformats.org/markup-compatibility/2006" xmlns:o="urn:schemas-microsoft-com:office:office" xmlns:r="http://schemas.openxmlformats.org/officeDocument/2006/relationships" xmlns:m="http://schemas.openxmlformats.org/officeDocument/2006/math" xmlns:v="urn:schemas-microsoft-com:vml" xmlns:wp14="http://schemas.microsoft.com/office/word/2010/wordprocessingDrawing" xmlns:wp="http://schemas.openxmlformats.org/drawingml/2006/wordprocessingDrawing" xmlns:w10="urn:schemas-microsoft-com:office:word" xmlns:w="http://schemas.openxmlformats.org/wordprocessingml/2006/main" xmlns:w14="http://schemas.microsoft.com/office/word/2010/wordml" xmlns:w15="http://schemas.microsoft.com/office/word/2012/wordml" xmlns:w16se="http://schemas.microsoft.com/office/word/2015/wordml/symex" xmlns:wpg="http://schemas.microsoft.com/office/word/2010/wordprocessingGroup" xmlns:wpi="http://schemas.microsoft.com/office/word/2010/wordprocessingInk" xmlns:wne="http://schemas.microsoft.com/office/word/2006/wordml" xmlns:wps="http://schemas.microsoft.com/office/word/2010/wordprocessingShape" mc:Ignorable="w14 w15 w16se wp14">
+<w:document xmlns:wpc="http://schemas.microsoft.com/office/word/2010/wordprocessingCanvas" xmlns:cx="http://schemas.microsoft.com/office/drawing/2014/chartex" xmlns:cx1="http://schemas.microsoft.com/office/drawing/2015/9/8/chartex" xmlns:cx2="http://schemas.microsoft.com/office/drawing/2015/10/21/chartex" xmlns:cx3="http://schemas.microsoft.com/office/drawing/2016/5/9/chartex" xmlns:cx4="http://schemas.microsoft.com/office/drawing/2016/5/10/chartex" xmlns:cx5="http://schemas.microsoft.com/office/drawing/2016/5/11/chartex" xmlns:cx6="http://schemas.microsoft.com/office/drawing/2016/5/12/chartex" xmlns:cx7="http://schemas.microsoft.com/office/drawing/2016/5/13/chartex" xmlns:cx8="http://schemas.microsoft.com/office/drawing/2016/5/14/chartex" xmlns:mc="http://schemas.openxmlformats.org/markup-compatibility/2006" xmlns:aink="http://schemas.microsoft.com/office/drawing/2016/ink" xmlns:am3d="http://schemas.microsoft.com/office/drawing/2017/model3d" xmlns:o="urn:schemas-microsoft-com:office:office" xmlns:r="http://schemas.openxmlformats.org/officeDocument/2006/relationships" xmlns:m="http://schemas.openxmlformats.org/officeDocument/2006/math" xmlns:v="urn:schemas-microsoft-com:vml" xmlns:wp14="http://schemas.microsoft.com/office/word/2010/wordprocessingDrawing" xmlns:wp="http://schemas.openxmlformats.org/drawingml/2006/wordprocessingDrawing" xmlns:w10="urn:schemas-microsoft-com:office:word" xmlns:w="http://schemas.openxmlformats.org/wordprocessingml/2006/main" xmlns:w14="http://schemas.microsoft.com/office/word/2010/wordml" xmlns:w15="http://schemas.microsoft.com/office/word/2012/wordml" xmlns:w16cex="http://schemas.microsoft.com/office/word/2018/wordml/cex" xmlns:w16cid="http://schemas.microsoft.com/office/word/2016/wordml/cid" xmlns:w16="http://schemas.microsoft.com/office/word/2018/wordml" xmlns:w16se="http://schemas.microsoft.com/office/word/2015/wordml/symex" xmlns:wpg="http://schemas.microsoft.com/office/word/2010/wordprocessingGroup" xmlns:wpi="http://schemas.microsoft.com/office/word/2010/wordprocessingInk" xmlns:wne="http://schemas.microsoft.com/office/word/2006/wordml" xmlns:wps="http://schemas.microsoft.com/office/word/2010/wordprocessingShape" mc:Ignorable="w14 w15 w16se w16cid w16 w16cex wp14">
   <w:body>
     <w:p>
       <w:pPr>
@@ -99,7 +99,6 @@
         </w:rPr>
         <w:t xml:space="preserve">Στη Θεσσαλονίκη σήμερα, </w:t>
       </w:r>
-      <w:proofErr w:type="spellStart"/>
       <w:r>
         <w:rPr>
           <w:rFonts w:ascii="Arial" w:eastAsia="Arial" w:hAnsi="Arial" w:cs="Arial"/>
@@ -109,7 +108,6 @@
         </w:rPr>
         <w:t>todaydate</w:t>
       </w:r>
-      <w:proofErr w:type="spellEnd"/>
       <w:r>
         <w:rPr>
           <w:rFonts w:ascii="Arial" w:eastAsia="Arial" w:hAnsi="Arial" w:cs="Arial"/>
@@ -344,7 +342,6 @@
         </w:rPr>
         <w:t xml:space="preserve">του/της </w:t>
       </w:r>
-      <w:proofErr w:type="spellStart"/>
       <w:r>
         <w:rPr>
           <w:rFonts w:ascii="Arial" w:eastAsia="Arial" w:hAnsi="Arial" w:cs="Arial"/>
@@ -352,48 +349,16 @@
           <w:szCs w:val="18"/>
           <w:lang w:val="el-GR"/>
         </w:rPr>
-        <w:t>κου</w:t>
-      </w:r>
-      <w:proofErr w:type="spellEnd"/>
+        <w:t xml:space="preserve">κου/κας </w:t>
+      </w:r>
       <w:r>
         <w:rPr>
           <w:rFonts w:ascii="Arial" w:eastAsia="Arial" w:hAnsi="Arial" w:cs="Arial"/>
           <w:sz w:val="18"/>
           <w:szCs w:val="18"/>
-          <w:lang w:val="el-GR"/>
-        </w:rPr>
-        <w:t>/</w:t>
-      </w:r>
-      <w:proofErr w:type="spellStart"/>
-      <w:r>
-        <w:rPr>
-          <w:rFonts w:ascii="Arial" w:eastAsia="Arial" w:hAnsi="Arial" w:cs="Arial"/>
-          <w:sz w:val="18"/>
-          <w:szCs w:val="18"/>
-          <w:lang w:val="el-GR"/>
-        </w:rPr>
-        <w:t>κας</w:t>
-      </w:r>
-      <w:proofErr w:type="spellEnd"/>
-      <w:r>
-        <w:rPr>
-          <w:rFonts w:ascii="Arial" w:eastAsia="Arial" w:hAnsi="Arial" w:cs="Arial"/>
-          <w:sz w:val="18"/>
-          <w:szCs w:val="18"/>
-          <w:lang w:val="el-GR"/>
-        </w:rPr>
-        <w:t xml:space="preserve"> </w:t>
-      </w:r>
-      <w:proofErr w:type="spellStart"/>
-      <w:r>
-        <w:rPr>
-          <w:rFonts w:ascii="Arial" w:eastAsia="Arial" w:hAnsi="Arial" w:cs="Arial"/>
-          <w:sz w:val="18"/>
-          <w:szCs w:val="18"/>
         </w:rPr>
         <w:t>customername</w:t>
       </w:r>
-      <w:proofErr w:type="spellEnd"/>
       <w:r>
         <w:rPr>
           <w:rFonts w:ascii="Arial" w:eastAsia="Arial" w:hAnsi="Arial" w:cs="Arial"/>
@@ -606,27 +571,7 @@
           <w:sz w:val="18"/>
           <w:lang w:val="el-GR"/>
         </w:rPr>
-        <w:t xml:space="preserve">και </w:t>
-      </w:r>
-      <w:proofErr w:type="spellStart"/>
-      <w:r>
-        <w:rPr>
-          <w:rFonts w:ascii="Arial" w:eastAsia="Arial" w:hAnsi="Arial" w:cs="Arial"/>
-          <w:spacing w:val="3"/>
-          <w:sz w:val="18"/>
-          <w:lang w:val="el-GR"/>
-        </w:rPr>
-        <w:t>πωλεί</w:t>
-      </w:r>
-      <w:proofErr w:type="spellEnd"/>
-      <w:r>
-        <w:rPr>
-          <w:rFonts w:ascii="Arial" w:eastAsia="Arial" w:hAnsi="Arial" w:cs="Arial"/>
-          <w:spacing w:val="3"/>
-          <w:sz w:val="18"/>
-          <w:lang w:val="el-GR"/>
-        </w:rPr>
-        <w:t xml:space="preserve"> </w:t>
+        <w:t xml:space="preserve">και πωλεί </w:t>
       </w:r>
       <w:r>
         <w:rPr>
@@ -643,17 +588,7 @@
           <w:sz w:val="18"/>
           <w:lang w:val="el-GR"/>
         </w:rPr>
-        <w:t>π</w:t>
-      </w:r>
-      <w:bookmarkStart w:id="0" w:name="_GoBack"/>
-      <w:bookmarkEnd w:id="0"/>
-      <w:r>
-        <w:rPr>
-          <w:rFonts w:ascii="Arial" w:eastAsia="Arial" w:hAnsi="Arial" w:cs="Arial"/>
-          <w:sz w:val="18"/>
-          <w:lang w:val="el-GR"/>
-        </w:rPr>
-        <w:t xml:space="preserve">αρακάτω περιγραφόμενο  ταξίδι  </w:t>
+        <w:t xml:space="preserve">παρακάτω περιγραφόμενο  ταξίδι  </w:t>
       </w:r>
       <w:r>
         <w:rPr>
@@ -1498,7 +1433,7 @@
         <mc:AlternateContent>
           <mc:Choice Requires="wps">
             <w:drawing>
-              <wp:anchor distT="0" distB="0" distL="0" distR="0" simplePos="0" relativeHeight="251662336" behindDoc="0" locked="0" layoutInCell="1" allowOverlap="1" wp14:anchorId="43742D77" wp14:editId="5B010C30">
+              <wp:anchor distT="0" distB="0" distL="0" distR="0" simplePos="0" relativeHeight="251662336" behindDoc="0" locked="0" layoutInCell="1" allowOverlap="1" wp14:anchorId="6E88D98D" wp14:editId="130EEB57">
                 <wp:simplePos x="0" y="0"/>
                 <wp:positionH relativeFrom="page">
                   <wp:posOffset>7159625</wp:posOffset>
@@ -1576,7 +1511,7 @@
         <mc:AlternateContent>
           <mc:Choice Requires="wps">
             <w:drawing>
-              <wp:anchor distT="0" distB="0" distL="114300" distR="114300" simplePos="0" relativeHeight="251663360" behindDoc="0" locked="0" layoutInCell="1" allowOverlap="1" wp14:anchorId="523D8519" wp14:editId="1D27ECFF">
+              <wp:anchor distT="0" distB="0" distL="114300" distR="114300" simplePos="0" relativeHeight="251663360" behindDoc="0" locked="0" layoutInCell="1" allowOverlap="1" wp14:anchorId="3E67187C" wp14:editId="14232983">
                 <wp:simplePos x="0" y="0"/>
                 <wp:positionH relativeFrom="page">
                   <wp:posOffset>1901825</wp:posOffset>
@@ -1654,7 +1589,7 @@
         <mc:AlternateContent>
           <mc:Choice Requires="wps">
             <w:drawing>
-              <wp:anchor distT="0" distB="0" distL="114300" distR="114300" simplePos="0" relativeHeight="251664384" behindDoc="0" locked="0" layoutInCell="1" allowOverlap="1" wp14:anchorId="1FBBAF1B" wp14:editId="7E3968AF">
+              <wp:anchor distT="0" distB="0" distL="114300" distR="114300" simplePos="0" relativeHeight="251664384" behindDoc="0" locked="0" layoutInCell="1" allowOverlap="1" wp14:anchorId="23FC3F9D" wp14:editId="1F212648">
                 <wp:simplePos x="0" y="0"/>
                 <wp:positionH relativeFrom="page">
                   <wp:posOffset>1901825</wp:posOffset>
@@ -1861,7 +1796,6 @@
         </w:rPr>
         <w:t xml:space="preserve">: </w:t>
       </w:r>
-      <w:proofErr w:type="spellStart"/>
       <w:r>
         <w:rPr>
           <w:rFonts w:ascii="Arial" w:eastAsia="Arial" w:hAnsi="Arial" w:cs="Arial"/>
@@ -1871,7 +1805,6 @@
         </w:rPr>
         <w:t>startdate</w:t>
       </w:r>
-      <w:proofErr w:type="spellEnd"/>
     </w:p>
     <w:p>
       <w:pPr>
@@ -1895,7 +1828,7 @@
         <mc:AlternateContent>
           <mc:Choice Requires="wpg">
             <w:drawing>
-              <wp:inline distT="0" distB="0" distL="0" distR="0" wp14:anchorId="7B720585" wp14:editId="604ABA92">
+              <wp:inline distT="0" distB="0" distL="0" distR="0" wp14:anchorId="55C64D21" wp14:editId="3389D4F0">
                 <wp:extent cx="6970143" cy="890546"/>
                 <wp:effectExtent l="0" t="0" r="2540" b="5080"/>
                 <wp:docPr id="13" name="Group 12"/>
@@ -2198,7 +2131,6 @@
                                 </w:rPr>
                                 <w:t xml:space="preserve">: </w:t>
                               </w:r>
-                              <w:proofErr w:type="spellStart"/>
                               <w:r>
                                 <w:rPr>
                                   <w:b/>
@@ -2206,7 +2138,6 @@
                                 </w:rPr>
                                 <w:t>allcustomers</w:t>
                               </w:r>
-                              <w:proofErr w:type="spellEnd"/>
                             </w:p>
                           </w:txbxContent>
                         </wps:txbx>
@@ -2222,7 +2153,7 @@
           </mc:Choice>
           <mc:Fallback>
             <w:pict>
-              <v:group w14:anchorId="7B720585" id="Group 12" o:spid="_x0000_s1026" style="width:548.85pt;height:70.1pt;mso-position-horizontal-relative:char;mso-position-vertical-relative:line" coordorigin="10,-21" coordsize="11539,1127" o:gfxdata="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">
+              <v:group w14:anchorId="55C64D21" id="Group 12" o:spid="_x0000_s1026" style="width:548.85pt;height:70.1pt;mso-position-horizontal-relative:char;mso-position-vertical-relative:line" coordorigin="10,-21" coordsize="11539,1127" o:gfxdata="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">
                 <v:line id="Line 19" o:spid="_x0000_s1027" style="position:absolute;visibility:visible;mso-wrap-style:square" from="10,20" to="11074,20" o:connectortype="straight" o:gfxdata="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" strokeweight=".96pt"/>
                 <v:line id="Line 18" o:spid="_x0000_s1028" style="position:absolute;visibility:visible;mso-wrap-style:square" from="11064,10" to="11064,922" o:connectortype="straight" o:gfxdata="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" strokeweight=".96pt"/>
                 <v:line id="Line 17" o:spid="_x0000_s1029" style="position:absolute;visibility:visible;mso-wrap-style:square" from="10,912" to="11074,912" o:connectortype="straight" o:gfxdata="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" strokeweight=".96pt"/>
@@ -2289,7 +2220,6 @@
                           </w:rPr>
                           <w:t xml:space="preserve">: </w:t>
                         </w:r>
-                        <w:proofErr w:type="spellStart"/>
                         <w:r>
                           <w:rPr>
                             <w:b/>
@@ -2297,7 +2227,6 @@
                           </w:rPr>
                           <w:t>allcustomers</w:t>
                         </w:r>
-                        <w:proofErr w:type="spellEnd"/>
                       </w:p>
                     </w:txbxContent>
                   </v:textbox>
@@ -2393,7 +2322,7 @@
         <mc:AlternateContent>
           <mc:Choice Requires="wpg">
             <w:drawing>
-              <wp:anchor distT="0" distB="0" distL="0" distR="0" simplePos="0" relativeHeight="251661312" behindDoc="0" locked="0" layoutInCell="1" allowOverlap="1" wp14:anchorId="2DE46B9A" wp14:editId="2F00B063">
+              <wp:anchor distT="0" distB="0" distL="0" distR="0" simplePos="0" relativeHeight="251661312" behindDoc="0" locked="0" layoutInCell="1" allowOverlap="1" wp14:anchorId="49BACEE2" wp14:editId="1E9F89D2">
                 <wp:simplePos x="0" y="0"/>
                 <wp:positionH relativeFrom="margin">
                   <wp:align>right</wp:align>
@@ -2701,7 +2630,6 @@
                             <a:prstDash val="solid"/>
                           </a:ln>
                           <a:effectLst/>
-                          <a:extLst/>
                         </wps:spPr>
                         <wps:txbx>
                           <w:txbxContent>
@@ -2730,7 +2658,6 @@
                                 </w:rPr>
                                 <w:t xml:space="preserve">ΝΑΙ </w:t>
                               </w:r>
-                              <w:proofErr w:type="spellStart"/>
                               <w:r>
                                 <w:rPr>
                                   <w:w w:val="105"/>
@@ -2738,7 +2665,6 @@
                                 </w:rPr>
                                 <w:t>minyes</w:t>
                               </w:r>
-                              <w:proofErr w:type="spellEnd"/>
                               <w:r>
                                 <w:rPr>
                                   <w:w w:val="105"/>
@@ -2756,7 +2682,6 @@
                                 </w:rPr>
                                 <w:t xml:space="preserve">ΟΧΙ </w:t>
                               </w:r>
-                              <w:proofErr w:type="spellStart"/>
                               <w:r>
                                 <w:rPr>
                                   <w:w w:val="105"/>
@@ -2764,7 +2689,6 @@
                                 </w:rPr>
                                 <w:t>minno</w:t>
                               </w:r>
-                              <w:proofErr w:type="spellEnd"/>
                             </w:p>
                             <w:p>
                               <w:pPr>
@@ -2821,7 +2745,7 @@
           </mc:Choice>
           <mc:Fallback>
             <w:pict>
-              <v:group w14:anchorId="2DE46B9A" id="Group 2" o:spid="_x0000_s1034" style="position:absolute;margin-left:478.45pt;margin-top:9.8pt;width:529.65pt;height:43.75pt;z-index:251661312;mso-wrap-distance-left:0;mso-wrap-distance-right:0;mso-position-horizontal:right;mso-position-horizontal-relative:margin;mso-position-vertical-relative:text" coordorigin="211,200" coordsize="11035,875" o:gfxdata="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">
+              <v:group w14:anchorId="49BACEE2" id="Group 2" o:spid="_x0000_s1034" style="position:absolute;margin-left:478.45pt;margin-top:9.8pt;width:529.65pt;height:43.75pt;z-index:251661312;mso-wrap-distance-left:0;mso-wrap-distance-right:0;mso-position-horizontal:right;mso-position-horizontal-relative:margin;mso-position-vertical-relative:text" coordorigin="211,200" coordsize="11035,875" o:gfxdata="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">
                 <v:line id="Line 11" o:spid="_x0000_s1035" style="position:absolute;visibility:visible;mso-wrap-style:square" from="211,212" to="211,212" o:connectortype="straight" o:gfxdata="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" strokecolor="window" strokeweight=".24pt"/>
                 <v:line id="Line 10" o:spid="_x0000_s1036" style="position:absolute;visibility:visible;mso-wrap-style:square" from="211,212" to="211,212" o:connectortype="straight" o:gfxdata="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" strokecolor="window" strokeweight=".24pt"/>
                 <v:line id="Line 9" o:spid="_x0000_s1037" style="position:absolute;visibility:visible;mso-wrap-style:square" from="229,212" to="11246,212" o:connectortype="straight" o:gfxdata="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" strokecolor="window" strokeweight=".24pt"/>
@@ -2858,7 +2782,6 @@
                           </w:rPr>
                           <w:t xml:space="preserve">ΝΑΙ </w:t>
                         </w:r>
-                        <w:proofErr w:type="spellStart"/>
                         <w:r>
                           <w:rPr>
                             <w:w w:val="105"/>
@@ -2866,7 +2789,6 @@
                           </w:rPr>
                           <w:t>minyes</w:t>
                         </w:r>
-                        <w:proofErr w:type="spellEnd"/>
                         <w:r>
                           <w:rPr>
                             <w:w w:val="105"/>
@@ -2884,7 +2806,6 @@
                           </w:rPr>
                           <w:t xml:space="preserve">ΟΧΙ </w:t>
                         </w:r>
-                        <w:proofErr w:type="spellStart"/>
                         <w:r>
                           <w:rPr>
                             <w:w w:val="105"/>
@@ -2892,7 +2813,6 @@
                           </w:rPr>
                           <w:t>minno</w:t>
                         </w:r>
-                        <w:proofErr w:type="spellEnd"/>
                       </w:p>
                       <w:p>
                         <w:pPr>
@@ -23670,20 +23590,484 @@
           <w:szCs w:val="10"/>
           <w:lang w:val="el-GR"/>
         </w:rPr>
-        <w:t xml:space="preserve">αναχώρηση. Ο </w:t>
-      </w:r>
-      <w:proofErr w:type="spellStart"/>
-      <w:r>
-        <w:rPr>
-          <w:rFonts w:ascii="Arial" w:eastAsia="Arial" w:hAnsi="Arial" w:cs="Arial"/>
-          <w:w w:val="105"/>
-          <w:sz w:val="10"/>
-          <w:szCs w:val="10"/>
-          <w:lang w:val="el-GR"/>
-        </w:rPr>
-        <w:t>εκχωρών</w:t>
-      </w:r>
-      <w:proofErr w:type="spellEnd"/>
+        <w:t xml:space="preserve">αναχώρηση. Ο εκχωρών </w:t>
+      </w:r>
+      <w:r>
+        <w:rPr>
+          <w:rFonts w:ascii="Arial" w:eastAsia="Arial" w:hAnsi="Arial" w:cs="Arial"/>
+          <w:spacing w:val="-8"/>
+          <w:w w:val="105"/>
+          <w:sz w:val="10"/>
+          <w:szCs w:val="10"/>
+          <w:lang w:val="el-GR"/>
+        </w:rPr>
+        <w:t>κα</w:t>
+      </w:r>
+      <w:r>
+        <w:rPr>
+          <w:rFonts w:ascii="Arial" w:eastAsia="Arial" w:hAnsi="Arial" w:cs="Arial"/>
+          <w:w w:val="105"/>
+          <w:sz w:val="10"/>
+          <w:szCs w:val="10"/>
+          <w:lang w:val="el-GR"/>
+        </w:rPr>
+        <w:t>ι ο εκδ</w:t>
+      </w:r>
+      <w:r>
+        <w:rPr>
+          <w:rFonts w:ascii="Arial" w:eastAsia="Arial" w:hAnsi="Arial" w:cs="Arial"/>
+          <w:spacing w:val="-3"/>
+          <w:w w:val="105"/>
+          <w:sz w:val="10"/>
+          <w:szCs w:val="10"/>
+          <w:lang w:val="el-GR"/>
+        </w:rPr>
+        <w:t xml:space="preserve">οχέας </w:t>
+      </w:r>
+      <w:r>
+        <w:rPr>
+          <w:rFonts w:ascii="Arial" w:eastAsia="Arial" w:hAnsi="Arial" w:cs="Arial"/>
+          <w:w w:val="105"/>
+          <w:sz w:val="10"/>
+          <w:szCs w:val="10"/>
+          <w:lang w:val="el-GR"/>
+        </w:rPr>
+        <w:t xml:space="preserve">ευθύνονται αλληλέγγυα </w:t>
+      </w:r>
+      <w:r>
+        <w:rPr>
+          <w:rFonts w:ascii="Arial" w:eastAsia="Arial" w:hAnsi="Arial" w:cs="Arial"/>
+          <w:spacing w:val="-8"/>
+          <w:w w:val="105"/>
+          <w:sz w:val="10"/>
+          <w:szCs w:val="10"/>
+          <w:lang w:val="el-GR"/>
+        </w:rPr>
+        <w:t>γι</w:t>
+      </w:r>
+      <w:r>
+        <w:rPr>
+          <w:rFonts w:ascii="Arial" w:eastAsia="Arial" w:hAnsi="Arial" w:cs="Arial"/>
+          <w:w w:val="105"/>
+          <w:sz w:val="10"/>
+          <w:szCs w:val="10"/>
+          <w:lang w:val="el-GR"/>
+        </w:rPr>
+        <w:t>α τ</w:t>
+      </w:r>
+      <w:r>
+        <w:rPr>
+          <w:rFonts w:ascii="Arial" w:eastAsia="Arial" w:hAnsi="Arial" w:cs="Arial"/>
+          <w:spacing w:val="-3"/>
+          <w:w w:val="105"/>
+          <w:sz w:val="10"/>
+          <w:szCs w:val="10"/>
+          <w:lang w:val="el-GR"/>
+        </w:rPr>
+        <w:t xml:space="preserve">ις </w:t>
+      </w:r>
+      <w:r>
+        <w:rPr>
+          <w:rFonts w:ascii="Arial" w:eastAsia="Arial" w:hAnsi="Arial" w:cs="Arial"/>
+          <w:w w:val="105"/>
+          <w:sz w:val="10"/>
+          <w:szCs w:val="10"/>
+          <w:lang w:val="el-GR"/>
+        </w:rPr>
+        <w:t>τυχόν χρηματικές οφειλές καθώς και για τα πρόσθ</w:t>
+      </w:r>
+      <w:r>
+        <w:rPr>
+          <w:rFonts w:ascii="Arial" w:eastAsia="Arial" w:hAnsi="Arial" w:cs="Arial"/>
+          <w:spacing w:val="-5"/>
+          <w:w w:val="105"/>
+          <w:sz w:val="10"/>
+          <w:szCs w:val="10"/>
+          <w:lang w:val="el-GR"/>
+        </w:rPr>
+        <w:t xml:space="preserve">ετα </w:t>
+      </w:r>
+      <w:r>
+        <w:rPr>
+          <w:rFonts w:ascii="Arial" w:eastAsia="Arial" w:hAnsi="Arial" w:cs="Arial"/>
+          <w:w w:val="105"/>
+          <w:sz w:val="10"/>
+          <w:szCs w:val="10"/>
+          <w:lang w:val="el-GR"/>
+        </w:rPr>
+        <w:t xml:space="preserve">έξοδα αυτής της εκχώρησης (επιβαρύνσεις </w:t>
+      </w:r>
+      <w:r>
+        <w:rPr>
+          <w:rFonts w:ascii="Arial" w:eastAsia="Arial" w:hAnsi="Arial" w:cs="Arial"/>
+          <w:spacing w:val="-8"/>
+          <w:w w:val="105"/>
+          <w:sz w:val="10"/>
+          <w:szCs w:val="10"/>
+          <w:lang w:val="el-GR"/>
+        </w:rPr>
+        <w:t xml:space="preserve">λόγω </w:t>
+      </w:r>
+      <w:r>
+        <w:rPr>
+          <w:rFonts w:ascii="Arial" w:eastAsia="Arial" w:hAnsi="Arial" w:cs="Arial"/>
+          <w:w w:val="105"/>
+          <w:sz w:val="10"/>
+          <w:szCs w:val="10"/>
+          <w:lang w:val="el-GR"/>
+        </w:rPr>
+        <w:t>α</w:t>
+      </w:r>
+      <w:r>
+        <w:rPr>
+          <w:rFonts w:ascii="Arial" w:eastAsia="Arial" w:hAnsi="Arial" w:cs="Arial"/>
+          <w:spacing w:val="-4"/>
+          <w:w w:val="105"/>
+          <w:sz w:val="10"/>
+          <w:szCs w:val="10"/>
+          <w:lang w:val="el-GR"/>
+        </w:rPr>
+        <w:t>λλα</w:t>
+      </w:r>
+      <w:r>
+        <w:rPr>
+          <w:rFonts w:ascii="Arial" w:eastAsia="Arial" w:hAnsi="Arial" w:cs="Arial"/>
+          <w:spacing w:val="-8"/>
+          <w:w w:val="105"/>
+          <w:sz w:val="10"/>
+          <w:szCs w:val="10"/>
+          <w:lang w:val="el-GR"/>
+        </w:rPr>
+        <w:t xml:space="preserve">γή </w:t>
+      </w:r>
+      <w:r>
+        <w:rPr>
+          <w:rFonts w:ascii="Arial" w:eastAsia="Arial" w:hAnsi="Arial" w:cs="Arial"/>
+          <w:w w:val="105"/>
+          <w:sz w:val="10"/>
+          <w:szCs w:val="10"/>
+          <w:lang w:val="el-GR"/>
+        </w:rPr>
+        <w:t xml:space="preserve">ς ονόματος και αεροπορικού ναύλου, τηλεπικοινωνιακές δαπάνες </w:t>
+      </w:r>
+      <w:r>
+        <w:rPr>
+          <w:rFonts w:ascii="Arial" w:eastAsia="Arial" w:hAnsi="Arial" w:cs="Arial"/>
+          <w:spacing w:val="2"/>
+          <w:w w:val="105"/>
+          <w:sz w:val="10"/>
+          <w:szCs w:val="10"/>
+          <w:lang w:val="el-GR"/>
+        </w:rPr>
+        <w:t xml:space="preserve">κλπ.). </w:t>
+      </w:r>
+      <w:r>
+        <w:rPr>
+          <w:rFonts w:ascii="Arial" w:eastAsia="Arial" w:hAnsi="Arial" w:cs="Arial"/>
+          <w:w w:val="105"/>
+          <w:sz w:val="10"/>
+          <w:szCs w:val="10"/>
+          <w:lang w:val="el-GR"/>
+        </w:rPr>
+        <w:t xml:space="preserve">Επίσης ο εκδοχέας με </w:t>
+      </w:r>
+      <w:r>
+        <w:rPr>
+          <w:rFonts w:ascii="Arial" w:eastAsia="Arial" w:hAnsi="Arial" w:cs="Arial"/>
+          <w:spacing w:val="-2"/>
+          <w:w w:val="105"/>
+          <w:sz w:val="10"/>
+          <w:szCs w:val="10"/>
+          <w:lang w:val="el-GR"/>
+        </w:rPr>
+        <w:t xml:space="preserve">την </w:t>
+      </w:r>
+      <w:r>
+        <w:rPr>
+          <w:rFonts w:ascii="Arial" w:eastAsia="Arial" w:hAnsi="Arial" w:cs="Arial"/>
+          <w:w w:val="105"/>
+          <w:sz w:val="10"/>
+          <w:szCs w:val="10"/>
+          <w:lang w:val="el-GR"/>
+        </w:rPr>
+        <w:t xml:space="preserve">αποδοχή τ ης συμμετοχής </w:t>
+      </w:r>
+      <w:r>
+        <w:rPr>
+          <w:rFonts w:ascii="Arial" w:eastAsia="Arial" w:hAnsi="Arial" w:cs="Arial"/>
+          <w:spacing w:val="-2"/>
+          <w:w w:val="105"/>
+          <w:sz w:val="10"/>
+          <w:szCs w:val="10"/>
+          <w:lang w:val="el-GR"/>
+        </w:rPr>
+        <w:t xml:space="preserve">του </w:t>
+      </w:r>
+      <w:r>
+        <w:rPr>
+          <w:rFonts w:ascii="Arial" w:eastAsia="Arial" w:hAnsi="Arial" w:cs="Arial"/>
+          <w:w w:val="105"/>
+          <w:sz w:val="10"/>
+          <w:szCs w:val="10"/>
+          <w:lang w:val="el-GR"/>
+        </w:rPr>
+        <w:t xml:space="preserve">δηλώνει ότι </w:t>
+      </w:r>
+      <w:r>
+        <w:rPr>
+          <w:rFonts w:ascii="Arial" w:eastAsia="Arial" w:hAnsi="Arial" w:cs="Arial"/>
+          <w:spacing w:val="-3"/>
+          <w:w w:val="105"/>
+          <w:sz w:val="10"/>
+          <w:szCs w:val="10"/>
+          <w:lang w:val="el-GR"/>
+        </w:rPr>
+        <w:t xml:space="preserve">έλαβε </w:t>
+      </w:r>
+      <w:r>
+        <w:rPr>
+          <w:rFonts w:ascii="Arial" w:eastAsia="Arial" w:hAnsi="Arial" w:cs="Arial"/>
+          <w:w w:val="105"/>
+          <w:sz w:val="10"/>
+          <w:szCs w:val="10"/>
+          <w:lang w:val="el-GR"/>
+        </w:rPr>
+        <w:t>γνώση και συναινεί με τους όρους συ</w:t>
+      </w:r>
+      <w:r>
+        <w:rPr>
+          <w:rFonts w:ascii="Arial" w:eastAsia="Arial" w:hAnsi="Arial" w:cs="Arial"/>
+          <w:spacing w:val="-5"/>
+          <w:w w:val="105"/>
+          <w:sz w:val="10"/>
+          <w:szCs w:val="10"/>
+          <w:lang w:val="el-GR"/>
+        </w:rPr>
+        <w:t>μμετ</w:t>
+      </w:r>
+      <w:r>
+        <w:rPr>
+          <w:rFonts w:ascii="Arial" w:eastAsia="Arial" w:hAnsi="Arial" w:cs="Arial"/>
+          <w:w w:val="105"/>
+          <w:sz w:val="10"/>
+          <w:szCs w:val="10"/>
+          <w:lang w:val="el-GR"/>
+        </w:rPr>
+        <w:t xml:space="preserve">οχής 8. ΡΥΘΜΙΣΕΙΣ </w:t>
+      </w:r>
+      <w:r>
+        <w:rPr>
+          <w:rFonts w:ascii="Arial" w:eastAsia="Arial" w:hAnsi="Arial" w:cs="Arial"/>
+          <w:spacing w:val="2"/>
+          <w:w w:val="105"/>
+          <w:sz w:val="10"/>
+          <w:szCs w:val="10"/>
+          <w:lang w:val="el-GR"/>
+        </w:rPr>
+        <w:t>ΔΙΑΦΟ</w:t>
+      </w:r>
+      <w:r>
+        <w:rPr>
+          <w:rFonts w:ascii="Arial" w:eastAsia="Arial" w:hAnsi="Arial" w:cs="Arial"/>
+          <w:spacing w:val="-7"/>
+          <w:w w:val="105"/>
+          <w:sz w:val="10"/>
+          <w:szCs w:val="10"/>
+          <w:lang w:val="el-GR"/>
+        </w:rPr>
+        <w:t xml:space="preserve">ΡΩ </w:t>
+      </w:r>
+      <w:r>
+        <w:rPr>
+          <w:rFonts w:ascii="Arial" w:eastAsia="Arial" w:hAnsi="Arial" w:cs="Arial"/>
+          <w:w w:val="105"/>
+          <w:sz w:val="10"/>
+          <w:szCs w:val="10"/>
+          <w:lang w:val="el-GR"/>
+        </w:rPr>
+        <w:t xml:space="preserve">Ν: </w:t>
+      </w:r>
+      <w:r>
+        <w:rPr>
+          <w:rFonts w:ascii="Arial" w:eastAsia="Arial" w:hAnsi="Arial" w:cs="Arial"/>
+          <w:spacing w:val="-4"/>
+          <w:w w:val="105"/>
+          <w:sz w:val="10"/>
+          <w:szCs w:val="10"/>
+          <w:lang w:val="el-GR"/>
+        </w:rPr>
+        <w:t xml:space="preserve">Το </w:t>
+      </w:r>
+      <w:r>
+        <w:rPr>
+          <w:rFonts w:ascii="Arial" w:eastAsia="Arial" w:hAnsi="Arial" w:cs="Arial"/>
+          <w:spacing w:val="-6"/>
+          <w:w w:val="105"/>
+          <w:sz w:val="10"/>
+          <w:szCs w:val="10"/>
+          <w:lang w:val="el-GR"/>
+        </w:rPr>
+        <w:t>γρα</w:t>
+      </w:r>
+      <w:r>
+        <w:rPr>
+          <w:rFonts w:ascii="Arial" w:eastAsia="Arial" w:hAnsi="Arial" w:cs="Arial"/>
+          <w:w w:val="105"/>
+          <w:sz w:val="10"/>
+          <w:szCs w:val="10"/>
+          <w:lang w:val="el-GR"/>
+        </w:rPr>
+        <w:t>φείο έχει σχεδιάσει και επιθυμεί ην πλήρη, σύμφωνα με το πρόγραμ</w:t>
+      </w:r>
+      <w:r>
+        <w:rPr>
+          <w:rFonts w:ascii="Arial" w:eastAsia="Arial" w:hAnsi="Arial" w:cs="Arial"/>
+          <w:spacing w:val="-3"/>
+          <w:w w:val="105"/>
+          <w:sz w:val="10"/>
+          <w:szCs w:val="10"/>
+          <w:lang w:val="el-GR"/>
+        </w:rPr>
+        <w:t xml:space="preserve">μα, </w:t>
+      </w:r>
+      <w:r>
+        <w:rPr>
+          <w:rFonts w:ascii="Arial" w:eastAsia="Arial" w:hAnsi="Arial" w:cs="Arial"/>
+          <w:w w:val="105"/>
+          <w:sz w:val="10"/>
+          <w:szCs w:val="10"/>
+          <w:lang w:val="el-GR"/>
+        </w:rPr>
+        <w:t xml:space="preserve">παροχή τ </w:t>
+      </w:r>
+      <w:r>
+        <w:rPr>
+          <w:rFonts w:ascii="Arial" w:eastAsia="Arial" w:hAnsi="Arial" w:cs="Arial"/>
+          <w:spacing w:val="-4"/>
+          <w:w w:val="105"/>
+          <w:sz w:val="10"/>
+          <w:szCs w:val="10"/>
+          <w:lang w:val="el-GR"/>
+        </w:rPr>
+        <w:t xml:space="preserve">ων </w:t>
+      </w:r>
+      <w:r>
+        <w:rPr>
+          <w:rFonts w:ascii="Arial" w:eastAsia="Arial" w:hAnsi="Arial" w:cs="Arial"/>
+          <w:w w:val="105"/>
+          <w:sz w:val="10"/>
+          <w:szCs w:val="10"/>
+          <w:lang w:val="el-GR"/>
+        </w:rPr>
+        <w:t xml:space="preserve">υπηρεσιών που </w:t>
+      </w:r>
+      <w:r>
+        <w:rPr>
+          <w:rFonts w:ascii="Arial" w:eastAsia="Arial" w:hAnsi="Arial" w:cs="Arial"/>
+          <w:spacing w:val="-3"/>
+          <w:w w:val="105"/>
+          <w:sz w:val="10"/>
+          <w:szCs w:val="10"/>
+          <w:lang w:val="el-GR"/>
+        </w:rPr>
+        <w:t>έχο</w:t>
+      </w:r>
+      <w:r>
+        <w:rPr>
+          <w:rFonts w:ascii="Arial" w:eastAsia="Arial" w:hAnsi="Arial" w:cs="Arial"/>
+          <w:spacing w:val="-10"/>
+          <w:w w:val="105"/>
+          <w:sz w:val="10"/>
+          <w:szCs w:val="10"/>
+          <w:lang w:val="el-GR"/>
+        </w:rPr>
+        <w:t xml:space="preserve">υν </w:t>
+      </w:r>
+      <w:r>
+        <w:rPr>
+          <w:rFonts w:ascii="Arial" w:eastAsia="Arial" w:hAnsi="Arial" w:cs="Arial"/>
+          <w:spacing w:val="2"/>
+          <w:w w:val="105"/>
+          <w:sz w:val="10"/>
+          <w:szCs w:val="10"/>
+          <w:lang w:val="el-GR"/>
+        </w:rPr>
+        <w:t xml:space="preserve">συμφωνηθεί </w:t>
+      </w:r>
+      <w:r>
+        <w:rPr>
+          <w:rFonts w:ascii="Arial" w:eastAsia="Arial" w:hAnsi="Arial" w:cs="Arial"/>
+          <w:w w:val="105"/>
+          <w:sz w:val="10"/>
+          <w:szCs w:val="10"/>
+          <w:lang w:val="el-GR"/>
+        </w:rPr>
+        <w:t xml:space="preserve">με τους Πελάτες. </w:t>
+      </w:r>
+      <w:r>
+        <w:rPr>
+          <w:rFonts w:ascii="Arial" w:eastAsia="Arial" w:hAnsi="Arial" w:cs="Arial"/>
+          <w:spacing w:val="5"/>
+          <w:w w:val="105"/>
+          <w:sz w:val="10"/>
+          <w:szCs w:val="10"/>
+          <w:lang w:val="el-GR"/>
+        </w:rPr>
+        <w:t xml:space="preserve">Σε </w:t>
+      </w:r>
+      <w:r>
+        <w:rPr>
+          <w:rFonts w:ascii="Arial" w:eastAsia="Arial" w:hAnsi="Arial" w:cs="Arial"/>
+          <w:spacing w:val="-3"/>
+          <w:w w:val="105"/>
+          <w:sz w:val="10"/>
+          <w:szCs w:val="10"/>
+          <w:lang w:val="el-GR"/>
+        </w:rPr>
+        <w:t>περί</w:t>
+      </w:r>
+      <w:r>
+        <w:rPr>
+          <w:rFonts w:ascii="Arial" w:eastAsia="Arial" w:hAnsi="Arial" w:cs="Arial"/>
+          <w:w w:val="105"/>
+          <w:sz w:val="10"/>
+          <w:szCs w:val="10"/>
+          <w:lang w:val="el-GR"/>
+        </w:rPr>
+        <w:t>πτωση υπάρξεως προβλημ</w:t>
+      </w:r>
+      <w:r>
+        <w:rPr>
+          <w:rFonts w:ascii="Arial" w:eastAsia="Arial" w:hAnsi="Arial" w:cs="Arial"/>
+          <w:spacing w:val="-4"/>
+          <w:w w:val="105"/>
+          <w:sz w:val="10"/>
+          <w:szCs w:val="10"/>
+          <w:lang w:val="el-GR"/>
+        </w:rPr>
+        <w:t xml:space="preserve">άτων </w:t>
+      </w:r>
+      <w:r>
+        <w:rPr>
+          <w:rFonts w:ascii="Arial" w:eastAsia="Arial" w:hAnsi="Arial" w:cs="Arial"/>
+          <w:w w:val="105"/>
+          <w:sz w:val="10"/>
+          <w:szCs w:val="10"/>
+          <w:lang w:val="el-GR"/>
+        </w:rPr>
+        <w:t>κατά τ ην δι</w:t>
+      </w:r>
+      <w:r>
+        <w:rPr>
+          <w:rFonts w:ascii="Arial" w:eastAsia="Arial" w:hAnsi="Arial" w:cs="Arial"/>
+          <w:spacing w:val="-3"/>
+          <w:w w:val="105"/>
+          <w:sz w:val="10"/>
+          <w:szCs w:val="10"/>
+          <w:lang w:val="el-GR"/>
+        </w:rPr>
+        <w:t>άρκεια</w:t>
+      </w:r>
       <w:r>
         <w:rPr>
           <w:rFonts w:ascii="Arial" w:eastAsia="Arial" w:hAnsi="Arial" w:cs="Arial"/>
@@ -23697,67 +24081,455 @@
       <w:r>
         <w:rPr>
           <w:rFonts w:ascii="Arial" w:eastAsia="Arial" w:hAnsi="Arial" w:cs="Arial"/>
+          <w:spacing w:val="-2"/>
+          <w:w w:val="105"/>
+          <w:sz w:val="10"/>
+          <w:szCs w:val="10"/>
+          <w:lang w:val="el-GR"/>
+        </w:rPr>
+        <w:t xml:space="preserve">της </w:t>
+      </w:r>
+      <w:r>
+        <w:rPr>
+          <w:rFonts w:ascii="Arial" w:eastAsia="Arial" w:hAnsi="Arial" w:cs="Arial"/>
+          <w:w w:val="105"/>
+          <w:sz w:val="10"/>
+          <w:szCs w:val="10"/>
+          <w:lang w:val="el-GR"/>
+        </w:rPr>
+        <w:t>εκδρομής ο πελάτη ς έχει δικαί</w:t>
+      </w:r>
+      <w:r>
+        <w:rPr>
+          <w:rFonts w:ascii="Arial" w:eastAsia="Arial" w:hAnsi="Arial" w:cs="Arial"/>
+          <w:spacing w:val="-4"/>
+          <w:w w:val="105"/>
+          <w:sz w:val="10"/>
+          <w:szCs w:val="10"/>
+          <w:lang w:val="el-GR"/>
+        </w:rPr>
+        <w:t xml:space="preserve">ωμα </w:t>
+      </w:r>
+      <w:r>
+        <w:rPr>
+          <w:rFonts w:ascii="Arial" w:eastAsia="Arial" w:hAnsi="Arial" w:cs="Arial"/>
+          <w:w w:val="105"/>
+          <w:sz w:val="10"/>
+          <w:szCs w:val="10"/>
+          <w:lang w:val="el-GR"/>
+        </w:rPr>
+        <w:t xml:space="preserve">να </w:t>
+      </w:r>
+      <w:r>
+        <w:rPr>
+          <w:rFonts w:ascii="Arial" w:eastAsia="Arial" w:hAnsi="Arial" w:cs="Arial"/>
+          <w:spacing w:val="-3"/>
+          <w:w w:val="105"/>
+          <w:sz w:val="10"/>
+          <w:szCs w:val="10"/>
+          <w:lang w:val="el-GR"/>
+        </w:rPr>
+        <w:t xml:space="preserve">δια </w:t>
+      </w:r>
+      <w:r>
+        <w:rPr>
+          <w:rFonts w:ascii="Arial" w:eastAsia="Arial" w:hAnsi="Arial" w:cs="Arial"/>
+          <w:w w:val="105"/>
+          <w:sz w:val="10"/>
+          <w:szCs w:val="10"/>
+          <w:lang w:val="el-GR"/>
+        </w:rPr>
+        <w:t xml:space="preserve">τυπώσει εγγράφως τ α παρά πονά </w:t>
+      </w:r>
+      <w:r>
+        <w:rPr>
+          <w:rFonts w:ascii="Arial" w:eastAsia="Arial" w:hAnsi="Arial" w:cs="Arial"/>
+          <w:spacing w:val="-2"/>
+          <w:w w:val="105"/>
+          <w:sz w:val="10"/>
+          <w:szCs w:val="10"/>
+          <w:lang w:val="el-GR"/>
+        </w:rPr>
+        <w:t xml:space="preserve">του </w:t>
+      </w:r>
+      <w:r>
+        <w:rPr>
+          <w:rFonts w:ascii="Arial" w:eastAsia="Arial" w:hAnsi="Arial" w:cs="Arial"/>
+          <w:spacing w:val="-3"/>
+          <w:w w:val="105"/>
+          <w:sz w:val="10"/>
+          <w:szCs w:val="10"/>
+          <w:lang w:val="el-GR"/>
+        </w:rPr>
+        <w:t>εντό</w:t>
+      </w:r>
+      <w:r>
+        <w:rPr>
+          <w:rFonts w:ascii="Arial" w:eastAsia="Arial" w:hAnsi="Arial" w:cs="Arial"/>
+          <w:w w:val="105"/>
+          <w:sz w:val="10"/>
+          <w:szCs w:val="10"/>
+          <w:lang w:val="el-GR"/>
+        </w:rPr>
+        <w:t xml:space="preserve">ς </w:t>
+      </w:r>
+      <w:r>
+        <w:rPr>
+          <w:rFonts w:ascii="Arial" w:eastAsia="Arial" w:hAnsi="Arial" w:cs="Arial"/>
+          <w:spacing w:val="2"/>
+          <w:w w:val="105"/>
+          <w:sz w:val="10"/>
+          <w:szCs w:val="10"/>
+          <w:lang w:val="el-GR"/>
+        </w:rPr>
+        <w:t xml:space="preserve">επτά </w:t>
+      </w:r>
+      <w:r>
+        <w:rPr>
+          <w:rFonts w:ascii="Arial" w:eastAsia="Arial" w:hAnsi="Arial" w:cs="Arial"/>
+          <w:w w:val="105"/>
+          <w:sz w:val="10"/>
+          <w:szCs w:val="10"/>
+          <w:lang w:val="el-GR"/>
+        </w:rPr>
+        <w:t xml:space="preserve">(7) </w:t>
+      </w:r>
+      <w:r>
+        <w:rPr>
+          <w:rFonts w:ascii="Arial" w:eastAsia="Arial" w:hAnsi="Arial" w:cs="Arial"/>
+          <w:spacing w:val="-4"/>
+          <w:w w:val="105"/>
+          <w:sz w:val="10"/>
+          <w:szCs w:val="10"/>
+          <w:lang w:val="el-GR"/>
+        </w:rPr>
+        <w:t xml:space="preserve">ημερών </w:t>
+      </w:r>
+      <w:r>
+        <w:rPr>
+          <w:rFonts w:ascii="Arial" w:eastAsia="Arial" w:hAnsi="Arial" w:cs="Arial"/>
+          <w:w w:val="105"/>
+          <w:sz w:val="10"/>
+          <w:szCs w:val="10"/>
+          <w:lang w:val="el-GR"/>
+        </w:rPr>
+        <w:t xml:space="preserve">από </w:t>
+      </w:r>
+      <w:r>
+        <w:rPr>
+          <w:rFonts w:ascii="Arial" w:eastAsia="Arial" w:hAnsi="Arial" w:cs="Arial"/>
+          <w:spacing w:val="-2"/>
+          <w:w w:val="105"/>
+          <w:sz w:val="10"/>
+          <w:szCs w:val="10"/>
+          <w:lang w:val="el-GR"/>
+        </w:rPr>
+        <w:t xml:space="preserve">την </w:t>
+      </w:r>
+      <w:r>
+        <w:rPr>
+          <w:rFonts w:ascii="Arial" w:eastAsia="Arial" w:hAnsi="Arial" w:cs="Arial"/>
+          <w:w w:val="105"/>
+          <w:sz w:val="10"/>
+          <w:szCs w:val="10"/>
+          <w:lang w:val="el-GR"/>
+        </w:rPr>
+        <w:t xml:space="preserve">ημερομηνία επιστροφής. Απαιτήσεις </w:t>
+      </w:r>
+      <w:r>
+        <w:rPr>
+          <w:rFonts w:ascii="Arial" w:eastAsia="Arial" w:hAnsi="Arial" w:cs="Arial"/>
           <w:spacing w:val="-8"/>
           <w:w w:val="105"/>
           <w:sz w:val="10"/>
           <w:szCs w:val="10"/>
           <w:lang w:val="el-GR"/>
         </w:rPr>
-        <w:t>κα</w:t>
-      </w:r>
-      <w:r>
-        <w:rPr>
-          <w:rFonts w:ascii="Arial" w:eastAsia="Arial" w:hAnsi="Arial" w:cs="Arial"/>
-          <w:w w:val="105"/>
-          <w:sz w:val="10"/>
-          <w:szCs w:val="10"/>
-          <w:lang w:val="el-GR"/>
-        </w:rPr>
-        <w:t xml:space="preserve">ι ο </w:t>
-      </w:r>
-      <w:proofErr w:type="spellStart"/>
-      <w:r>
-        <w:rPr>
-          <w:rFonts w:ascii="Arial" w:eastAsia="Arial" w:hAnsi="Arial" w:cs="Arial"/>
-          <w:w w:val="105"/>
-          <w:sz w:val="10"/>
-          <w:szCs w:val="10"/>
-          <w:lang w:val="el-GR"/>
-        </w:rPr>
-        <w:t>εκδ</w:t>
-      </w:r>
-      <w:r>
-        <w:rPr>
-          <w:rFonts w:ascii="Arial" w:eastAsia="Arial" w:hAnsi="Arial" w:cs="Arial"/>
-          <w:spacing w:val="-3"/>
-          <w:w w:val="105"/>
-          <w:sz w:val="10"/>
-          <w:szCs w:val="10"/>
-          <w:lang w:val="el-GR"/>
-        </w:rPr>
-        <w:t>οχέας</w:t>
-      </w:r>
-      <w:proofErr w:type="spellEnd"/>
-      <w:r>
-        <w:rPr>
-          <w:rFonts w:ascii="Arial" w:eastAsia="Arial" w:hAnsi="Arial" w:cs="Arial"/>
-          <w:spacing w:val="-3"/>
-          <w:w w:val="105"/>
-          <w:sz w:val="10"/>
-          <w:szCs w:val="10"/>
-          <w:lang w:val="el-GR"/>
-        </w:rPr>
-        <w:t xml:space="preserve"> </w:t>
-      </w:r>
-      <w:r>
-        <w:rPr>
-          <w:rFonts w:ascii="Arial" w:eastAsia="Arial" w:hAnsi="Arial" w:cs="Arial"/>
-          <w:w w:val="105"/>
-          <w:sz w:val="10"/>
-          <w:szCs w:val="10"/>
-          <w:lang w:val="el-GR"/>
-        </w:rPr>
-        <w:t xml:space="preserve">ευθύνονται αλληλέγγυα </w:t>
+        <w:t>γι</w:t>
+      </w:r>
+      <w:r>
+        <w:rPr>
+          <w:rFonts w:ascii="Arial" w:eastAsia="Arial" w:hAnsi="Arial" w:cs="Arial"/>
+          <w:w w:val="105"/>
+          <w:sz w:val="10"/>
+          <w:szCs w:val="10"/>
+          <w:lang w:val="el-GR"/>
+        </w:rPr>
+        <w:t xml:space="preserve">α σωματικές βλάβες που προκύπτουν από την μη εκτέλεση ή </w:t>
+      </w:r>
+      <w:r>
+        <w:rPr>
+          <w:rFonts w:ascii="Arial" w:eastAsia="Arial" w:hAnsi="Arial" w:cs="Arial"/>
+          <w:spacing w:val="-2"/>
+          <w:w w:val="105"/>
+          <w:sz w:val="10"/>
+          <w:szCs w:val="10"/>
+          <w:lang w:val="el-GR"/>
+        </w:rPr>
+        <w:t xml:space="preserve">την </w:t>
+      </w:r>
+      <w:r>
+        <w:rPr>
+          <w:rFonts w:ascii="Arial" w:eastAsia="Arial" w:hAnsi="Arial" w:cs="Arial"/>
+          <w:w w:val="105"/>
+          <w:sz w:val="10"/>
+          <w:szCs w:val="10"/>
+          <w:lang w:val="el-GR"/>
+        </w:rPr>
+        <w:t xml:space="preserve">πλημμελή εκτέλεση </w:t>
+      </w:r>
+      <w:r>
+        <w:rPr>
+          <w:rFonts w:ascii="Arial" w:eastAsia="Arial" w:hAnsi="Arial" w:cs="Arial"/>
+          <w:spacing w:val="-4"/>
+          <w:w w:val="105"/>
+          <w:sz w:val="10"/>
+          <w:szCs w:val="10"/>
+          <w:lang w:val="el-GR"/>
+        </w:rPr>
+        <w:t xml:space="preserve">των </w:t>
+      </w:r>
+      <w:r>
+        <w:rPr>
+          <w:rFonts w:ascii="Arial" w:eastAsia="Arial" w:hAnsi="Arial" w:cs="Arial"/>
+          <w:w w:val="105"/>
+          <w:sz w:val="10"/>
+          <w:szCs w:val="10"/>
+          <w:lang w:val="el-GR"/>
+        </w:rPr>
+        <w:t>παροχών του οργανωμένου τα</w:t>
+      </w:r>
+      <w:r>
+        <w:rPr>
+          <w:rFonts w:ascii="Arial" w:eastAsia="Arial" w:hAnsi="Arial" w:cs="Arial"/>
+          <w:spacing w:val="-5"/>
+          <w:w w:val="105"/>
+          <w:sz w:val="10"/>
+          <w:szCs w:val="10"/>
+          <w:lang w:val="el-GR"/>
+        </w:rPr>
+        <w:t>ξιδι</w:t>
+      </w:r>
+      <w:r>
+        <w:rPr>
+          <w:rFonts w:ascii="Arial" w:eastAsia="Arial" w:hAnsi="Arial" w:cs="Arial"/>
+          <w:w w:val="105"/>
+          <w:sz w:val="10"/>
+          <w:szCs w:val="10"/>
+          <w:lang w:val="el-GR"/>
+        </w:rPr>
+        <w:t>ού, περιορί</w:t>
+      </w:r>
+      <w:r>
+        <w:rPr>
+          <w:rFonts w:ascii="Arial" w:eastAsia="Arial" w:hAnsi="Arial" w:cs="Arial"/>
+          <w:spacing w:val="-3"/>
+          <w:w w:val="105"/>
+          <w:sz w:val="10"/>
+          <w:szCs w:val="10"/>
+          <w:lang w:val="el-GR"/>
+        </w:rPr>
+        <w:t>ζονται</w:t>
+      </w:r>
+      <w:r>
+        <w:rPr>
+          <w:rFonts w:ascii="Arial" w:eastAsia="Arial" w:hAnsi="Arial" w:cs="Arial"/>
+          <w:w w:val="105"/>
+          <w:sz w:val="10"/>
+          <w:szCs w:val="10"/>
+          <w:lang w:val="el-GR"/>
+        </w:rPr>
+        <w:t xml:space="preserve"> σύμφωνα με τ</w:t>
+      </w:r>
+      <w:r>
+        <w:rPr>
+          <w:rFonts w:ascii="Arial" w:eastAsia="Arial" w:hAnsi="Arial" w:cs="Arial"/>
+          <w:spacing w:val="-3"/>
+          <w:w w:val="105"/>
+          <w:sz w:val="10"/>
+          <w:szCs w:val="10"/>
+          <w:lang w:val="el-GR"/>
+        </w:rPr>
+        <w:t xml:space="preserve">ις </w:t>
+      </w:r>
+      <w:r>
+        <w:rPr>
+          <w:rFonts w:ascii="Arial" w:eastAsia="Arial" w:hAnsi="Arial" w:cs="Arial"/>
+          <w:spacing w:val="2"/>
+          <w:w w:val="105"/>
+          <w:sz w:val="10"/>
+          <w:szCs w:val="10"/>
+          <w:lang w:val="el-GR"/>
+        </w:rPr>
+        <w:t xml:space="preserve">περί </w:t>
+      </w:r>
+      <w:r>
+        <w:rPr>
+          <w:rFonts w:ascii="Arial" w:eastAsia="Arial" w:hAnsi="Arial" w:cs="Arial"/>
+          <w:w w:val="105"/>
+          <w:sz w:val="10"/>
+          <w:szCs w:val="10"/>
+          <w:lang w:val="el-GR"/>
+        </w:rPr>
+        <w:t>ευθύνης δι</w:t>
+      </w:r>
+      <w:r>
+        <w:rPr>
+          <w:rFonts w:ascii="Arial" w:eastAsia="Arial" w:hAnsi="Arial" w:cs="Arial"/>
+          <w:spacing w:val="-3"/>
+          <w:w w:val="105"/>
+          <w:sz w:val="10"/>
+          <w:szCs w:val="10"/>
+          <w:lang w:val="el-GR"/>
+        </w:rPr>
+        <w:t>ατά</w:t>
+      </w:r>
+      <w:r>
+        <w:rPr>
+          <w:rFonts w:ascii="Arial" w:eastAsia="Arial" w:hAnsi="Arial" w:cs="Arial"/>
+          <w:w w:val="105"/>
+          <w:sz w:val="10"/>
+          <w:szCs w:val="10"/>
+          <w:lang w:val="el-GR"/>
+        </w:rPr>
+        <w:t>ξεις τ</w:t>
+      </w:r>
+      <w:r>
+        <w:rPr>
+          <w:rFonts w:ascii="Arial" w:eastAsia="Arial" w:hAnsi="Arial" w:cs="Arial"/>
+          <w:spacing w:val="-4"/>
+          <w:w w:val="105"/>
+          <w:sz w:val="10"/>
+          <w:szCs w:val="10"/>
+          <w:lang w:val="el-GR"/>
+        </w:rPr>
+        <w:t xml:space="preserve">ων </w:t>
+      </w:r>
+      <w:r>
+        <w:rPr>
+          <w:rFonts w:ascii="Arial" w:eastAsia="Arial" w:hAnsi="Arial" w:cs="Arial"/>
+          <w:w w:val="105"/>
+          <w:sz w:val="10"/>
+          <w:szCs w:val="10"/>
+          <w:lang w:val="el-GR"/>
+        </w:rPr>
+        <w:t xml:space="preserve">διεθνών </w:t>
+      </w:r>
+      <w:r>
+        <w:rPr>
+          <w:rFonts w:ascii="Arial" w:eastAsia="Arial" w:hAnsi="Arial" w:cs="Arial"/>
+          <w:spacing w:val="-4"/>
+          <w:w w:val="105"/>
+          <w:sz w:val="10"/>
+          <w:szCs w:val="10"/>
+          <w:lang w:val="el-GR"/>
+        </w:rPr>
+        <w:t>συμβ</w:t>
+      </w:r>
+      <w:r>
+        <w:rPr>
+          <w:rFonts w:ascii="Arial" w:eastAsia="Arial" w:hAnsi="Arial" w:cs="Arial"/>
+          <w:w w:val="105"/>
+          <w:sz w:val="10"/>
+          <w:szCs w:val="10"/>
+          <w:lang w:val="el-GR"/>
+        </w:rPr>
+        <w:t xml:space="preserve">άσεων, οι οποίες δεσμεύουν </w:t>
+      </w:r>
+      <w:r>
+        <w:rPr>
+          <w:rFonts w:ascii="Arial" w:eastAsia="Arial" w:hAnsi="Arial" w:cs="Arial"/>
+          <w:spacing w:val="-2"/>
+          <w:w w:val="105"/>
+          <w:sz w:val="10"/>
+          <w:szCs w:val="10"/>
+          <w:lang w:val="el-GR"/>
+        </w:rPr>
+        <w:t xml:space="preserve">την </w:t>
+      </w:r>
+      <w:r>
+        <w:rPr>
+          <w:rFonts w:ascii="Arial" w:eastAsia="Arial" w:hAnsi="Arial" w:cs="Arial"/>
+          <w:w w:val="105"/>
+          <w:sz w:val="10"/>
+          <w:szCs w:val="10"/>
+          <w:lang w:val="el-GR"/>
+        </w:rPr>
+        <w:t xml:space="preserve">Ελλάδα και διέπουν τις </w:t>
+      </w:r>
+      <w:r>
+        <w:rPr>
+          <w:rFonts w:ascii="Arial" w:eastAsia="Arial" w:hAnsi="Arial" w:cs="Arial"/>
+          <w:spacing w:val="-5"/>
+          <w:w w:val="105"/>
+          <w:sz w:val="10"/>
+          <w:szCs w:val="10"/>
+          <w:lang w:val="el-GR"/>
+        </w:rPr>
+        <w:t xml:space="preserve">εν </w:t>
+      </w:r>
+      <w:r>
+        <w:rPr>
+          <w:rFonts w:ascii="Arial" w:eastAsia="Arial" w:hAnsi="Arial" w:cs="Arial"/>
+          <w:w w:val="105"/>
+          <w:sz w:val="10"/>
+          <w:szCs w:val="10"/>
+          <w:lang w:val="el-GR"/>
+        </w:rPr>
+        <w:t>λόγω παροχές.1. Αεροπορι</w:t>
+      </w:r>
+      <w:r>
+        <w:rPr>
+          <w:rFonts w:ascii="Arial" w:eastAsia="Arial" w:hAnsi="Arial" w:cs="Arial"/>
+          <w:spacing w:val="4"/>
+          <w:w w:val="105"/>
+          <w:sz w:val="10"/>
+          <w:szCs w:val="10"/>
+          <w:lang w:val="el-GR"/>
+        </w:rPr>
+        <w:t xml:space="preserve">κή </w:t>
+      </w:r>
+      <w:r>
+        <w:rPr>
+          <w:rFonts w:ascii="Arial" w:eastAsia="Arial" w:hAnsi="Arial" w:cs="Arial"/>
+          <w:w w:val="105"/>
+          <w:sz w:val="10"/>
+          <w:szCs w:val="10"/>
+          <w:lang w:val="el-GR"/>
+        </w:rPr>
+        <w:t>μ</w:t>
+      </w:r>
+      <w:r>
+        <w:rPr>
+          <w:rFonts w:ascii="Arial" w:eastAsia="Arial" w:hAnsi="Arial" w:cs="Arial"/>
+          <w:spacing w:val="-5"/>
+          <w:w w:val="105"/>
+          <w:sz w:val="10"/>
+          <w:szCs w:val="10"/>
+          <w:lang w:val="el-GR"/>
+        </w:rPr>
+        <w:t>εταφορ</w:t>
+      </w:r>
+      <w:r>
+        <w:rPr>
+          <w:rFonts w:ascii="Arial" w:eastAsia="Arial" w:hAnsi="Arial" w:cs="Arial"/>
+          <w:w w:val="105"/>
+          <w:sz w:val="10"/>
+          <w:szCs w:val="10"/>
+          <w:lang w:val="el-GR"/>
+        </w:rPr>
+        <w:t xml:space="preserve">ά: Σύμβαση Βαρσοβίας 1912 2. </w:t>
+      </w:r>
+      <w:r>
+        <w:rPr>
+          <w:rFonts w:ascii="Arial" w:eastAsia="Arial" w:hAnsi="Arial" w:cs="Arial"/>
+          <w:spacing w:val="-3"/>
+          <w:w w:val="105"/>
+          <w:sz w:val="10"/>
+          <w:szCs w:val="10"/>
+          <w:lang w:val="el-GR"/>
+        </w:rPr>
+        <w:t>Θα</w:t>
       </w:r>
       <w:r>
         <w:rPr>
@@ -23768,38 +24540,17 @@
           <w:szCs w:val="10"/>
           <w:lang w:val="el-GR"/>
         </w:rPr>
-        <w:t>γι</w:t>
-      </w:r>
-      <w:r>
-        <w:rPr>
-          <w:rFonts w:ascii="Arial" w:eastAsia="Arial" w:hAnsi="Arial" w:cs="Arial"/>
-          <w:w w:val="105"/>
-          <w:sz w:val="10"/>
-          <w:szCs w:val="10"/>
-          <w:lang w:val="el-GR"/>
-        </w:rPr>
-        <w:t>α τ</w:t>
-      </w:r>
-      <w:r>
-        <w:rPr>
-          <w:rFonts w:ascii="Arial" w:eastAsia="Arial" w:hAnsi="Arial" w:cs="Arial"/>
-          <w:spacing w:val="-3"/>
-          <w:w w:val="105"/>
-          <w:sz w:val="10"/>
-          <w:szCs w:val="10"/>
-          <w:lang w:val="el-GR"/>
-        </w:rPr>
-        <w:t xml:space="preserve">ις </w:t>
-      </w:r>
-      <w:r>
-        <w:rPr>
-          <w:rFonts w:ascii="Arial" w:eastAsia="Arial" w:hAnsi="Arial" w:cs="Arial"/>
-          <w:w w:val="105"/>
-          <w:sz w:val="10"/>
-          <w:szCs w:val="10"/>
-          <w:lang w:val="el-GR"/>
-        </w:rPr>
-        <w:t>τυχόν χρηματικές οφειλές καθώς και για τα πρόσθ</w:t>
+        <w:t>λά</w:t>
+      </w:r>
+      <w:r>
+        <w:rPr>
+          <w:rFonts w:ascii="Arial" w:eastAsia="Arial" w:hAnsi="Arial" w:cs="Arial"/>
+          <w:w w:val="105"/>
+          <w:sz w:val="10"/>
+          <w:szCs w:val="10"/>
+          <w:lang w:val="el-GR"/>
+        </w:rPr>
+        <w:t xml:space="preserve">σσια μεταφορά : </w:t>
       </w:r>
       <w:r>
         <w:rPr>
@@ -23810,38 +24561,38 @@
           <w:szCs w:val="10"/>
           <w:lang w:val="el-GR"/>
         </w:rPr>
-        <w:t xml:space="preserve">ετα </w:t>
-      </w:r>
-      <w:r>
-        <w:rPr>
-          <w:rFonts w:ascii="Arial" w:eastAsia="Arial" w:hAnsi="Arial" w:cs="Arial"/>
-          <w:w w:val="105"/>
-          <w:sz w:val="10"/>
-          <w:szCs w:val="10"/>
-          <w:lang w:val="el-GR"/>
-        </w:rPr>
-        <w:t xml:space="preserve">έξοδα αυτής της εκχώρησης (επιβαρύνσεις </w:t>
-      </w:r>
-      <w:r>
-        <w:rPr>
-          <w:rFonts w:ascii="Arial" w:eastAsia="Arial" w:hAnsi="Arial" w:cs="Arial"/>
-          <w:spacing w:val="-8"/>
-          <w:w w:val="105"/>
-          <w:sz w:val="10"/>
-          <w:szCs w:val="10"/>
-          <w:lang w:val="el-GR"/>
-        </w:rPr>
-        <w:t xml:space="preserve">λόγω </w:t>
-      </w:r>
-      <w:r>
-        <w:rPr>
-          <w:rFonts w:ascii="Arial" w:eastAsia="Arial" w:hAnsi="Arial" w:cs="Arial"/>
-          <w:w w:val="105"/>
-          <w:sz w:val="10"/>
-          <w:szCs w:val="10"/>
-          <w:lang w:val="el-GR"/>
-        </w:rPr>
-        <w:t>α</w:t>
+        <w:t>Σύ</w:t>
+      </w:r>
+      <w:r>
+        <w:rPr>
+          <w:rFonts w:ascii="Arial" w:eastAsia="Arial" w:hAnsi="Arial" w:cs="Arial"/>
+          <w:w w:val="105"/>
+          <w:sz w:val="10"/>
+          <w:szCs w:val="10"/>
+          <w:lang w:val="el-GR"/>
+        </w:rPr>
+        <w:t>μβαση Βέρνης 1974 3. Οδική μεταφορά : Νομοθεσία Ε.Ε. 4. Ξενο</w:t>
+      </w:r>
+      <w:r>
+        <w:rPr>
+          <w:rFonts w:ascii="Arial" w:eastAsia="Arial" w:hAnsi="Arial" w:cs="Arial"/>
+          <w:spacing w:val="-3"/>
+          <w:w w:val="105"/>
+          <w:sz w:val="10"/>
+          <w:szCs w:val="10"/>
+          <w:lang w:val="el-GR"/>
+        </w:rPr>
+        <w:t>δοχεια</w:t>
+      </w:r>
+      <w:r>
+        <w:rPr>
+          <w:rFonts w:ascii="Arial" w:eastAsia="Arial" w:hAnsi="Arial" w:cs="Arial"/>
+          <w:w w:val="105"/>
+          <w:sz w:val="10"/>
+          <w:szCs w:val="10"/>
+          <w:lang w:val="el-GR"/>
+        </w:rPr>
+        <w:t xml:space="preserve">κή διαμονή: </w:t>
       </w:r>
       <w:r>
         <w:rPr>
@@ -23852,28 +24603,7 @@
           <w:szCs w:val="10"/>
           <w:lang w:val="el-GR"/>
         </w:rPr>
-        <w:t>λλα</w:t>
-      </w:r>
-      <w:r>
-        <w:rPr>
-          <w:rFonts w:ascii="Arial" w:eastAsia="Arial" w:hAnsi="Arial" w:cs="Arial"/>
-          <w:spacing w:val="-8"/>
-          <w:w w:val="105"/>
-          <w:sz w:val="10"/>
-          <w:szCs w:val="10"/>
-          <w:lang w:val="el-GR"/>
-        </w:rPr>
-        <w:t xml:space="preserve">γή </w:t>
-      </w:r>
-      <w:r>
-        <w:rPr>
-          <w:rFonts w:ascii="Arial" w:eastAsia="Arial" w:hAnsi="Arial" w:cs="Arial"/>
-          <w:w w:val="105"/>
-          <w:sz w:val="10"/>
-          <w:szCs w:val="10"/>
-          <w:lang w:val="el-GR"/>
-        </w:rPr>
-        <w:t xml:space="preserve">ς ονόματος και αεροπορικού ναύλου, τηλεπικοινωνιακές δαπάνες </w:t>
+        <w:t>Σύμβ</w:t>
       </w:r>
       <w:r>
         <w:rPr>
@@ -23884,155 +24614,28 @@
           <w:szCs w:val="10"/>
           <w:lang w:val="el-GR"/>
         </w:rPr>
-        <w:t xml:space="preserve">κλπ.). </w:t>
-      </w:r>
-      <w:r>
-        <w:rPr>
-          <w:rFonts w:ascii="Arial" w:eastAsia="Arial" w:hAnsi="Arial" w:cs="Arial"/>
-          <w:w w:val="105"/>
-          <w:sz w:val="10"/>
-          <w:szCs w:val="10"/>
-          <w:lang w:val="el-GR"/>
-        </w:rPr>
-        <w:t xml:space="preserve">Επίσης ο </w:t>
-      </w:r>
-      <w:proofErr w:type="spellStart"/>
-      <w:r>
-        <w:rPr>
-          <w:rFonts w:ascii="Arial" w:eastAsia="Arial" w:hAnsi="Arial" w:cs="Arial"/>
-          <w:w w:val="105"/>
-          <w:sz w:val="10"/>
-          <w:szCs w:val="10"/>
-          <w:lang w:val="el-GR"/>
-        </w:rPr>
-        <w:t>εκδοχέας</w:t>
-      </w:r>
-      <w:proofErr w:type="spellEnd"/>
-      <w:r>
-        <w:rPr>
-          <w:rFonts w:ascii="Arial" w:eastAsia="Arial" w:hAnsi="Arial" w:cs="Arial"/>
-          <w:w w:val="105"/>
-          <w:sz w:val="10"/>
-          <w:szCs w:val="10"/>
-          <w:lang w:val="el-GR"/>
-        </w:rPr>
-        <w:t xml:space="preserve"> με </w:t>
-      </w:r>
-      <w:r>
-        <w:rPr>
-          <w:rFonts w:ascii="Arial" w:eastAsia="Arial" w:hAnsi="Arial" w:cs="Arial"/>
-          <w:spacing w:val="-2"/>
-          <w:w w:val="105"/>
-          <w:sz w:val="10"/>
-          <w:szCs w:val="10"/>
-          <w:lang w:val="el-GR"/>
-        </w:rPr>
-        <w:t xml:space="preserve">την </w:t>
-      </w:r>
-      <w:r>
-        <w:rPr>
-          <w:rFonts w:ascii="Arial" w:eastAsia="Arial" w:hAnsi="Arial" w:cs="Arial"/>
-          <w:w w:val="105"/>
-          <w:sz w:val="10"/>
-          <w:szCs w:val="10"/>
-          <w:lang w:val="el-GR"/>
-        </w:rPr>
-        <w:t xml:space="preserve">αποδοχή τ ης συμμετοχής </w:t>
-      </w:r>
-      <w:r>
-        <w:rPr>
-          <w:rFonts w:ascii="Arial" w:eastAsia="Arial" w:hAnsi="Arial" w:cs="Arial"/>
-          <w:spacing w:val="-2"/>
-          <w:w w:val="105"/>
-          <w:sz w:val="10"/>
-          <w:szCs w:val="10"/>
-          <w:lang w:val="el-GR"/>
-        </w:rPr>
-        <w:t xml:space="preserve">του </w:t>
-      </w:r>
-      <w:r>
-        <w:rPr>
-          <w:rFonts w:ascii="Arial" w:eastAsia="Arial" w:hAnsi="Arial" w:cs="Arial"/>
-          <w:w w:val="105"/>
-          <w:sz w:val="10"/>
-          <w:szCs w:val="10"/>
-          <w:lang w:val="el-GR"/>
-        </w:rPr>
-        <w:t xml:space="preserve">δηλώνει ότι </w:t>
-      </w:r>
-      <w:r>
-        <w:rPr>
-          <w:rFonts w:ascii="Arial" w:eastAsia="Arial" w:hAnsi="Arial" w:cs="Arial"/>
-          <w:spacing w:val="-3"/>
-          <w:w w:val="105"/>
-          <w:sz w:val="10"/>
-          <w:szCs w:val="10"/>
-          <w:lang w:val="el-GR"/>
-        </w:rPr>
-        <w:t xml:space="preserve">έλαβε </w:t>
-      </w:r>
-      <w:r>
-        <w:rPr>
-          <w:rFonts w:ascii="Arial" w:eastAsia="Arial" w:hAnsi="Arial" w:cs="Arial"/>
-          <w:w w:val="105"/>
-          <w:sz w:val="10"/>
-          <w:szCs w:val="10"/>
-          <w:lang w:val="el-GR"/>
-        </w:rPr>
-        <w:t>γνώση και συναινεί με τους όρους συ</w:t>
-      </w:r>
-      <w:r>
-        <w:rPr>
-          <w:rFonts w:ascii="Arial" w:eastAsia="Arial" w:hAnsi="Arial" w:cs="Arial"/>
-          <w:spacing w:val="-5"/>
-          <w:w w:val="105"/>
-          <w:sz w:val="10"/>
-          <w:szCs w:val="10"/>
-          <w:lang w:val="el-GR"/>
-        </w:rPr>
-        <w:t>μμετ</w:t>
-      </w:r>
-      <w:r>
-        <w:rPr>
-          <w:rFonts w:ascii="Arial" w:eastAsia="Arial" w:hAnsi="Arial" w:cs="Arial"/>
-          <w:w w:val="105"/>
-          <w:sz w:val="10"/>
-          <w:szCs w:val="10"/>
-          <w:lang w:val="el-GR"/>
-        </w:rPr>
-        <w:t xml:space="preserve">οχής 8. ΡΥΘΜΙΣΕΙΣ </w:t>
-      </w:r>
-      <w:r>
-        <w:rPr>
-          <w:rFonts w:ascii="Arial" w:eastAsia="Arial" w:hAnsi="Arial" w:cs="Arial"/>
-          <w:spacing w:val="2"/>
-          <w:w w:val="105"/>
-          <w:sz w:val="10"/>
-          <w:szCs w:val="10"/>
-          <w:lang w:val="el-GR"/>
-        </w:rPr>
-        <w:t>ΔΙΑΦΟ</w:t>
-      </w:r>
-      <w:r>
-        <w:rPr>
-          <w:rFonts w:ascii="Arial" w:eastAsia="Arial" w:hAnsi="Arial" w:cs="Arial"/>
-          <w:spacing w:val="-7"/>
-          <w:w w:val="105"/>
-          <w:sz w:val="10"/>
-          <w:szCs w:val="10"/>
-          <w:lang w:val="el-GR"/>
-        </w:rPr>
-        <w:t xml:space="preserve">ΡΩ </w:t>
-      </w:r>
-      <w:r>
-        <w:rPr>
-          <w:rFonts w:ascii="Arial" w:eastAsia="Arial" w:hAnsi="Arial" w:cs="Arial"/>
-          <w:w w:val="105"/>
-          <w:sz w:val="10"/>
-          <w:szCs w:val="10"/>
-          <w:lang w:val="el-GR"/>
-        </w:rPr>
-        <w:t xml:space="preserve">Ν: </w:t>
+        <w:t xml:space="preserve">αση </w:t>
+      </w:r>
+      <w:r>
+        <w:rPr>
+          <w:rFonts w:ascii="Arial" w:eastAsia="Arial" w:hAnsi="Arial" w:cs="Arial"/>
+          <w:w w:val="105"/>
+          <w:sz w:val="10"/>
+          <w:szCs w:val="10"/>
+          <w:lang w:val="el-GR"/>
+        </w:rPr>
+        <w:t>Πα</w:t>
+      </w:r>
+      <w:r>
+        <w:rPr>
+          <w:rFonts w:ascii="Arial" w:eastAsia="Arial" w:hAnsi="Arial" w:cs="Arial"/>
+          <w:spacing w:val="-3"/>
+          <w:w w:val="105"/>
+          <w:sz w:val="10"/>
+          <w:szCs w:val="10"/>
+          <w:lang w:val="el-GR"/>
+        </w:rPr>
+        <w:t>ρισί</w:t>
       </w:r>
       <w:r>
         <w:rPr>
@@ -24043,770 +24646,7 @@
           <w:szCs w:val="10"/>
           <w:lang w:val="el-GR"/>
         </w:rPr>
-        <w:t xml:space="preserve">Το </w:t>
-      </w:r>
-      <w:r>
-        <w:rPr>
-          <w:rFonts w:ascii="Arial" w:eastAsia="Arial" w:hAnsi="Arial" w:cs="Arial"/>
-          <w:spacing w:val="-6"/>
-          <w:w w:val="105"/>
-          <w:sz w:val="10"/>
-          <w:szCs w:val="10"/>
-          <w:lang w:val="el-GR"/>
-        </w:rPr>
-        <w:t>γρα</w:t>
-      </w:r>
-      <w:r>
-        <w:rPr>
-          <w:rFonts w:ascii="Arial" w:eastAsia="Arial" w:hAnsi="Arial" w:cs="Arial"/>
-          <w:w w:val="105"/>
-          <w:sz w:val="10"/>
-          <w:szCs w:val="10"/>
-          <w:lang w:val="el-GR"/>
-        </w:rPr>
-        <w:t>φείο έχει σχεδιάσει και επιθυμεί ην πλήρη, σύμφωνα με το πρόγραμ</w:t>
-      </w:r>
-      <w:r>
-        <w:rPr>
-          <w:rFonts w:ascii="Arial" w:eastAsia="Arial" w:hAnsi="Arial" w:cs="Arial"/>
-          <w:spacing w:val="-3"/>
-          <w:w w:val="105"/>
-          <w:sz w:val="10"/>
-          <w:szCs w:val="10"/>
-          <w:lang w:val="el-GR"/>
-        </w:rPr>
-        <w:t xml:space="preserve">μα, </w:t>
-      </w:r>
-      <w:r>
-        <w:rPr>
-          <w:rFonts w:ascii="Arial" w:eastAsia="Arial" w:hAnsi="Arial" w:cs="Arial"/>
-          <w:w w:val="105"/>
-          <w:sz w:val="10"/>
-          <w:szCs w:val="10"/>
-          <w:lang w:val="el-GR"/>
-        </w:rPr>
-        <w:t xml:space="preserve">παροχή τ </w:t>
-      </w:r>
-      <w:r>
-        <w:rPr>
-          <w:rFonts w:ascii="Arial" w:eastAsia="Arial" w:hAnsi="Arial" w:cs="Arial"/>
-          <w:spacing w:val="-4"/>
-          <w:w w:val="105"/>
-          <w:sz w:val="10"/>
-          <w:szCs w:val="10"/>
-          <w:lang w:val="el-GR"/>
-        </w:rPr>
         <w:t xml:space="preserve">ων </w:t>
-      </w:r>
-      <w:r>
-        <w:rPr>
-          <w:rFonts w:ascii="Arial" w:eastAsia="Arial" w:hAnsi="Arial" w:cs="Arial"/>
-          <w:w w:val="105"/>
-          <w:sz w:val="10"/>
-          <w:szCs w:val="10"/>
-          <w:lang w:val="el-GR"/>
-        </w:rPr>
-        <w:t xml:space="preserve">υπηρεσιών που </w:t>
-      </w:r>
-      <w:r>
-        <w:rPr>
-          <w:rFonts w:ascii="Arial" w:eastAsia="Arial" w:hAnsi="Arial" w:cs="Arial"/>
-          <w:spacing w:val="-3"/>
-          <w:w w:val="105"/>
-          <w:sz w:val="10"/>
-          <w:szCs w:val="10"/>
-          <w:lang w:val="el-GR"/>
-        </w:rPr>
-        <w:t>έχο</w:t>
-      </w:r>
-      <w:r>
-        <w:rPr>
-          <w:rFonts w:ascii="Arial" w:eastAsia="Arial" w:hAnsi="Arial" w:cs="Arial"/>
-          <w:spacing w:val="-10"/>
-          <w:w w:val="105"/>
-          <w:sz w:val="10"/>
-          <w:szCs w:val="10"/>
-          <w:lang w:val="el-GR"/>
-        </w:rPr>
-        <w:t xml:space="preserve">υν </w:t>
-      </w:r>
-      <w:r>
-        <w:rPr>
-          <w:rFonts w:ascii="Arial" w:eastAsia="Arial" w:hAnsi="Arial" w:cs="Arial"/>
-          <w:spacing w:val="2"/>
-          <w:w w:val="105"/>
-          <w:sz w:val="10"/>
-          <w:szCs w:val="10"/>
-          <w:lang w:val="el-GR"/>
-        </w:rPr>
-        <w:t xml:space="preserve">συμφωνηθεί </w:t>
-      </w:r>
-      <w:r>
-        <w:rPr>
-          <w:rFonts w:ascii="Arial" w:eastAsia="Arial" w:hAnsi="Arial" w:cs="Arial"/>
-          <w:w w:val="105"/>
-          <w:sz w:val="10"/>
-          <w:szCs w:val="10"/>
-          <w:lang w:val="el-GR"/>
-        </w:rPr>
-        <w:t xml:space="preserve">με τους Πελάτες. </w:t>
-      </w:r>
-      <w:r>
-        <w:rPr>
-          <w:rFonts w:ascii="Arial" w:eastAsia="Arial" w:hAnsi="Arial" w:cs="Arial"/>
-          <w:spacing w:val="5"/>
-          <w:w w:val="105"/>
-          <w:sz w:val="10"/>
-          <w:szCs w:val="10"/>
-          <w:lang w:val="el-GR"/>
-        </w:rPr>
-        <w:t xml:space="preserve">Σε </w:t>
-      </w:r>
-      <w:r>
-        <w:rPr>
-          <w:rFonts w:ascii="Arial" w:eastAsia="Arial" w:hAnsi="Arial" w:cs="Arial"/>
-          <w:spacing w:val="-3"/>
-          <w:w w:val="105"/>
-          <w:sz w:val="10"/>
-          <w:szCs w:val="10"/>
-          <w:lang w:val="el-GR"/>
-        </w:rPr>
-        <w:t>περί</w:t>
-      </w:r>
-      <w:r>
-        <w:rPr>
-          <w:rFonts w:ascii="Arial" w:eastAsia="Arial" w:hAnsi="Arial" w:cs="Arial"/>
-          <w:w w:val="105"/>
-          <w:sz w:val="10"/>
-          <w:szCs w:val="10"/>
-          <w:lang w:val="el-GR"/>
-        </w:rPr>
-        <w:t>πτωση υπάρξεως προβλημ</w:t>
-      </w:r>
-      <w:r>
-        <w:rPr>
-          <w:rFonts w:ascii="Arial" w:eastAsia="Arial" w:hAnsi="Arial" w:cs="Arial"/>
-          <w:spacing w:val="-4"/>
-          <w:w w:val="105"/>
-          <w:sz w:val="10"/>
-          <w:szCs w:val="10"/>
-          <w:lang w:val="el-GR"/>
-        </w:rPr>
-        <w:t xml:space="preserve">άτων </w:t>
-      </w:r>
-      <w:r>
-        <w:rPr>
-          <w:rFonts w:ascii="Arial" w:eastAsia="Arial" w:hAnsi="Arial" w:cs="Arial"/>
-          <w:w w:val="105"/>
-          <w:sz w:val="10"/>
-          <w:szCs w:val="10"/>
-          <w:lang w:val="el-GR"/>
-        </w:rPr>
-        <w:t>κατά τ ην δι</w:t>
-      </w:r>
-      <w:r>
-        <w:rPr>
-          <w:rFonts w:ascii="Arial" w:eastAsia="Arial" w:hAnsi="Arial" w:cs="Arial"/>
-          <w:spacing w:val="-3"/>
-          <w:w w:val="105"/>
-          <w:sz w:val="10"/>
-          <w:szCs w:val="10"/>
-          <w:lang w:val="el-GR"/>
-        </w:rPr>
-        <w:t>άρκεια</w:t>
-      </w:r>
-      <w:r>
-        <w:rPr>
-          <w:rFonts w:ascii="Arial" w:eastAsia="Arial" w:hAnsi="Arial" w:cs="Arial"/>
-          <w:w w:val="105"/>
-          <w:sz w:val="10"/>
-          <w:szCs w:val="10"/>
-          <w:lang w:val="el-GR"/>
-        </w:rPr>
-        <w:t xml:space="preserve"> </w:t>
-      </w:r>
-      <w:r>
-        <w:rPr>
-          <w:rFonts w:ascii="Arial" w:eastAsia="Arial" w:hAnsi="Arial" w:cs="Arial"/>
-          <w:spacing w:val="-2"/>
-          <w:w w:val="105"/>
-          <w:sz w:val="10"/>
-          <w:szCs w:val="10"/>
-          <w:lang w:val="el-GR"/>
-        </w:rPr>
-        <w:t xml:space="preserve">της </w:t>
-      </w:r>
-      <w:r>
-        <w:rPr>
-          <w:rFonts w:ascii="Arial" w:eastAsia="Arial" w:hAnsi="Arial" w:cs="Arial"/>
-          <w:w w:val="105"/>
-          <w:sz w:val="10"/>
-          <w:szCs w:val="10"/>
-          <w:lang w:val="el-GR"/>
-        </w:rPr>
-        <w:t>εκδρομής ο πελάτη ς έχει δικαί</w:t>
-      </w:r>
-      <w:r>
-        <w:rPr>
-          <w:rFonts w:ascii="Arial" w:eastAsia="Arial" w:hAnsi="Arial" w:cs="Arial"/>
-          <w:spacing w:val="-4"/>
-          <w:w w:val="105"/>
-          <w:sz w:val="10"/>
-          <w:szCs w:val="10"/>
-          <w:lang w:val="el-GR"/>
-        </w:rPr>
-        <w:t xml:space="preserve">ωμα </w:t>
-      </w:r>
-      <w:r>
-        <w:rPr>
-          <w:rFonts w:ascii="Arial" w:eastAsia="Arial" w:hAnsi="Arial" w:cs="Arial"/>
-          <w:w w:val="105"/>
-          <w:sz w:val="10"/>
-          <w:szCs w:val="10"/>
-          <w:lang w:val="el-GR"/>
-        </w:rPr>
-        <w:t xml:space="preserve">να </w:t>
-      </w:r>
-      <w:r>
-        <w:rPr>
-          <w:rFonts w:ascii="Arial" w:eastAsia="Arial" w:hAnsi="Arial" w:cs="Arial"/>
-          <w:spacing w:val="-3"/>
-          <w:w w:val="105"/>
-          <w:sz w:val="10"/>
-          <w:szCs w:val="10"/>
-          <w:lang w:val="el-GR"/>
-        </w:rPr>
-        <w:t xml:space="preserve">δια </w:t>
-      </w:r>
-      <w:r>
-        <w:rPr>
-          <w:rFonts w:ascii="Arial" w:eastAsia="Arial" w:hAnsi="Arial" w:cs="Arial"/>
-          <w:w w:val="105"/>
-          <w:sz w:val="10"/>
-          <w:szCs w:val="10"/>
-          <w:lang w:val="el-GR"/>
-        </w:rPr>
-        <w:t xml:space="preserve">τυπώσει εγγράφως τ α παρά πονά </w:t>
-      </w:r>
-      <w:r>
-        <w:rPr>
-          <w:rFonts w:ascii="Arial" w:eastAsia="Arial" w:hAnsi="Arial" w:cs="Arial"/>
-          <w:spacing w:val="-2"/>
-          <w:w w:val="105"/>
-          <w:sz w:val="10"/>
-          <w:szCs w:val="10"/>
-          <w:lang w:val="el-GR"/>
-        </w:rPr>
-        <w:t xml:space="preserve">του </w:t>
-      </w:r>
-      <w:r>
-        <w:rPr>
-          <w:rFonts w:ascii="Arial" w:eastAsia="Arial" w:hAnsi="Arial" w:cs="Arial"/>
-          <w:spacing w:val="-3"/>
-          <w:w w:val="105"/>
-          <w:sz w:val="10"/>
-          <w:szCs w:val="10"/>
-          <w:lang w:val="el-GR"/>
-        </w:rPr>
-        <w:t>εντό</w:t>
-      </w:r>
-      <w:r>
-        <w:rPr>
-          <w:rFonts w:ascii="Arial" w:eastAsia="Arial" w:hAnsi="Arial" w:cs="Arial"/>
-          <w:w w:val="105"/>
-          <w:sz w:val="10"/>
-          <w:szCs w:val="10"/>
-          <w:lang w:val="el-GR"/>
-        </w:rPr>
-        <w:t xml:space="preserve">ς </w:t>
-      </w:r>
-      <w:r>
-        <w:rPr>
-          <w:rFonts w:ascii="Arial" w:eastAsia="Arial" w:hAnsi="Arial" w:cs="Arial"/>
-          <w:spacing w:val="2"/>
-          <w:w w:val="105"/>
-          <w:sz w:val="10"/>
-          <w:szCs w:val="10"/>
-          <w:lang w:val="el-GR"/>
-        </w:rPr>
-        <w:t xml:space="preserve">επτά </w:t>
-      </w:r>
-      <w:r>
-        <w:rPr>
-          <w:rFonts w:ascii="Arial" w:eastAsia="Arial" w:hAnsi="Arial" w:cs="Arial"/>
-          <w:w w:val="105"/>
-          <w:sz w:val="10"/>
-          <w:szCs w:val="10"/>
-          <w:lang w:val="el-GR"/>
-        </w:rPr>
-        <w:t xml:space="preserve">(7) </w:t>
-      </w:r>
-      <w:r>
-        <w:rPr>
-          <w:rFonts w:ascii="Arial" w:eastAsia="Arial" w:hAnsi="Arial" w:cs="Arial"/>
-          <w:spacing w:val="-4"/>
-          <w:w w:val="105"/>
-          <w:sz w:val="10"/>
-          <w:szCs w:val="10"/>
-          <w:lang w:val="el-GR"/>
-        </w:rPr>
-        <w:t xml:space="preserve">ημερών </w:t>
-      </w:r>
-      <w:r>
-        <w:rPr>
-          <w:rFonts w:ascii="Arial" w:eastAsia="Arial" w:hAnsi="Arial" w:cs="Arial"/>
-          <w:w w:val="105"/>
-          <w:sz w:val="10"/>
-          <w:szCs w:val="10"/>
-          <w:lang w:val="el-GR"/>
-        </w:rPr>
-        <w:t xml:space="preserve">από </w:t>
-      </w:r>
-      <w:r>
-        <w:rPr>
-          <w:rFonts w:ascii="Arial" w:eastAsia="Arial" w:hAnsi="Arial" w:cs="Arial"/>
-          <w:spacing w:val="-2"/>
-          <w:w w:val="105"/>
-          <w:sz w:val="10"/>
-          <w:szCs w:val="10"/>
-          <w:lang w:val="el-GR"/>
-        </w:rPr>
-        <w:t xml:space="preserve">την </w:t>
-      </w:r>
-      <w:r>
-        <w:rPr>
-          <w:rFonts w:ascii="Arial" w:eastAsia="Arial" w:hAnsi="Arial" w:cs="Arial"/>
-          <w:w w:val="105"/>
-          <w:sz w:val="10"/>
-          <w:szCs w:val="10"/>
-          <w:lang w:val="el-GR"/>
-        </w:rPr>
-        <w:t xml:space="preserve">ημερομηνία επιστροφής. Απαιτήσεις </w:t>
-      </w:r>
-      <w:r>
-        <w:rPr>
-          <w:rFonts w:ascii="Arial" w:eastAsia="Arial" w:hAnsi="Arial" w:cs="Arial"/>
-          <w:spacing w:val="-8"/>
-          <w:w w:val="105"/>
-          <w:sz w:val="10"/>
-          <w:szCs w:val="10"/>
-          <w:lang w:val="el-GR"/>
-        </w:rPr>
-        <w:t>γι</w:t>
-      </w:r>
-      <w:r>
-        <w:rPr>
-          <w:rFonts w:ascii="Arial" w:eastAsia="Arial" w:hAnsi="Arial" w:cs="Arial"/>
-          <w:w w:val="105"/>
-          <w:sz w:val="10"/>
-          <w:szCs w:val="10"/>
-          <w:lang w:val="el-GR"/>
-        </w:rPr>
-        <w:t xml:space="preserve">α σωματικές βλάβες που προκύπτουν από την μη εκτέλεση ή </w:t>
-      </w:r>
-      <w:r>
-        <w:rPr>
-          <w:rFonts w:ascii="Arial" w:eastAsia="Arial" w:hAnsi="Arial" w:cs="Arial"/>
-          <w:spacing w:val="-2"/>
-          <w:w w:val="105"/>
-          <w:sz w:val="10"/>
-          <w:szCs w:val="10"/>
-          <w:lang w:val="el-GR"/>
-        </w:rPr>
-        <w:t xml:space="preserve">την </w:t>
-      </w:r>
-      <w:r>
-        <w:rPr>
-          <w:rFonts w:ascii="Arial" w:eastAsia="Arial" w:hAnsi="Arial" w:cs="Arial"/>
-          <w:w w:val="105"/>
-          <w:sz w:val="10"/>
-          <w:szCs w:val="10"/>
-          <w:lang w:val="el-GR"/>
-        </w:rPr>
-        <w:t xml:space="preserve">πλημμελή εκτέλεση </w:t>
-      </w:r>
-      <w:r>
-        <w:rPr>
-          <w:rFonts w:ascii="Arial" w:eastAsia="Arial" w:hAnsi="Arial" w:cs="Arial"/>
-          <w:spacing w:val="-4"/>
-          <w:w w:val="105"/>
-          <w:sz w:val="10"/>
-          <w:szCs w:val="10"/>
-          <w:lang w:val="el-GR"/>
-        </w:rPr>
-        <w:t xml:space="preserve">των </w:t>
-      </w:r>
-      <w:r>
-        <w:rPr>
-          <w:rFonts w:ascii="Arial" w:eastAsia="Arial" w:hAnsi="Arial" w:cs="Arial"/>
-          <w:w w:val="105"/>
-          <w:sz w:val="10"/>
-          <w:szCs w:val="10"/>
-          <w:lang w:val="el-GR"/>
-        </w:rPr>
-        <w:t>παροχών του οργανωμένου τα</w:t>
-      </w:r>
-      <w:r>
-        <w:rPr>
-          <w:rFonts w:ascii="Arial" w:eastAsia="Arial" w:hAnsi="Arial" w:cs="Arial"/>
-          <w:spacing w:val="-5"/>
-          <w:w w:val="105"/>
-          <w:sz w:val="10"/>
-          <w:szCs w:val="10"/>
-          <w:lang w:val="el-GR"/>
-        </w:rPr>
-        <w:t>ξιδι</w:t>
-      </w:r>
-      <w:r>
-        <w:rPr>
-          <w:rFonts w:ascii="Arial" w:eastAsia="Arial" w:hAnsi="Arial" w:cs="Arial"/>
-          <w:w w:val="105"/>
-          <w:sz w:val="10"/>
-          <w:szCs w:val="10"/>
-          <w:lang w:val="el-GR"/>
-        </w:rPr>
-        <w:t>ού, περιορί</w:t>
-      </w:r>
-      <w:r>
-        <w:rPr>
-          <w:rFonts w:ascii="Arial" w:eastAsia="Arial" w:hAnsi="Arial" w:cs="Arial"/>
-          <w:spacing w:val="-3"/>
-          <w:w w:val="105"/>
-          <w:sz w:val="10"/>
-          <w:szCs w:val="10"/>
-          <w:lang w:val="el-GR"/>
-        </w:rPr>
-        <w:t>ζονται</w:t>
-      </w:r>
-      <w:r>
-        <w:rPr>
-          <w:rFonts w:ascii="Arial" w:eastAsia="Arial" w:hAnsi="Arial" w:cs="Arial"/>
-          <w:w w:val="105"/>
-          <w:sz w:val="10"/>
-          <w:szCs w:val="10"/>
-          <w:lang w:val="el-GR"/>
-        </w:rPr>
-        <w:t xml:space="preserve"> σύμφωνα με τ</w:t>
-      </w:r>
-      <w:r>
-        <w:rPr>
-          <w:rFonts w:ascii="Arial" w:eastAsia="Arial" w:hAnsi="Arial" w:cs="Arial"/>
-          <w:spacing w:val="-3"/>
-          <w:w w:val="105"/>
-          <w:sz w:val="10"/>
-          <w:szCs w:val="10"/>
-          <w:lang w:val="el-GR"/>
-        </w:rPr>
-        <w:t xml:space="preserve">ις </w:t>
-      </w:r>
-      <w:r>
-        <w:rPr>
-          <w:rFonts w:ascii="Arial" w:eastAsia="Arial" w:hAnsi="Arial" w:cs="Arial"/>
-          <w:spacing w:val="2"/>
-          <w:w w:val="105"/>
-          <w:sz w:val="10"/>
-          <w:szCs w:val="10"/>
-          <w:lang w:val="el-GR"/>
-        </w:rPr>
-        <w:t xml:space="preserve">περί </w:t>
-      </w:r>
-      <w:r>
-        <w:rPr>
-          <w:rFonts w:ascii="Arial" w:eastAsia="Arial" w:hAnsi="Arial" w:cs="Arial"/>
-          <w:w w:val="105"/>
-          <w:sz w:val="10"/>
-          <w:szCs w:val="10"/>
-          <w:lang w:val="el-GR"/>
-        </w:rPr>
-        <w:t>ευθύνης δι</w:t>
-      </w:r>
-      <w:r>
-        <w:rPr>
-          <w:rFonts w:ascii="Arial" w:eastAsia="Arial" w:hAnsi="Arial" w:cs="Arial"/>
-          <w:spacing w:val="-3"/>
-          <w:w w:val="105"/>
-          <w:sz w:val="10"/>
-          <w:szCs w:val="10"/>
-          <w:lang w:val="el-GR"/>
-        </w:rPr>
-        <w:t>ατά</w:t>
-      </w:r>
-      <w:r>
-        <w:rPr>
-          <w:rFonts w:ascii="Arial" w:eastAsia="Arial" w:hAnsi="Arial" w:cs="Arial"/>
-          <w:w w:val="105"/>
-          <w:sz w:val="10"/>
-          <w:szCs w:val="10"/>
-          <w:lang w:val="el-GR"/>
-        </w:rPr>
-        <w:t>ξεις τ</w:t>
-      </w:r>
-      <w:r>
-        <w:rPr>
-          <w:rFonts w:ascii="Arial" w:eastAsia="Arial" w:hAnsi="Arial" w:cs="Arial"/>
-          <w:spacing w:val="-4"/>
-          <w:w w:val="105"/>
-          <w:sz w:val="10"/>
-          <w:szCs w:val="10"/>
-          <w:lang w:val="el-GR"/>
-        </w:rPr>
-        <w:t xml:space="preserve">ων </w:t>
-      </w:r>
-      <w:r>
-        <w:rPr>
-          <w:rFonts w:ascii="Arial" w:eastAsia="Arial" w:hAnsi="Arial" w:cs="Arial"/>
-          <w:w w:val="105"/>
-          <w:sz w:val="10"/>
-          <w:szCs w:val="10"/>
-          <w:lang w:val="el-GR"/>
-        </w:rPr>
-        <w:t xml:space="preserve">διεθνών </w:t>
-      </w:r>
-      <w:r>
-        <w:rPr>
-          <w:rFonts w:ascii="Arial" w:eastAsia="Arial" w:hAnsi="Arial" w:cs="Arial"/>
-          <w:spacing w:val="-4"/>
-          <w:w w:val="105"/>
-          <w:sz w:val="10"/>
-          <w:szCs w:val="10"/>
-          <w:lang w:val="el-GR"/>
-        </w:rPr>
-        <w:t>συμβ</w:t>
-      </w:r>
-      <w:r>
-        <w:rPr>
-          <w:rFonts w:ascii="Arial" w:eastAsia="Arial" w:hAnsi="Arial" w:cs="Arial"/>
-          <w:w w:val="105"/>
-          <w:sz w:val="10"/>
-          <w:szCs w:val="10"/>
-          <w:lang w:val="el-GR"/>
-        </w:rPr>
-        <w:t xml:space="preserve">άσεων, οι οποίες δεσμεύουν </w:t>
-      </w:r>
-      <w:r>
-        <w:rPr>
-          <w:rFonts w:ascii="Arial" w:eastAsia="Arial" w:hAnsi="Arial" w:cs="Arial"/>
-          <w:spacing w:val="-2"/>
-          <w:w w:val="105"/>
-          <w:sz w:val="10"/>
-          <w:szCs w:val="10"/>
-          <w:lang w:val="el-GR"/>
-        </w:rPr>
-        <w:t xml:space="preserve">την </w:t>
-      </w:r>
-      <w:r>
-        <w:rPr>
-          <w:rFonts w:ascii="Arial" w:eastAsia="Arial" w:hAnsi="Arial" w:cs="Arial"/>
-          <w:w w:val="105"/>
-          <w:sz w:val="10"/>
-          <w:szCs w:val="10"/>
-          <w:lang w:val="el-GR"/>
-        </w:rPr>
-        <w:t xml:space="preserve">Ελλάδα και διέπουν τις </w:t>
-      </w:r>
-      <w:r>
-        <w:rPr>
-          <w:rFonts w:ascii="Arial" w:eastAsia="Arial" w:hAnsi="Arial" w:cs="Arial"/>
-          <w:spacing w:val="-5"/>
-          <w:w w:val="105"/>
-          <w:sz w:val="10"/>
-          <w:szCs w:val="10"/>
-          <w:lang w:val="el-GR"/>
-        </w:rPr>
-        <w:t xml:space="preserve">εν </w:t>
-      </w:r>
-      <w:r>
-        <w:rPr>
-          <w:rFonts w:ascii="Arial" w:eastAsia="Arial" w:hAnsi="Arial" w:cs="Arial"/>
-          <w:w w:val="105"/>
-          <w:sz w:val="10"/>
-          <w:szCs w:val="10"/>
-          <w:lang w:val="el-GR"/>
-        </w:rPr>
-        <w:t>λόγω παροχές.1. Αεροπορι</w:t>
-      </w:r>
-      <w:r>
-        <w:rPr>
-          <w:rFonts w:ascii="Arial" w:eastAsia="Arial" w:hAnsi="Arial" w:cs="Arial"/>
-          <w:spacing w:val="4"/>
-          <w:w w:val="105"/>
-          <w:sz w:val="10"/>
-          <w:szCs w:val="10"/>
-          <w:lang w:val="el-GR"/>
-        </w:rPr>
-        <w:t xml:space="preserve">κή </w:t>
-      </w:r>
-      <w:r>
-        <w:rPr>
-          <w:rFonts w:ascii="Arial" w:eastAsia="Arial" w:hAnsi="Arial" w:cs="Arial"/>
-          <w:w w:val="105"/>
-          <w:sz w:val="10"/>
-          <w:szCs w:val="10"/>
-          <w:lang w:val="el-GR"/>
-        </w:rPr>
-        <w:t>μ</w:t>
-      </w:r>
-      <w:r>
-        <w:rPr>
-          <w:rFonts w:ascii="Arial" w:eastAsia="Arial" w:hAnsi="Arial" w:cs="Arial"/>
-          <w:spacing w:val="-5"/>
-          <w:w w:val="105"/>
-          <w:sz w:val="10"/>
-          <w:szCs w:val="10"/>
-          <w:lang w:val="el-GR"/>
-        </w:rPr>
-        <w:t>εταφορ</w:t>
-      </w:r>
-      <w:r>
-        <w:rPr>
-          <w:rFonts w:ascii="Arial" w:eastAsia="Arial" w:hAnsi="Arial" w:cs="Arial"/>
-          <w:w w:val="105"/>
-          <w:sz w:val="10"/>
-          <w:szCs w:val="10"/>
-          <w:lang w:val="el-GR"/>
-        </w:rPr>
-        <w:t xml:space="preserve">ά: Σύμβαση Βαρσοβίας 1912 2. </w:t>
-      </w:r>
-      <w:r>
-        <w:rPr>
-          <w:rFonts w:ascii="Arial" w:eastAsia="Arial" w:hAnsi="Arial" w:cs="Arial"/>
-          <w:spacing w:val="-3"/>
-          <w:w w:val="105"/>
-          <w:sz w:val="10"/>
-          <w:szCs w:val="10"/>
-          <w:lang w:val="el-GR"/>
-        </w:rPr>
-        <w:t>Θα</w:t>
-      </w:r>
-      <w:r>
-        <w:rPr>
-          <w:rFonts w:ascii="Arial" w:eastAsia="Arial" w:hAnsi="Arial" w:cs="Arial"/>
-          <w:spacing w:val="-8"/>
-          <w:w w:val="105"/>
-          <w:sz w:val="10"/>
-          <w:szCs w:val="10"/>
-          <w:lang w:val="el-GR"/>
-        </w:rPr>
-        <w:t>λά</w:t>
-      </w:r>
-      <w:r>
-        <w:rPr>
-          <w:rFonts w:ascii="Arial" w:eastAsia="Arial" w:hAnsi="Arial" w:cs="Arial"/>
-          <w:w w:val="105"/>
-          <w:sz w:val="10"/>
-          <w:szCs w:val="10"/>
-          <w:lang w:val="el-GR"/>
-        </w:rPr>
-        <w:t xml:space="preserve">σσια μεταφορά : </w:t>
-      </w:r>
-      <w:r>
-        <w:rPr>
-          <w:rFonts w:ascii="Arial" w:eastAsia="Arial" w:hAnsi="Arial" w:cs="Arial"/>
-          <w:spacing w:val="-5"/>
-          <w:w w:val="105"/>
-          <w:sz w:val="10"/>
-          <w:szCs w:val="10"/>
-          <w:lang w:val="el-GR"/>
-        </w:rPr>
-        <w:t>Σύ</w:t>
-      </w:r>
-      <w:r>
-        <w:rPr>
-          <w:rFonts w:ascii="Arial" w:eastAsia="Arial" w:hAnsi="Arial" w:cs="Arial"/>
-          <w:w w:val="105"/>
-          <w:sz w:val="10"/>
-          <w:szCs w:val="10"/>
-          <w:lang w:val="el-GR"/>
-        </w:rPr>
-        <w:t>μβαση Βέρνης 1974 3. Οδική μεταφορά : Νομοθεσία Ε.Ε. 4. Ξενο</w:t>
-      </w:r>
-      <w:r>
-        <w:rPr>
-          <w:rFonts w:ascii="Arial" w:eastAsia="Arial" w:hAnsi="Arial" w:cs="Arial"/>
-          <w:spacing w:val="-3"/>
-          <w:w w:val="105"/>
-          <w:sz w:val="10"/>
-          <w:szCs w:val="10"/>
-          <w:lang w:val="el-GR"/>
-        </w:rPr>
-        <w:t>δοχεια</w:t>
-      </w:r>
-      <w:r>
-        <w:rPr>
-          <w:rFonts w:ascii="Arial" w:eastAsia="Arial" w:hAnsi="Arial" w:cs="Arial"/>
-          <w:w w:val="105"/>
-          <w:sz w:val="10"/>
-          <w:szCs w:val="10"/>
-          <w:lang w:val="el-GR"/>
-        </w:rPr>
-        <w:t xml:space="preserve">κή διαμονή: </w:t>
-      </w:r>
-      <w:r>
-        <w:rPr>
-          <w:rFonts w:ascii="Arial" w:eastAsia="Arial" w:hAnsi="Arial" w:cs="Arial"/>
-          <w:spacing w:val="-4"/>
-          <w:w w:val="105"/>
-          <w:sz w:val="10"/>
-          <w:szCs w:val="10"/>
-          <w:lang w:val="el-GR"/>
-        </w:rPr>
-        <w:t>Σύμβ</w:t>
-      </w:r>
-      <w:r>
-        <w:rPr>
-          <w:rFonts w:ascii="Arial" w:eastAsia="Arial" w:hAnsi="Arial" w:cs="Arial"/>
-          <w:spacing w:val="2"/>
-          <w:w w:val="105"/>
-          <w:sz w:val="10"/>
-          <w:szCs w:val="10"/>
-          <w:lang w:val="el-GR"/>
-        </w:rPr>
-        <w:t xml:space="preserve">αση </w:t>
-      </w:r>
-      <w:proofErr w:type="spellStart"/>
-      <w:r>
-        <w:rPr>
-          <w:rFonts w:ascii="Arial" w:eastAsia="Arial" w:hAnsi="Arial" w:cs="Arial"/>
-          <w:w w:val="105"/>
-          <w:sz w:val="10"/>
-          <w:szCs w:val="10"/>
-          <w:lang w:val="el-GR"/>
-        </w:rPr>
-        <w:t>Πα</w:t>
-      </w:r>
-      <w:r>
-        <w:rPr>
-          <w:rFonts w:ascii="Arial" w:eastAsia="Arial" w:hAnsi="Arial" w:cs="Arial"/>
-          <w:spacing w:val="-3"/>
-          <w:w w:val="105"/>
-          <w:sz w:val="10"/>
-          <w:szCs w:val="10"/>
-          <w:lang w:val="el-GR"/>
-        </w:rPr>
-        <w:t>ρισί</w:t>
-      </w:r>
-      <w:r>
-        <w:rPr>
-          <w:rFonts w:ascii="Arial" w:eastAsia="Arial" w:hAnsi="Arial" w:cs="Arial"/>
-          <w:spacing w:val="-4"/>
-          <w:w w:val="105"/>
-          <w:sz w:val="10"/>
-          <w:szCs w:val="10"/>
-          <w:lang w:val="el-GR"/>
-        </w:rPr>
-        <w:t>ων</w:t>
-      </w:r>
-      <w:proofErr w:type="spellEnd"/>
-      <w:r>
-        <w:rPr>
-          <w:rFonts w:ascii="Arial" w:eastAsia="Arial" w:hAnsi="Arial" w:cs="Arial"/>
-          <w:spacing w:val="-4"/>
-          <w:w w:val="105"/>
-          <w:sz w:val="10"/>
-          <w:szCs w:val="10"/>
-          <w:lang w:val="el-GR"/>
-        </w:rPr>
-        <w:t xml:space="preserve"> </w:t>
       </w:r>
       <w:r>
         <w:rPr>
@@ -26983,10 +26823,11 @@
         <w:widowControl w:val="0"/>
         <w:autoSpaceDE w:val="0"/>
         <w:autoSpaceDN w:val="0"/>
-        <w:spacing w:before="73" w:after="0" w:line="700" w:lineRule="auto"/>
+        <w:spacing w:after="0" w:line="360" w:lineRule="auto"/>
         <w:ind w:right="7341"/>
         <w:rPr>
           <w:rFonts w:ascii="Arial" w:eastAsia="Arial" w:hAnsi="Arial" w:cs="Arial"/>
+          <w:w w:val="105"/>
           <w:sz w:val="10"/>
           <w:szCs w:val="10"/>
           <w:lang w:val="el-GR"/>
@@ -26995,18 +26836,152 @@
       <w:r>
         <w:rPr>
           <w:rFonts w:ascii="Arial" w:eastAsia="Arial" w:hAnsi="Arial" w:cs="Arial"/>
+          <w:spacing w:val="-3"/>
+          <w:w w:val="105"/>
+          <w:sz w:val="10"/>
+          <w:szCs w:val="10"/>
+          <w:lang w:val="el-GR"/>
+        </w:rPr>
+        <w:t>Ορ</w:t>
+      </w:r>
+      <w:r>
+        <w:rPr>
+          <w:rFonts w:ascii="Arial" w:eastAsia="Arial" w:hAnsi="Arial" w:cs="Arial"/>
+          <w:w w:val="105"/>
+          <w:sz w:val="10"/>
+          <w:szCs w:val="10"/>
+          <w:lang w:val="el-GR"/>
+        </w:rPr>
+        <w:t xml:space="preserve">γάνωση: </w:t>
+      </w:r>
+      <w:r>
+        <w:rPr>
+          <w:rFonts w:ascii="Arial" w:eastAsia="Arial" w:hAnsi="Arial" w:cs="Arial"/>
+          <w:w w:val="105"/>
+          <w:sz w:val="10"/>
+          <w:szCs w:val="10"/>
+          <w:lang w:val="el-GR"/>
+        </w:rPr>
+        <w:t>ΠΑΠΑΓΕΩΡΓΙΟΥ ΔΗΜΗΤΡΗΣ ΚΑΙ ΣΙΑ Ε.Ε</w:t>
+      </w:r>
+    </w:p>
+    <w:p>
+      <w:pPr>
+        <w:widowControl w:val="0"/>
+        <w:autoSpaceDE w:val="0"/>
+        <w:autoSpaceDN w:val="0"/>
+        <w:spacing w:after="0" w:line="360" w:lineRule="auto"/>
+        <w:ind w:right="7341"/>
+        <w:rPr>
+          <w:rFonts w:ascii="Arial" w:eastAsia="Arial" w:hAnsi="Arial" w:cs="Arial"/>
+          <w:sz w:val="10"/>
+          <w:szCs w:val="10"/>
+          <w:lang w:val="el-GR"/>
+        </w:rPr>
+      </w:pPr>
+      <w:r>
+        <w:rPr>
+          <w:rFonts w:ascii="Arial" w:eastAsia="Arial" w:hAnsi="Arial" w:cs="Arial"/>
+          <w:w w:val="105"/>
+          <w:sz w:val="10"/>
+          <w:szCs w:val="10"/>
+          <w:lang w:val="el-GR"/>
+        </w:rPr>
+        <w:t xml:space="preserve"> </w:t>
+      </w:r>
+      <w:r>
+        <w:rPr>
+          <w:rFonts w:ascii="Arial" w:eastAsia="Arial" w:hAnsi="Arial" w:cs="Arial"/>
+          <w:spacing w:val="2"/>
+          <w:w w:val="105"/>
+          <w:sz w:val="10"/>
+          <w:szCs w:val="10"/>
+          <w:lang w:val="el-GR"/>
+        </w:rPr>
+        <w:t xml:space="preserve">ΜΗ.ΤΕ. </w:t>
+      </w:r>
+      <w:r>
+        <w:rPr>
+          <w:rFonts w:ascii="Arial" w:eastAsia="Arial" w:hAnsi="Arial" w:cs="Arial"/>
+          <w:w w:val="105"/>
+          <w:sz w:val="10"/>
+          <w:szCs w:val="10"/>
+          <w:lang w:val="el-GR"/>
+        </w:rPr>
+        <w:t>09</w:t>
+      </w:r>
+      <w:r>
+        <w:rPr>
+          <w:rFonts w:ascii="Arial" w:eastAsia="Arial" w:hAnsi="Arial" w:cs="Arial"/>
+          <w:spacing w:val="6"/>
+          <w:w w:val="105"/>
+          <w:sz w:val="10"/>
+          <w:szCs w:val="10"/>
+          <w:lang w:val="el-GR"/>
+        </w:rPr>
+        <w:t xml:space="preserve"> </w:t>
+      </w:r>
+      <w:r>
+        <w:rPr>
+          <w:rFonts w:ascii="Arial" w:eastAsia="Arial" w:hAnsi="Arial" w:cs="Arial"/>
+          <w:w w:val="105"/>
+          <w:sz w:val="10"/>
+          <w:szCs w:val="10"/>
+          <w:lang w:val="el-GR"/>
+        </w:rPr>
+        <w:t>.33.Ε.60.00.0</w:t>
+      </w:r>
+      <w:r>
+        <w:rPr>
+          <w:rFonts w:ascii="Arial" w:eastAsia="Arial" w:hAnsi="Arial" w:cs="Arial"/>
+          <w:w w:val="105"/>
+          <w:sz w:val="10"/>
+          <w:szCs w:val="10"/>
+          <w:lang w:val="el-GR"/>
+        </w:rPr>
+        <w:t>2031</w:t>
+      </w:r>
+      <w:r>
+        <w:rPr>
+          <w:rFonts w:ascii="Arial" w:eastAsia="Arial" w:hAnsi="Arial" w:cs="Arial"/>
+          <w:w w:val="105"/>
+          <w:sz w:val="10"/>
+          <w:szCs w:val="10"/>
+          <w:lang w:val="el-GR"/>
+        </w:rPr>
+        <w:t>.01</w:t>
+      </w:r>
+    </w:p>
+    <w:p>
+      <w:pPr>
+        <w:widowControl w:val="0"/>
+        <w:autoSpaceDE w:val="0"/>
+        <w:autoSpaceDN w:val="0"/>
+        <w:spacing w:after="0" w:line="240" w:lineRule="auto"/>
+        <w:jc w:val="right"/>
+        <w:outlineLvl w:val="2"/>
+        <w:rPr>
+          <w:rFonts w:ascii="Arial" w:eastAsia="Arial" w:hAnsi="Arial" w:cs="Arial"/>
+          <w:sz w:val="17"/>
+          <w:szCs w:val="17"/>
+          <w:lang w:val="el-GR"/>
+        </w:rPr>
+      </w:pPr>
+      <w:r>
+        <w:rPr>
+          <w:rFonts w:ascii="Arial" w:eastAsia="Arial" w:hAnsi="Arial" w:cs="Arial"/>
           <w:noProof/>
           <w:sz w:val="10"/>
           <w:szCs w:val="10"/>
         </w:rPr>
         <w:drawing>
-          <wp:anchor distT="0" distB="0" distL="114300" distR="114300" simplePos="0" relativeHeight="251665408" behindDoc="1" locked="0" layoutInCell="1" allowOverlap="1">
+          <wp:anchor distT="0" distB="0" distL="114300" distR="114300" simplePos="0" relativeHeight="251665408" behindDoc="1" locked="0" layoutInCell="1" allowOverlap="1" wp14:anchorId="69770F55" wp14:editId="74CB935E">
             <wp:simplePos x="0" y="0"/>
             <wp:positionH relativeFrom="column">
-              <wp:posOffset>723480</wp:posOffset>
+              <wp:posOffset>723265</wp:posOffset>
             </wp:positionH>
             <wp:positionV relativeFrom="paragraph">
-              <wp:posOffset>190344</wp:posOffset>
+              <wp:posOffset>34100</wp:posOffset>
             </wp:positionV>
             <wp:extent cx="1191260" cy="1119505"/>
             <wp:effectExtent l="0" t="0" r="8890" b="4445"/>
@@ -27062,233 +27037,106 @@
       <w:r>
         <w:rPr>
           <w:rFonts w:ascii="Arial" w:eastAsia="Arial" w:hAnsi="Arial" w:cs="Arial"/>
-          <w:spacing w:val="-3"/>
-          <w:w w:val="105"/>
-          <w:sz w:val="10"/>
-          <w:szCs w:val="10"/>
-          <w:lang w:val="el-GR"/>
-        </w:rPr>
-        <w:t>Ορ</w:t>
-      </w:r>
-      <w:r>
-        <w:rPr>
-          <w:rFonts w:ascii="Arial" w:eastAsia="Arial" w:hAnsi="Arial" w:cs="Arial"/>
-          <w:w w:val="105"/>
-          <w:sz w:val="10"/>
-          <w:szCs w:val="10"/>
-          <w:lang w:val="el-GR"/>
-        </w:rPr>
-        <w:t xml:space="preserve">γάνωση: </w:t>
-      </w:r>
-      <w:r>
-        <w:rPr>
-          <w:rFonts w:ascii="Arial" w:eastAsia="Arial" w:hAnsi="Arial" w:cs="Arial"/>
-          <w:w w:val="105"/>
-          <w:sz w:val="10"/>
-          <w:szCs w:val="10"/>
-        </w:rPr>
-        <w:t>L</w:t>
-      </w:r>
-      <w:r>
-        <w:rPr>
-          <w:rFonts w:ascii="Arial" w:eastAsia="Arial" w:hAnsi="Arial" w:cs="Arial"/>
-          <w:w w:val="105"/>
-          <w:sz w:val="10"/>
-          <w:szCs w:val="10"/>
-          <w:lang w:val="el-GR"/>
-        </w:rPr>
-        <w:t>.</w:t>
-      </w:r>
-      <w:r>
-        <w:rPr>
-          <w:rFonts w:ascii="Arial" w:eastAsia="Arial" w:hAnsi="Arial" w:cs="Arial"/>
-          <w:w w:val="105"/>
-          <w:sz w:val="10"/>
-          <w:szCs w:val="10"/>
-        </w:rPr>
-        <w:t>A</w:t>
-      </w:r>
-      <w:r>
-        <w:rPr>
-          <w:rFonts w:ascii="Arial" w:eastAsia="Arial" w:hAnsi="Arial" w:cs="Arial"/>
-          <w:w w:val="105"/>
-          <w:sz w:val="10"/>
-          <w:szCs w:val="10"/>
-          <w:lang w:val="el-GR"/>
-        </w:rPr>
-        <w:t>.</w:t>
-      </w:r>
-      <w:r>
-        <w:rPr>
-          <w:rFonts w:ascii="Arial" w:eastAsia="Arial" w:hAnsi="Arial" w:cs="Arial"/>
-          <w:w w:val="105"/>
-          <w:sz w:val="10"/>
-          <w:szCs w:val="10"/>
-        </w:rPr>
-        <w:t>TRAVEL</w:t>
-      </w:r>
-      <w:r>
-        <w:rPr>
-          <w:rFonts w:ascii="Arial" w:eastAsia="Arial" w:hAnsi="Arial" w:cs="Arial"/>
-          <w:w w:val="105"/>
-          <w:sz w:val="10"/>
-          <w:szCs w:val="10"/>
-          <w:lang w:val="el-GR"/>
-        </w:rPr>
-        <w:t xml:space="preserve"> </w:t>
-      </w:r>
-      <w:r>
-        <w:rPr>
-          <w:rFonts w:ascii="Arial" w:eastAsia="Arial" w:hAnsi="Arial" w:cs="Arial"/>
-          <w:spacing w:val="2"/>
-          <w:w w:val="105"/>
-          <w:sz w:val="10"/>
-          <w:szCs w:val="10"/>
-          <w:lang w:val="el-GR"/>
-        </w:rPr>
-        <w:t xml:space="preserve">ΜΗ.ΤΕ. </w:t>
-      </w:r>
-      <w:r>
-        <w:rPr>
-          <w:rFonts w:ascii="Arial" w:eastAsia="Arial" w:hAnsi="Arial" w:cs="Arial"/>
-          <w:w w:val="105"/>
-          <w:sz w:val="10"/>
-          <w:szCs w:val="10"/>
-          <w:lang w:val="el-GR"/>
-        </w:rPr>
-        <w:t>09</w:t>
-      </w:r>
-      <w:r>
-        <w:rPr>
-          <w:rFonts w:ascii="Arial" w:eastAsia="Arial" w:hAnsi="Arial" w:cs="Arial"/>
-          <w:spacing w:val="6"/>
-          <w:w w:val="105"/>
-          <w:sz w:val="10"/>
-          <w:szCs w:val="10"/>
-          <w:lang w:val="el-GR"/>
-        </w:rPr>
-        <w:t xml:space="preserve"> </w:t>
-      </w:r>
-      <w:r>
-        <w:rPr>
-          <w:rFonts w:ascii="Arial" w:eastAsia="Arial" w:hAnsi="Arial" w:cs="Arial"/>
-          <w:w w:val="105"/>
-          <w:sz w:val="10"/>
-          <w:szCs w:val="10"/>
-          <w:lang w:val="el-GR"/>
-        </w:rPr>
-        <w:t>.33.Ε.60.00.01593.01</w:t>
-      </w:r>
-    </w:p>
-    <w:p>
-      <w:pPr>
-        <w:widowControl w:val="0"/>
-        <w:autoSpaceDE w:val="0"/>
-        <w:autoSpaceDN w:val="0"/>
-        <w:spacing w:after="0" w:line="240" w:lineRule="auto"/>
-        <w:jc w:val="right"/>
-        <w:outlineLvl w:val="2"/>
-        <w:rPr>
-          <w:rFonts w:ascii="Arial" w:eastAsia="Arial" w:hAnsi="Arial" w:cs="Arial"/>
+          <w:w w:val="105"/>
           <w:sz w:val="17"/>
           <w:szCs w:val="17"/>
           <w:lang w:val="el-GR"/>
         </w:rPr>
-      </w:pPr>
-      <w:r>
-        <w:rPr>
-          <w:rFonts w:ascii="Arial" w:eastAsia="Arial" w:hAnsi="Arial" w:cs="Arial"/>
+        <w:t>Τόπος</w:t>
+      </w:r>
+      <w:r>
+        <w:rPr>
+          <w:rFonts w:ascii="Arial" w:eastAsia="Arial" w:hAnsi="Arial" w:cs="Arial"/>
+          <w:spacing w:val="25"/>
           <w:w w:val="105"/>
           <w:sz w:val="17"/>
           <w:szCs w:val="17"/>
           <w:lang w:val="el-GR"/>
         </w:rPr>
-        <w:t>Τόπος</w:t>
-      </w:r>
-      <w:r>
-        <w:rPr>
-          <w:rFonts w:ascii="Arial" w:eastAsia="Arial" w:hAnsi="Arial" w:cs="Arial"/>
-          <w:spacing w:val="25"/>
+        <w:t xml:space="preserve"> </w:t>
+      </w:r>
+      <w:r>
+        <w:rPr>
+          <w:rFonts w:ascii="Arial" w:eastAsia="Arial" w:hAnsi="Arial" w:cs="Arial"/>
           <w:w w:val="105"/>
           <w:sz w:val="17"/>
           <w:szCs w:val="17"/>
           <w:lang w:val="el-GR"/>
         </w:rPr>
-        <w:t xml:space="preserve"> </w:t>
-      </w:r>
-      <w:r>
-        <w:rPr>
-          <w:rFonts w:ascii="Arial" w:eastAsia="Arial" w:hAnsi="Arial" w:cs="Arial"/>
+        <w:t>/</w:t>
+      </w:r>
+      <w:r>
+        <w:rPr>
+          <w:rFonts w:ascii="Arial" w:eastAsia="Arial" w:hAnsi="Arial" w:cs="Arial"/>
+          <w:spacing w:val="37"/>
           <w:w w:val="105"/>
           <w:sz w:val="17"/>
           <w:szCs w:val="17"/>
           <w:lang w:val="el-GR"/>
         </w:rPr>
-        <w:t>/</w:t>
-      </w:r>
-      <w:r>
-        <w:rPr>
-          <w:rFonts w:ascii="Arial" w:eastAsia="Arial" w:hAnsi="Arial" w:cs="Arial"/>
-          <w:spacing w:val="37"/>
+        <w:t xml:space="preserve"> </w:t>
+      </w:r>
+      <w:r>
+        <w:rPr>
+          <w:rFonts w:ascii="Arial" w:eastAsia="Arial" w:hAnsi="Arial" w:cs="Arial"/>
           <w:w w:val="105"/>
           <w:sz w:val="17"/>
           <w:szCs w:val="17"/>
           <w:lang w:val="el-GR"/>
         </w:rPr>
-        <w:t xml:space="preserve"> </w:t>
-      </w:r>
-      <w:r>
-        <w:rPr>
-          <w:rFonts w:ascii="Arial" w:eastAsia="Arial" w:hAnsi="Arial" w:cs="Arial"/>
+        <w:t>Ημερ</w:t>
+      </w:r>
+      <w:r>
+        <w:rPr>
+          <w:rFonts w:ascii="Arial" w:eastAsia="Arial" w:hAnsi="Arial" w:cs="Arial"/>
+          <w:spacing w:val="10"/>
           <w:w w:val="105"/>
           <w:sz w:val="17"/>
           <w:szCs w:val="17"/>
           <w:lang w:val="el-GR"/>
         </w:rPr>
-        <w:t>Ημερ</w:t>
-      </w:r>
-      <w:r>
-        <w:rPr>
-          <w:rFonts w:ascii="Arial" w:eastAsia="Arial" w:hAnsi="Arial" w:cs="Arial"/>
-          <w:spacing w:val="10"/>
+        <w:t>ομ</w:t>
+      </w:r>
+      <w:r>
+        <w:rPr>
+          <w:rFonts w:ascii="Arial" w:eastAsia="Arial" w:hAnsi="Arial" w:cs="Arial"/>
           <w:w w:val="105"/>
           <w:sz w:val="17"/>
           <w:szCs w:val="17"/>
           <w:lang w:val="el-GR"/>
         </w:rPr>
-        <w:t>ομ</w:t>
-      </w:r>
-      <w:r>
-        <w:rPr>
-          <w:rFonts w:ascii="Arial" w:eastAsia="Arial" w:hAnsi="Arial" w:cs="Arial"/>
+        <w:t>ην</w:t>
+      </w:r>
+      <w:r>
+        <w:rPr>
+          <w:rFonts w:ascii="Arial" w:eastAsia="Arial" w:hAnsi="Arial" w:cs="Arial"/>
+          <w:spacing w:val="4"/>
           <w:w w:val="105"/>
           <w:sz w:val="17"/>
           <w:szCs w:val="17"/>
           <w:lang w:val="el-GR"/>
         </w:rPr>
-        <w:t>ην</w:t>
-      </w:r>
-      <w:r>
-        <w:rPr>
-          <w:rFonts w:ascii="Arial" w:eastAsia="Arial" w:hAnsi="Arial" w:cs="Arial"/>
-          <w:spacing w:val="4"/>
+        <w:t>ία</w:t>
+      </w:r>
+      <w:r>
+        <w:rPr>
+          <w:rFonts w:ascii="Arial" w:eastAsia="Arial" w:hAnsi="Arial" w:cs="Arial"/>
+          <w:spacing w:val="55"/>
           <w:w w:val="105"/>
           <w:sz w:val="17"/>
           <w:szCs w:val="17"/>
           <w:lang w:val="el-GR"/>
         </w:rPr>
-        <w:t>ία</w:t>
-      </w:r>
-      <w:r>
-        <w:rPr>
-          <w:rFonts w:ascii="Arial" w:eastAsia="Arial" w:hAnsi="Arial" w:cs="Arial"/>
-          <w:spacing w:val="55"/>
+        <w:t xml:space="preserve"> </w:t>
+      </w:r>
+      <w:r>
+        <w:rPr>
+          <w:rFonts w:ascii="Arial" w:eastAsia="Arial" w:hAnsi="Arial" w:cs="Arial"/>
           <w:w w:val="105"/>
           <w:sz w:val="17"/>
           <w:szCs w:val="17"/>
-          <w:lang w:val="el-GR"/>
-        </w:rPr>
-        <w:t xml:space="preserve"> </w:t>
+        </w:rPr>
+        <w:t>location</w:t>
       </w:r>
       <w:r>
         <w:rPr>
@@ -27296,8 +27144,9 @@
           <w:w w:val="105"/>
           <w:sz w:val="17"/>
           <w:szCs w:val="17"/>
-        </w:rPr>
-        <w:t>location</w:t>
+          <w:lang w:val="el-GR"/>
+        </w:rPr>
+        <w:t xml:space="preserve">, </w:t>
       </w:r>
       <w:r>
         <w:rPr>
@@ -27305,21 +27154,9 @@
           <w:w w:val="105"/>
           <w:sz w:val="17"/>
           <w:szCs w:val="17"/>
-          <w:lang w:val="el-GR"/>
-        </w:rPr>
-        <w:t xml:space="preserve">, </w:t>
-      </w:r>
-      <w:proofErr w:type="spellStart"/>
-      <w:r>
-        <w:rPr>
-          <w:rFonts w:ascii="Arial" w:eastAsia="Arial" w:hAnsi="Arial" w:cs="Arial"/>
-          <w:w w:val="105"/>
-          <w:sz w:val="17"/>
-          <w:szCs w:val="17"/>
         </w:rPr>
         <w:t>todaydate</w:t>
       </w:r>
-      <w:proofErr w:type="spellEnd"/>
       <w:r>
         <w:rPr>
           <w:rFonts w:ascii="Arial" w:eastAsia="Arial" w:hAnsi="Arial" w:cs="Arial"/>
@@ -28238,7 +28075,6 @@
         <w:br/>
         <w:t xml:space="preserve"> </w:t>
       </w:r>
-      <w:proofErr w:type="spellStart"/>
       <w:r>
         <w:rPr>
           <w:rFonts w:ascii="Tahoma" w:hAnsi="Tahoma" w:cs="Tahoma"/>
@@ -28250,7 +28086,6 @@
         </w:rPr>
         <w:t>zcity</w:t>
       </w:r>
-      <w:proofErr w:type="spellEnd"/>
       <w:r>
         <w:rPr>
           <w:rFonts w:ascii="Tahoma" w:hAnsi="Tahoma" w:cs="Tahoma"/>
@@ -28263,7 +28098,6 @@
         </w:rPr>
         <w:t xml:space="preserve"> </w:t>
       </w:r>
-      <w:proofErr w:type="spellStart"/>
       <w:r>
         <w:rPr>
           <w:rFonts w:ascii="Tahoma" w:hAnsi="Tahoma" w:cs="Tahoma"/>
@@ -28273,7 +28107,6 @@
         </w:rPr>
         <w:t>zdayscount</w:t>
       </w:r>
-      <w:proofErr w:type="spellEnd"/>
       <w:r>
         <w:rPr>
           <w:rFonts w:ascii="Tahoma" w:hAnsi="Tahoma" w:cs="Tahoma"/>
@@ -28284,7 +28117,6 @@
         </w:rPr>
         <w:t xml:space="preserve"> </w:t>
       </w:r>
-      <w:proofErr w:type="spellStart"/>
       <w:r>
         <w:rPr>
           <w:rFonts w:ascii="Tahoma" w:hAnsi="Tahoma" w:cs="Tahoma"/>
@@ -28294,7 +28126,6 @@
         </w:rPr>
         <w:t>zdates</w:t>
       </w:r>
-      <w:proofErr w:type="spellEnd"/>
     </w:p>
     <w:p>
       <w:pPr>
@@ -28464,7 +28295,6 @@
                 <w:szCs w:val="24"/>
               </w:rPr>
             </w:pPr>
-            <w:proofErr w:type="spellStart"/>
             <w:r>
               <w:rPr>
                 <w:rFonts w:ascii="Tahoma" w:hAnsi="Tahoma" w:cs="Tahoma"/>
@@ -28473,31 +28303,8 @@
                 <w:i/>
                 <w:iCs/>
               </w:rPr>
-              <w:t>γι</w:t>
+              <w:t>για αναχώρηση</w:t>
             </w:r>
-            <w:proofErr w:type="spellEnd"/>
-            <w:r>
-              <w:rPr>
-                <w:rFonts w:ascii="Tahoma" w:hAnsi="Tahoma" w:cs="Tahoma"/>
-                <w:b/>
-                <w:bCs/>
-                <w:i/>
-                <w:iCs/>
-              </w:rPr>
-              <w:t>α ανα</w:t>
-            </w:r>
-            <w:proofErr w:type="spellStart"/>
-            <w:r>
-              <w:rPr>
-                <w:rFonts w:ascii="Tahoma" w:hAnsi="Tahoma" w:cs="Tahoma"/>
-                <w:b/>
-                <w:bCs/>
-                <w:i/>
-                <w:iCs/>
-              </w:rPr>
-              <w:t>χώρηση</w:t>
-            </w:r>
-            <w:proofErr w:type="spellEnd"/>
           </w:p>
         </w:tc>
         <w:tc>
@@ -28521,37 +28328,12 @@
                 <w:b/>
               </w:rPr>
             </w:pPr>
-            <w:proofErr w:type="spellStart"/>
             <w:r>
               <w:rPr>
                 <w:rFonts w:ascii="Tahoma" w:hAnsi="Tahoma" w:cs="Tahoma"/>
                 <w:b/>
               </w:rPr>
-              <w:t>Ημ</w:t>
-            </w:r>
-            <w:proofErr w:type="spellEnd"/>
-            <w:r>
-              <w:rPr>
-                <w:rFonts w:ascii="Tahoma" w:hAnsi="Tahoma" w:cs="Tahoma"/>
-                <w:b/>
-              </w:rPr>
-              <w:t>/</w:t>
-            </w:r>
-            <w:proofErr w:type="spellStart"/>
-            <w:r>
-              <w:rPr>
-                <w:rFonts w:ascii="Tahoma" w:hAnsi="Tahoma" w:cs="Tahoma"/>
-                <w:b/>
-              </w:rPr>
-              <w:t>νι</w:t>
-            </w:r>
-            <w:proofErr w:type="spellEnd"/>
-            <w:r>
-              <w:rPr>
-                <w:rFonts w:ascii="Tahoma" w:hAnsi="Tahoma" w:cs="Tahoma"/>
-                <w:b/>
-              </w:rPr>
-              <w:t>α</w:t>
+              <w:t>Ημ/νια</w:t>
             </w:r>
           </w:p>
         </w:tc>
@@ -28577,34 +28359,14 @@
                 <w:bCs/>
               </w:rPr>
             </w:pPr>
-            <w:proofErr w:type="spellStart"/>
             <w:r>
               <w:rPr>
                 <w:rFonts w:ascii="Tahoma" w:hAnsi="Tahoma" w:cs="Tahoma"/>
                 <w:b/>
                 <w:bCs/>
               </w:rPr>
-              <w:t>Σημείο</w:t>
+              <w:t>Σημείο συνάντησης</w:t>
             </w:r>
-            <w:proofErr w:type="spellEnd"/>
-            <w:r>
-              <w:rPr>
-                <w:rFonts w:ascii="Tahoma" w:hAnsi="Tahoma" w:cs="Tahoma"/>
-                <w:b/>
-                <w:bCs/>
-              </w:rPr>
-              <w:t xml:space="preserve"> </w:t>
-            </w:r>
-            <w:proofErr w:type="spellStart"/>
-            <w:r>
-              <w:rPr>
-                <w:rFonts w:ascii="Tahoma" w:hAnsi="Tahoma" w:cs="Tahoma"/>
-                <w:b/>
-                <w:bCs/>
-              </w:rPr>
-              <w:t>συνάντησης</w:t>
-            </w:r>
-            <w:proofErr w:type="spellEnd"/>
           </w:p>
         </w:tc>
         <w:tc>
@@ -28629,23 +28391,13 @@
                 <w:bCs/>
               </w:rPr>
             </w:pPr>
-            <w:proofErr w:type="spellStart"/>
             <w:r>
               <w:rPr>
                 <w:rFonts w:ascii="Tahoma" w:hAnsi="Tahoma" w:cs="Tahoma"/>
                 <w:b/>
                 <w:bCs/>
               </w:rPr>
-              <w:t>Ώρ</w:t>
-            </w:r>
-            <w:proofErr w:type="spellEnd"/>
-            <w:r>
-              <w:rPr>
-                <w:rFonts w:ascii="Tahoma" w:hAnsi="Tahoma" w:cs="Tahoma"/>
-                <w:b/>
-                <w:bCs/>
-              </w:rPr>
-              <w:t>α</w:t>
+              <w:t>Ώρα</w:t>
             </w:r>
           </w:p>
         </w:tc>
@@ -28676,43 +28428,7 @@
                 <w:b/>
                 <w:bCs/>
               </w:rPr>
-              <w:t>Υπ</w:t>
-            </w:r>
-            <w:proofErr w:type="spellStart"/>
-            <w:r>
-              <w:rPr>
-                <w:rFonts w:ascii="Tahoma" w:hAnsi="Tahoma" w:cs="Tahoma"/>
-                <w:b/>
-                <w:bCs/>
-              </w:rPr>
-              <w:t>εύθυνος</w:t>
-            </w:r>
-            <w:proofErr w:type="spellEnd"/>
-            <w:r>
-              <w:rPr>
-                <w:rFonts w:ascii="Tahoma" w:hAnsi="Tahoma" w:cs="Tahoma"/>
-                <w:b/>
-                <w:bCs/>
-              </w:rPr>
-              <w:t xml:space="preserve"> </w:t>
-            </w:r>
-            <w:proofErr w:type="spellStart"/>
-            <w:r>
-              <w:rPr>
-                <w:rFonts w:ascii="Tahoma" w:hAnsi="Tahoma" w:cs="Tahoma"/>
-                <w:b/>
-                <w:bCs/>
-              </w:rPr>
-              <w:t>Αν</w:t>
-            </w:r>
-            <w:proofErr w:type="spellEnd"/>
-            <w:r>
-              <w:rPr>
-                <w:rFonts w:ascii="Tahoma" w:hAnsi="Tahoma" w:cs="Tahoma"/>
-                <w:b/>
-                <w:bCs/>
-              </w:rPr>
-              <w:t>αχώρησης</w:t>
+              <w:t>Υπεύθυνος Αναχώρησης</w:t>
             </w:r>
           </w:p>
         </w:tc>
@@ -28769,7 +28485,6 @@
                 <w:b/>
               </w:rPr>
             </w:pPr>
-            <w:proofErr w:type="spellStart"/>
             <w:r>
               <w:rPr>
                 <w:rFonts w:ascii="Tahoma" w:hAnsi="Tahoma" w:cs="Tahoma"/>
@@ -28777,7 +28492,6 @@
               </w:rPr>
               <w:t>zdate</w:t>
             </w:r>
-            <w:proofErr w:type="spellEnd"/>
           </w:p>
         </w:tc>
         <w:tc>
@@ -28818,7 +28532,6 @@
                 <w:b/>
               </w:rPr>
             </w:pPr>
-            <w:proofErr w:type="spellStart"/>
             <w:r>
               <w:rPr>
                 <w:rFonts w:ascii="Tahoma" w:hAnsi="Tahoma" w:cs="Tahoma"/>
@@ -28826,7 +28539,6 @@
               </w:rPr>
               <w:t>zplace</w:t>
             </w:r>
-            <w:proofErr w:type="spellEnd"/>
           </w:p>
         </w:tc>
         <w:tc>
@@ -28853,7 +28565,6 @@
                 <w:lang w:val="el-GR"/>
               </w:rPr>
             </w:pPr>
-            <w:proofErr w:type="spellStart"/>
             <w:r>
               <w:rPr>
                 <w:rFonts w:ascii="Tahoma" w:hAnsi="Tahoma" w:cs="Tahoma"/>
@@ -28861,7 +28572,6 @@
               </w:rPr>
               <w:t>ztime</w:t>
             </w:r>
-            <w:proofErr w:type="spellEnd"/>
           </w:p>
         </w:tc>
         <w:tc>
@@ -28977,41 +28687,13 @@
                 <w:b/>
               </w:rPr>
             </w:pPr>
-            <w:proofErr w:type="spellStart"/>
             <w:r>
               <w:rPr>
                 <w:rFonts w:ascii="Tahoma" w:hAnsi="Tahoma" w:cs="Tahoma"/>
                 <w:b/>
                 <w:bCs/>
               </w:rPr>
-              <w:t>Ημ</w:t>
-            </w:r>
-            <w:proofErr w:type="spellEnd"/>
-            <w:r>
-              <w:rPr>
-                <w:rFonts w:ascii="Tahoma" w:hAnsi="Tahoma" w:cs="Tahoma"/>
-                <w:b/>
-                <w:bCs/>
-              </w:rPr>
-              <w:t>/</w:t>
-            </w:r>
-            <w:proofErr w:type="spellStart"/>
-            <w:r>
-              <w:rPr>
-                <w:rFonts w:ascii="Tahoma" w:hAnsi="Tahoma" w:cs="Tahoma"/>
-                <w:b/>
-                <w:bCs/>
-              </w:rPr>
-              <w:t>νι</w:t>
-            </w:r>
-            <w:proofErr w:type="spellEnd"/>
-            <w:r>
-              <w:rPr>
-                <w:rFonts w:ascii="Tahoma" w:hAnsi="Tahoma" w:cs="Tahoma"/>
-                <w:b/>
-                <w:bCs/>
-              </w:rPr>
-              <w:t>α</w:t>
+              <w:t>Ημ/νια</w:t>
             </w:r>
           </w:p>
         </w:tc>
@@ -29066,23 +28748,13 @@
                 <w:bCs/>
               </w:rPr>
             </w:pPr>
-            <w:proofErr w:type="spellStart"/>
             <w:r>
               <w:rPr>
                 <w:rFonts w:ascii="Tahoma" w:hAnsi="Tahoma" w:cs="Tahoma"/>
                 <w:b/>
                 <w:bCs/>
               </w:rPr>
-              <w:t>Αν</w:t>
-            </w:r>
-            <w:proofErr w:type="spellEnd"/>
-            <w:r>
-              <w:rPr>
-                <w:rFonts w:ascii="Tahoma" w:hAnsi="Tahoma" w:cs="Tahoma"/>
-                <w:b/>
-                <w:bCs/>
-              </w:rPr>
-              <w:t>αχώρηση</w:t>
+              <w:t>Αναχώρηση</w:t>
             </w:r>
           </w:p>
         </w:tc>
@@ -29136,7 +28808,6 @@
                 <w:bCs/>
               </w:rPr>
             </w:pPr>
-            <w:proofErr w:type="spellStart"/>
             <w:r>
               <w:rPr>
                 <w:rFonts w:ascii="Tahoma" w:hAnsi="Tahoma" w:cs="Tahoma"/>
@@ -29145,7 +28816,6 @@
               </w:rPr>
               <w:t>regexstart</w:t>
             </w:r>
-            <w:proofErr w:type="spellEnd"/>
           </w:p>
         </w:tc>
         <w:tc>
@@ -29168,25 +28838,14 @@
                 <w:bCs/>
               </w:rPr>
             </w:pPr>
-            <w:proofErr w:type="spellStart"/>
             <w:r>
               <w:rPr>
                 <w:rFonts w:ascii="Tahoma" w:hAnsi="Tahoma" w:cs="Tahoma"/>
                 <w:b/>
                 <w:bCs/>
               </w:rPr>
-              <w:t>Προς</w:t>
+              <w:t xml:space="preserve">Προς </w:t>
             </w:r>
-            <w:proofErr w:type="spellEnd"/>
-            <w:r>
-              <w:rPr>
-                <w:rFonts w:ascii="Tahoma" w:hAnsi="Tahoma" w:cs="Tahoma"/>
-                <w:b/>
-                <w:bCs/>
-              </w:rPr>
-              <w:t xml:space="preserve"> </w:t>
-            </w:r>
-            <w:proofErr w:type="spellStart"/>
             <w:r>
               <w:rPr>
                 <w:rFonts w:ascii="Tahoma" w:hAnsi="Tahoma" w:cs="Tahoma"/>
@@ -29195,7 +28854,6 @@
               </w:rPr>
               <w:t>zcity</w:t>
             </w:r>
-            <w:proofErr w:type="spellEnd"/>
           </w:p>
         </w:tc>
         <w:tc>
@@ -29219,7 +28877,6 @@
                 <w:bCs/>
               </w:rPr>
             </w:pPr>
-            <w:proofErr w:type="spellStart"/>
             <w:r>
               <w:rPr>
                 <w:rFonts w:ascii="Tahoma" w:hAnsi="Tahoma" w:cs="Tahoma"/>
@@ -29228,7 +28885,6 @@
               </w:rPr>
               <w:t>zgostart</w:t>
             </w:r>
-            <w:proofErr w:type="spellEnd"/>
           </w:p>
         </w:tc>
       </w:tr>
@@ -29281,7 +28937,6 @@
                 <w:bCs/>
               </w:rPr>
             </w:pPr>
-            <w:proofErr w:type="spellStart"/>
             <w:r>
               <w:rPr>
                 <w:rFonts w:ascii="Tahoma" w:hAnsi="Tahoma" w:cs="Tahoma"/>
@@ -29290,7 +28945,6 @@
               </w:rPr>
               <w:t>regexcheckout</w:t>
             </w:r>
-            <w:proofErr w:type="spellEnd"/>
           </w:p>
         </w:tc>
         <w:tc>
@@ -29321,7 +28975,6 @@
               </w:rPr>
               <w:t xml:space="preserve">Απο </w:t>
             </w:r>
-            <w:proofErr w:type="spellStart"/>
             <w:r>
               <w:rPr>
                 <w:rFonts w:ascii="Tahoma" w:hAnsi="Tahoma" w:cs="Tahoma"/>
@@ -29330,7 +28983,6 @@
               </w:rPr>
               <w:t>zcity</w:t>
             </w:r>
-            <w:proofErr w:type="spellEnd"/>
           </w:p>
         </w:tc>
         <w:tc>
@@ -29355,7 +29007,6 @@
                 <w:bCs/>
               </w:rPr>
             </w:pPr>
-            <w:proofErr w:type="spellStart"/>
             <w:r>
               <w:rPr>
                 <w:rFonts w:ascii="Tahoma" w:hAnsi="Tahoma" w:cs="Tahoma"/>
@@ -29364,7 +29015,6 @@
               </w:rPr>
               <w:t>zreturntime</w:t>
             </w:r>
-            <w:proofErr w:type="spellEnd"/>
           </w:p>
         </w:tc>
       </w:tr>
@@ -29513,34 +29163,14 @@
                 <w:b/>
               </w:rPr>
             </w:pPr>
-            <w:proofErr w:type="spellStart"/>
             <w:r>
               <w:rPr>
                 <w:rFonts w:ascii="Tahoma" w:hAnsi="Tahoma" w:cs="Tahoma"/>
                 <w:b/>
                 <w:bCs/>
               </w:rPr>
-              <w:t>Όνομ</w:t>
+              <w:t>Όνομα ξενοδοχείου</w:t>
             </w:r>
-            <w:proofErr w:type="spellEnd"/>
-            <w:r>
-              <w:rPr>
-                <w:rFonts w:ascii="Tahoma" w:hAnsi="Tahoma" w:cs="Tahoma"/>
-                <w:b/>
-                <w:bCs/>
-              </w:rPr>
-              <w:t xml:space="preserve">α </w:t>
-            </w:r>
-            <w:proofErr w:type="spellStart"/>
-            <w:r>
-              <w:rPr>
-                <w:rFonts w:ascii="Tahoma" w:hAnsi="Tahoma" w:cs="Tahoma"/>
-                <w:b/>
-                <w:bCs/>
-              </w:rPr>
-              <w:t>ξενοδοχείου</w:t>
-            </w:r>
-            <w:proofErr w:type="spellEnd"/>
           </w:p>
         </w:tc>
       </w:tr>
@@ -29597,7 +29227,6 @@
                 <w:b/>
               </w:rPr>
             </w:pPr>
-            <w:proofErr w:type="spellStart"/>
             <w:r>
               <w:rPr>
                 <w:rFonts w:ascii="Tahoma" w:hAnsi="Tahoma" w:cs="Tahoma"/>
@@ -29605,7 +29234,6 @@
               </w:rPr>
               <w:t>regexroomtype</w:t>
             </w:r>
-            <w:proofErr w:type="spellEnd"/>
           </w:p>
         </w:tc>
         <w:tc>
@@ -29629,7 +29257,6 @@
                 <w:b/>
               </w:rPr>
             </w:pPr>
-            <w:proofErr w:type="spellStart"/>
             <w:r>
               <w:rPr>
                 <w:rFonts w:ascii="Tahoma" w:hAnsi="Tahoma" w:cs="Tahoma"/>
@@ -29637,7 +29264,6 @@
               </w:rPr>
               <w:t>regexhotel</w:t>
             </w:r>
-            <w:proofErr w:type="spellEnd"/>
           </w:p>
         </w:tc>
       </w:tr>
@@ -29669,7 +29295,6 @@
                 <w:lang w:val="el-GR"/>
               </w:rPr>
             </w:pPr>
-            <w:proofErr w:type="spellStart"/>
             <w:r>
               <w:rPr>
                 <w:rFonts w:ascii="Tahoma" w:hAnsi="Tahoma" w:cs="Tahoma"/>
@@ -29678,7 +29303,6 @@
               </w:rPr>
               <w:t>Πελάτες</w:t>
             </w:r>
-            <w:proofErr w:type="spellEnd"/>
           </w:p>
         </w:tc>
         <w:tc>
@@ -29701,7 +29325,6 @@
                 <w:rFonts w:ascii="Tahoma" w:hAnsi="Tahoma" w:cs="Tahoma"/>
               </w:rPr>
             </w:pPr>
-            <w:proofErr w:type="spellStart"/>
             <w:r>
               <w:rPr>
                 <w:rFonts w:ascii="Tahoma" w:hAnsi="Tahoma" w:cs="Tahoma"/>
@@ -29711,7 +29334,6 @@
               </w:rPr>
               <w:t>regexnames</w:t>
             </w:r>
-            <w:proofErr w:type="spellEnd"/>
           </w:p>
         </w:tc>
       </w:tr>
@@ -29778,7 +29400,6 @@
                 <w:lang w:val="el-GR"/>
               </w:rPr>
             </w:pPr>
-            <w:proofErr w:type="spellStart"/>
             <w:r>
               <w:rPr>
                 <w:rFonts w:ascii="Century Gothic" w:hAnsi="Century Gothic" w:cs="Century Gothic"/>
@@ -29788,7 +29409,6 @@
               </w:rPr>
               <w:t>regextax</w:t>
             </w:r>
-            <w:proofErr w:type="spellEnd"/>
           </w:p>
         </w:tc>
       </w:tr>
@@ -29905,7 +29525,7 @@
         </w:rPr>
         <w:lastRenderedPageBreak/>
         <w:drawing>
-          <wp:anchor distT="0" distB="0" distL="114300" distR="114300" simplePos="0" relativeHeight="251667456" behindDoc="0" locked="0" layoutInCell="1" allowOverlap="1" wp14:anchorId="1896F7A2" wp14:editId="72A6BCE4">
+          <wp:anchor distT="0" distB="0" distL="114300" distR="114300" simplePos="0" relativeHeight="251667456" behindDoc="0" locked="0" layoutInCell="1" allowOverlap="1" wp14:anchorId="2A6D0E28" wp14:editId="34C4E228">
             <wp:simplePos x="457200" y="457200"/>
             <wp:positionH relativeFrom="column">
               <wp:align>left</wp:align>
@@ -29991,23 +29611,7 @@
         <w:jc w:val="right"/>
       </w:pPr>
       <w:r>
-        <w:t xml:space="preserve">36, </w:t>
-      </w:r>
-      <w:proofErr w:type="spellStart"/>
-      <w:r>
-        <w:t>Ermou</w:t>
-      </w:r>
-      <w:proofErr w:type="spellEnd"/>
-      <w:r>
-        <w:t xml:space="preserve"> </w:t>
-      </w:r>
-      <w:proofErr w:type="spellStart"/>
-      <w:r>
-        <w:t>str</w:t>
-      </w:r>
-      <w:proofErr w:type="spellEnd"/>
-      <w:r>
-        <w:t>, 54623</w:t>
+        <w:t>36, Ermou str, 54623</w:t>
       </w:r>
     </w:p>
     <w:p>
@@ -30020,7 +29624,7 @@
           <w:noProof/>
         </w:rPr>
         <w:drawing>
-          <wp:anchor distT="0" distB="0" distL="114300" distR="114300" simplePos="0" relativeHeight="251668480" behindDoc="0" locked="0" layoutInCell="1" allowOverlap="1" wp14:anchorId="01A97C21" wp14:editId="5E0BB6DB">
+          <wp:anchor distT="0" distB="0" distL="114300" distR="114300" simplePos="0" relativeHeight="251668480" behindDoc="0" locked="0" layoutInCell="1" allowOverlap="1" wp14:anchorId="0024F945" wp14:editId="257B6C4A">
             <wp:simplePos x="0" y="0"/>
             <wp:positionH relativeFrom="column">
               <wp:posOffset>502</wp:posOffset>
@@ -30081,19 +29685,11 @@
           <w:rFonts w:cstheme="minorHAnsi"/>
         </w:rPr>
       </w:pPr>
-      <w:proofErr w:type="gramStart"/>
       <w:r>
         <w:rPr>
           <w:rFonts w:cstheme="minorHAnsi"/>
         </w:rPr>
-        <w:t>Tel :</w:t>
-      </w:r>
-      <w:proofErr w:type="gramEnd"/>
-      <w:r>
-        <w:rPr>
-          <w:rFonts w:cstheme="minorHAnsi"/>
-        </w:rPr>
-        <w:t xml:space="preserve"> +30 231026098</w:t>
+        <w:t>Tel : +30 231026098</w:t>
       </w:r>
     </w:p>
     <w:p>
@@ -30313,7 +29909,6 @@
                 <w:lang w:val="el-GR"/>
               </w:rPr>
             </w:pPr>
-            <w:proofErr w:type="spellStart"/>
             <w:r>
               <w:rPr>
                 <w:rFonts w:ascii="Tahoma" w:hAnsi="Tahoma" w:cs="Tahoma"/>
@@ -30323,7 +29918,6 @@
               </w:rPr>
               <w:t>regexhotel</w:t>
             </w:r>
-            <w:proofErr w:type="spellEnd"/>
           </w:p>
           <w:p>
             <w:pPr>
@@ -30335,7 +29929,6 @@
                 <w:szCs w:val="18"/>
               </w:rPr>
             </w:pPr>
-            <w:proofErr w:type="spellStart"/>
             <w:r>
               <w:rPr>
                 <w:rFonts w:ascii="Tahoma" w:hAnsi="Tahoma" w:cs="Tahoma"/>
@@ -30345,7 +29938,6 @@
               </w:rPr>
               <w:t>regexaddress</w:t>
             </w:r>
-            <w:proofErr w:type="spellEnd"/>
           </w:p>
           <w:p>
             <w:pPr>
@@ -30357,7 +29949,6 @@
                 <w:szCs w:val="18"/>
               </w:rPr>
             </w:pPr>
-            <w:proofErr w:type="spellStart"/>
             <w:r>
               <w:rPr>
                 <w:rFonts w:ascii="Tahoma" w:hAnsi="Tahoma" w:cs="Tahoma"/>
@@ -30367,7 +29958,6 @@
               </w:rPr>
               <w:t>regexcity</w:t>
             </w:r>
-            <w:proofErr w:type="spellEnd"/>
           </w:p>
           <w:p>
             <w:pPr>
@@ -30433,18 +30023,8 @@
                 <w:szCs w:val="18"/>
               </w:rPr>
               <w:tab/>
-            </w:r>
-            <w:proofErr w:type="spellStart"/>
-            <w:r>
-              <w:rPr>
-                <w:rFonts w:ascii="Tahoma" w:hAnsi="Tahoma" w:cs="Tahoma"/>
-                <w:b/>
-                <w:sz w:val="18"/>
-                <w:szCs w:val="18"/>
-              </w:rPr>
               <w:t>regexorderno</w:t>
             </w:r>
-            <w:proofErr w:type="spellEnd"/>
           </w:p>
           <w:p>
             <w:pPr>
@@ -30476,18 +30056,8 @@
                 <w:szCs w:val="18"/>
               </w:rPr>
               <w:tab/>
-            </w:r>
-            <w:proofErr w:type="spellStart"/>
-            <w:r>
-              <w:rPr>
-                <w:rFonts w:ascii="Tahoma" w:hAnsi="Tahoma" w:cs="Tahoma"/>
-                <w:b/>
-                <w:sz w:val="18"/>
-                <w:szCs w:val="18"/>
-              </w:rPr>
               <w:t>regexresno</w:t>
             </w:r>
-            <w:proofErr w:type="spellEnd"/>
           </w:p>
           <w:p>
             <w:pPr>
@@ -30519,18 +30089,8 @@
                 <w:szCs w:val="18"/>
               </w:rPr>
               <w:tab/>
-            </w:r>
-            <w:proofErr w:type="spellStart"/>
-            <w:r>
-              <w:rPr>
-                <w:rFonts w:ascii="Tahoma" w:hAnsi="Tahoma" w:cs="Tahoma"/>
-                <w:b/>
-                <w:sz w:val="18"/>
-                <w:szCs w:val="18"/>
-              </w:rPr>
               <w:t>regexdate</w:t>
             </w:r>
-            <w:proofErr w:type="spellEnd"/>
           </w:p>
         </w:tc>
       </w:tr>
@@ -30592,7 +30152,6 @@
                 <w:szCs w:val="20"/>
               </w:rPr>
             </w:pPr>
-            <w:proofErr w:type="spellStart"/>
             <w:r>
               <w:rPr>
                 <w:rFonts w:ascii="Tahoma" w:hAnsi="Tahoma" w:cs="Tahoma"/>
@@ -30602,7 +30161,6 @@
               </w:rPr>
               <w:t>regexnames</w:t>
             </w:r>
-            <w:proofErr w:type="spellEnd"/>
           </w:p>
         </w:tc>
       </w:tr>
@@ -30671,19 +30229,8 @@
                 <w:sz w:val="20"/>
                 <w:szCs w:val="20"/>
               </w:rPr>
-              <w:t xml:space="preserve">1 </w:t>
+              <w:t>1 regexroomtype</w:t>
             </w:r>
-            <w:proofErr w:type="spellStart"/>
-            <w:r>
-              <w:rPr>
-                <w:rFonts w:ascii="Tahoma" w:hAnsi="Tahoma" w:cs="Tahoma"/>
-                <w:b/>
-                <w:sz w:val="20"/>
-                <w:szCs w:val="20"/>
-              </w:rPr>
-              <w:t>regexroomtype</w:t>
-            </w:r>
-            <w:proofErr w:type="spellEnd"/>
           </w:p>
         </w:tc>
       </w:tr>
@@ -30745,7 +30292,6 @@
                 <w:szCs w:val="20"/>
               </w:rPr>
             </w:pPr>
-            <w:proofErr w:type="spellStart"/>
             <w:r>
               <w:rPr>
                 <w:rFonts w:ascii="Tahoma" w:hAnsi="Tahoma" w:cs="Tahoma"/>
@@ -30755,7 +30301,6 @@
               </w:rPr>
               <w:t>regexcheckin</w:t>
             </w:r>
-            <w:proofErr w:type="spellEnd"/>
           </w:p>
         </w:tc>
       </w:tr>
@@ -30817,7 +30362,6 @@
                 <w:szCs w:val="20"/>
               </w:rPr>
             </w:pPr>
-            <w:proofErr w:type="spellStart"/>
             <w:r>
               <w:rPr>
                 <w:rFonts w:ascii="Tahoma" w:hAnsi="Tahoma" w:cs="Tahoma"/>
@@ -30827,7 +30371,6 @@
               </w:rPr>
               <w:t>regexcheckout</w:t>
             </w:r>
-            <w:proofErr w:type="spellEnd"/>
           </w:p>
         </w:tc>
       </w:tr>
@@ -30889,7 +30432,6 @@
                 <w:szCs w:val="20"/>
               </w:rPr>
             </w:pPr>
-            <w:proofErr w:type="spellStart"/>
             <w:r>
               <w:rPr>
                 <w:rFonts w:ascii="Tahoma" w:hAnsi="Tahoma" w:cs="Tahoma"/>
@@ -30899,7 +30441,6 @@
               </w:rPr>
               <w:t>regexnotes</w:t>
             </w:r>
-            <w:proofErr w:type="spellEnd"/>
           </w:p>
         </w:tc>
       </w:tr>
@@ -30961,7 +30502,6 @@
                 <w:szCs w:val="20"/>
               </w:rPr>
             </w:pPr>
-            <w:proofErr w:type="spellStart"/>
             <w:r>
               <w:rPr>
                 <w:rFonts w:ascii="Tahoma" w:hAnsi="Tahoma" w:cs="Tahoma"/>
@@ -30971,7 +30511,6 @@
               </w:rPr>
               <w:t>regexagency</w:t>
             </w:r>
-            <w:proofErr w:type="spellEnd"/>
           </w:p>
         </w:tc>
       </w:tr>
@@ -31171,7 +30710,7 @@
 </file>
 
 <file path=word/endnotes.xml><?xml version="1.0" encoding="utf-8"?>
-<w:endnotes xmlns:wpc="http://schemas.microsoft.com/office/word/2010/wordprocessingCanvas" xmlns:cx="http://schemas.microsoft.com/office/drawing/2014/chartex" xmlns:cx1="http://schemas.microsoft.com/office/drawing/2015/9/8/chartex" xmlns:mc="http://schemas.openxmlformats.org/markup-compatibility/2006" xmlns:o="urn:schemas-microsoft-com:office:office" xmlns:r="http://schemas.openxmlformats.org/officeDocument/2006/relationships" xmlns:m="http://schemas.openxmlformats.org/officeDocument/2006/math" xmlns:v="urn:schemas-microsoft-com:vml" xmlns:wp14="http://schemas.microsoft.com/office/word/2010/wordprocessingDrawing" xmlns:wp="http://schemas.openxmlformats.org/drawingml/2006/wordprocessingDrawing" xmlns:w10="urn:schemas-microsoft-com:office:word" xmlns:w="http://schemas.openxmlformats.org/wordprocessingml/2006/main" xmlns:w14="http://schemas.microsoft.com/office/word/2010/wordml" xmlns:w15="http://schemas.microsoft.com/office/word/2012/wordml" xmlns:w16se="http://schemas.microsoft.com/office/word/2015/wordml/symex" xmlns:wpg="http://schemas.microsoft.com/office/word/2010/wordprocessingGroup" xmlns:wpi="http://schemas.microsoft.com/office/word/2010/wordprocessingInk" xmlns:wne="http://schemas.microsoft.com/office/word/2006/wordml" xmlns:wps="http://schemas.microsoft.com/office/word/2010/wordprocessingShape" mc:Ignorable="w14 w15 w16se wp14">
+<w:endnotes xmlns:wpc="http://schemas.microsoft.com/office/word/2010/wordprocessingCanvas" xmlns:cx="http://schemas.microsoft.com/office/drawing/2014/chartex" xmlns:cx1="http://schemas.microsoft.com/office/drawing/2015/9/8/chartex" xmlns:cx2="http://schemas.microsoft.com/office/drawing/2015/10/21/chartex" xmlns:cx3="http://schemas.microsoft.com/office/drawing/2016/5/9/chartex" xmlns:cx4="http://schemas.microsoft.com/office/drawing/2016/5/10/chartex" xmlns:cx5="http://schemas.microsoft.com/office/drawing/2016/5/11/chartex" xmlns:cx6="http://schemas.microsoft.com/office/drawing/2016/5/12/chartex" xmlns:cx7="http://schemas.microsoft.com/office/drawing/2016/5/13/chartex" xmlns:cx8="http://schemas.microsoft.com/office/drawing/2016/5/14/chartex" xmlns:mc="http://schemas.openxmlformats.org/markup-compatibility/2006" xmlns:aink="http://schemas.microsoft.com/office/drawing/2016/ink" xmlns:am3d="http://schemas.microsoft.com/office/drawing/2017/model3d" xmlns:o="urn:schemas-microsoft-com:office:office" xmlns:r="http://schemas.openxmlformats.org/officeDocument/2006/relationships" xmlns:m="http://schemas.openxmlformats.org/officeDocument/2006/math" xmlns:v="urn:schemas-microsoft-com:vml" xmlns:wp14="http://schemas.microsoft.com/office/word/2010/wordprocessingDrawing" xmlns:wp="http://schemas.openxmlformats.org/drawingml/2006/wordprocessingDrawing" xmlns:w10="urn:schemas-microsoft-com:office:word" xmlns:w="http://schemas.openxmlformats.org/wordprocessingml/2006/main" xmlns:w14="http://schemas.microsoft.com/office/word/2010/wordml" xmlns:w15="http://schemas.microsoft.com/office/word/2012/wordml" xmlns:w16cex="http://schemas.microsoft.com/office/word/2018/wordml/cex" xmlns:w16cid="http://schemas.microsoft.com/office/word/2016/wordml/cid" xmlns:w16="http://schemas.microsoft.com/office/word/2018/wordml" xmlns:w16se="http://schemas.microsoft.com/office/word/2015/wordml/symex" xmlns:wpg="http://schemas.microsoft.com/office/word/2010/wordprocessingGroup" xmlns:wpi="http://schemas.microsoft.com/office/word/2010/wordprocessingInk" xmlns:wne="http://schemas.microsoft.com/office/word/2006/wordml" xmlns:wps="http://schemas.microsoft.com/office/word/2010/wordprocessingShape" mc:Ignorable="w14 w15 w16se w16cid w16 w16cex wp14">
   <w:endnote w:type="separator" w:id="-1">
     <w:p>
       <w:pPr>
@@ -31196,7 +30735,7 @@
 </file>
 
 <file path=word/footnotes.xml><?xml version="1.0" encoding="utf-8"?>
-<w:footnotes xmlns:wpc="http://schemas.microsoft.com/office/word/2010/wordprocessingCanvas" xmlns:cx="http://schemas.microsoft.com/office/drawing/2014/chartex" xmlns:cx1="http://schemas.microsoft.com/office/drawing/2015/9/8/chartex" xmlns:mc="http://schemas.openxmlformats.org/markup-compatibility/2006" xmlns:o="urn:schemas-microsoft-com:office:office" xmlns:r="http://schemas.openxmlformats.org/officeDocument/2006/relationships" xmlns:m="http://schemas.openxmlformats.org/officeDocument/2006/math" xmlns:v="urn:schemas-microsoft-com:vml" xmlns:wp14="http://schemas.microsoft.com/office/word/2010/wordprocessingDrawing" xmlns:wp="http://schemas.openxmlformats.org/drawingml/2006/wordprocessingDrawing" xmlns:w10="urn:schemas-microsoft-com:office:word" xmlns:w="http://schemas.openxmlformats.org/wordprocessingml/2006/main" xmlns:w14="http://schemas.microsoft.com/office/word/2010/wordml" xmlns:w15="http://schemas.microsoft.com/office/word/2012/wordml" xmlns:w16se="http://schemas.microsoft.com/office/word/2015/wordml/symex" xmlns:wpg="http://schemas.microsoft.com/office/word/2010/wordprocessingGroup" xmlns:wpi="http://schemas.microsoft.com/office/word/2010/wordprocessingInk" xmlns:wne="http://schemas.microsoft.com/office/word/2006/wordml" xmlns:wps="http://schemas.microsoft.com/office/word/2010/wordprocessingShape" mc:Ignorable="w14 w15 w16se wp14">
+<w:footnotes xmlns:wpc="http://schemas.microsoft.com/office/word/2010/wordprocessingCanvas" xmlns:cx="http://schemas.microsoft.com/office/drawing/2014/chartex" xmlns:cx1="http://schemas.microsoft.com/office/drawing/2015/9/8/chartex" xmlns:cx2="http://schemas.microsoft.com/office/drawing/2015/10/21/chartex" xmlns:cx3="http://schemas.microsoft.com/office/drawing/2016/5/9/chartex" xmlns:cx4="http://schemas.microsoft.com/office/drawing/2016/5/10/chartex" xmlns:cx5="http://schemas.microsoft.com/office/drawing/2016/5/11/chartex" xmlns:cx6="http://schemas.microsoft.com/office/drawing/2016/5/12/chartex" xmlns:cx7="http://schemas.microsoft.com/office/drawing/2016/5/13/chartex" xmlns:cx8="http://schemas.microsoft.com/office/drawing/2016/5/14/chartex" xmlns:mc="http://schemas.openxmlformats.org/markup-compatibility/2006" xmlns:aink="http://schemas.microsoft.com/office/drawing/2016/ink" xmlns:am3d="http://schemas.microsoft.com/office/drawing/2017/model3d" xmlns:o="urn:schemas-microsoft-com:office:office" xmlns:r="http://schemas.openxmlformats.org/officeDocument/2006/relationships" xmlns:m="http://schemas.openxmlformats.org/officeDocument/2006/math" xmlns:v="urn:schemas-microsoft-com:vml" xmlns:wp14="http://schemas.microsoft.com/office/word/2010/wordprocessingDrawing" xmlns:wp="http://schemas.openxmlformats.org/drawingml/2006/wordprocessingDrawing" xmlns:w10="urn:schemas-microsoft-com:office:word" xmlns:w="http://schemas.openxmlformats.org/wordprocessingml/2006/main" xmlns:w14="http://schemas.microsoft.com/office/word/2010/wordml" xmlns:w15="http://schemas.microsoft.com/office/word/2012/wordml" xmlns:w16cex="http://schemas.microsoft.com/office/word/2018/wordml/cex" xmlns:w16cid="http://schemas.microsoft.com/office/word/2016/wordml/cid" xmlns:w16="http://schemas.microsoft.com/office/word/2018/wordml" xmlns:w16se="http://schemas.microsoft.com/office/word/2015/wordml/symex" xmlns:wpg="http://schemas.microsoft.com/office/word/2010/wordprocessingGroup" xmlns:wpi="http://schemas.microsoft.com/office/word/2010/wordprocessingInk" xmlns:wne="http://schemas.microsoft.com/office/word/2006/wordml" xmlns:wps="http://schemas.microsoft.com/office/word/2010/wordprocessingShape" mc:Ignorable="w14 w15 w16se w16cid w16 w16cex wp14">
   <w:footnote w:type="separator" w:id="-1">
     <w:p>
       <w:pPr>
@@ -31221,7 +30760,7 @@
 </file>
 
 <file path=word/header1.xml><?xml version="1.0" encoding="utf-8"?>
-<w:hdr xmlns:wpc="http://schemas.microsoft.com/office/word/2010/wordprocessingCanvas" xmlns:cx="http://schemas.microsoft.com/office/drawing/2014/chartex" xmlns:cx1="http://schemas.microsoft.com/office/drawing/2015/9/8/chartex" xmlns:mc="http://schemas.openxmlformats.org/markup-compatibility/2006" xmlns:o="urn:schemas-microsoft-com:office:office" xmlns:r="http://schemas.openxmlformats.org/officeDocument/2006/relationships" xmlns:m="http://schemas.openxmlformats.org/officeDocument/2006/math" xmlns:v="urn:schemas-microsoft-com:vml" xmlns:wp14="http://schemas.microsoft.com/office/word/2010/wordprocessingDrawing" xmlns:wp="http://schemas.openxmlformats.org/drawingml/2006/wordprocessingDrawing" xmlns:w10="urn:schemas-microsoft-com:office:word" xmlns:w="http://schemas.openxmlformats.org/wordprocessingml/2006/main" xmlns:w14="http://schemas.microsoft.com/office/word/2010/wordml" xmlns:w15="http://schemas.microsoft.com/office/word/2012/wordml" xmlns:w16se="http://schemas.microsoft.com/office/word/2015/wordml/symex" xmlns:wpg="http://schemas.microsoft.com/office/word/2010/wordprocessingGroup" xmlns:wpi="http://schemas.microsoft.com/office/word/2010/wordprocessingInk" xmlns:wne="http://schemas.microsoft.com/office/word/2006/wordml" xmlns:wps="http://schemas.microsoft.com/office/word/2010/wordprocessingShape" mc:Ignorable="w14 w15 w16se wp14">
+<w:hdr xmlns:wpc="http://schemas.microsoft.com/office/word/2010/wordprocessingCanvas" xmlns:cx="http://schemas.microsoft.com/office/drawing/2014/chartex" xmlns:cx1="http://schemas.microsoft.com/office/drawing/2015/9/8/chartex" xmlns:cx2="http://schemas.microsoft.com/office/drawing/2015/10/21/chartex" xmlns:cx3="http://schemas.microsoft.com/office/drawing/2016/5/9/chartex" xmlns:cx4="http://schemas.microsoft.com/office/drawing/2016/5/10/chartex" xmlns:cx5="http://schemas.microsoft.com/office/drawing/2016/5/11/chartex" xmlns:cx6="http://schemas.microsoft.com/office/drawing/2016/5/12/chartex" xmlns:cx7="http://schemas.microsoft.com/office/drawing/2016/5/13/chartex" xmlns:cx8="http://schemas.microsoft.com/office/drawing/2016/5/14/chartex" xmlns:mc="http://schemas.openxmlformats.org/markup-compatibility/2006" xmlns:aink="http://schemas.microsoft.com/office/drawing/2016/ink" xmlns:am3d="http://schemas.microsoft.com/office/drawing/2017/model3d" xmlns:o="urn:schemas-microsoft-com:office:office" xmlns:r="http://schemas.openxmlformats.org/officeDocument/2006/relationships" xmlns:m="http://schemas.openxmlformats.org/officeDocument/2006/math" xmlns:v="urn:schemas-microsoft-com:vml" xmlns:wp14="http://schemas.microsoft.com/office/word/2010/wordprocessingDrawing" xmlns:wp="http://schemas.openxmlformats.org/drawingml/2006/wordprocessingDrawing" xmlns:w10="urn:schemas-microsoft-com:office:word" xmlns:w="http://schemas.openxmlformats.org/wordprocessingml/2006/main" xmlns:w14="http://schemas.microsoft.com/office/word/2010/wordml" xmlns:w15="http://schemas.microsoft.com/office/word/2012/wordml" xmlns:w16cex="http://schemas.microsoft.com/office/word/2018/wordml/cex" xmlns:w16cid="http://schemas.microsoft.com/office/word/2016/wordml/cid" xmlns:w16="http://schemas.microsoft.com/office/word/2018/wordml" xmlns:w16se="http://schemas.microsoft.com/office/word/2015/wordml/symex" xmlns:wpg="http://schemas.microsoft.com/office/word/2010/wordprocessingGroup" xmlns:wpi="http://schemas.microsoft.com/office/word/2010/wordprocessingInk" xmlns:wne="http://schemas.microsoft.com/office/word/2006/wordml" xmlns:wps="http://schemas.microsoft.com/office/word/2010/wordprocessingShape" mc:Ignorable="w14 w15 w16se w16cid w16 w16cex wp14">
   <w:p>
     <w:pPr>
       <w:pStyle w:val="a3"/>
@@ -31237,7 +30776,7 @@
       <mc:AlternateContent>
         <mc:Choice Requires="wps">
           <w:drawing>
-            <wp:anchor distT="0" distB="0" distL="114300" distR="114300" simplePos="0" relativeHeight="251659264" behindDoc="1" locked="0" layoutInCell="1" allowOverlap="1" wp14:anchorId="01B6198D" wp14:editId="41FEDD56">
+            <wp:anchor distT="0" distB="0" distL="114300" distR="114300" simplePos="0" relativeHeight="251659264" behindDoc="1" locked="0" layoutInCell="1" allowOverlap="1" wp14:anchorId="08543B0A" wp14:editId="22699872">
               <wp:simplePos x="0" y="0"/>
               <wp:positionH relativeFrom="page">
                 <wp:posOffset>2660650</wp:posOffset>
@@ -31320,11 +30859,11 @@
         </mc:Choice>
         <mc:Fallback>
           <w:pict>
-            <v:shapetype w14:anchorId="01B6198D" id="_x0000_t202" coordsize="21600,21600" o:spt="202" path="m,l,21600r21600,l21600,xe">
+            <v:shapetype w14:anchorId="08543B0A" id="_x0000_t202" coordsize="21600,21600" o:spt="202" path="m,l,21600r21600,l21600,xe">
               <v:stroke joinstyle="miter"/>
               <v:path gradientshapeok="t" o:connecttype="rect"/>
             </v:shapetype>
-            <v:shape id="Text Box 1" o:spid="_x0000_s1044" type="#_x0000_t202" style="position:absolute;left:0;text-align:left;margin-left:209.5pt;margin-top:57.9pt;width:163.2pt;height:16.5pt;z-index:-251657216;visibility:visible;mso-wrap-style:square;mso-width-percent:0;mso-height-percent:0;mso-wrap-distance-left:9pt;mso-wrap-distance-top:0;mso-wrap-distance-right:9pt;mso-wrap-distance-bottom:0;mso-position-horizontal:absolute;mso-position-horizontal-relative:page;mso-position-vertical:absolute;mso-position-vertical-relative:page;mso-width-percent:0;mso-height-percent:0;mso-width-relative:page;mso-height-relative:page;v-text-anchor:top" o:gfxdata="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" filled="f" stroked="f">
+            <v:shape id="Text Box 1" o:spid="_x0000_s1044" type="#_x0000_t202" style="position:absolute;left:0;text-align:left;margin-left:209.5pt;margin-top:57.9pt;width:163.2pt;height:16.5pt;z-index:-251657216;visibility:visible;mso-wrap-style:square;mso-width-percent:0;mso-height-percent:0;mso-wrap-distance-left:9pt;mso-wrap-distance-top:0;mso-wrap-distance-right:9pt;mso-wrap-distance-bottom:0;mso-position-horizontal:absolute;mso-position-horizontal-relative:page;mso-position-vertical:absolute;mso-position-vertical-relative:page;mso-width-percent:0;mso-height-percent:0;mso-width-relative:page;mso-height-relative:page;v-text-anchor:top" o:gfxdata="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" filled="f" stroked="f">
               <v:textbox inset="0,0,0,0">
                 <w:txbxContent>
                   <w:p>
@@ -31349,7 +30888,7 @@
 </file>
 
 <file path=word/numbering.xml><?xml version="1.0" encoding="utf-8"?>
-<w:numbering xmlns:wpc="http://schemas.microsoft.com/office/word/2010/wordprocessingCanvas" xmlns:cx="http://schemas.microsoft.com/office/drawing/2014/chartex" xmlns:cx1="http://schemas.microsoft.com/office/drawing/2015/9/8/chartex" xmlns:mc="http://schemas.openxmlformats.org/markup-compatibility/2006" xmlns:o="urn:schemas-microsoft-com:office:office" xmlns:r="http://schemas.openxmlformats.org/officeDocument/2006/relationships" xmlns:m="http://schemas.openxmlformats.org/officeDocument/2006/math" xmlns:v="urn:schemas-microsoft-com:vml" xmlns:wp14="http://schemas.microsoft.com/office/word/2010/wordprocessingDrawing" xmlns:wp="http://schemas.openxmlformats.org/drawingml/2006/wordprocessingDrawing" xmlns:w10="urn:schemas-microsoft-com:office:word" xmlns:w="http://schemas.openxmlformats.org/wordprocessingml/2006/main" xmlns:w14="http://schemas.microsoft.com/office/word/2010/wordml" xmlns:w15="http://schemas.microsoft.com/office/word/2012/wordml" xmlns:w16se="http://schemas.microsoft.com/office/word/2015/wordml/symex" xmlns:wpg="http://schemas.microsoft.com/office/word/2010/wordprocessingGroup" xmlns:wpi="http://schemas.microsoft.com/office/word/2010/wordprocessingInk" xmlns:wne="http://schemas.microsoft.com/office/word/2006/wordml" xmlns:wps="http://schemas.microsoft.com/office/word/2010/wordprocessingShape" mc:Ignorable="w14 w15 w16se wp14">
+<w:numbering xmlns:wpc="http://schemas.microsoft.com/office/word/2010/wordprocessingCanvas" xmlns:cx="http://schemas.microsoft.com/office/drawing/2014/chartex" xmlns:cx1="http://schemas.microsoft.com/office/drawing/2015/9/8/chartex" xmlns:cx2="http://schemas.microsoft.com/office/drawing/2015/10/21/chartex" xmlns:cx3="http://schemas.microsoft.com/office/drawing/2016/5/9/chartex" xmlns:cx4="http://schemas.microsoft.com/office/drawing/2016/5/10/chartex" xmlns:cx5="http://schemas.microsoft.com/office/drawing/2016/5/11/chartex" xmlns:cx6="http://schemas.microsoft.com/office/drawing/2016/5/12/chartex" xmlns:cx7="http://schemas.microsoft.com/office/drawing/2016/5/13/chartex" xmlns:cx8="http://schemas.microsoft.com/office/drawing/2016/5/14/chartex" xmlns:mc="http://schemas.openxmlformats.org/markup-compatibility/2006" xmlns:aink="http://schemas.microsoft.com/office/drawing/2016/ink" xmlns:am3d="http://schemas.microsoft.com/office/drawing/2017/model3d" xmlns:o="urn:schemas-microsoft-com:office:office" xmlns:r="http://schemas.openxmlformats.org/officeDocument/2006/relationships" xmlns:m="http://schemas.openxmlformats.org/officeDocument/2006/math" xmlns:v="urn:schemas-microsoft-com:vml" xmlns:wp14="http://schemas.microsoft.com/office/word/2010/wordprocessingDrawing" xmlns:wp="http://schemas.openxmlformats.org/drawingml/2006/wordprocessingDrawing" xmlns:w10="urn:schemas-microsoft-com:office:word" xmlns:w="http://schemas.openxmlformats.org/wordprocessingml/2006/main" xmlns:w14="http://schemas.microsoft.com/office/word/2010/wordml" xmlns:w15="http://schemas.microsoft.com/office/word/2012/wordml" xmlns:w16cex="http://schemas.microsoft.com/office/word/2018/wordml/cex" xmlns:w16cid="http://schemas.microsoft.com/office/word/2016/wordml/cid" xmlns:w16="http://schemas.microsoft.com/office/word/2018/wordml" xmlns:w16se="http://schemas.microsoft.com/office/word/2015/wordml/symex" xmlns:wpg="http://schemas.microsoft.com/office/word/2010/wordprocessingGroup" xmlns:wpi="http://schemas.microsoft.com/office/word/2010/wordprocessingInk" xmlns:wne="http://schemas.microsoft.com/office/word/2006/wordml" xmlns:wps="http://schemas.microsoft.com/office/word/2010/wordprocessingShape" mc:Ignorable="w14 w15 w16se w16cid w16 w16cex wp14">
   <w:abstractNum w:abstractNumId="0" w15:restartNumberingAfterBreak="0">
     <w:nsid w:val="00000001"/>
     <w:multiLevelType w:val="multilevel"/>
@@ -31518,7 +31057,7 @@
 </file>
 
 <file path=word/styles.xml><?xml version="1.0" encoding="utf-8"?>
-<w:styles xmlns:mc="http://schemas.openxmlformats.org/markup-compatibility/2006" xmlns:r="http://schemas.openxmlformats.org/officeDocument/2006/relationships" xmlns:w="http://schemas.openxmlformats.org/wordprocessingml/2006/main" xmlns:w14="http://schemas.microsoft.com/office/word/2010/wordml" xmlns:w15="http://schemas.microsoft.com/office/word/2012/wordml" xmlns:w16se="http://schemas.microsoft.com/office/word/2015/wordml/symex" mc:Ignorable="w14 w15 w16se">
+<w:styles xmlns:mc="http://schemas.openxmlformats.org/markup-compatibility/2006" xmlns:r="http://schemas.openxmlformats.org/officeDocument/2006/relationships" xmlns:w="http://schemas.openxmlformats.org/wordprocessingml/2006/main" xmlns:w14="http://schemas.microsoft.com/office/word/2010/wordml" xmlns:w15="http://schemas.microsoft.com/office/word/2012/wordml" xmlns:w16cex="http://schemas.microsoft.com/office/word/2018/wordml/cex" xmlns:w16cid="http://schemas.microsoft.com/office/word/2016/wordml/cid" xmlns:w16="http://schemas.microsoft.com/office/word/2018/wordml" xmlns:w16se="http://schemas.microsoft.com/office/word/2015/wordml/symex" mc:Ignorable="w14 w15 w16se w16cid w16 w16cex">
   <w:docDefaults>
     <w:rPrDefault>
       <w:rPr>
@@ -31534,7 +31073,7 @@
       </w:pPr>
     </w:pPrDefault>
   </w:docDefaults>
-  <w:latentStyles w:defLockedState="0" w:defUIPriority="99" w:defSemiHidden="0" w:defUnhideWhenUsed="0" w:defQFormat="0" w:count="371">
+  <w:latentStyles w:defLockedState="0" w:defUIPriority="99" w:defSemiHidden="0" w:defUnhideWhenUsed="0" w:defQFormat="0" w:count="376">
     <w:lsdException w:name="Normal" w:uiPriority="0" w:qFormat="1"/>
     <w:lsdException w:name="heading 1" w:uiPriority="1" w:qFormat="1"/>
     <w:lsdException w:name="heading 2" w:semiHidden="1" w:uiPriority="1" w:unhideWhenUsed="1" w:qFormat="1"/>
@@ -31640,7 +31179,6 @@
     <w:lsdException w:name="HTML Sample" w:semiHidden="1" w:unhideWhenUsed="1"/>
     <w:lsdException w:name="HTML Typewriter" w:semiHidden="1" w:unhideWhenUsed="1"/>
     <w:lsdException w:name="HTML Variable" w:semiHidden="1" w:unhideWhenUsed="1"/>
-    <w:lsdException w:name="Normal Table" w:semiHidden="1" w:unhideWhenUsed="1"/>
     <w:lsdException w:name="annotation subject" w:semiHidden="1" w:unhideWhenUsed="1"/>
     <w:lsdException w:name="No List" w:semiHidden="1" w:unhideWhenUsed="1"/>
     <w:lsdException w:name="Outline List 1" w:semiHidden="1" w:unhideWhenUsed="1"/>
@@ -31683,11 +31221,8 @@
     <w:lsdException w:name="Table Contemporary" w:semiHidden="1" w:unhideWhenUsed="1"/>
     <w:lsdException w:name="Table Elegant" w:semiHidden="1" w:unhideWhenUsed="1"/>
     <w:lsdException w:name="Table Professional" w:semiHidden="1" w:unhideWhenUsed="1"/>
-    <w:lsdException w:name="Table Subtle 1" w:semiHidden="1" w:unhideWhenUsed="1"/>
     <w:lsdException w:name="Table Subtle 2" w:semiHidden="1" w:unhideWhenUsed="1"/>
     <w:lsdException w:name="Table Web 1" w:semiHidden="1" w:unhideWhenUsed="1"/>
-    <w:lsdException w:name="Table Web 2" w:semiHidden="1" w:unhideWhenUsed="1"/>
-    <w:lsdException w:name="Table Web 3" w:semiHidden="1" w:unhideWhenUsed="1"/>
     <w:lsdException w:name="Balloon Text" w:semiHidden="1" w:unhideWhenUsed="1"/>
     <w:lsdException w:name="Table Grid" w:uiPriority="39"/>
     <w:lsdException w:name="Table Theme" w:semiHidden="1" w:unhideWhenUsed="1"/>
@@ -31906,6 +31441,11 @@
     <w:lsdException w:name="List Table 5 Dark Accent 6" w:uiPriority="50"/>
     <w:lsdException w:name="List Table 6 Colorful Accent 6" w:uiPriority="51"/>
     <w:lsdException w:name="List Table 7 Colorful Accent 6" w:uiPriority="52"/>
+    <w:lsdException w:name="Mention" w:semiHidden="1" w:unhideWhenUsed="1"/>
+    <w:lsdException w:name="Smart Hyperlink" w:semiHidden="1" w:unhideWhenUsed="1"/>
+    <w:lsdException w:name="Hashtag" w:semiHidden="1" w:unhideWhenUsed="1"/>
+    <w:lsdException w:name="Unresolved Mention" w:semiHidden="1" w:unhideWhenUsed="1"/>
+    <w:lsdException w:name="Smart Link" w:semiHidden="1" w:unhideWhenUsed="1"/>
   </w:latentStyles>
   <w:style w:type="paragraph" w:default="1" w:styleId="a">
     <w:name w:val="Normal"/>
